--- a/Documentation/DraftFinalSubmissionProject.docx
+++ b/Documentation/DraftFinalSubmissionProject.docx
@@ -1,6 +1,6 @@
 
 <file path=word/document.xml><?xml version="1.0" encoding="utf-8"?>
-<w:document xmlns:wpc="http://schemas.microsoft.com/office/word/2010/wordprocessingCanvas" xmlns:cx="http://schemas.microsoft.com/office/drawing/2014/chartex" xmlns:cx1="http://schemas.microsoft.com/office/drawing/2015/9/8/chartex" xmlns:mc="http://schemas.openxmlformats.org/markup-compatibility/2006" xmlns:o="urn:schemas-microsoft-com:office:office" xmlns:r="http://schemas.openxmlformats.org/officeDocument/2006/relationships" xmlns:m="http://schemas.openxmlformats.org/officeDocument/2006/math" xmlns:v="urn:schemas-microsoft-com:vml" xmlns:wp14="http://schemas.microsoft.com/office/word/2010/wordprocessingDrawing" xmlns:wp="http://schemas.openxmlformats.org/drawingml/2006/wordprocessingDrawing" xmlns:w10="urn:schemas-microsoft-com:office:word" xmlns:w="http://schemas.openxmlformats.org/wordprocessingml/2006/main" xmlns:w14="http://schemas.microsoft.com/office/word/2010/wordml" xmlns:w15="http://schemas.microsoft.com/office/word/2012/wordml" xmlns:w16se="http://schemas.microsoft.com/office/word/2015/wordml/symex" xmlns:wpg="http://schemas.microsoft.com/office/word/2010/wordprocessingGroup" xmlns:wpi="http://schemas.microsoft.com/office/word/2010/wordprocessingInk" xmlns:wne="http://schemas.microsoft.com/office/word/2006/wordml" xmlns:wps="http://schemas.microsoft.com/office/word/2010/wordprocessingShape" mc:Ignorable="w14 w15 w16se wp14">
+<w:document xmlns:wpc="http://schemas.microsoft.com/office/word/2010/wordprocessingCanvas" xmlns:cx="http://schemas.microsoft.com/office/drawing/2014/chartex" xmlns:cx1="http://schemas.microsoft.com/office/drawing/2015/9/8/chartex" xmlns:cx2="http://schemas.microsoft.com/office/drawing/2015/10/21/chartex" xmlns:cx3="http://schemas.microsoft.com/office/drawing/2016/5/9/chartex" xmlns:cx4="http://schemas.microsoft.com/office/drawing/2016/5/10/chartex" xmlns:cx5="http://schemas.microsoft.com/office/drawing/2016/5/11/chartex" xmlns:cx6="http://schemas.microsoft.com/office/drawing/2016/5/12/chartex" xmlns:cx7="http://schemas.microsoft.com/office/drawing/2016/5/13/chartex" xmlns:cx8="http://schemas.microsoft.com/office/drawing/2016/5/14/chartex" xmlns:mc="http://schemas.openxmlformats.org/markup-compatibility/2006" xmlns:aink="http://schemas.microsoft.com/office/drawing/2016/ink" xmlns:am3d="http://schemas.microsoft.com/office/drawing/2017/model3d" xmlns:o="urn:schemas-microsoft-com:office:office" xmlns:r="http://schemas.openxmlformats.org/officeDocument/2006/relationships" xmlns:m="http://schemas.openxmlformats.org/officeDocument/2006/math" xmlns:v="urn:schemas-microsoft-com:vml" xmlns:wp14="http://schemas.microsoft.com/office/word/2010/wordprocessingDrawing" xmlns:wp="http://schemas.openxmlformats.org/drawingml/2006/wordprocessingDrawing" xmlns:w10="urn:schemas-microsoft-com:office:word" xmlns:w="http://schemas.openxmlformats.org/wordprocessingml/2006/main" xmlns:w14="http://schemas.microsoft.com/office/word/2010/wordml" xmlns:w15="http://schemas.microsoft.com/office/word/2012/wordml" xmlns:w16cid="http://schemas.microsoft.com/office/word/2016/wordml/cid" xmlns:w16se="http://schemas.microsoft.com/office/word/2015/wordml/symex" xmlns:wpg="http://schemas.microsoft.com/office/word/2010/wordprocessingGroup" xmlns:wpi="http://schemas.microsoft.com/office/word/2010/wordprocessingInk" xmlns:wne="http://schemas.microsoft.com/office/word/2006/wordml" xmlns:wps="http://schemas.microsoft.com/office/word/2010/wordprocessingShape" mc:Ignorable="w14 w15 w16se w16cid wp14">
   <w:body>
     <w:sdt>
       <w:sdtPr>
@@ -30,7 +30,7 @@
             <mc:AlternateContent>
               <mc:Choice Requires="wpg">
                 <w:drawing>
-                  <wp:anchor distT="0" distB="0" distL="114300" distR="114300" simplePos="0" relativeHeight="251659264" behindDoc="1" locked="0" layoutInCell="1" allowOverlap="1">
+                  <wp:anchor distT="0" distB="0" distL="114300" distR="114300" simplePos="0" relativeHeight="251659264" behindDoc="1" locked="0" layoutInCell="1" allowOverlap="1" wp14:anchorId="79E0348F" wp14:editId="294D409F">
                     <wp:simplePos x="0" y="0"/>
                     <wp:positionH relativeFrom="margin">
                       <wp:align>center</wp:align>
@@ -177,6 +177,7 @@
                             </wps:style>
                             <wps:txbx>
                               <w:txbxContent>
+                                <w:bookmarkStart w:id="0" w:name="_GoBack"/>
                                 <w:p>
                                   <w:pPr>
                                     <w:rPr>
@@ -205,10 +206,27 @@
                                           <w:sz w:val="72"/>
                                           <w:szCs w:val="72"/>
                                         </w:rPr>
-                                        <w:t>Brain Computer Interface</w:t>
+                                        <w:t>Brain</w:t>
+                                      </w:r>
+                                      <w:r>
+                                        <w:rPr>
+                                          <w:color w:val="FFFFFF" w:themeColor="background1"/>
+                                          <w:sz w:val="72"/>
+                                          <w:szCs w:val="72"/>
+                                        </w:rPr>
+                                        <w:t>_</w:t>
+                                      </w:r>
+                                      <w:r>
+                                        <w:rPr>
+                                          <w:color w:val="FFFFFF" w:themeColor="background1"/>
+                                          <w:sz w:val="72"/>
+                                          <w:szCs w:val="72"/>
+                                        </w:rPr>
+                                        <w:t>Computer Interface</w:t>
                                       </w:r>
                                     </w:sdtContent>
                                   </w:sdt>
+                                  <w:bookmarkEnd w:id="0"/>
                                 </w:p>
                               </w:txbxContent>
                             </wps:txbx>
@@ -336,7 +354,7 @@
               </mc:Choice>
               <mc:Fallback>
                 <w:pict>
-                  <v:group id="Group 125" o:spid="_x0000_s1026" style="position:absolute;left:0;text-align:left;margin-left:0;margin-top:0;width:540pt;height:556.55pt;z-index:-251657216;mso-width-percent:1154;mso-height-percent:670;mso-top-percent:45;mso-position-horizontal:center;mso-position-horizontal-relative:margin;mso-position-vertical-relative:page;mso-width-percent:1154;mso-height-percent:670;mso-top-percent:45;mso-width-relative:margin" coordsize="55613,54044" o:gfxdata="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">
+                  <v:group w14:anchorId="79E0348F" id="Group 125" o:spid="_x0000_s1026" style="position:absolute;left:0;text-align:left;margin-left:0;margin-top:0;width:540pt;height:556.55pt;z-index:-251657216;mso-width-percent:1154;mso-height-percent:670;mso-top-percent:45;mso-position-horizontal:center;mso-position-horizontal-relative:margin;mso-position-vertical-relative:page;mso-width-percent:1154;mso-height-percent:670;mso-top-percent:45;mso-width-relative:margin" coordsize="55613,54044" o:gfxdata="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">
                     <o:lock v:ext="edit" aspectratio="t"/>
                     <v:shape id="Freeform 10" o:spid="_x0000_s1027" style="position:absolute;width:55575;height:54044;visibility:visible;mso-wrap-style:square;v-text-anchor:bottom" coordsize="720,700" o:spt="100" o:gfxdata="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" adj="-11796480,,5400" path="m,c,644,,644,,644v23,6,62,14,113,21c250,685,476,700,720,644v,-27,,-27,,-27c720,,720,,720,,,,,,,e" fillcolor="#4d5f78 [2994]" stroked="f">
                       <v:fill color2="#2a3442 [2018]" rotate="t" colors="0 #5d6d85;.5 #485972;1 #334258" focus="100%" type="gradient">
@@ -347,6 +365,7 @@
                       <v:path arrowok="t" o:connecttype="custom" o:connectlocs="0,0;0,4972126;872222,5134261;5557520,4972126;5557520,4763667;5557520,0;0,0" o:connectangles="0,0,0,0,0,0,0" textboxrect="0,0,720,700"/>
                       <v:textbox inset="1in,86.4pt,86.4pt,86.4pt">
                         <w:txbxContent>
+                          <w:bookmarkStart w:id="1" w:name="_GoBack"/>
                           <w:p>
                             <w:pPr>
                               <w:rPr>
@@ -375,10 +394,27 @@
                                     <w:sz w:val="72"/>
                                     <w:szCs w:val="72"/>
                                   </w:rPr>
-                                  <w:t>Brain Computer Interface</w:t>
+                                  <w:t>Brain</w:t>
+                                </w:r>
+                                <w:r>
+                                  <w:rPr>
+                                    <w:color w:val="FFFFFF" w:themeColor="background1"/>
+                                    <w:sz w:val="72"/>
+                                    <w:szCs w:val="72"/>
+                                  </w:rPr>
+                                  <w:t>_</w:t>
+                                </w:r>
+                                <w:r>
+                                  <w:rPr>
+                                    <w:color w:val="FFFFFF" w:themeColor="background1"/>
+                                    <w:sz w:val="72"/>
+                                    <w:szCs w:val="72"/>
+                                  </w:rPr>
+                                  <w:t>Computer Interface</w:t>
                                 </w:r>
                               </w:sdtContent>
                             </w:sdt>
+                            <w:bookmarkEnd w:id="1"/>
                           </w:p>
                         </w:txbxContent>
                       </v:textbox>
@@ -401,7 +437,7 @@
             <mc:AlternateContent>
               <mc:Choice Requires="wps">
                 <w:drawing>
-                  <wp:anchor distT="0" distB="0" distL="114300" distR="114300" simplePos="0" relativeHeight="251662336" behindDoc="0" locked="0" layoutInCell="1" allowOverlap="1">
+                  <wp:anchor distT="0" distB="0" distL="114300" distR="114300" simplePos="0" relativeHeight="251662336" behindDoc="0" locked="0" layoutInCell="1" allowOverlap="1" wp14:anchorId="13B4D22E" wp14:editId="1AEFEDF4">
                     <wp:simplePos x="0" y="0"/>
                     <wp:positionH relativeFrom="page">
                       <wp:align>center</wp:align>
@@ -549,7 +585,7 @@
               </mc:Choice>
               <mc:Fallback>
                 <w:pict>
-                  <v:shapetype id="_x0000_t202" coordsize="21600,21600" o:spt="202" path="m,l,21600r21600,l21600,xe">
+                  <v:shapetype w14:anchorId="13B4D22E" id="_x0000_t202" coordsize="21600,21600" o:spt="202" path="m,l,21600r21600,l21600,xe">
                     <v:stroke joinstyle="miter"/>
                     <v:path gradientshapeok="t" o:connecttype="rect"/>
                   </v:shapetype>
@@ -651,7 +687,7 @@
             <mc:AlternateContent>
               <mc:Choice Requires="wps">
                 <w:drawing>
-                  <wp:anchor distT="0" distB="0" distL="114300" distR="114300" simplePos="0" relativeHeight="251661312" behindDoc="0" locked="0" layoutInCell="1" allowOverlap="1">
+                  <wp:anchor distT="0" distB="0" distL="114300" distR="114300" simplePos="0" relativeHeight="251661312" behindDoc="0" locked="0" layoutInCell="1" allowOverlap="1" wp14:anchorId="018868CF" wp14:editId="69298565">
                     <wp:simplePos x="0" y="0"/>
                     <wp:positionH relativeFrom="page">
                       <wp:align>center</wp:align>
@@ -805,7 +841,7 @@
               </mc:Choice>
               <mc:Fallback>
                 <w:pict>
-                  <v:shape id="Text Box 129" o:spid="_x0000_s1030" type="#_x0000_t202" style="position:absolute;left:0;text-align:left;margin-left:0;margin-top:0;width:453pt;height:38.15pt;z-index:251661312;visibility:visible;mso-wrap-style:square;mso-width-percent:1154;mso-height-percent:0;mso-top-percent:790;mso-wrap-distance-left:9pt;mso-wrap-distance-top:0;mso-wrap-distance-right:9pt;mso-wrap-distance-bottom:0;mso-position-horizontal:center;mso-position-horizontal-relative:page;mso-position-vertical-relative:page;mso-width-percent:1154;mso-height-percent:0;mso-top-percent:790;mso-width-relative:margin;mso-height-relative:margin;v-text-anchor:top" o:gfxdata="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" filled="f" stroked="f" strokeweight=".5pt">
+                  <v:shape w14:anchorId="018868CF" id="Text Box 129" o:spid="_x0000_s1030" type="#_x0000_t202" style="position:absolute;left:0;text-align:left;margin-left:0;margin-top:0;width:453pt;height:38.15pt;z-index:251661312;visibility:visible;mso-wrap-style:square;mso-width-percent:1154;mso-height-percent:0;mso-top-percent:790;mso-wrap-distance-left:9pt;mso-wrap-distance-top:0;mso-wrap-distance-right:9pt;mso-wrap-distance-bottom:0;mso-position-horizontal:center;mso-position-horizontal-relative:page;mso-position-vertical-relative:page;mso-width-percent:1154;mso-height-percent:0;mso-top-percent:790;mso-width-relative:margin;mso-height-relative:margin;v-text-anchor:top" o:gfxdata="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" filled="f" stroked="f" strokeweight=".5pt">
                     <v:textbox style="mso-fit-shape-to-text:t" inset="1in,0,86.4pt,0">
                       <w:txbxContent>
                         <w:sdt>
@@ -900,7 +936,7 @@
             <mc:AlternateContent>
               <mc:Choice Requires="wps">
                 <w:drawing>
-                  <wp:anchor distT="0" distB="0" distL="114300" distR="114300" simplePos="0" relativeHeight="251660288" behindDoc="0" locked="0" layoutInCell="1" allowOverlap="1">
+                  <wp:anchor distT="0" distB="0" distL="114300" distR="114300" simplePos="0" relativeHeight="251660288" behindDoc="0" locked="0" layoutInCell="1" allowOverlap="1" wp14:anchorId="78EF565F" wp14:editId="10D16849">
                     <wp:simplePos x="0" y="0"/>
                     <wp:positionH relativeFrom="margin">
                       <wp:align>right</wp:align>
@@ -1023,8 +1059,7 @@
               </mc:Choice>
               <mc:Fallback>
                 <w:pict>
-                  <v:rect id="Rectangle 130" o:spid="_x0000_s1031" style="position:absolute;left:0;text-align:left;margin-left:-4.4pt;margin-top:0;width:46.8pt;height:77.75pt;z-index:251660288;visibility:visible;mso-wrap-style:square;mso-width-percent:76;mso-height-percent:98;mso-top-percent:23;mso-wrap-distance-left:9pt;mso-wrap-distance-top:0;mso-wrap-distance-right:9pt;mso-wrap-distance-bottom:0;mso-position-horizontal:right;mso-position-horizontal-relative:margin;mso-position-vertical-relative:page;mso-width-percent:76;mso-height-percent:98;mso-top-percent:23;mso-width-relative:page;mso-height-relative:page;v-text-anchor:bottom" o:gfxdata="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" fillcolor="#5b9bd5 [3204]" stroked="f" strokeweight="1pt">
-                    <v:path arrowok="t"/>
+                  <v:rect w14:anchorId="78EF565F" id="Rectangle 130" o:spid="_x0000_s1031" style="position:absolute;left:0;text-align:left;margin-left:-4.4pt;margin-top:0;width:46.8pt;height:77.75pt;z-index:251660288;visibility:visible;mso-wrap-style:square;mso-width-percent:76;mso-height-percent:98;mso-top-percent:23;mso-wrap-distance-left:9pt;mso-wrap-distance-top:0;mso-wrap-distance-right:9pt;mso-wrap-distance-bottom:0;mso-position-horizontal:right;mso-position-horizontal-relative:margin;mso-position-vertical-relative:page;mso-width-percent:76;mso-height-percent:98;mso-top-percent:23;mso-width-relative:page;mso-height-relative:page;v-text-anchor:bottom" o:gfxdata="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" fillcolor="#5b9bd5 [3204]" stroked="f" strokeweight="1pt">
                     <o:lock v:ext="edit" aspectratio="t"/>
                     <v:textbox inset="3.6pt,,3.6pt">
                       <w:txbxContent>
@@ -1090,7 +1125,7 @@
       <w:pPr>
         <w:pStyle w:val="Heading1"/>
       </w:pPr>
-      <w:bookmarkStart w:id="0" w:name="_Toc525222742"/>
+      <w:bookmarkStart w:id="2" w:name="_Toc526433426"/>
       <w:r>
         <w:lastRenderedPageBreak/>
         <w:t xml:space="preserve">1.0 </w:t>
@@ -1098,7 +1133,7 @@
       <w:r>
         <w:t>exexutive summary</w:t>
       </w:r>
-      <w:bookmarkEnd w:id="0"/>
+      <w:bookmarkEnd w:id="2"/>
     </w:p>
     <w:p/>
     <w:p>
@@ -1458,6 +1493,16 @@
     <w:p/>
     <w:sdt>
       <w:sdtPr>
+        <w:rPr>
+          <w:rFonts w:asciiTheme="minorHAnsi" w:eastAsiaTheme="minorHAnsi" w:hAnsiTheme="minorHAnsi" w:cstheme="minorBidi"/>
+          <w:b/>
+          <w:bCs w:val="0"/>
+          <w:caps w:val="0"/>
+          <w:color w:val="auto"/>
+          <w:spacing w:val="0"/>
+          <w:sz w:val="22"/>
+          <w:szCs w:val="22"/>
+        </w:rPr>
         <w:id w:val="642474167"/>
         <w:docPartObj>
           <w:docPartGallery w:val="Table of Contents"/>
@@ -1466,13 +1511,8 @@
       </w:sdtPr>
       <w:sdtEndPr>
         <w:rPr>
-          <w:rFonts w:asciiTheme="minorHAnsi" w:eastAsiaTheme="minorHAnsi" w:hAnsiTheme="minorHAnsi" w:cstheme="minorBidi"/>
-          <w:caps w:val="0"/>
+          <w:b w:val="0"/>
           <w:noProof/>
-          <w:color w:val="auto"/>
-          <w:spacing w:val="0"/>
-          <w:sz w:val="22"/>
-          <w:szCs w:val="22"/>
         </w:rPr>
       </w:sdtEndPr>
       <w:sdtContent>
@@ -1491,7 +1531,9 @@
               <w:tab w:val="right" w:leader="dot" w:pos="9016"/>
             </w:tabs>
             <w:rPr>
+              <w:rFonts w:eastAsiaTheme="minorEastAsia"/>
               <w:noProof/>
+              <w:lang w:val="en-US"/>
             </w:rPr>
           </w:pPr>
           <w:r>
@@ -1518,13 +1560,13 @@
             </w:rPr>
             <w:fldChar w:fldCharType="separate"/>
           </w:r>
-          <w:hyperlink w:anchor="_Toc525222742" w:history="1">
+          <w:hyperlink w:anchor="_Toc526433426" w:history="1">
             <w:r>
               <w:rPr>
                 <w:rStyle w:val="Hyperlink"/>
                 <w:noProof/>
               </w:rPr>
-              <w:t>exexutive summary</w:t>
+              <w:t>1.0 exexutive summary</w:t>
             </w:r>
             <w:r>
               <w:rPr>
@@ -1545,7 +1587,7 @@
                 <w:noProof/>
                 <w:webHidden/>
               </w:rPr>
-              <w:instrText xml:space="preserve"> PAGEREF _Toc525222742 \h </w:instrText>
+              <w:instrText xml:space="preserve"> PAGEREF _Toc526433426 \h </w:instrText>
             </w:r>
             <w:r>
               <w:rPr>
@@ -1566,6 +1608,1616 @@
                 <w:webHidden/>
               </w:rPr>
               <w:t>1</w:t>
+            </w:r>
+            <w:r>
+              <w:rPr>
+                <w:noProof/>
+                <w:webHidden/>
+              </w:rPr>
+              <w:fldChar w:fldCharType="end"/>
+            </w:r>
+          </w:hyperlink>
+        </w:p>
+        <w:p>
+          <w:pPr>
+            <w:pStyle w:val="TOC1"/>
+            <w:tabs>
+              <w:tab w:val="right" w:leader="dot" w:pos="9016"/>
+            </w:tabs>
+            <w:rPr>
+              <w:rFonts w:eastAsiaTheme="minorEastAsia"/>
+              <w:noProof/>
+              <w:lang w:val="en-US"/>
+            </w:rPr>
+          </w:pPr>
+          <w:hyperlink w:anchor="_Toc526433427" w:history="1">
+            <w:r>
+              <w:rPr>
+                <w:rStyle w:val="Hyperlink"/>
+                <w:noProof/>
+              </w:rPr>
+              <w:t>2.0 introduction</w:t>
+            </w:r>
+            <w:r>
+              <w:rPr>
+                <w:noProof/>
+                <w:webHidden/>
+              </w:rPr>
+              <w:tab/>
+            </w:r>
+            <w:r>
+              <w:rPr>
+                <w:noProof/>
+                <w:webHidden/>
+              </w:rPr>
+              <w:fldChar w:fldCharType="begin"/>
+            </w:r>
+            <w:r>
+              <w:rPr>
+                <w:noProof/>
+                <w:webHidden/>
+              </w:rPr>
+              <w:instrText xml:space="preserve"> PAGEREF _Toc526433427 \h </w:instrText>
+            </w:r>
+            <w:r>
+              <w:rPr>
+                <w:noProof/>
+                <w:webHidden/>
+              </w:rPr>
+            </w:r>
+            <w:r>
+              <w:rPr>
+                <w:noProof/>
+                <w:webHidden/>
+              </w:rPr>
+              <w:fldChar w:fldCharType="separate"/>
+            </w:r>
+            <w:r>
+              <w:rPr>
+                <w:noProof/>
+                <w:webHidden/>
+              </w:rPr>
+              <w:t>3</w:t>
+            </w:r>
+            <w:r>
+              <w:rPr>
+                <w:noProof/>
+                <w:webHidden/>
+              </w:rPr>
+              <w:fldChar w:fldCharType="end"/>
+            </w:r>
+          </w:hyperlink>
+        </w:p>
+        <w:p>
+          <w:pPr>
+            <w:pStyle w:val="TOC2"/>
+            <w:tabs>
+              <w:tab w:val="right" w:leader="dot" w:pos="9016"/>
+            </w:tabs>
+            <w:rPr>
+              <w:rFonts w:eastAsiaTheme="minorEastAsia"/>
+              <w:noProof/>
+              <w:lang w:val="en-US"/>
+            </w:rPr>
+          </w:pPr>
+          <w:hyperlink w:anchor="_Toc526433428" w:history="1">
+            <w:r>
+              <w:rPr>
+                <w:rStyle w:val="Hyperlink"/>
+                <w:noProof/>
+              </w:rPr>
+              <w:t>2.1 Project Overview</w:t>
+            </w:r>
+            <w:r>
+              <w:rPr>
+                <w:noProof/>
+                <w:webHidden/>
+              </w:rPr>
+              <w:tab/>
+            </w:r>
+            <w:r>
+              <w:rPr>
+                <w:noProof/>
+                <w:webHidden/>
+              </w:rPr>
+              <w:fldChar w:fldCharType="begin"/>
+            </w:r>
+            <w:r>
+              <w:rPr>
+                <w:noProof/>
+                <w:webHidden/>
+              </w:rPr>
+              <w:instrText xml:space="preserve"> PAGEREF _Toc526433428 \h </w:instrText>
+            </w:r>
+            <w:r>
+              <w:rPr>
+                <w:noProof/>
+                <w:webHidden/>
+              </w:rPr>
+            </w:r>
+            <w:r>
+              <w:rPr>
+                <w:noProof/>
+                <w:webHidden/>
+              </w:rPr>
+              <w:fldChar w:fldCharType="separate"/>
+            </w:r>
+            <w:r>
+              <w:rPr>
+                <w:noProof/>
+                <w:webHidden/>
+              </w:rPr>
+              <w:t>3</w:t>
+            </w:r>
+            <w:r>
+              <w:rPr>
+                <w:noProof/>
+                <w:webHidden/>
+              </w:rPr>
+              <w:fldChar w:fldCharType="end"/>
+            </w:r>
+          </w:hyperlink>
+        </w:p>
+        <w:p>
+          <w:pPr>
+            <w:pStyle w:val="TOC3"/>
+            <w:tabs>
+              <w:tab w:val="right" w:leader="dot" w:pos="9016"/>
+            </w:tabs>
+            <w:rPr>
+              <w:rFonts w:eastAsiaTheme="minorEastAsia"/>
+              <w:noProof/>
+              <w:lang w:val="en-US"/>
+            </w:rPr>
+          </w:pPr>
+          <w:hyperlink w:anchor="_Toc526433429" w:history="1">
+            <w:r>
+              <w:rPr>
+                <w:rStyle w:val="Hyperlink"/>
+                <w:noProof/>
+              </w:rPr>
+              <w:t>2.1.1 Title</w:t>
+            </w:r>
+            <w:r>
+              <w:rPr>
+                <w:noProof/>
+                <w:webHidden/>
+              </w:rPr>
+              <w:tab/>
+            </w:r>
+            <w:r>
+              <w:rPr>
+                <w:noProof/>
+                <w:webHidden/>
+              </w:rPr>
+              <w:fldChar w:fldCharType="begin"/>
+            </w:r>
+            <w:r>
+              <w:rPr>
+                <w:noProof/>
+                <w:webHidden/>
+              </w:rPr>
+              <w:instrText xml:space="preserve"> PAGEREF _Toc526433429 \h </w:instrText>
+            </w:r>
+            <w:r>
+              <w:rPr>
+                <w:noProof/>
+                <w:webHidden/>
+              </w:rPr>
+            </w:r>
+            <w:r>
+              <w:rPr>
+                <w:noProof/>
+                <w:webHidden/>
+              </w:rPr>
+              <w:fldChar w:fldCharType="separate"/>
+            </w:r>
+            <w:r>
+              <w:rPr>
+                <w:noProof/>
+                <w:webHidden/>
+              </w:rPr>
+              <w:t>3</w:t>
+            </w:r>
+            <w:r>
+              <w:rPr>
+                <w:noProof/>
+                <w:webHidden/>
+              </w:rPr>
+              <w:fldChar w:fldCharType="end"/>
+            </w:r>
+          </w:hyperlink>
+        </w:p>
+        <w:p>
+          <w:pPr>
+            <w:pStyle w:val="TOC2"/>
+            <w:tabs>
+              <w:tab w:val="right" w:leader="dot" w:pos="9016"/>
+            </w:tabs>
+            <w:rPr>
+              <w:rFonts w:eastAsiaTheme="minorEastAsia"/>
+              <w:noProof/>
+              <w:lang w:val="en-US"/>
+            </w:rPr>
+          </w:pPr>
+          <w:hyperlink w:anchor="_Toc526433430" w:history="1">
+            <w:r>
+              <w:rPr>
+                <w:rStyle w:val="Hyperlink"/>
+                <w:noProof/>
+              </w:rPr>
+              <w:t>2.1.2 Vision</w:t>
+            </w:r>
+            <w:r>
+              <w:rPr>
+                <w:noProof/>
+                <w:webHidden/>
+              </w:rPr>
+              <w:tab/>
+            </w:r>
+            <w:r>
+              <w:rPr>
+                <w:noProof/>
+                <w:webHidden/>
+              </w:rPr>
+              <w:fldChar w:fldCharType="begin"/>
+            </w:r>
+            <w:r>
+              <w:rPr>
+                <w:noProof/>
+                <w:webHidden/>
+              </w:rPr>
+              <w:instrText xml:space="preserve"> PAGEREF _Toc526433430 \h </w:instrText>
+            </w:r>
+            <w:r>
+              <w:rPr>
+                <w:noProof/>
+                <w:webHidden/>
+              </w:rPr>
+            </w:r>
+            <w:r>
+              <w:rPr>
+                <w:noProof/>
+                <w:webHidden/>
+              </w:rPr>
+              <w:fldChar w:fldCharType="separate"/>
+            </w:r>
+            <w:r>
+              <w:rPr>
+                <w:noProof/>
+                <w:webHidden/>
+              </w:rPr>
+              <w:t>3</w:t>
+            </w:r>
+            <w:r>
+              <w:rPr>
+                <w:noProof/>
+                <w:webHidden/>
+              </w:rPr>
+              <w:fldChar w:fldCharType="end"/>
+            </w:r>
+          </w:hyperlink>
+        </w:p>
+        <w:p>
+          <w:pPr>
+            <w:pStyle w:val="TOC3"/>
+            <w:tabs>
+              <w:tab w:val="right" w:leader="dot" w:pos="9016"/>
+            </w:tabs>
+            <w:rPr>
+              <w:rFonts w:eastAsiaTheme="minorEastAsia"/>
+              <w:noProof/>
+              <w:lang w:val="en-US"/>
+            </w:rPr>
+          </w:pPr>
+          <w:hyperlink w:anchor="_Toc526433431" w:history="1">
+            <w:r>
+              <w:rPr>
+                <w:rStyle w:val="Hyperlink"/>
+                <w:noProof/>
+              </w:rPr>
+              <w:t>2.1.3 Objectives</w:t>
+            </w:r>
+            <w:r>
+              <w:rPr>
+                <w:noProof/>
+                <w:webHidden/>
+              </w:rPr>
+              <w:tab/>
+            </w:r>
+            <w:r>
+              <w:rPr>
+                <w:noProof/>
+                <w:webHidden/>
+              </w:rPr>
+              <w:fldChar w:fldCharType="begin"/>
+            </w:r>
+            <w:r>
+              <w:rPr>
+                <w:noProof/>
+                <w:webHidden/>
+              </w:rPr>
+              <w:instrText xml:space="preserve"> PAGEREF _Toc526433431 \h </w:instrText>
+            </w:r>
+            <w:r>
+              <w:rPr>
+                <w:noProof/>
+                <w:webHidden/>
+              </w:rPr>
+            </w:r>
+            <w:r>
+              <w:rPr>
+                <w:noProof/>
+                <w:webHidden/>
+              </w:rPr>
+              <w:fldChar w:fldCharType="separate"/>
+            </w:r>
+            <w:r>
+              <w:rPr>
+                <w:noProof/>
+                <w:webHidden/>
+              </w:rPr>
+              <w:t>3</w:t>
+            </w:r>
+            <w:r>
+              <w:rPr>
+                <w:noProof/>
+                <w:webHidden/>
+              </w:rPr>
+              <w:fldChar w:fldCharType="end"/>
+            </w:r>
+          </w:hyperlink>
+        </w:p>
+        <w:p>
+          <w:pPr>
+            <w:pStyle w:val="TOC3"/>
+            <w:tabs>
+              <w:tab w:val="right" w:leader="dot" w:pos="9016"/>
+            </w:tabs>
+            <w:rPr>
+              <w:rFonts w:eastAsiaTheme="minorEastAsia"/>
+              <w:noProof/>
+              <w:lang w:val="en-US"/>
+            </w:rPr>
+          </w:pPr>
+          <w:hyperlink w:anchor="_Toc526433432" w:history="1">
+            <w:r>
+              <w:rPr>
+                <w:rStyle w:val="Hyperlink"/>
+                <w:noProof/>
+              </w:rPr>
+              <w:t>2.1.4 Scope and Acceptance Criteria</w:t>
+            </w:r>
+            <w:r>
+              <w:rPr>
+                <w:noProof/>
+                <w:webHidden/>
+              </w:rPr>
+              <w:tab/>
+            </w:r>
+            <w:r>
+              <w:rPr>
+                <w:noProof/>
+                <w:webHidden/>
+              </w:rPr>
+              <w:fldChar w:fldCharType="begin"/>
+            </w:r>
+            <w:r>
+              <w:rPr>
+                <w:noProof/>
+                <w:webHidden/>
+              </w:rPr>
+              <w:instrText xml:space="preserve"> PAGEREF _Toc526433432 \h </w:instrText>
+            </w:r>
+            <w:r>
+              <w:rPr>
+                <w:noProof/>
+                <w:webHidden/>
+              </w:rPr>
+            </w:r>
+            <w:r>
+              <w:rPr>
+                <w:noProof/>
+                <w:webHidden/>
+              </w:rPr>
+              <w:fldChar w:fldCharType="separate"/>
+            </w:r>
+            <w:r>
+              <w:rPr>
+                <w:noProof/>
+                <w:webHidden/>
+              </w:rPr>
+              <w:t>4</w:t>
+            </w:r>
+            <w:r>
+              <w:rPr>
+                <w:noProof/>
+                <w:webHidden/>
+              </w:rPr>
+              <w:fldChar w:fldCharType="end"/>
+            </w:r>
+          </w:hyperlink>
+        </w:p>
+        <w:p>
+          <w:pPr>
+            <w:pStyle w:val="TOC1"/>
+            <w:tabs>
+              <w:tab w:val="right" w:leader="dot" w:pos="9016"/>
+            </w:tabs>
+            <w:rPr>
+              <w:rFonts w:eastAsiaTheme="minorEastAsia"/>
+              <w:noProof/>
+              <w:lang w:val="en-US"/>
+            </w:rPr>
+          </w:pPr>
+          <w:hyperlink w:anchor="_Toc526433433" w:history="1">
+            <w:r>
+              <w:rPr>
+                <w:rStyle w:val="Hyperlink"/>
+                <w:noProof/>
+              </w:rPr>
+              <w:t>3.0 Problem statement</w:t>
+            </w:r>
+            <w:r>
+              <w:rPr>
+                <w:noProof/>
+                <w:webHidden/>
+              </w:rPr>
+              <w:tab/>
+            </w:r>
+            <w:r>
+              <w:rPr>
+                <w:noProof/>
+                <w:webHidden/>
+              </w:rPr>
+              <w:fldChar w:fldCharType="begin"/>
+            </w:r>
+            <w:r>
+              <w:rPr>
+                <w:noProof/>
+                <w:webHidden/>
+              </w:rPr>
+              <w:instrText xml:space="preserve"> PAGEREF _Toc526433433 \h </w:instrText>
+            </w:r>
+            <w:r>
+              <w:rPr>
+                <w:noProof/>
+                <w:webHidden/>
+              </w:rPr>
+            </w:r>
+            <w:r>
+              <w:rPr>
+                <w:noProof/>
+                <w:webHidden/>
+              </w:rPr>
+              <w:fldChar w:fldCharType="separate"/>
+            </w:r>
+            <w:r>
+              <w:rPr>
+                <w:noProof/>
+                <w:webHidden/>
+              </w:rPr>
+              <w:t>4</w:t>
+            </w:r>
+            <w:r>
+              <w:rPr>
+                <w:noProof/>
+                <w:webHidden/>
+              </w:rPr>
+              <w:fldChar w:fldCharType="end"/>
+            </w:r>
+          </w:hyperlink>
+        </w:p>
+        <w:p>
+          <w:pPr>
+            <w:pStyle w:val="TOC1"/>
+            <w:tabs>
+              <w:tab w:val="right" w:leader="dot" w:pos="9016"/>
+            </w:tabs>
+            <w:rPr>
+              <w:rFonts w:eastAsiaTheme="minorEastAsia"/>
+              <w:noProof/>
+              <w:lang w:val="en-US"/>
+            </w:rPr>
+          </w:pPr>
+          <w:hyperlink w:anchor="_Toc526433434" w:history="1">
+            <w:r>
+              <w:rPr>
+                <w:rStyle w:val="Hyperlink"/>
+                <w:noProof/>
+              </w:rPr>
+              <w:t>4.0 Project purpose</w:t>
+            </w:r>
+            <w:r>
+              <w:rPr>
+                <w:noProof/>
+                <w:webHidden/>
+              </w:rPr>
+              <w:tab/>
+            </w:r>
+            <w:r>
+              <w:rPr>
+                <w:noProof/>
+                <w:webHidden/>
+              </w:rPr>
+              <w:fldChar w:fldCharType="begin"/>
+            </w:r>
+            <w:r>
+              <w:rPr>
+                <w:noProof/>
+                <w:webHidden/>
+              </w:rPr>
+              <w:instrText xml:space="preserve"> PAGEREF _Toc526433434 \h </w:instrText>
+            </w:r>
+            <w:r>
+              <w:rPr>
+                <w:noProof/>
+                <w:webHidden/>
+              </w:rPr>
+            </w:r>
+            <w:r>
+              <w:rPr>
+                <w:noProof/>
+                <w:webHidden/>
+              </w:rPr>
+              <w:fldChar w:fldCharType="separate"/>
+            </w:r>
+            <w:r>
+              <w:rPr>
+                <w:noProof/>
+                <w:webHidden/>
+              </w:rPr>
+              <w:t>4</w:t>
+            </w:r>
+            <w:r>
+              <w:rPr>
+                <w:noProof/>
+                <w:webHidden/>
+              </w:rPr>
+              <w:fldChar w:fldCharType="end"/>
+            </w:r>
+          </w:hyperlink>
+        </w:p>
+        <w:p>
+          <w:pPr>
+            <w:pStyle w:val="TOC1"/>
+            <w:tabs>
+              <w:tab w:val="right" w:leader="dot" w:pos="9016"/>
+            </w:tabs>
+            <w:rPr>
+              <w:rFonts w:eastAsiaTheme="minorEastAsia"/>
+              <w:noProof/>
+              <w:lang w:val="en-US"/>
+            </w:rPr>
+          </w:pPr>
+          <w:hyperlink w:anchor="_Toc526433435" w:history="1">
+            <w:r>
+              <w:rPr>
+                <w:rStyle w:val="Hyperlink"/>
+                <w:noProof/>
+              </w:rPr>
+              <w:t>5.0 assumptions</w:t>
+            </w:r>
+            <w:r>
+              <w:rPr>
+                <w:noProof/>
+                <w:webHidden/>
+              </w:rPr>
+              <w:tab/>
+            </w:r>
+            <w:r>
+              <w:rPr>
+                <w:noProof/>
+                <w:webHidden/>
+              </w:rPr>
+              <w:fldChar w:fldCharType="begin"/>
+            </w:r>
+            <w:r>
+              <w:rPr>
+                <w:noProof/>
+                <w:webHidden/>
+              </w:rPr>
+              <w:instrText xml:space="preserve"> PAGEREF _Toc526433435 \h </w:instrText>
+            </w:r>
+            <w:r>
+              <w:rPr>
+                <w:noProof/>
+                <w:webHidden/>
+              </w:rPr>
+            </w:r>
+            <w:r>
+              <w:rPr>
+                <w:noProof/>
+                <w:webHidden/>
+              </w:rPr>
+              <w:fldChar w:fldCharType="separate"/>
+            </w:r>
+            <w:r>
+              <w:rPr>
+                <w:noProof/>
+                <w:webHidden/>
+              </w:rPr>
+              <w:t>4</w:t>
+            </w:r>
+            <w:r>
+              <w:rPr>
+                <w:noProof/>
+                <w:webHidden/>
+              </w:rPr>
+              <w:fldChar w:fldCharType="end"/>
+            </w:r>
+          </w:hyperlink>
+        </w:p>
+        <w:p>
+          <w:pPr>
+            <w:pStyle w:val="TOC2"/>
+            <w:tabs>
+              <w:tab w:val="right" w:leader="dot" w:pos="9016"/>
+            </w:tabs>
+            <w:rPr>
+              <w:rFonts w:eastAsiaTheme="minorEastAsia"/>
+              <w:noProof/>
+              <w:lang w:val="en-US"/>
+            </w:rPr>
+          </w:pPr>
+          <w:hyperlink w:anchor="_Toc526433436" w:history="1">
+            <w:r>
+              <w:rPr>
+                <w:rStyle w:val="Hyperlink"/>
+                <w:noProof/>
+              </w:rPr>
+              <w:t>Assumptions</w:t>
+            </w:r>
+            <w:r>
+              <w:rPr>
+                <w:noProof/>
+                <w:webHidden/>
+              </w:rPr>
+              <w:tab/>
+            </w:r>
+            <w:r>
+              <w:rPr>
+                <w:noProof/>
+                <w:webHidden/>
+              </w:rPr>
+              <w:fldChar w:fldCharType="begin"/>
+            </w:r>
+            <w:r>
+              <w:rPr>
+                <w:noProof/>
+                <w:webHidden/>
+              </w:rPr>
+              <w:instrText xml:space="preserve"> PAGEREF _Toc526433436 \h </w:instrText>
+            </w:r>
+            <w:r>
+              <w:rPr>
+                <w:noProof/>
+                <w:webHidden/>
+              </w:rPr>
+            </w:r>
+            <w:r>
+              <w:rPr>
+                <w:noProof/>
+                <w:webHidden/>
+              </w:rPr>
+              <w:fldChar w:fldCharType="separate"/>
+            </w:r>
+            <w:r>
+              <w:rPr>
+                <w:noProof/>
+                <w:webHidden/>
+              </w:rPr>
+              <w:t>4</w:t>
+            </w:r>
+            <w:r>
+              <w:rPr>
+                <w:noProof/>
+                <w:webHidden/>
+              </w:rPr>
+              <w:fldChar w:fldCharType="end"/>
+            </w:r>
+          </w:hyperlink>
+        </w:p>
+        <w:p>
+          <w:pPr>
+            <w:pStyle w:val="TOC2"/>
+            <w:tabs>
+              <w:tab w:val="right" w:leader="dot" w:pos="9016"/>
+            </w:tabs>
+            <w:rPr>
+              <w:rFonts w:eastAsiaTheme="minorEastAsia"/>
+              <w:noProof/>
+              <w:lang w:val="en-US"/>
+            </w:rPr>
+          </w:pPr>
+          <w:hyperlink w:anchor="_Toc526433437" w:history="1">
+            <w:r>
+              <w:rPr>
+                <w:rStyle w:val="Hyperlink"/>
+                <w:noProof/>
+              </w:rPr>
+              <w:t>Constraints</w:t>
+            </w:r>
+            <w:r>
+              <w:rPr>
+                <w:noProof/>
+                <w:webHidden/>
+              </w:rPr>
+              <w:tab/>
+            </w:r>
+            <w:r>
+              <w:rPr>
+                <w:noProof/>
+                <w:webHidden/>
+              </w:rPr>
+              <w:fldChar w:fldCharType="begin"/>
+            </w:r>
+            <w:r>
+              <w:rPr>
+                <w:noProof/>
+                <w:webHidden/>
+              </w:rPr>
+              <w:instrText xml:space="preserve"> PAGEREF _Toc526433437 \h </w:instrText>
+            </w:r>
+            <w:r>
+              <w:rPr>
+                <w:noProof/>
+                <w:webHidden/>
+              </w:rPr>
+            </w:r>
+            <w:r>
+              <w:rPr>
+                <w:noProof/>
+                <w:webHidden/>
+              </w:rPr>
+              <w:fldChar w:fldCharType="separate"/>
+            </w:r>
+            <w:r>
+              <w:rPr>
+                <w:noProof/>
+                <w:webHidden/>
+              </w:rPr>
+              <w:t>5</w:t>
+            </w:r>
+            <w:r>
+              <w:rPr>
+                <w:noProof/>
+                <w:webHidden/>
+              </w:rPr>
+              <w:fldChar w:fldCharType="end"/>
+            </w:r>
+          </w:hyperlink>
+        </w:p>
+        <w:p>
+          <w:pPr>
+            <w:pStyle w:val="TOC1"/>
+            <w:tabs>
+              <w:tab w:val="right" w:leader="dot" w:pos="9016"/>
+            </w:tabs>
+            <w:rPr>
+              <w:rFonts w:eastAsiaTheme="minorEastAsia"/>
+              <w:noProof/>
+              <w:lang w:val="en-US"/>
+            </w:rPr>
+          </w:pPr>
+          <w:hyperlink w:anchor="_Toc526433438" w:history="1">
+            <w:r>
+              <w:rPr>
+                <w:rStyle w:val="Hyperlink"/>
+                <w:noProof/>
+              </w:rPr>
+              <w:t>6.0 work plan</w:t>
+            </w:r>
+            <w:r>
+              <w:rPr>
+                <w:noProof/>
+                <w:webHidden/>
+              </w:rPr>
+              <w:tab/>
+            </w:r>
+            <w:r>
+              <w:rPr>
+                <w:noProof/>
+                <w:webHidden/>
+              </w:rPr>
+              <w:fldChar w:fldCharType="begin"/>
+            </w:r>
+            <w:r>
+              <w:rPr>
+                <w:noProof/>
+                <w:webHidden/>
+              </w:rPr>
+              <w:instrText xml:space="preserve"> PAGEREF _Toc526433438 \h </w:instrText>
+            </w:r>
+            <w:r>
+              <w:rPr>
+                <w:noProof/>
+                <w:webHidden/>
+              </w:rPr>
+            </w:r>
+            <w:r>
+              <w:rPr>
+                <w:noProof/>
+                <w:webHidden/>
+              </w:rPr>
+              <w:fldChar w:fldCharType="separate"/>
+            </w:r>
+            <w:r>
+              <w:rPr>
+                <w:noProof/>
+                <w:webHidden/>
+              </w:rPr>
+              <w:t>5</w:t>
+            </w:r>
+            <w:r>
+              <w:rPr>
+                <w:noProof/>
+                <w:webHidden/>
+              </w:rPr>
+              <w:fldChar w:fldCharType="end"/>
+            </w:r>
+          </w:hyperlink>
+        </w:p>
+        <w:p>
+          <w:pPr>
+            <w:pStyle w:val="TOC2"/>
+            <w:tabs>
+              <w:tab w:val="right" w:leader="dot" w:pos="9016"/>
+            </w:tabs>
+            <w:rPr>
+              <w:rFonts w:eastAsiaTheme="minorEastAsia"/>
+              <w:noProof/>
+              <w:lang w:val="en-US"/>
+            </w:rPr>
+          </w:pPr>
+          <w:hyperlink w:anchor="_Toc526433439" w:history="1">
+            <w:r>
+              <w:rPr>
+                <w:rStyle w:val="Hyperlink"/>
+                <w:noProof/>
+              </w:rPr>
+              <w:t>6.1 Work Breakdown Structure (WBS)</w:t>
+            </w:r>
+            <w:r>
+              <w:rPr>
+                <w:noProof/>
+                <w:webHidden/>
+              </w:rPr>
+              <w:tab/>
+            </w:r>
+            <w:r>
+              <w:rPr>
+                <w:noProof/>
+                <w:webHidden/>
+              </w:rPr>
+              <w:fldChar w:fldCharType="begin"/>
+            </w:r>
+            <w:r>
+              <w:rPr>
+                <w:noProof/>
+                <w:webHidden/>
+              </w:rPr>
+              <w:instrText xml:space="preserve"> PAGEREF _Toc526433439 \h </w:instrText>
+            </w:r>
+            <w:r>
+              <w:rPr>
+                <w:noProof/>
+                <w:webHidden/>
+              </w:rPr>
+            </w:r>
+            <w:r>
+              <w:rPr>
+                <w:noProof/>
+                <w:webHidden/>
+              </w:rPr>
+              <w:fldChar w:fldCharType="separate"/>
+            </w:r>
+            <w:r>
+              <w:rPr>
+                <w:noProof/>
+                <w:webHidden/>
+              </w:rPr>
+              <w:t>5</w:t>
+            </w:r>
+            <w:r>
+              <w:rPr>
+                <w:noProof/>
+                <w:webHidden/>
+              </w:rPr>
+              <w:fldChar w:fldCharType="end"/>
+            </w:r>
+          </w:hyperlink>
+        </w:p>
+        <w:p>
+          <w:pPr>
+            <w:pStyle w:val="TOC2"/>
+            <w:tabs>
+              <w:tab w:val="right" w:leader="dot" w:pos="9016"/>
+            </w:tabs>
+            <w:rPr>
+              <w:rFonts w:eastAsiaTheme="minorEastAsia"/>
+              <w:noProof/>
+              <w:lang w:val="en-US"/>
+            </w:rPr>
+          </w:pPr>
+          <w:hyperlink w:anchor="_Toc526433440" w:history="1">
+            <w:r>
+              <w:rPr>
+                <w:rStyle w:val="Hyperlink"/>
+                <w:noProof/>
+              </w:rPr>
+              <w:t>6.2 Gantt Chart</w:t>
+            </w:r>
+            <w:r>
+              <w:rPr>
+                <w:noProof/>
+                <w:webHidden/>
+              </w:rPr>
+              <w:tab/>
+            </w:r>
+            <w:r>
+              <w:rPr>
+                <w:noProof/>
+                <w:webHidden/>
+              </w:rPr>
+              <w:fldChar w:fldCharType="begin"/>
+            </w:r>
+            <w:r>
+              <w:rPr>
+                <w:noProof/>
+                <w:webHidden/>
+              </w:rPr>
+              <w:instrText xml:space="preserve"> PAGEREF _Toc526433440 \h </w:instrText>
+            </w:r>
+            <w:r>
+              <w:rPr>
+                <w:noProof/>
+                <w:webHidden/>
+              </w:rPr>
+            </w:r>
+            <w:r>
+              <w:rPr>
+                <w:noProof/>
+                <w:webHidden/>
+              </w:rPr>
+              <w:fldChar w:fldCharType="separate"/>
+            </w:r>
+            <w:r>
+              <w:rPr>
+                <w:noProof/>
+                <w:webHidden/>
+              </w:rPr>
+              <w:t>6</w:t>
+            </w:r>
+            <w:r>
+              <w:rPr>
+                <w:noProof/>
+                <w:webHidden/>
+              </w:rPr>
+              <w:fldChar w:fldCharType="end"/>
+            </w:r>
+          </w:hyperlink>
+        </w:p>
+        <w:p>
+          <w:pPr>
+            <w:pStyle w:val="TOC1"/>
+            <w:tabs>
+              <w:tab w:val="right" w:leader="dot" w:pos="9016"/>
+            </w:tabs>
+            <w:rPr>
+              <w:rFonts w:eastAsiaTheme="minorEastAsia"/>
+              <w:noProof/>
+              <w:lang w:val="en-US"/>
+            </w:rPr>
+          </w:pPr>
+          <w:hyperlink w:anchor="_Toc526433441" w:history="1">
+            <w:r>
+              <w:rPr>
+                <w:rStyle w:val="Hyperlink"/>
+                <w:noProof/>
+              </w:rPr>
+              <w:t>7.0 outputs</w:t>
+            </w:r>
+            <w:r>
+              <w:rPr>
+                <w:noProof/>
+                <w:webHidden/>
+              </w:rPr>
+              <w:tab/>
+            </w:r>
+            <w:r>
+              <w:rPr>
+                <w:noProof/>
+                <w:webHidden/>
+              </w:rPr>
+              <w:fldChar w:fldCharType="begin"/>
+            </w:r>
+            <w:r>
+              <w:rPr>
+                <w:noProof/>
+                <w:webHidden/>
+              </w:rPr>
+              <w:instrText xml:space="preserve"> PAGEREF _Toc526433441 \h </w:instrText>
+            </w:r>
+            <w:r>
+              <w:rPr>
+                <w:noProof/>
+                <w:webHidden/>
+              </w:rPr>
+            </w:r>
+            <w:r>
+              <w:rPr>
+                <w:noProof/>
+                <w:webHidden/>
+              </w:rPr>
+              <w:fldChar w:fldCharType="separate"/>
+            </w:r>
+            <w:r>
+              <w:rPr>
+                <w:noProof/>
+                <w:webHidden/>
+              </w:rPr>
+              <w:t>7</w:t>
+            </w:r>
+            <w:r>
+              <w:rPr>
+                <w:noProof/>
+                <w:webHidden/>
+              </w:rPr>
+              <w:fldChar w:fldCharType="end"/>
+            </w:r>
+          </w:hyperlink>
+        </w:p>
+        <w:p>
+          <w:pPr>
+            <w:pStyle w:val="TOC1"/>
+            <w:tabs>
+              <w:tab w:val="right" w:leader="dot" w:pos="9016"/>
+            </w:tabs>
+            <w:rPr>
+              <w:rFonts w:eastAsiaTheme="minorEastAsia"/>
+              <w:noProof/>
+              <w:lang w:val="en-US"/>
+            </w:rPr>
+          </w:pPr>
+          <w:hyperlink w:anchor="_Toc526433442" w:history="1">
+            <w:r>
+              <w:rPr>
+                <w:rStyle w:val="Hyperlink"/>
+                <w:noProof/>
+              </w:rPr>
+              <w:t>8.0 - Stakeholders Analysis</w:t>
+            </w:r>
+            <w:r>
+              <w:rPr>
+                <w:noProof/>
+                <w:webHidden/>
+              </w:rPr>
+              <w:tab/>
+            </w:r>
+            <w:r>
+              <w:rPr>
+                <w:noProof/>
+                <w:webHidden/>
+              </w:rPr>
+              <w:fldChar w:fldCharType="begin"/>
+            </w:r>
+            <w:r>
+              <w:rPr>
+                <w:noProof/>
+                <w:webHidden/>
+              </w:rPr>
+              <w:instrText xml:space="preserve"> PAGEREF _Toc526433442 \h </w:instrText>
+            </w:r>
+            <w:r>
+              <w:rPr>
+                <w:noProof/>
+                <w:webHidden/>
+              </w:rPr>
+            </w:r>
+            <w:r>
+              <w:rPr>
+                <w:noProof/>
+                <w:webHidden/>
+              </w:rPr>
+              <w:fldChar w:fldCharType="separate"/>
+            </w:r>
+            <w:r>
+              <w:rPr>
+                <w:noProof/>
+                <w:webHidden/>
+              </w:rPr>
+              <w:t>8</w:t>
+            </w:r>
+            <w:r>
+              <w:rPr>
+                <w:noProof/>
+                <w:webHidden/>
+              </w:rPr>
+              <w:fldChar w:fldCharType="end"/>
+            </w:r>
+          </w:hyperlink>
+        </w:p>
+        <w:p>
+          <w:pPr>
+            <w:pStyle w:val="TOC2"/>
+            <w:tabs>
+              <w:tab w:val="right" w:leader="dot" w:pos="9016"/>
+            </w:tabs>
+            <w:rPr>
+              <w:rFonts w:eastAsiaTheme="minorEastAsia"/>
+              <w:noProof/>
+              <w:lang w:val="en-US"/>
+            </w:rPr>
+          </w:pPr>
+          <w:hyperlink w:anchor="_Toc526433443" w:history="1">
+            <w:r>
+              <w:rPr>
+                <w:rStyle w:val="Hyperlink"/>
+                <w:noProof/>
+              </w:rPr>
+              <w:t>8.1 – Internal Stakeholders</w:t>
+            </w:r>
+            <w:r>
+              <w:rPr>
+                <w:noProof/>
+                <w:webHidden/>
+              </w:rPr>
+              <w:tab/>
+            </w:r>
+            <w:r>
+              <w:rPr>
+                <w:noProof/>
+                <w:webHidden/>
+              </w:rPr>
+              <w:fldChar w:fldCharType="begin"/>
+            </w:r>
+            <w:r>
+              <w:rPr>
+                <w:noProof/>
+                <w:webHidden/>
+              </w:rPr>
+              <w:instrText xml:space="preserve"> PAGEREF _Toc526433443 \h </w:instrText>
+            </w:r>
+            <w:r>
+              <w:rPr>
+                <w:noProof/>
+                <w:webHidden/>
+              </w:rPr>
+            </w:r>
+            <w:r>
+              <w:rPr>
+                <w:noProof/>
+                <w:webHidden/>
+              </w:rPr>
+              <w:fldChar w:fldCharType="separate"/>
+            </w:r>
+            <w:r>
+              <w:rPr>
+                <w:noProof/>
+                <w:webHidden/>
+              </w:rPr>
+              <w:t>8</w:t>
+            </w:r>
+            <w:r>
+              <w:rPr>
+                <w:noProof/>
+                <w:webHidden/>
+              </w:rPr>
+              <w:fldChar w:fldCharType="end"/>
+            </w:r>
+          </w:hyperlink>
+        </w:p>
+        <w:p>
+          <w:pPr>
+            <w:pStyle w:val="TOC2"/>
+            <w:tabs>
+              <w:tab w:val="right" w:leader="dot" w:pos="9016"/>
+            </w:tabs>
+            <w:rPr>
+              <w:rFonts w:eastAsiaTheme="minorEastAsia"/>
+              <w:noProof/>
+              <w:lang w:val="en-US"/>
+            </w:rPr>
+          </w:pPr>
+          <w:hyperlink w:anchor="_Toc526433444" w:history="1">
+            <w:r>
+              <w:rPr>
+                <w:rStyle w:val="Hyperlink"/>
+                <w:noProof/>
+              </w:rPr>
+              <w:t>8.2 – External Stakeholders</w:t>
+            </w:r>
+            <w:r>
+              <w:rPr>
+                <w:noProof/>
+                <w:webHidden/>
+              </w:rPr>
+              <w:tab/>
+            </w:r>
+            <w:r>
+              <w:rPr>
+                <w:noProof/>
+                <w:webHidden/>
+              </w:rPr>
+              <w:fldChar w:fldCharType="begin"/>
+            </w:r>
+            <w:r>
+              <w:rPr>
+                <w:noProof/>
+                <w:webHidden/>
+              </w:rPr>
+              <w:instrText xml:space="preserve"> PAGEREF _Toc526433444 \h </w:instrText>
+            </w:r>
+            <w:r>
+              <w:rPr>
+                <w:noProof/>
+                <w:webHidden/>
+              </w:rPr>
+            </w:r>
+            <w:r>
+              <w:rPr>
+                <w:noProof/>
+                <w:webHidden/>
+              </w:rPr>
+              <w:fldChar w:fldCharType="separate"/>
+            </w:r>
+            <w:r>
+              <w:rPr>
+                <w:noProof/>
+                <w:webHidden/>
+              </w:rPr>
+              <w:t>8</w:t>
+            </w:r>
+            <w:r>
+              <w:rPr>
+                <w:noProof/>
+                <w:webHidden/>
+              </w:rPr>
+              <w:fldChar w:fldCharType="end"/>
+            </w:r>
+          </w:hyperlink>
+        </w:p>
+        <w:p>
+          <w:pPr>
+            <w:pStyle w:val="TOC2"/>
+            <w:tabs>
+              <w:tab w:val="right" w:leader="dot" w:pos="9016"/>
+            </w:tabs>
+            <w:rPr>
+              <w:rFonts w:eastAsiaTheme="minorEastAsia"/>
+              <w:noProof/>
+              <w:lang w:val="en-US"/>
+            </w:rPr>
+          </w:pPr>
+          <w:hyperlink w:anchor="_Toc526433445" w:history="1">
+            <w:r>
+              <w:rPr>
+                <w:rStyle w:val="Hyperlink"/>
+                <w:noProof/>
+              </w:rPr>
+              <w:t>8.3 Communication Management plan</w:t>
+            </w:r>
+            <w:r>
+              <w:rPr>
+                <w:noProof/>
+                <w:webHidden/>
+              </w:rPr>
+              <w:tab/>
+            </w:r>
+            <w:r>
+              <w:rPr>
+                <w:noProof/>
+                <w:webHidden/>
+              </w:rPr>
+              <w:fldChar w:fldCharType="begin"/>
+            </w:r>
+            <w:r>
+              <w:rPr>
+                <w:noProof/>
+                <w:webHidden/>
+              </w:rPr>
+              <w:instrText xml:space="preserve"> PAGEREF _Toc526433445 \h </w:instrText>
+            </w:r>
+            <w:r>
+              <w:rPr>
+                <w:noProof/>
+                <w:webHidden/>
+              </w:rPr>
+            </w:r>
+            <w:r>
+              <w:rPr>
+                <w:noProof/>
+                <w:webHidden/>
+              </w:rPr>
+              <w:fldChar w:fldCharType="separate"/>
+            </w:r>
+            <w:r>
+              <w:rPr>
+                <w:noProof/>
+                <w:webHidden/>
+              </w:rPr>
+              <w:t>9</w:t>
+            </w:r>
+            <w:r>
+              <w:rPr>
+                <w:noProof/>
+                <w:webHidden/>
+              </w:rPr>
+              <w:fldChar w:fldCharType="end"/>
+            </w:r>
+          </w:hyperlink>
+        </w:p>
+        <w:p>
+          <w:pPr>
+            <w:pStyle w:val="TOC3"/>
+            <w:tabs>
+              <w:tab w:val="right" w:leader="dot" w:pos="9016"/>
+            </w:tabs>
+            <w:rPr>
+              <w:rFonts w:eastAsiaTheme="minorEastAsia"/>
+              <w:noProof/>
+              <w:lang w:val="en-US"/>
+            </w:rPr>
+          </w:pPr>
+          <w:hyperlink w:anchor="_Toc526433446" w:history="1">
+            <w:r>
+              <w:rPr>
+                <w:rStyle w:val="Hyperlink"/>
+                <w:noProof/>
+              </w:rPr>
+              <w:t>8.3.1 Communication Summary</w:t>
+            </w:r>
+            <w:r>
+              <w:rPr>
+                <w:noProof/>
+                <w:webHidden/>
+              </w:rPr>
+              <w:tab/>
+            </w:r>
+            <w:r>
+              <w:rPr>
+                <w:noProof/>
+                <w:webHidden/>
+              </w:rPr>
+              <w:fldChar w:fldCharType="begin"/>
+            </w:r>
+            <w:r>
+              <w:rPr>
+                <w:noProof/>
+                <w:webHidden/>
+              </w:rPr>
+              <w:instrText xml:space="preserve"> PAGEREF _Toc526433446 \h </w:instrText>
+            </w:r>
+            <w:r>
+              <w:rPr>
+                <w:noProof/>
+                <w:webHidden/>
+              </w:rPr>
+            </w:r>
+            <w:r>
+              <w:rPr>
+                <w:noProof/>
+                <w:webHidden/>
+              </w:rPr>
+              <w:fldChar w:fldCharType="separate"/>
+            </w:r>
+            <w:r>
+              <w:rPr>
+                <w:noProof/>
+                <w:webHidden/>
+              </w:rPr>
+              <w:t>9</w:t>
+            </w:r>
+            <w:r>
+              <w:rPr>
+                <w:noProof/>
+                <w:webHidden/>
+              </w:rPr>
+              <w:fldChar w:fldCharType="end"/>
+            </w:r>
+          </w:hyperlink>
+        </w:p>
+        <w:p>
+          <w:pPr>
+            <w:pStyle w:val="TOC3"/>
+            <w:tabs>
+              <w:tab w:val="right" w:leader="dot" w:pos="9016"/>
+            </w:tabs>
+            <w:rPr>
+              <w:rFonts w:eastAsiaTheme="minorEastAsia"/>
+              <w:noProof/>
+              <w:lang w:val="en-US"/>
+            </w:rPr>
+          </w:pPr>
+          <w:hyperlink w:anchor="_Toc526433447" w:history="1">
+            <w:r>
+              <w:rPr>
+                <w:rStyle w:val="Hyperlink"/>
+                <w:noProof/>
+              </w:rPr>
+              <w:t>8.3.2 Communications Responsibilities</w:t>
+            </w:r>
+            <w:r>
+              <w:rPr>
+                <w:noProof/>
+                <w:webHidden/>
+              </w:rPr>
+              <w:tab/>
+            </w:r>
+            <w:r>
+              <w:rPr>
+                <w:noProof/>
+                <w:webHidden/>
+              </w:rPr>
+              <w:fldChar w:fldCharType="begin"/>
+            </w:r>
+            <w:r>
+              <w:rPr>
+                <w:noProof/>
+                <w:webHidden/>
+              </w:rPr>
+              <w:instrText xml:space="preserve"> PAGEREF _Toc526433447 \h </w:instrText>
+            </w:r>
+            <w:r>
+              <w:rPr>
+                <w:noProof/>
+                <w:webHidden/>
+              </w:rPr>
+            </w:r>
+            <w:r>
+              <w:rPr>
+                <w:noProof/>
+                <w:webHidden/>
+              </w:rPr>
+              <w:fldChar w:fldCharType="separate"/>
+            </w:r>
+            <w:r>
+              <w:rPr>
+                <w:noProof/>
+                <w:webHidden/>
+              </w:rPr>
+              <w:t>9</w:t>
+            </w:r>
+            <w:r>
+              <w:rPr>
+                <w:noProof/>
+                <w:webHidden/>
+              </w:rPr>
+              <w:fldChar w:fldCharType="end"/>
+            </w:r>
+          </w:hyperlink>
+        </w:p>
+        <w:p>
+          <w:pPr>
+            <w:pStyle w:val="TOC1"/>
+            <w:tabs>
+              <w:tab w:val="right" w:leader="dot" w:pos="9016"/>
+            </w:tabs>
+            <w:rPr>
+              <w:rFonts w:eastAsiaTheme="minorEastAsia"/>
+              <w:noProof/>
+              <w:lang w:val="en-US"/>
+            </w:rPr>
+          </w:pPr>
+          <w:hyperlink w:anchor="_Toc526433448" w:history="1">
+            <w:r>
+              <w:rPr>
+                <w:rStyle w:val="Hyperlink"/>
+                <w:noProof/>
+              </w:rPr>
+              <w:t>9.0 Change requests</w:t>
+            </w:r>
+            <w:r>
+              <w:rPr>
+                <w:noProof/>
+                <w:webHidden/>
+              </w:rPr>
+              <w:tab/>
+            </w:r>
+            <w:r>
+              <w:rPr>
+                <w:noProof/>
+                <w:webHidden/>
+              </w:rPr>
+              <w:fldChar w:fldCharType="begin"/>
+            </w:r>
+            <w:r>
+              <w:rPr>
+                <w:noProof/>
+                <w:webHidden/>
+              </w:rPr>
+              <w:instrText xml:space="preserve"> PAGEREF _Toc526433448 \h </w:instrText>
+            </w:r>
+            <w:r>
+              <w:rPr>
+                <w:noProof/>
+                <w:webHidden/>
+              </w:rPr>
+            </w:r>
+            <w:r>
+              <w:rPr>
+                <w:noProof/>
+                <w:webHidden/>
+              </w:rPr>
+              <w:fldChar w:fldCharType="separate"/>
+            </w:r>
+            <w:r>
+              <w:rPr>
+                <w:noProof/>
+                <w:webHidden/>
+              </w:rPr>
+              <w:t>10</w:t>
+            </w:r>
+            <w:r>
+              <w:rPr>
+                <w:noProof/>
+                <w:webHidden/>
+              </w:rPr>
+              <w:fldChar w:fldCharType="end"/>
+            </w:r>
+          </w:hyperlink>
+        </w:p>
+        <w:p>
+          <w:pPr>
+            <w:pStyle w:val="TOC1"/>
+            <w:tabs>
+              <w:tab w:val="right" w:leader="dot" w:pos="9016"/>
+            </w:tabs>
+            <w:rPr>
+              <w:rFonts w:eastAsiaTheme="minorEastAsia"/>
+              <w:noProof/>
+              <w:lang w:val="en-US"/>
+            </w:rPr>
+          </w:pPr>
+          <w:hyperlink w:anchor="_Toc526433449" w:history="1">
+            <w:r>
+              <w:rPr>
+                <w:rStyle w:val="Hyperlink"/>
+                <w:noProof/>
+              </w:rPr>
+              <w:t>10.0 issues list</w:t>
+            </w:r>
+            <w:r>
+              <w:rPr>
+                <w:noProof/>
+                <w:webHidden/>
+              </w:rPr>
+              <w:tab/>
+            </w:r>
+            <w:r>
+              <w:rPr>
+                <w:noProof/>
+                <w:webHidden/>
+              </w:rPr>
+              <w:fldChar w:fldCharType="begin"/>
+            </w:r>
+            <w:r>
+              <w:rPr>
+                <w:noProof/>
+                <w:webHidden/>
+              </w:rPr>
+              <w:instrText xml:space="preserve"> PAGEREF _Toc526433449 \h </w:instrText>
+            </w:r>
+            <w:r>
+              <w:rPr>
+                <w:noProof/>
+                <w:webHidden/>
+              </w:rPr>
+            </w:r>
+            <w:r>
+              <w:rPr>
+                <w:noProof/>
+                <w:webHidden/>
+              </w:rPr>
+              <w:fldChar w:fldCharType="separate"/>
+            </w:r>
+            <w:r>
+              <w:rPr>
+                <w:noProof/>
+                <w:webHidden/>
+              </w:rPr>
+              <w:t>12</w:t>
             </w:r>
             <w:r>
               <w:rPr>
@@ -1613,30 +3265,31 @@
     <w:p/>
     <w:p/>
     <w:p/>
-    <w:p/>
-    <w:p/>
-    <w:p/>
-    <w:p/>
-    <w:p/>
-    <w:p/>
-    <w:p/>
-    <w:p/>
-    <w:p/>
     <w:p>
       <w:pPr>
         <w:pStyle w:val="Heading1"/>
       </w:pPr>
+      <w:bookmarkStart w:id="3" w:name="_Toc526433427"/>
       <w:r>
         <w:t xml:space="preserve">2.0 </w:t>
       </w:r>
       <w:r>
         <w:t>introduction</w:t>
       </w:r>
-    </w:p>
-    <w:p/>
-    <w:p>
-      <w:r>
-        <w:t>This report is the final report for the team working on the Brain computer interface project in COMP3782. This project’s main stakeholder is Trent Lewis, Trent wishes to have a solution that allows him to simulate brain signals using a RGB LED strip. This is to allow a way for Trent to offer a visual demonstration to children with the purpose of creating a fun and engaging demonstration.</w:t>
+      <w:bookmarkEnd w:id="3"/>
+    </w:p>
+    <w:p/>
+    <w:p>
+      <w:r>
+        <w:t xml:space="preserve">This report is the final report for the team working on the Brain computer interface project in COMP3782. This project’s main stakeholder is Trent Lewis, Trent wishes to have a solution that allows him to simulate brain signals using </w:t>
+      </w:r>
+      <w:proofErr w:type="gramStart"/>
+      <w:r>
+        <w:t>a</w:t>
+      </w:r>
+      <w:proofErr w:type="gramEnd"/>
+      <w:r>
+        <w:t xml:space="preserve"> RGB LED strip. This is to allow a way for Trent to offer a visual demonstration to children with the purpose of creating a fun and engaging demonstration.</w:t>
       </w:r>
     </w:p>
     <w:p>
@@ -1655,9 +3308,11 @@
       <w:pPr>
         <w:pStyle w:val="Heading2"/>
       </w:pPr>
+      <w:bookmarkStart w:id="4" w:name="_Toc526433428"/>
       <w:r>
         <w:t>2.1 Project Overview</w:t>
       </w:r>
+      <w:bookmarkEnd w:id="4"/>
     </w:p>
     <w:p/>
     <w:p>
@@ -1666,6 +3321,7 @@
           <w:rStyle w:val="Heading3Char"/>
         </w:rPr>
       </w:pPr>
+      <w:bookmarkStart w:id="5" w:name="_Toc526433429"/>
       <w:r>
         <w:rPr>
           <w:rStyle w:val="Heading3Char"/>
@@ -1678,6 +3334,7 @@
         </w:rPr>
         <w:t>Title</w:t>
       </w:r>
+      <w:bookmarkEnd w:id="5"/>
       <w:r>
         <w:rPr>
           <w:rStyle w:val="Heading3Char"/>
@@ -1698,46 +3355,64 @@
     </w:p>
     <w:p>
       <w:pPr>
+        <w:pStyle w:val="Heading2"/>
+      </w:pPr>
+      <w:bookmarkStart w:id="6" w:name="_Toc526433430"/>
+      <w:r>
+        <w:t xml:space="preserve">2.1.2 </w:t>
+      </w:r>
+      <w:r>
+        <w:t>Vision</w:t>
+      </w:r>
+      <w:bookmarkEnd w:id="6"/>
+    </w:p>
+    <w:p>
+      <w:r>
+        <w:t xml:space="preserve">After speaking with the main stakeholder </w:t>
+      </w:r>
+      <w:proofErr w:type="gramStart"/>
+      <w:r>
+        <w:t>Trent Lewis</w:t>
+      </w:r>
+      <w:proofErr w:type="gramEnd"/>
+      <w:r>
+        <w:t xml:space="preserve"> the project aims were to develop </w:t>
+      </w:r>
+      <w:r>
+        <w:t>a software solution to allow an EEG headset (Epoch+) to communicate with an addressable RGB LED strip to simulate brain activity, This LED strip will be placed in a hollowed out 3D printed brain and made available to show primary school age children. This is to provide a more engaging and visual representation to increase interest in Brain computer interface technology and the field of STEM amongst younger school aged students.</w:t>
+      </w:r>
+    </w:p>
+    <w:p>
+      <w:pPr>
         <w:pStyle w:val="Heading3"/>
       </w:pPr>
-      <w:r>
-        <w:t xml:space="preserve">2.1.2 </w:t>
-      </w:r>
-      <w:r>
-        <w:t>Vision</w:t>
-      </w:r>
-    </w:p>
-    <w:p>
-      <w:r>
-        <w:t xml:space="preserve">After speaking with the main stakeholder Trent Lewis the project aims were to develop </w:t>
-      </w:r>
-      <w:r>
-        <w:t>a software solution to allow an EEG headset (Epoch+) to communicate with an addressable RGB LED strip to simulate brain activity, This LED strip will be placed in a hollowed out 3D printed brain and made available to show primary school age children. This is to provide a more engaging and visual representation to increase interest in Brain computer interface technology and the field of STEM amongst younger school aged students.</w:t>
+      <w:bookmarkStart w:id="7" w:name="_Toc526433431"/>
+      <w:r>
+        <w:t>2.1.3 Objectives</w:t>
+      </w:r>
+      <w:bookmarkEnd w:id="7"/>
+    </w:p>
+    <w:p>
+      <w:r>
+        <w:t xml:space="preserve">As the topic of Brain EEG signals can be a complex subject the objective of this project is to provide a visual representation of signals being passed in a visual way that can be easily understood and presented to younger school age children. Through this it is hoped that the </w:t>
+      </w:r>
+      <w:r>
+        <w:lastRenderedPageBreak/>
+        <w:t>research currently being conducted by Trent Lewis will be more widely available to a larger audience thereby increasing the interest in the field of Brain computer interfaces.</w:t>
       </w:r>
     </w:p>
     <w:p>
       <w:pPr>
         <w:pStyle w:val="Heading3"/>
       </w:pPr>
-      <w:r>
-        <w:t>2.1.3 Objectives</w:t>
-      </w:r>
-    </w:p>
-    <w:p>
-      <w:r>
-        <w:t>As the topic of Brain EEG signals can be a complex subject the objective of this project is to provide a visual representation of signals being passed in a visual way that can be easily understood and presented to younger school age children. Through this it is hoped that the research currently being conducted by Trent Lewis will be more widely available to a larger audience thereby increasing the interest in the field of Brain computer interfaces.</w:t>
-      </w:r>
-    </w:p>
-    <w:p>
-      <w:pPr>
-        <w:pStyle w:val="Heading3"/>
-      </w:pPr>
+      <w:bookmarkStart w:id="8" w:name="_Toc526433432"/>
       <w:r>
         <w:t>2.1.4 Scope</w:t>
       </w:r>
       <w:r>
         <w:t xml:space="preserve"> and Acceptance Criteria</w:t>
       </w:r>
+      <w:bookmarkEnd w:id="8"/>
     </w:p>
     <w:p>
       <w:r>
@@ -1749,7 +3424,13 @@
     </w:p>
     <w:p>
       <w:r>
-        <w:t xml:space="preserve">Acceptance criteria would be the creation of appropriate user documentation of code (using Javadoc’s) and a user manual that would describe on how to use the software. Also, that a working prototype would be developed simulating brain activity on addressable LED lights that can be placed in a hollowed out 3D printed brain model. </w:t>
+        <w:t xml:space="preserve">Acceptance criteria would be the creation of appropriate user documentation of code (using Javadoc’s) and a user manual that would describe on how to use the software. Also, that a working prototype would be developed simulating brain activity on addressable LED lights that can be placed in a </w:t>
+      </w:r>
+      <w:r>
+        <w:t>hollowed-out</w:t>
+      </w:r>
+      <w:r>
+        <w:t xml:space="preserve"> 3D printed brain model. </w:t>
       </w:r>
     </w:p>
     <w:p>
@@ -1758,16 +3439,15 @@
       </w:r>
     </w:p>
     <w:p/>
-    <w:p/>
-    <w:p/>
-    <w:p/>
     <w:p>
       <w:pPr>
         <w:pStyle w:val="Heading1"/>
       </w:pPr>
+      <w:bookmarkStart w:id="9" w:name="_Toc526433433"/>
       <w:r>
         <w:t>3.0 Problem statement</w:t>
       </w:r>
+      <w:bookmarkEnd w:id="9"/>
     </w:p>
     <w:p>
       <w:r>
@@ -1778,11 +3458,16 @@
       <w:pPr>
         <w:pStyle w:val="Heading1"/>
       </w:pPr>
+      <w:bookmarkStart w:id="10" w:name="_Toc526433434"/>
       <w:r>
         <w:t>4</w:t>
       </w:r>
       <w:r>
-        <w:t xml:space="preserve">.0 Project purpose </w:t>
+        <w:t>.0 Project purpose</w:t>
+      </w:r>
+      <w:bookmarkEnd w:id="10"/>
+      <w:r>
+        <w:t xml:space="preserve"> </w:t>
       </w:r>
     </w:p>
     <w:p>
@@ -1801,7 +3486,13 @@
     </w:p>
     <w:p>
       <w:r>
-        <w:t>Currently projects have been developed that allow a LED to be turned on and off through changes in the brains Alpha rhythm</w:t>
+        <w:t xml:space="preserve">Currently projects have been developed that allow a LED to be turned on and off through changes in the </w:t>
+      </w:r>
+      <w:r>
+        <w:t>brain’s</w:t>
+      </w:r>
+      <w:r>
+        <w:t xml:space="preserve"> Alpha rhythm</w:t>
       </w:r>
       <w:sdt>
         <w:sdtPr>
@@ -1855,8 +3546,9 @@
           <w:sz w:val="22"/>
           <w:szCs w:val="22"/>
         </w:rPr>
-        <w:t>With the sponsorship of Trent Lewis, we are going to attempt to develop a more engaging way to interact with BCI technology in the hopes of garnering more interest in STEM among school-aged children. The majority of our work will be done at the Flinders University Tonsley campus with the end product being deployed into school</w:t>
-      </w:r>
+        <w:t xml:space="preserve">With the sponsorship of Trent Lewis, we are going to attempt to develop a more engaging way to interact with BCI technology in the hopes of garnering more interest in STEM among school-aged children. </w:t>
+      </w:r>
+      <w:proofErr w:type="gramStart"/>
       <w:r>
         <w:rPr>
           <w:rFonts w:asciiTheme="minorHAnsi" w:hAnsiTheme="minorHAnsi" w:cstheme="minorHAnsi"/>
@@ -1864,6 +3556,45 @@
           <w:sz w:val="22"/>
           <w:szCs w:val="22"/>
         </w:rPr>
+        <w:t>The majority of</w:t>
+      </w:r>
+      <w:proofErr w:type="gramEnd"/>
+      <w:r>
+        <w:rPr>
+          <w:rFonts w:asciiTheme="minorHAnsi" w:hAnsiTheme="minorHAnsi" w:cstheme="minorHAnsi"/>
+          <w:color w:val="000000"/>
+          <w:sz w:val="22"/>
+          <w:szCs w:val="22"/>
+        </w:rPr>
+        <w:t xml:space="preserve"> our work will be done at the Flinders University </w:t>
+      </w:r>
+      <w:proofErr w:type="spellStart"/>
+      <w:r>
+        <w:rPr>
+          <w:rFonts w:asciiTheme="minorHAnsi" w:hAnsiTheme="minorHAnsi" w:cstheme="minorHAnsi"/>
+          <w:color w:val="000000"/>
+          <w:sz w:val="22"/>
+          <w:szCs w:val="22"/>
+        </w:rPr>
+        <w:t>Tonsley</w:t>
+      </w:r>
+      <w:proofErr w:type="spellEnd"/>
+      <w:r>
+        <w:rPr>
+          <w:rFonts w:asciiTheme="minorHAnsi" w:hAnsiTheme="minorHAnsi" w:cstheme="minorHAnsi"/>
+          <w:color w:val="000000"/>
+          <w:sz w:val="22"/>
+          <w:szCs w:val="22"/>
+        </w:rPr>
+        <w:t xml:space="preserve"> campus with the end product being deployed into school</w:t>
+      </w:r>
+      <w:r>
+        <w:rPr>
+          <w:rFonts w:asciiTheme="minorHAnsi" w:hAnsiTheme="minorHAnsi" w:cstheme="minorHAnsi"/>
+          <w:color w:val="000000"/>
+          <w:sz w:val="22"/>
+          <w:szCs w:val="22"/>
+        </w:rPr>
         <w:t>s to reach our target audience.</w:t>
       </w:r>
     </w:p>
@@ -1872,21 +3603,36 @@
       <w:pPr>
         <w:pStyle w:val="Heading1"/>
       </w:pPr>
+      <w:bookmarkStart w:id="11" w:name="_Toc526433435"/>
       <w:r>
         <w:t>5.0 assumptions</w:t>
       </w:r>
-    </w:p>
-    <w:p/>
-    <w:p>
-      <w:r>
-        <w:t xml:space="preserve">This section shall highlight </w:t>
-      </w:r>
-      <w:bookmarkStart w:id="1" w:name="_GoBack"/>
-      <w:bookmarkEnd w:id="1"/>
-      <w:r>
-        <w:t>assumed items that the project team may have though of during or after completed development;</w:t>
-      </w:r>
-    </w:p>
+      <w:bookmarkEnd w:id="11"/>
+    </w:p>
+    <w:p/>
+    <w:p>
+      <w:r>
+        <w:t xml:space="preserve">This section shall highlight assumed items that the project team may have </w:t>
+      </w:r>
+      <w:r>
+        <w:t>thought</w:t>
+      </w:r>
+      <w:r>
+        <w:t xml:space="preserve"> of during or after completed development;</w:t>
+      </w:r>
+    </w:p>
+    <w:p>
+      <w:pPr>
+        <w:pStyle w:val="Heading2"/>
+        <w:jc w:val="center"/>
+      </w:pPr>
+      <w:bookmarkStart w:id="12" w:name="_Toc526433436"/>
+      <w:r>
+        <w:t>Assumptions</w:t>
+      </w:r>
+      <w:bookmarkEnd w:id="12"/>
+    </w:p>
+    <w:p/>
     <w:p>
       <w:pPr>
         <w:pStyle w:val="ListParagraph"/>
@@ -1896,7 +3642,13 @@
         </w:numPr>
       </w:pPr>
       <w:r>
-        <w:t>All team members in the project have programming experience in multiple languages and are willing to lear new skills.</w:t>
+        <w:t xml:space="preserve">All team members in the project have programming experience in multiple languages and are willing to </w:t>
+      </w:r>
+      <w:r>
+        <w:t>learn</w:t>
+      </w:r>
+      <w:r>
+        <w:t xml:space="preserve"> new skills.</w:t>
       </w:r>
     </w:p>
     <w:p>
@@ -1920,20 +3672,4690 @@
         </w:numPr>
       </w:pPr>
       <w:r>
+        <w:lastRenderedPageBreak/>
         <w:t>All communication from the team to the stakeholder will be answered in reasonable fashion</w:t>
       </w:r>
-    </w:p>
-    <w:p/>
+      <w:r>
+        <w:t>.</w:t>
+      </w:r>
+    </w:p>
+    <w:p>
+      <w:pPr>
+        <w:pStyle w:val="ListParagraph"/>
+        <w:numPr>
+          <w:ilvl w:val="0"/>
+          <w:numId w:val="2"/>
+        </w:numPr>
+      </w:pPr>
+      <w:r>
+        <w:t xml:space="preserve">The Solution can be achieved either </w:t>
+      </w:r>
+      <w:r>
+        <w:t>with</w:t>
+      </w:r>
+      <w:r>
+        <w:t xml:space="preserve"> open source platforms or programs.</w:t>
+      </w:r>
+    </w:p>
+    <w:p>
+      <w:pPr>
+        <w:pStyle w:val="ListParagraph"/>
+        <w:numPr>
+          <w:ilvl w:val="0"/>
+          <w:numId w:val="2"/>
+        </w:numPr>
+      </w:pPr>
+      <w:r>
+        <w:t xml:space="preserve">LED lights are all functional and drivers can be used to </w:t>
+      </w:r>
+      <w:r>
+        <w:t>control the LED lights.</w:t>
+      </w:r>
+    </w:p>
+    <w:p>
+      <w:pPr>
+        <w:pStyle w:val="ListParagraph"/>
+        <w:numPr>
+          <w:ilvl w:val="0"/>
+          <w:numId w:val="2"/>
+        </w:numPr>
+      </w:pPr>
+      <w:r>
+        <w:t>Any costs will be incurred by the University in procurement of additional technology and this will be supplied in a timely manner.</w:t>
+      </w:r>
+    </w:p>
+    <w:p>
+      <w:pPr>
+        <w:pStyle w:val="Heading3"/>
+      </w:pPr>
+    </w:p>
     <w:p>
       <w:pPr>
         <w:pStyle w:val="Heading2"/>
-      </w:pPr>
-    </w:p>
-    <w:p/>
-    <w:p/>
-    <w:p/>
-    <w:p/>
-    <w:p/>
+        <w:jc w:val="center"/>
+      </w:pPr>
+      <w:bookmarkStart w:id="13" w:name="_Toc526433437"/>
+      <w:r>
+        <w:t>Constraints</w:t>
+      </w:r>
+      <w:bookmarkEnd w:id="13"/>
+    </w:p>
+    <w:p/>
+    <w:p>
+      <w:pPr>
+        <w:pStyle w:val="ListParagraph"/>
+        <w:numPr>
+          <w:ilvl w:val="0"/>
+          <w:numId w:val="3"/>
+        </w:numPr>
+      </w:pPr>
+      <w:r>
+        <w:t>All software developed must be able to interface with the EPOCH+ provided</w:t>
+      </w:r>
+    </w:p>
+    <w:p>
+      <w:pPr>
+        <w:pStyle w:val="ListParagraph"/>
+        <w:numPr>
+          <w:ilvl w:val="0"/>
+          <w:numId w:val="3"/>
+        </w:numPr>
+      </w:pPr>
+      <w:r>
+        <w:t>Instructions</w:t>
+      </w:r>
+      <w:r>
+        <w:t xml:space="preserve"> on how to use the hardware must be presented in an easy to use format.</w:t>
+      </w:r>
+    </w:p>
+    <w:p>
+      <w:pPr>
+        <w:pStyle w:val="ListParagraph"/>
+        <w:numPr>
+          <w:ilvl w:val="0"/>
+          <w:numId w:val="3"/>
+        </w:numPr>
+      </w:pPr>
+      <w:r>
+        <w:t>Communication</w:t>
+      </w:r>
+      <w:r>
+        <w:t xml:space="preserve"> with primary stakeholder </w:t>
+      </w:r>
+      <w:r>
+        <w:t>Trent</w:t>
+      </w:r>
+      <w:r>
+        <w:t xml:space="preserve"> </w:t>
+      </w:r>
+      <w:r>
+        <w:t>Lewis</w:t>
+      </w:r>
+      <w:r>
+        <w:t xml:space="preserve"> may </w:t>
+      </w:r>
+      <w:r>
+        <w:t>be hard as the stakeholder may have time constraints.</w:t>
+      </w:r>
+    </w:p>
+    <w:p>
+      <w:pPr>
+        <w:pStyle w:val="ListParagraph"/>
+        <w:numPr>
+          <w:ilvl w:val="0"/>
+          <w:numId w:val="3"/>
+        </w:numPr>
+      </w:pPr>
+      <w:r>
+        <w:t xml:space="preserve">If using open source </w:t>
+      </w:r>
+      <w:r>
+        <w:t>software,</w:t>
+      </w:r>
+      <w:r>
+        <w:t xml:space="preserve"> it must be chosen that supported release will last the next five years at a mini</w:t>
+      </w:r>
+      <w:r>
+        <w:t>mum</w:t>
+      </w:r>
+    </w:p>
+    <w:p>
+      <w:pPr>
+        <w:pStyle w:val="ListParagraph"/>
+        <w:numPr>
+          <w:ilvl w:val="0"/>
+          <w:numId w:val="3"/>
+        </w:numPr>
+      </w:pPr>
+      <w:r>
+        <w:t xml:space="preserve">Code will be must be </w:t>
+      </w:r>
+      <w:r>
+        <w:t>following</w:t>
+      </w:r>
+      <w:r>
+        <w:t xml:space="preserve"> programming language guidelines and have </w:t>
+      </w:r>
+      <w:r>
+        <w:t>comments to explain complex blocks.</w:t>
+      </w:r>
+    </w:p>
+    <w:p>
+      <w:pPr>
+        <w:pStyle w:val="Heading2"/>
+      </w:pPr>
+    </w:p>
+    <w:p>
+      <w:pPr>
+        <w:pStyle w:val="Heading1"/>
+      </w:pPr>
+      <w:bookmarkStart w:id="14" w:name="_Toc526433438"/>
+      <w:r>
+        <w:t>6.0 work plan</w:t>
+      </w:r>
+      <w:bookmarkEnd w:id="14"/>
+    </w:p>
+    <w:p/>
+    <w:p>
+      <w:r>
+        <w:t>This section is focused on how the system will be interpreted by the Work Breakdown structure and highlight the amount of work that may be involved with building the system. Information presented in this structure will be used to split assigned tasks to team members and help with the creation of the Gantt chart for team members to use.</w:t>
+      </w:r>
+    </w:p>
+    <w:p>
+      <w:pPr>
+        <w:pStyle w:val="Heading2"/>
+      </w:pPr>
+      <w:bookmarkStart w:id="15" w:name="_Toc526433439"/>
+      <w:r>
+        <w:t>6.1 Work Breakdow</w:t>
+      </w:r>
+      <w:r>
+        <w:t>n</w:t>
+      </w:r>
+      <w:r>
+        <w:t xml:space="preserve"> Structure (WBS)</w:t>
+      </w:r>
+      <w:bookmarkEnd w:id="15"/>
+    </w:p>
+    <w:p/>
+    <w:p/>
+    <w:p/>
+    <w:p/>
+    <w:p/>
+    <w:p/>
+    <w:p/>
+    <w:p/>
+    <w:p/>
+    <w:p/>
+    <w:p/>
+    <w:p/>
+    <w:p/>
+    <w:p/>
+    <w:p/>
+    <w:p/>
+    <w:p/>
+    <w:p/>
+    <w:p/>
+    <w:p/>
+    <w:p>
+      <w:pPr>
+        <w:pStyle w:val="Heading2"/>
+      </w:pPr>
+      <w:bookmarkStart w:id="16" w:name="_Toc526433440"/>
+      <w:r>
+        <w:t>6.2 Gantt Chart</w:t>
+      </w:r>
+      <w:bookmarkEnd w:id="16"/>
+    </w:p>
+    <w:p/>
+    <w:p/>
+    <w:p/>
+    <w:p/>
+    <w:p/>
+    <w:p/>
+    <w:p/>
+    <w:p/>
+    <w:p/>
+    <w:p/>
+    <w:p/>
+    <w:p/>
+    <w:p/>
+    <w:p/>
+    <w:p/>
+    <w:p/>
+    <w:p/>
+    <w:p/>
+    <w:p/>
+    <w:p/>
+    <w:p/>
+    <w:p/>
+    <w:p/>
+    <w:p/>
+    <w:p/>
+    <w:p/>
+    <w:p/>
+    <w:p/>
+    <w:p/>
+    <w:p/>
+    <w:p/>
+    <w:p/>
+    <w:p>
+      <w:pPr>
+        <w:pStyle w:val="Heading1"/>
+      </w:pPr>
+      <w:bookmarkStart w:id="17" w:name="_Toc526433441"/>
+      <w:r>
+        <w:t>7.0 outputs</w:t>
+      </w:r>
+      <w:bookmarkEnd w:id="17"/>
+    </w:p>
+    <w:p/>
+    <w:p/>
+    <w:p/>
+    <w:p/>
+    <w:p/>
+    <w:p/>
+    <w:p/>
+    <w:p/>
+    <w:p/>
+    <w:p/>
+    <w:p/>
+    <w:p/>
+    <w:p/>
+    <w:p/>
+    <w:p/>
+    <w:p/>
+    <w:p/>
+    <w:p/>
+    <w:p/>
+    <w:p/>
+    <w:p/>
+    <w:p/>
+    <w:p/>
+    <w:p/>
+    <w:p/>
+    <w:p/>
+    <w:p/>
+    <w:p/>
+    <w:p/>
+    <w:p/>
+    <w:p/>
+    <w:p/>
+    <w:p>
+      <w:pPr>
+        <w:pStyle w:val="Heading1"/>
+      </w:pPr>
+      <w:bookmarkStart w:id="18" w:name="_Toc520723417"/>
+      <w:bookmarkStart w:id="19" w:name="_Toc526433442"/>
+      <w:r>
+        <w:t>8.0 - Stakeholders Analysis</w:t>
+      </w:r>
+      <w:bookmarkEnd w:id="18"/>
+      <w:bookmarkEnd w:id="19"/>
+    </w:p>
+    <w:p>
+      <w:r>
+        <w:t>The Stakeholder Analysis,</w:t>
+      </w:r>
+      <w:r>
+        <w:t xml:space="preserve"> shown below details the relevant stakeholders that are </w:t>
+      </w:r>
+      <w:r>
+        <w:t xml:space="preserve">associated with the project. </w:t>
+      </w:r>
+      <w:r>
+        <w:t>Internal stakeholders are limited to Trent Lewis</w:t>
+      </w:r>
+      <w:r>
+        <w:t xml:space="preserve"> as the brain signals laboratory is not collaborating with the project. External stakeholders are future stakeholders that may have interest in a completed </w:t>
+      </w:r>
+      <w:r>
+        <w:t>project submitted by the project team.</w:t>
+      </w:r>
+    </w:p>
+    <w:p>
+      <w:pPr>
+        <w:pStyle w:val="Heading2"/>
+      </w:pPr>
+      <w:bookmarkStart w:id="20" w:name="_Toc520723418"/>
+      <w:bookmarkStart w:id="21" w:name="_Toc526433443"/>
+      <w:r>
+        <w:t>8</w:t>
+      </w:r>
+      <w:r>
+        <w:t>.1 – Internal Stakeholders</w:t>
+      </w:r>
+      <w:bookmarkEnd w:id="20"/>
+      <w:bookmarkEnd w:id="21"/>
+    </w:p>
+    <w:tbl>
+      <w:tblPr>
+        <w:tblStyle w:val="ListTable4-Accent1"/>
+        <w:tblW w:w="9791" w:type="dxa"/>
+        <w:tblLook w:val="04A0" w:firstRow="1" w:lastRow="0" w:firstColumn="1" w:lastColumn="0" w:noHBand="0" w:noVBand="1"/>
+      </w:tblPr>
+      <w:tblGrid>
+        <w:gridCol w:w="1508"/>
+        <w:gridCol w:w="1339"/>
+        <w:gridCol w:w="919"/>
+        <w:gridCol w:w="2221"/>
+        <w:gridCol w:w="1294"/>
+        <w:gridCol w:w="2510"/>
+      </w:tblGrid>
+      <w:tr>
+        <w:trPr>
+          <w:cnfStyle w:val="100000000000" w:firstRow="1" w:lastRow="0" w:firstColumn="0" w:lastColumn="0" w:oddVBand="0" w:evenVBand="0" w:oddHBand="0" w:evenHBand="0" w:firstRowFirstColumn="0" w:firstRowLastColumn="0" w:lastRowFirstColumn="0" w:lastRowLastColumn="0"/>
+          <w:trHeight w:val="256"/>
+        </w:trPr>
+        <w:tc>
+          <w:tcPr>
+            <w:cnfStyle w:val="001000000000" w:firstRow="0" w:lastRow="0" w:firstColumn="1" w:lastColumn="0" w:oddVBand="0" w:evenVBand="0" w:oddHBand="0" w:evenHBand="0" w:firstRowFirstColumn="0" w:firstRowLastColumn="0" w:lastRowFirstColumn="0" w:lastRowLastColumn="0"/>
+            <w:tcW w:w="0" w:type="auto"/>
+            <w:hideMark/>
+          </w:tcPr>
+          <w:p>
+            <w:pPr>
+              <w:jc w:val="center"/>
+              <w:rPr>
+                <w:rFonts w:ascii="Arial" w:eastAsia="Times New Roman" w:hAnsi="Arial" w:cs="Arial"/>
+                <w:sz w:val="20"/>
+                <w:szCs w:val="20"/>
+                <w:lang w:eastAsia="en-AU"/>
+              </w:rPr>
+            </w:pPr>
+            <w:r>
+              <w:rPr>
+                <w:rFonts w:ascii="Arial" w:eastAsia="Times New Roman" w:hAnsi="Arial" w:cs="Arial"/>
+                <w:sz w:val="20"/>
+                <w:szCs w:val="20"/>
+                <w:lang w:eastAsia="en-AU"/>
+              </w:rPr>
+              <w:t>Stakeholder Name</w:t>
+            </w:r>
+          </w:p>
+        </w:tc>
+        <w:tc>
+          <w:tcPr>
+            <w:tcW w:w="0" w:type="auto"/>
+            <w:hideMark/>
+          </w:tcPr>
+          <w:p>
+            <w:pPr>
+              <w:jc w:val="center"/>
+              <w:cnfStyle w:val="100000000000" w:firstRow="1" w:lastRow="0" w:firstColumn="0" w:lastColumn="0" w:oddVBand="0" w:evenVBand="0" w:oddHBand="0" w:evenHBand="0" w:firstRowFirstColumn="0" w:firstRowLastColumn="0" w:lastRowFirstColumn="0" w:lastRowLastColumn="0"/>
+              <w:rPr>
+                <w:rFonts w:ascii="Arial" w:eastAsia="Times New Roman" w:hAnsi="Arial" w:cs="Arial"/>
+                <w:sz w:val="20"/>
+                <w:szCs w:val="20"/>
+                <w:lang w:eastAsia="en-AU"/>
+              </w:rPr>
+            </w:pPr>
+            <w:r>
+              <w:rPr>
+                <w:rFonts w:ascii="Arial" w:eastAsia="Times New Roman" w:hAnsi="Arial" w:cs="Arial"/>
+                <w:sz w:val="20"/>
+                <w:szCs w:val="20"/>
+                <w:lang w:eastAsia="en-AU"/>
+              </w:rPr>
+              <w:t>Role on project</w:t>
+            </w:r>
+          </w:p>
+        </w:tc>
+        <w:tc>
+          <w:tcPr>
+            <w:tcW w:w="0" w:type="auto"/>
+            <w:hideMark/>
+          </w:tcPr>
+          <w:p>
+            <w:pPr>
+              <w:jc w:val="center"/>
+              <w:cnfStyle w:val="100000000000" w:firstRow="1" w:lastRow="0" w:firstColumn="0" w:lastColumn="0" w:oddVBand="0" w:evenVBand="0" w:oddHBand="0" w:evenHBand="0" w:firstRowFirstColumn="0" w:firstRowLastColumn="0" w:lastRowFirstColumn="0" w:lastRowLastColumn="0"/>
+              <w:rPr>
+                <w:rFonts w:ascii="Arial" w:eastAsia="Times New Roman" w:hAnsi="Arial" w:cs="Arial"/>
+                <w:sz w:val="20"/>
+                <w:szCs w:val="20"/>
+                <w:lang w:eastAsia="en-AU"/>
+              </w:rPr>
+            </w:pPr>
+            <w:r>
+              <w:rPr>
+                <w:rFonts w:ascii="Arial" w:eastAsia="Times New Roman" w:hAnsi="Arial" w:cs="Arial"/>
+                <w:sz w:val="20"/>
+                <w:szCs w:val="20"/>
+                <w:lang w:eastAsia="en-AU"/>
+              </w:rPr>
+              <w:t>Impact</w:t>
+            </w:r>
+          </w:p>
+        </w:tc>
+        <w:tc>
+          <w:tcPr>
+            <w:tcW w:w="0" w:type="auto"/>
+            <w:hideMark/>
+          </w:tcPr>
+          <w:p>
+            <w:pPr>
+              <w:jc w:val="center"/>
+              <w:cnfStyle w:val="100000000000" w:firstRow="1" w:lastRow="0" w:firstColumn="0" w:lastColumn="0" w:oddVBand="0" w:evenVBand="0" w:oddHBand="0" w:evenHBand="0" w:firstRowFirstColumn="0" w:firstRowLastColumn="0" w:lastRowFirstColumn="0" w:lastRowLastColumn="0"/>
+              <w:rPr>
+                <w:rFonts w:ascii="Arial" w:eastAsia="Times New Roman" w:hAnsi="Arial" w:cs="Arial"/>
+                <w:sz w:val="20"/>
+                <w:szCs w:val="20"/>
+                <w:lang w:eastAsia="en-AU"/>
+              </w:rPr>
+            </w:pPr>
+            <w:proofErr w:type="spellStart"/>
+            <w:r>
+              <w:rPr>
+                <w:rFonts w:ascii="Arial" w:eastAsia="Times New Roman" w:hAnsi="Arial" w:cs="Arial"/>
+                <w:sz w:val="20"/>
+                <w:szCs w:val="20"/>
+                <w:lang w:eastAsia="en-AU"/>
+              </w:rPr>
+              <w:t>Organi</w:t>
+            </w:r>
+            <w:r>
+              <w:rPr>
+                <w:rFonts w:ascii="Arial" w:eastAsia="Times New Roman" w:hAnsi="Arial" w:cs="Arial"/>
+                <w:sz w:val="20"/>
+                <w:szCs w:val="20"/>
+                <w:lang w:eastAsia="en-AU"/>
+              </w:rPr>
+              <w:t>s</w:t>
+            </w:r>
+            <w:r>
+              <w:rPr>
+                <w:rFonts w:ascii="Arial" w:eastAsia="Times New Roman" w:hAnsi="Arial" w:cs="Arial"/>
+                <w:sz w:val="20"/>
+                <w:szCs w:val="20"/>
+                <w:lang w:eastAsia="en-AU"/>
+              </w:rPr>
+              <w:t>ation</w:t>
+            </w:r>
+            <w:proofErr w:type="spellEnd"/>
+          </w:p>
+        </w:tc>
+        <w:tc>
+          <w:tcPr>
+            <w:tcW w:w="0" w:type="auto"/>
+            <w:hideMark/>
+          </w:tcPr>
+          <w:p>
+            <w:pPr>
+              <w:jc w:val="center"/>
+              <w:cnfStyle w:val="100000000000" w:firstRow="1" w:lastRow="0" w:firstColumn="0" w:lastColumn="0" w:oddVBand="0" w:evenVBand="0" w:oddHBand="0" w:evenHBand="0" w:firstRowFirstColumn="0" w:firstRowLastColumn="0" w:lastRowFirstColumn="0" w:lastRowLastColumn="0"/>
+              <w:rPr>
+                <w:rFonts w:ascii="Arial" w:eastAsia="Times New Roman" w:hAnsi="Arial" w:cs="Arial"/>
+                <w:sz w:val="20"/>
+                <w:szCs w:val="20"/>
+                <w:lang w:eastAsia="en-AU"/>
+              </w:rPr>
+            </w:pPr>
+            <w:r>
+              <w:rPr>
+                <w:rFonts w:ascii="Arial" w:eastAsia="Times New Roman" w:hAnsi="Arial" w:cs="Arial"/>
+                <w:sz w:val="20"/>
+                <w:szCs w:val="20"/>
+                <w:lang w:eastAsia="en-AU"/>
+              </w:rPr>
+              <w:t>Level of Influence</w:t>
+            </w:r>
+          </w:p>
+        </w:tc>
+        <w:tc>
+          <w:tcPr>
+            <w:tcW w:w="0" w:type="auto"/>
+            <w:hideMark/>
+          </w:tcPr>
+          <w:p>
+            <w:pPr>
+              <w:jc w:val="center"/>
+              <w:cnfStyle w:val="100000000000" w:firstRow="1" w:lastRow="0" w:firstColumn="0" w:lastColumn="0" w:oddVBand="0" w:evenVBand="0" w:oddHBand="0" w:evenHBand="0" w:firstRowFirstColumn="0" w:firstRowLastColumn="0" w:lastRowFirstColumn="0" w:lastRowLastColumn="0"/>
+              <w:rPr>
+                <w:rFonts w:ascii="Arial" w:eastAsia="Times New Roman" w:hAnsi="Arial" w:cs="Arial"/>
+                <w:sz w:val="20"/>
+                <w:szCs w:val="20"/>
+                <w:lang w:eastAsia="en-AU"/>
+              </w:rPr>
+            </w:pPr>
+            <w:r>
+              <w:rPr>
+                <w:rFonts w:ascii="Arial" w:eastAsia="Times New Roman" w:hAnsi="Arial" w:cs="Arial"/>
+                <w:sz w:val="20"/>
+                <w:szCs w:val="20"/>
+                <w:lang w:eastAsia="en-AU"/>
+              </w:rPr>
+              <w:t>Suggestions</w:t>
+            </w:r>
+          </w:p>
+        </w:tc>
+      </w:tr>
+      <w:tr>
+        <w:trPr>
+          <w:cnfStyle w:val="000000100000" w:firstRow="0" w:lastRow="0" w:firstColumn="0" w:lastColumn="0" w:oddVBand="0" w:evenVBand="0" w:oddHBand="1" w:evenHBand="0" w:firstRowFirstColumn="0" w:firstRowLastColumn="0" w:lastRowFirstColumn="0" w:lastRowLastColumn="0"/>
+          <w:trHeight w:val="448"/>
+        </w:trPr>
+        <w:tc>
+          <w:tcPr>
+            <w:cnfStyle w:val="001000000000" w:firstRow="0" w:lastRow="0" w:firstColumn="1" w:lastColumn="0" w:oddVBand="0" w:evenVBand="0" w:oddHBand="0" w:evenHBand="0" w:firstRowFirstColumn="0" w:firstRowLastColumn="0" w:lastRowFirstColumn="0" w:lastRowLastColumn="0"/>
+            <w:tcW w:w="0" w:type="auto"/>
+            <w:hideMark/>
+          </w:tcPr>
+          <w:p>
+            <w:pPr>
+              <w:rPr>
+                <w:rFonts w:ascii="Arial" w:eastAsia="Times New Roman" w:hAnsi="Arial" w:cs="Arial"/>
+                <w:sz w:val="20"/>
+                <w:szCs w:val="20"/>
+                <w:lang w:eastAsia="en-AU"/>
+              </w:rPr>
+            </w:pPr>
+            <w:r>
+              <w:rPr>
+                <w:rFonts w:ascii="Arial" w:eastAsia="Times New Roman" w:hAnsi="Arial" w:cs="Arial"/>
+                <w:sz w:val="20"/>
+                <w:szCs w:val="20"/>
+                <w:lang w:eastAsia="en-AU"/>
+              </w:rPr>
+              <w:t>Trent Lewis</w:t>
+            </w:r>
+          </w:p>
+        </w:tc>
+        <w:tc>
+          <w:tcPr>
+            <w:tcW w:w="0" w:type="auto"/>
+            <w:hideMark/>
+          </w:tcPr>
+          <w:p>
+            <w:pPr>
+              <w:cnfStyle w:val="000000100000" w:firstRow="0" w:lastRow="0" w:firstColumn="0" w:lastColumn="0" w:oddVBand="0" w:evenVBand="0" w:oddHBand="1" w:evenHBand="0" w:firstRowFirstColumn="0" w:firstRowLastColumn="0" w:lastRowFirstColumn="0" w:lastRowLastColumn="0"/>
+              <w:rPr>
+                <w:rFonts w:ascii="Arial" w:eastAsia="Times New Roman" w:hAnsi="Arial" w:cs="Arial"/>
+                <w:sz w:val="20"/>
+                <w:szCs w:val="20"/>
+                <w:lang w:eastAsia="en-AU"/>
+              </w:rPr>
+            </w:pPr>
+            <w:r>
+              <w:rPr>
+                <w:rFonts w:ascii="Arial" w:eastAsia="Times New Roman" w:hAnsi="Arial" w:cs="Arial"/>
+                <w:sz w:val="20"/>
+                <w:szCs w:val="20"/>
+                <w:lang w:eastAsia="en-AU"/>
+              </w:rPr>
+              <w:t>Project Supervisor</w:t>
+            </w:r>
+          </w:p>
+        </w:tc>
+        <w:tc>
+          <w:tcPr>
+            <w:tcW w:w="0" w:type="auto"/>
+            <w:hideMark/>
+          </w:tcPr>
+          <w:p>
+            <w:pPr>
+              <w:cnfStyle w:val="000000100000" w:firstRow="0" w:lastRow="0" w:firstColumn="0" w:lastColumn="0" w:oddVBand="0" w:evenVBand="0" w:oddHBand="1" w:evenHBand="0" w:firstRowFirstColumn="0" w:firstRowLastColumn="0" w:lastRowFirstColumn="0" w:lastRowLastColumn="0"/>
+              <w:rPr>
+                <w:rFonts w:ascii="Arial" w:eastAsia="Times New Roman" w:hAnsi="Arial" w:cs="Arial"/>
+                <w:sz w:val="20"/>
+                <w:szCs w:val="20"/>
+                <w:lang w:eastAsia="en-AU"/>
+              </w:rPr>
+            </w:pPr>
+            <w:r>
+              <w:rPr>
+                <w:rFonts w:ascii="Arial" w:eastAsia="Times New Roman" w:hAnsi="Arial" w:cs="Arial"/>
+                <w:sz w:val="20"/>
+                <w:szCs w:val="20"/>
+                <w:lang w:eastAsia="en-AU"/>
+              </w:rPr>
+              <w:t>Very High</w:t>
+            </w:r>
+          </w:p>
+        </w:tc>
+        <w:tc>
+          <w:tcPr>
+            <w:tcW w:w="0" w:type="auto"/>
+            <w:hideMark/>
+          </w:tcPr>
+          <w:p>
+            <w:pPr>
+              <w:cnfStyle w:val="000000100000" w:firstRow="0" w:lastRow="0" w:firstColumn="0" w:lastColumn="0" w:oddVBand="0" w:evenVBand="0" w:oddHBand="1" w:evenHBand="0" w:firstRowFirstColumn="0" w:firstRowLastColumn="0" w:lastRowFirstColumn="0" w:lastRowLastColumn="0"/>
+              <w:rPr>
+                <w:rFonts w:ascii="Arial" w:eastAsia="Times New Roman" w:hAnsi="Arial" w:cs="Arial"/>
+                <w:sz w:val="20"/>
+                <w:szCs w:val="20"/>
+                <w:lang w:eastAsia="en-AU"/>
+              </w:rPr>
+            </w:pPr>
+            <w:r>
+              <w:rPr>
+                <w:rFonts w:ascii="Arial" w:eastAsia="Times New Roman" w:hAnsi="Arial" w:cs="Arial"/>
+                <w:sz w:val="20"/>
+                <w:szCs w:val="20"/>
+                <w:lang w:eastAsia="en-AU"/>
+              </w:rPr>
+              <w:t xml:space="preserve">Flinders University, </w:t>
+            </w:r>
+            <w:proofErr w:type="spellStart"/>
+            <w:r>
+              <w:rPr>
+                <w:rFonts w:ascii="Arial" w:eastAsia="Times New Roman" w:hAnsi="Arial" w:cs="Arial"/>
+                <w:sz w:val="20"/>
+                <w:szCs w:val="20"/>
+                <w:lang w:eastAsia="en-AU"/>
+              </w:rPr>
+              <w:t>Tonsley</w:t>
+            </w:r>
+            <w:proofErr w:type="spellEnd"/>
+            <w:r>
+              <w:rPr>
+                <w:rFonts w:ascii="Arial" w:eastAsia="Times New Roman" w:hAnsi="Arial" w:cs="Arial"/>
+                <w:sz w:val="20"/>
+                <w:szCs w:val="20"/>
+                <w:lang w:eastAsia="en-AU"/>
+              </w:rPr>
+              <w:t xml:space="preserve"> 3.26, (08) 8201 3867</w:t>
+            </w:r>
+          </w:p>
+        </w:tc>
+        <w:tc>
+          <w:tcPr>
+            <w:tcW w:w="0" w:type="auto"/>
+            <w:hideMark/>
+          </w:tcPr>
+          <w:p>
+            <w:pPr>
+              <w:cnfStyle w:val="000000100000" w:firstRow="0" w:lastRow="0" w:firstColumn="0" w:lastColumn="0" w:oddVBand="0" w:evenVBand="0" w:oddHBand="1" w:evenHBand="0" w:firstRowFirstColumn="0" w:firstRowLastColumn="0" w:lastRowFirstColumn="0" w:lastRowLastColumn="0"/>
+              <w:rPr>
+                <w:rFonts w:ascii="Arial" w:eastAsia="Times New Roman" w:hAnsi="Arial" w:cs="Arial"/>
+                <w:sz w:val="20"/>
+                <w:szCs w:val="20"/>
+                <w:lang w:eastAsia="en-AU"/>
+              </w:rPr>
+            </w:pPr>
+            <w:r>
+              <w:rPr>
+                <w:rFonts w:ascii="Arial" w:eastAsia="Times New Roman" w:hAnsi="Arial" w:cs="Arial"/>
+                <w:sz w:val="20"/>
+                <w:szCs w:val="20"/>
+                <w:lang w:eastAsia="en-AU"/>
+              </w:rPr>
+              <w:t>Very High</w:t>
+            </w:r>
+          </w:p>
+        </w:tc>
+        <w:tc>
+          <w:tcPr>
+            <w:tcW w:w="0" w:type="auto"/>
+            <w:hideMark/>
+          </w:tcPr>
+          <w:p>
+            <w:pPr>
+              <w:cnfStyle w:val="000000100000" w:firstRow="0" w:lastRow="0" w:firstColumn="0" w:lastColumn="0" w:oddVBand="0" w:evenVBand="0" w:oddHBand="1" w:evenHBand="0" w:firstRowFirstColumn="0" w:firstRowLastColumn="0" w:lastRowFirstColumn="0" w:lastRowLastColumn="0"/>
+              <w:rPr>
+                <w:rFonts w:ascii="Arial" w:eastAsia="Times New Roman" w:hAnsi="Arial" w:cs="Arial"/>
+                <w:sz w:val="20"/>
+                <w:szCs w:val="20"/>
+                <w:lang w:eastAsia="en-AU"/>
+              </w:rPr>
+            </w:pPr>
+            <w:r>
+              <w:rPr>
+                <w:rFonts w:ascii="Arial" w:eastAsia="Times New Roman" w:hAnsi="Arial" w:cs="Arial"/>
+                <w:sz w:val="20"/>
+                <w:szCs w:val="20"/>
+                <w:lang w:eastAsia="en-AU"/>
+              </w:rPr>
+              <w:t xml:space="preserve">Inform Supervisor </w:t>
+            </w:r>
+            <w:r>
+              <w:rPr>
+                <w:rFonts w:ascii="Arial" w:eastAsia="Times New Roman" w:hAnsi="Arial" w:cs="Arial"/>
+                <w:sz w:val="20"/>
+                <w:szCs w:val="20"/>
+                <w:lang w:eastAsia="en-AU"/>
+              </w:rPr>
+              <w:t>through weekly meetings about project status</w:t>
+            </w:r>
+          </w:p>
+        </w:tc>
+      </w:tr>
+    </w:tbl>
+    <w:p>
+      <w:pPr>
+        <w:pStyle w:val="Caption"/>
+      </w:pPr>
+      <w:bookmarkStart w:id="22" w:name="_Toc520723487"/>
+      <w:r>
+        <w:t xml:space="preserve">Figure </w:t>
+      </w:r>
+      <w:fldSimple w:instr=" SEQ Figure \* ARABIC ">
+        <w:r>
+          <w:rPr>
+            <w:noProof/>
+          </w:rPr>
+          <w:t>9</w:t>
+        </w:r>
+      </w:fldSimple>
+      <w:r>
+        <w:t>. Internal Stakeholders</w:t>
+      </w:r>
+      <w:bookmarkEnd w:id="22"/>
+    </w:p>
+    <w:p/>
+    <w:p>
+      <w:pPr>
+        <w:pStyle w:val="Heading2"/>
+      </w:pPr>
+      <w:bookmarkStart w:id="23" w:name="_Toc520723419"/>
+      <w:bookmarkStart w:id="24" w:name="_Toc526433444"/>
+      <w:r>
+        <w:t>8</w:t>
+      </w:r>
+      <w:r>
+        <w:t>.2 – External Stakeholders</w:t>
+      </w:r>
+      <w:bookmarkEnd w:id="23"/>
+      <w:bookmarkEnd w:id="24"/>
+    </w:p>
+    <w:tbl>
+      <w:tblPr>
+        <w:tblStyle w:val="ListTable4-Accent1"/>
+        <w:tblW w:w="9385" w:type="dxa"/>
+        <w:tblLook w:val="04A0" w:firstRow="1" w:lastRow="0" w:firstColumn="1" w:lastColumn="0" w:noHBand="0" w:noVBand="1"/>
+      </w:tblPr>
+      <w:tblGrid>
+        <w:gridCol w:w="1472"/>
+        <w:gridCol w:w="1816"/>
+        <w:gridCol w:w="1458"/>
+        <w:gridCol w:w="1050"/>
+        <w:gridCol w:w="1205"/>
+        <w:gridCol w:w="2384"/>
+      </w:tblGrid>
+      <w:tr>
+        <w:trPr>
+          <w:cnfStyle w:val="100000000000" w:firstRow="1" w:lastRow="0" w:firstColumn="0" w:lastColumn="0" w:oddVBand="0" w:evenVBand="0" w:oddHBand="0" w:evenHBand="0" w:firstRowFirstColumn="0" w:firstRowLastColumn="0" w:lastRowFirstColumn="0" w:lastRowLastColumn="0"/>
+          <w:trHeight w:val="573"/>
+        </w:trPr>
+        <w:tc>
+          <w:tcPr>
+            <w:cnfStyle w:val="001000000000" w:firstRow="0" w:lastRow="0" w:firstColumn="1" w:lastColumn="0" w:oddVBand="0" w:evenVBand="0" w:oddHBand="0" w:evenHBand="0" w:firstRowFirstColumn="0" w:firstRowLastColumn="0" w:lastRowFirstColumn="0" w:lastRowLastColumn="0"/>
+            <w:tcW w:w="0" w:type="auto"/>
+            <w:hideMark/>
+          </w:tcPr>
+          <w:p>
+            <w:pPr>
+              <w:jc w:val="center"/>
+              <w:rPr>
+                <w:rFonts w:ascii="Arial" w:eastAsia="Times New Roman" w:hAnsi="Arial" w:cs="Arial"/>
+                <w:bCs w:val="0"/>
+                <w:sz w:val="20"/>
+                <w:szCs w:val="20"/>
+                <w:lang w:eastAsia="en-AU"/>
+              </w:rPr>
+            </w:pPr>
+            <w:r>
+              <w:rPr>
+                <w:rFonts w:ascii="Arial" w:eastAsia="Times New Roman" w:hAnsi="Arial" w:cs="Arial"/>
+                <w:bCs w:val="0"/>
+                <w:sz w:val="20"/>
+                <w:szCs w:val="20"/>
+                <w:lang w:eastAsia="en-AU"/>
+              </w:rPr>
+              <w:t>Stakeholder Name</w:t>
+            </w:r>
+          </w:p>
+        </w:tc>
+        <w:tc>
+          <w:tcPr>
+            <w:tcW w:w="0" w:type="auto"/>
+            <w:hideMark/>
+          </w:tcPr>
+          <w:p>
+            <w:pPr>
+              <w:jc w:val="center"/>
+              <w:cnfStyle w:val="100000000000" w:firstRow="1" w:lastRow="0" w:firstColumn="0" w:lastColumn="0" w:oddVBand="0" w:evenVBand="0" w:oddHBand="0" w:evenHBand="0" w:firstRowFirstColumn="0" w:firstRowLastColumn="0" w:lastRowFirstColumn="0" w:lastRowLastColumn="0"/>
+              <w:rPr>
+                <w:rFonts w:ascii="Arial" w:eastAsia="Times New Roman" w:hAnsi="Arial" w:cs="Arial"/>
+                <w:bCs w:val="0"/>
+                <w:sz w:val="20"/>
+                <w:szCs w:val="20"/>
+                <w:lang w:eastAsia="en-AU"/>
+              </w:rPr>
+            </w:pPr>
+            <w:proofErr w:type="spellStart"/>
+            <w:r>
+              <w:rPr>
+                <w:rFonts w:ascii="Arial" w:eastAsia="Times New Roman" w:hAnsi="Arial" w:cs="Arial"/>
+                <w:bCs w:val="0"/>
+                <w:sz w:val="20"/>
+                <w:szCs w:val="20"/>
+                <w:lang w:eastAsia="en-AU"/>
+              </w:rPr>
+              <w:t>Organisation</w:t>
+            </w:r>
+            <w:proofErr w:type="spellEnd"/>
+            <w:r>
+              <w:rPr>
+                <w:rFonts w:ascii="Arial" w:eastAsia="Times New Roman" w:hAnsi="Arial" w:cs="Arial"/>
+                <w:bCs w:val="0"/>
+                <w:sz w:val="20"/>
+                <w:szCs w:val="20"/>
+                <w:lang w:eastAsia="en-AU"/>
+              </w:rPr>
+              <w:t>(s)</w:t>
+            </w:r>
+          </w:p>
+        </w:tc>
+        <w:tc>
+          <w:tcPr>
+            <w:tcW w:w="0" w:type="auto"/>
+            <w:hideMark/>
+          </w:tcPr>
+          <w:p>
+            <w:pPr>
+              <w:jc w:val="center"/>
+              <w:cnfStyle w:val="100000000000" w:firstRow="1" w:lastRow="0" w:firstColumn="0" w:lastColumn="0" w:oddVBand="0" w:evenVBand="0" w:oddHBand="0" w:evenHBand="0" w:firstRowFirstColumn="0" w:firstRowLastColumn="0" w:lastRowFirstColumn="0" w:lastRowLastColumn="0"/>
+              <w:rPr>
+                <w:rFonts w:ascii="Arial" w:eastAsia="Times New Roman" w:hAnsi="Arial" w:cs="Arial"/>
+                <w:bCs w:val="0"/>
+                <w:sz w:val="20"/>
+                <w:szCs w:val="20"/>
+                <w:lang w:eastAsia="en-AU"/>
+              </w:rPr>
+            </w:pPr>
+            <w:r>
+              <w:rPr>
+                <w:rFonts w:ascii="Arial" w:eastAsia="Times New Roman" w:hAnsi="Arial" w:cs="Arial"/>
+                <w:bCs w:val="0"/>
+                <w:sz w:val="20"/>
+                <w:szCs w:val="20"/>
+                <w:lang w:eastAsia="en-AU"/>
+              </w:rPr>
+              <w:t>Impact</w:t>
+            </w:r>
+          </w:p>
+        </w:tc>
+        <w:tc>
+          <w:tcPr>
+            <w:tcW w:w="0" w:type="auto"/>
+            <w:hideMark/>
+          </w:tcPr>
+          <w:p>
+            <w:pPr>
+              <w:jc w:val="center"/>
+              <w:cnfStyle w:val="100000000000" w:firstRow="1" w:lastRow="0" w:firstColumn="0" w:lastColumn="0" w:oddVBand="0" w:evenVBand="0" w:oddHBand="0" w:evenHBand="0" w:firstRowFirstColumn="0" w:firstRowLastColumn="0" w:lastRowFirstColumn="0" w:lastRowLastColumn="0"/>
+              <w:rPr>
+                <w:rFonts w:ascii="Arial" w:eastAsia="Times New Roman" w:hAnsi="Arial" w:cs="Arial"/>
+                <w:bCs w:val="0"/>
+                <w:sz w:val="20"/>
+                <w:szCs w:val="20"/>
+                <w:lang w:eastAsia="en-AU"/>
+              </w:rPr>
+            </w:pPr>
+            <w:r>
+              <w:rPr>
+                <w:rFonts w:ascii="Arial" w:eastAsia="Times New Roman" w:hAnsi="Arial" w:cs="Arial"/>
+                <w:bCs w:val="0"/>
+                <w:sz w:val="20"/>
+                <w:szCs w:val="20"/>
+                <w:lang w:eastAsia="en-AU"/>
+              </w:rPr>
+              <w:t>Level of Interest</w:t>
+            </w:r>
+          </w:p>
+        </w:tc>
+        <w:tc>
+          <w:tcPr>
+            <w:tcW w:w="0" w:type="auto"/>
+            <w:hideMark/>
+          </w:tcPr>
+          <w:p>
+            <w:pPr>
+              <w:jc w:val="center"/>
+              <w:cnfStyle w:val="100000000000" w:firstRow="1" w:lastRow="0" w:firstColumn="0" w:lastColumn="0" w:oddVBand="0" w:evenVBand="0" w:oddHBand="0" w:evenHBand="0" w:firstRowFirstColumn="0" w:firstRowLastColumn="0" w:lastRowFirstColumn="0" w:lastRowLastColumn="0"/>
+              <w:rPr>
+                <w:rFonts w:ascii="Arial" w:eastAsia="Times New Roman" w:hAnsi="Arial" w:cs="Arial"/>
+                <w:bCs w:val="0"/>
+                <w:sz w:val="20"/>
+                <w:szCs w:val="20"/>
+                <w:lang w:eastAsia="en-AU"/>
+              </w:rPr>
+            </w:pPr>
+            <w:r>
+              <w:rPr>
+                <w:rFonts w:ascii="Arial" w:eastAsia="Times New Roman" w:hAnsi="Arial" w:cs="Arial"/>
+                <w:bCs w:val="0"/>
+                <w:sz w:val="20"/>
+                <w:szCs w:val="20"/>
+                <w:lang w:eastAsia="en-AU"/>
+              </w:rPr>
+              <w:t>Level of Influence</w:t>
+            </w:r>
+          </w:p>
+        </w:tc>
+        <w:tc>
+          <w:tcPr>
+            <w:tcW w:w="0" w:type="auto"/>
+            <w:hideMark/>
+          </w:tcPr>
+          <w:p>
+            <w:pPr>
+              <w:jc w:val="center"/>
+              <w:cnfStyle w:val="100000000000" w:firstRow="1" w:lastRow="0" w:firstColumn="0" w:lastColumn="0" w:oddVBand="0" w:evenVBand="0" w:oddHBand="0" w:evenHBand="0" w:firstRowFirstColumn="0" w:firstRowLastColumn="0" w:lastRowFirstColumn="0" w:lastRowLastColumn="0"/>
+              <w:rPr>
+                <w:rFonts w:ascii="Arial" w:eastAsia="Times New Roman" w:hAnsi="Arial" w:cs="Arial"/>
+                <w:bCs w:val="0"/>
+                <w:sz w:val="20"/>
+                <w:szCs w:val="20"/>
+                <w:lang w:eastAsia="en-AU"/>
+              </w:rPr>
+            </w:pPr>
+            <w:r>
+              <w:rPr>
+                <w:rFonts w:ascii="Arial" w:eastAsia="Times New Roman" w:hAnsi="Arial" w:cs="Arial"/>
+                <w:bCs w:val="0"/>
+                <w:sz w:val="20"/>
+                <w:szCs w:val="20"/>
+                <w:lang w:eastAsia="en-AU"/>
+              </w:rPr>
+              <w:t>Suggestions</w:t>
+            </w:r>
+          </w:p>
+        </w:tc>
+      </w:tr>
+      <w:tr>
+        <w:trPr>
+          <w:cnfStyle w:val="000000100000" w:firstRow="0" w:lastRow="0" w:firstColumn="0" w:lastColumn="0" w:oddVBand="0" w:evenVBand="0" w:oddHBand="1" w:evenHBand="0" w:firstRowFirstColumn="0" w:firstRowLastColumn="0" w:lastRowFirstColumn="0" w:lastRowLastColumn="0"/>
+          <w:trHeight w:val="573"/>
+        </w:trPr>
+        <w:tc>
+          <w:tcPr>
+            <w:cnfStyle w:val="001000000000" w:firstRow="0" w:lastRow="0" w:firstColumn="1" w:lastColumn="0" w:oddVBand="0" w:evenVBand="0" w:oddHBand="0" w:evenHBand="0" w:firstRowFirstColumn="0" w:firstRowLastColumn="0" w:lastRowFirstColumn="0" w:lastRowLastColumn="0"/>
+            <w:tcW w:w="0" w:type="auto"/>
+            <w:hideMark/>
+          </w:tcPr>
+          <w:p>
+            <w:pPr>
+              <w:rPr>
+                <w:rFonts w:ascii="Arial" w:eastAsia="Times New Roman" w:hAnsi="Arial" w:cs="Arial"/>
+                <w:sz w:val="20"/>
+                <w:szCs w:val="20"/>
+                <w:lang w:eastAsia="en-AU"/>
+              </w:rPr>
+            </w:pPr>
+            <w:r>
+              <w:rPr>
+                <w:rFonts w:ascii="Arial" w:eastAsia="Times New Roman" w:hAnsi="Arial" w:cs="Arial"/>
+                <w:sz w:val="20"/>
+                <w:szCs w:val="20"/>
+                <w:lang w:eastAsia="en-AU"/>
+              </w:rPr>
+              <w:t>Suppliers</w:t>
+            </w:r>
+          </w:p>
+        </w:tc>
+        <w:tc>
+          <w:tcPr>
+            <w:tcW w:w="0" w:type="auto"/>
+            <w:hideMark/>
+          </w:tcPr>
+          <w:p>
+            <w:pPr>
+              <w:cnfStyle w:val="000000100000" w:firstRow="0" w:lastRow="0" w:firstColumn="0" w:lastColumn="0" w:oddVBand="0" w:evenVBand="0" w:oddHBand="1" w:evenHBand="0" w:firstRowFirstColumn="0" w:firstRowLastColumn="0" w:lastRowFirstColumn="0" w:lastRowLastColumn="0"/>
+              <w:rPr>
+                <w:rFonts w:ascii="Arial" w:eastAsia="Times New Roman" w:hAnsi="Arial" w:cs="Arial"/>
+                <w:sz w:val="20"/>
+                <w:szCs w:val="20"/>
+                <w:lang w:eastAsia="en-AU"/>
+              </w:rPr>
+            </w:pPr>
+            <w:r>
+              <w:rPr>
+                <w:rFonts w:ascii="Arial" w:eastAsia="Times New Roman" w:hAnsi="Arial" w:cs="Arial"/>
+                <w:sz w:val="20"/>
+                <w:szCs w:val="20"/>
+                <w:lang w:eastAsia="en-AU"/>
+              </w:rPr>
+              <w:t xml:space="preserve">Flinders University, </w:t>
+            </w:r>
+            <w:proofErr w:type="spellStart"/>
+            <w:r>
+              <w:rPr>
+                <w:rFonts w:ascii="Arial" w:eastAsia="Times New Roman" w:hAnsi="Arial" w:cs="Arial"/>
+                <w:sz w:val="20"/>
+                <w:szCs w:val="20"/>
+                <w:lang w:eastAsia="en-AU"/>
+              </w:rPr>
+              <w:t>Emotiv</w:t>
+            </w:r>
+            <w:proofErr w:type="spellEnd"/>
+          </w:p>
+        </w:tc>
+        <w:tc>
+          <w:tcPr>
+            <w:tcW w:w="0" w:type="auto"/>
+            <w:hideMark/>
+          </w:tcPr>
+          <w:p>
+            <w:pPr>
+              <w:cnfStyle w:val="000000100000" w:firstRow="0" w:lastRow="0" w:firstColumn="0" w:lastColumn="0" w:oddVBand="0" w:evenVBand="0" w:oddHBand="1" w:evenHBand="0" w:firstRowFirstColumn="0" w:firstRowLastColumn="0" w:lastRowFirstColumn="0" w:lastRowLastColumn="0"/>
+              <w:rPr>
+                <w:rFonts w:ascii="Arial" w:eastAsia="Times New Roman" w:hAnsi="Arial" w:cs="Arial"/>
+                <w:sz w:val="20"/>
+                <w:szCs w:val="20"/>
+                <w:lang w:eastAsia="en-AU"/>
+              </w:rPr>
+            </w:pPr>
+            <w:r>
+              <w:rPr>
+                <w:rFonts w:ascii="Arial" w:eastAsia="Times New Roman" w:hAnsi="Arial" w:cs="Arial"/>
+                <w:sz w:val="20"/>
+                <w:szCs w:val="20"/>
+                <w:lang w:eastAsia="en-AU"/>
+              </w:rPr>
+              <w:t>Provide</w:t>
+            </w:r>
+            <w:r>
+              <w:rPr>
+                <w:rFonts w:ascii="Arial" w:eastAsia="Times New Roman" w:hAnsi="Arial" w:cs="Arial"/>
+                <w:sz w:val="20"/>
+                <w:szCs w:val="20"/>
+                <w:lang w:eastAsia="en-AU"/>
+              </w:rPr>
+              <w:t xml:space="preserve"> </w:t>
+            </w:r>
+            <w:proofErr w:type="gramStart"/>
+            <w:r>
+              <w:rPr>
+                <w:rFonts w:ascii="Arial" w:eastAsia="Times New Roman" w:hAnsi="Arial" w:cs="Arial"/>
+                <w:sz w:val="20"/>
+                <w:szCs w:val="20"/>
+                <w:lang w:eastAsia="en-AU"/>
+              </w:rPr>
+              <w:t>materials</w:t>
+            </w:r>
+            <w:r>
+              <w:rPr>
+                <w:rFonts w:ascii="Arial" w:eastAsia="Times New Roman" w:hAnsi="Arial" w:cs="Arial"/>
+                <w:sz w:val="20"/>
+                <w:szCs w:val="20"/>
+                <w:lang w:eastAsia="en-AU"/>
+              </w:rPr>
+              <w:t xml:space="preserve">, </w:t>
+            </w:r>
+            <w:r>
+              <w:rPr>
+                <w:rFonts w:ascii="Arial" w:eastAsia="Times New Roman" w:hAnsi="Arial" w:cs="Arial"/>
+                <w:sz w:val="20"/>
+                <w:szCs w:val="20"/>
+                <w:lang w:eastAsia="en-AU"/>
+              </w:rPr>
+              <w:t xml:space="preserve"> resources</w:t>
+            </w:r>
+            <w:proofErr w:type="gramEnd"/>
+            <w:r>
+              <w:rPr>
+                <w:rFonts w:ascii="Arial" w:eastAsia="Times New Roman" w:hAnsi="Arial" w:cs="Arial"/>
+                <w:sz w:val="20"/>
+                <w:szCs w:val="20"/>
+                <w:lang w:eastAsia="en-AU"/>
+              </w:rPr>
+              <w:t xml:space="preserve"> for project</w:t>
+            </w:r>
+          </w:p>
+        </w:tc>
+        <w:tc>
+          <w:tcPr>
+            <w:tcW w:w="0" w:type="auto"/>
+            <w:hideMark/>
+          </w:tcPr>
+          <w:p>
+            <w:pPr>
+              <w:cnfStyle w:val="000000100000" w:firstRow="0" w:lastRow="0" w:firstColumn="0" w:lastColumn="0" w:oddVBand="0" w:evenVBand="0" w:oddHBand="1" w:evenHBand="0" w:firstRowFirstColumn="0" w:firstRowLastColumn="0" w:lastRowFirstColumn="0" w:lastRowLastColumn="0"/>
+              <w:rPr>
+                <w:rFonts w:ascii="Arial" w:eastAsia="Times New Roman" w:hAnsi="Arial" w:cs="Arial"/>
+                <w:sz w:val="20"/>
+                <w:szCs w:val="20"/>
+                <w:lang w:eastAsia="en-AU"/>
+              </w:rPr>
+            </w:pPr>
+            <w:r>
+              <w:rPr>
+                <w:rFonts w:ascii="Arial" w:eastAsia="Times New Roman" w:hAnsi="Arial" w:cs="Arial"/>
+                <w:sz w:val="20"/>
+                <w:szCs w:val="20"/>
+                <w:lang w:eastAsia="en-AU"/>
+              </w:rPr>
+              <w:t>Low</w:t>
+            </w:r>
+          </w:p>
+        </w:tc>
+        <w:tc>
+          <w:tcPr>
+            <w:tcW w:w="0" w:type="auto"/>
+            <w:hideMark/>
+          </w:tcPr>
+          <w:p>
+            <w:pPr>
+              <w:cnfStyle w:val="000000100000" w:firstRow="0" w:lastRow="0" w:firstColumn="0" w:lastColumn="0" w:oddVBand="0" w:evenVBand="0" w:oddHBand="1" w:evenHBand="0" w:firstRowFirstColumn="0" w:firstRowLastColumn="0" w:lastRowFirstColumn="0" w:lastRowLastColumn="0"/>
+              <w:rPr>
+                <w:rFonts w:ascii="Arial" w:eastAsia="Times New Roman" w:hAnsi="Arial" w:cs="Arial"/>
+                <w:sz w:val="20"/>
+                <w:szCs w:val="20"/>
+                <w:lang w:eastAsia="en-AU"/>
+              </w:rPr>
+            </w:pPr>
+            <w:r>
+              <w:rPr>
+                <w:rFonts w:ascii="Arial" w:eastAsia="Times New Roman" w:hAnsi="Arial" w:cs="Arial"/>
+                <w:sz w:val="20"/>
+                <w:szCs w:val="20"/>
+                <w:lang w:eastAsia="en-AU"/>
+              </w:rPr>
+              <w:t>High</w:t>
+            </w:r>
+          </w:p>
+        </w:tc>
+        <w:tc>
+          <w:tcPr>
+            <w:tcW w:w="0" w:type="auto"/>
+            <w:hideMark/>
+          </w:tcPr>
+          <w:p>
+            <w:pPr>
+              <w:cnfStyle w:val="000000100000" w:firstRow="0" w:lastRow="0" w:firstColumn="0" w:lastColumn="0" w:oddVBand="0" w:evenVBand="0" w:oddHBand="1" w:evenHBand="0" w:firstRowFirstColumn="0" w:firstRowLastColumn="0" w:lastRowFirstColumn="0" w:lastRowLastColumn="0"/>
+              <w:rPr>
+                <w:rFonts w:ascii="Arial" w:eastAsia="Times New Roman" w:hAnsi="Arial" w:cs="Arial"/>
+                <w:sz w:val="20"/>
+                <w:szCs w:val="20"/>
+                <w:lang w:eastAsia="en-AU"/>
+              </w:rPr>
+            </w:pPr>
+            <w:r>
+              <w:rPr>
+                <w:rFonts w:ascii="Arial" w:eastAsia="Times New Roman" w:hAnsi="Arial" w:cs="Arial"/>
+                <w:sz w:val="20"/>
+                <w:szCs w:val="20"/>
+                <w:lang w:eastAsia="en-AU"/>
+              </w:rPr>
+              <w:t>Spend time researching</w:t>
+            </w:r>
+            <w:r>
+              <w:rPr>
+                <w:rFonts w:ascii="Arial" w:eastAsia="Times New Roman" w:hAnsi="Arial" w:cs="Arial"/>
+                <w:sz w:val="20"/>
+                <w:szCs w:val="20"/>
+                <w:lang w:eastAsia="en-AU"/>
+              </w:rPr>
+              <w:t xml:space="preserve"> education department </w:t>
+            </w:r>
+            <w:r>
+              <w:rPr>
+                <w:rFonts w:ascii="Arial" w:eastAsia="Times New Roman" w:hAnsi="Arial" w:cs="Arial"/>
+                <w:sz w:val="20"/>
+                <w:szCs w:val="20"/>
+                <w:lang w:eastAsia="en-AU"/>
+              </w:rPr>
+              <w:t xml:space="preserve">guidelines and </w:t>
+            </w:r>
+            <w:proofErr w:type="spellStart"/>
+            <w:r>
+              <w:rPr>
+                <w:rFonts w:ascii="Arial" w:eastAsia="Times New Roman" w:hAnsi="Arial" w:cs="Arial"/>
+                <w:sz w:val="20"/>
+                <w:szCs w:val="20"/>
+                <w:lang w:eastAsia="en-AU"/>
+              </w:rPr>
+              <w:t>Emotiv</w:t>
+            </w:r>
+            <w:proofErr w:type="spellEnd"/>
+            <w:r>
+              <w:rPr>
+                <w:rFonts w:ascii="Arial" w:eastAsia="Times New Roman" w:hAnsi="Arial" w:cs="Arial"/>
+                <w:sz w:val="20"/>
+                <w:szCs w:val="20"/>
+                <w:lang w:eastAsia="en-AU"/>
+              </w:rPr>
+              <w:t xml:space="preserve"> developer guidelines.</w:t>
+            </w:r>
+          </w:p>
+        </w:tc>
+      </w:tr>
+      <w:tr>
+        <w:trPr>
+          <w:trHeight w:val="573"/>
+        </w:trPr>
+        <w:tc>
+          <w:tcPr>
+            <w:cnfStyle w:val="001000000000" w:firstRow="0" w:lastRow="0" w:firstColumn="1" w:lastColumn="0" w:oddVBand="0" w:evenVBand="0" w:oddHBand="0" w:evenHBand="0" w:firstRowFirstColumn="0" w:firstRowLastColumn="0" w:lastRowFirstColumn="0" w:lastRowLastColumn="0"/>
+            <w:tcW w:w="0" w:type="auto"/>
+            <w:hideMark/>
+          </w:tcPr>
+          <w:p>
+            <w:pPr>
+              <w:rPr>
+                <w:rFonts w:ascii="Arial" w:eastAsia="Times New Roman" w:hAnsi="Arial" w:cs="Arial"/>
+                <w:sz w:val="20"/>
+                <w:szCs w:val="20"/>
+                <w:lang w:eastAsia="en-AU"/>
+              </w:rPr>
+            </w:pPr>
+            <w:r>
+              <w:rPr>
+                <w:rFonts w:ascii="Arial" w:eastAsia="Times New Roman" w:hAnsi="Arial" w:cs="Arial"/>
+                <w:sz w:val="20"/>
+                <w:szCs w:val="20"/>
+                <w:lang w:eastAsia="en-AU"/>
+              </w:rPr>
+              <w:t>Government</w:t>
+            </w:r>
+          </w:p>
+        </w:tc>
+        <w:tc>
+          <w:tcPr>
+            <w:tcW w:w="0" w:type="auto"/>
+            <w:hideMark/>
+          </w:tcPr>
+          <w:p>
+            <w:pPr>
+              <w:cnfStyle w:val="000000000000" w:firstRow="0" w:lastRow="0" w:firstColumn="0" w:lastColumn="0" w:oddVBand="0" w:evenVBand="0" w:oddHBand="0" w:evenHBand="0" w:firstRowFirstColumn="0" w:firstRowLastColumn="0" w:lastRowFirstColumn="0" w:lastRowLastColumn="0"/>
+              <w:rPr>
+                <w:rFonts w:ascii="Arial" w:eastAsia="Times New Roman" w:hAnsi="Arial" w:cs="Arial"/>
+                <w:sz w:val="20"/>
+                <w:szCs w:val="20"/>
+                <w:lang w:eastAsia="en-AU"/>
+              </w:rPr>
+            </w:pPr>
+            <w:r>
+              <w:rPr>
+                <w:rFonts w:ascii="Arial" w:eastAsia="Times New Roman" w:hAnsi="Arial" w:cs="Arial"/>
+                <w:sz w:val="20"/>
+                <w:szCs w:val="20"/>
+                <w:lang w:eastAsia="en-AU"/>
+              </w:rPr>
+              <w:t>Department of Education</w:t>
+            </w:r>
+          </w:p>
+        </w:tc>
+        <w:tc>
+          <w:tcPr>
+            <w:tcW w:w="0" w:type="auto"/>
+            <w:hideMark/>
+          </w:tcPr>
+          <w:p>
+            <w:pPr>
+              <w:cnfStyle w:val="000000000000" w:firstRow="0" w:lastRow="0" w:firstColumn="0" w:lastColumn="0" w:oddVBand="0" w:evenVBand="0" w:oddHBand="0" w:evenHBand="0" w:firstRowFirstColumn="0" w:firstRowLastColumn="0" w:lastRowFirstColumn="0" w:lastRowLastColumn="0"/>
+              <w:rPr>
+                <w:rFonts w:ascii="Arial" w:eastAsia="Times New Roman" w:hAnsi="Arial" w:cs="Arial"/>
+                <w:sz w:val="20"/>
+                <w:szCs w:val="20"/>
+                <w:lang w:eastAsia="en-AU"/>
+              </w:rPr>
+            </w:pPr>
+          </w:p>
+        </w:tc>
+        <w:tc>
+          <w:tcPr>
+            <w:tcW w:w="0" w:type="auto"/>
+            <w:hideMark/>
+          </w:tcPr>
+          <w:p>
+            <w:pPr>
+              <w:cnfStyle w:val="000000000000" w:firstRow="0" w:lastRow="0" w:firstColumn="0" w:lastColumn="0" w:oddVBand="0" w:evenVBand="0" w:oddHBand="0" w:evenHBand="0" w:firstRowFirstColumn="0" w:firstRowLastColumn="0" w:lastRowFirstColumn="0" w:lastRowLastColumn="0"/>
+              <w:rPr>
+                <w:rFonts w:ascii="Arial" w:eastAsia="Times New Roman" w:hAnsi="Arial" w:cs="Arial"/>
+                <w:sz w:val="20"/>
+                <w:szCs w:val="20"/>
+                <w:lang w:eastAsia="en-AU"/>
+              </w:rPr>
+            </w:pPr>
+            <w:r>
+              <w:rPr>
+                <w:rFonts w:ascii="Arial" w:eastAsia="Times New Roman" w:hAnsi="Arial" w:cs="Arial"/>
+                <w:sz w:val="20"/>
+                <w:szCs w:val="20"/>
+                <w:lang w:eastAsia="en-AU"/>
+              </w:rPr>
+              <w:t>High</w:t>
+            </w:r>
+          </w:p>
+        </w:tc>
+        <w:tc>
+          <w:tcPr>
+            <w:tcW w:w="0" w:type="auto"/>
+            <w:hideMark/>
+          </w:tcPr>
+          <w:p>
+            <w:pPr>
+              <w:cnfStyle w:val="000000000000" w:firstRow="0" w:lastRow="0" w:firstColumn="0" w:lastColumn="0" w:oddVBand="0" w:evenVBand="0" w:oddHBand="0" w:evenHBand="0" w:firstRowFirstColumn="0" w:firstRowLastColumn="0" w:lastRowFirstColumn="0" w:lastRowLastColumn="0"/>
+              <w:rPr>
+                <w:rFonts w:ascii="Arial" w:eastAsia="Times New Roman" w:hAnsi="Arial" w:cs="Arial"/>
+                <w:sz w:val="20"/>
+                <w:szCs w:val="20"/>
+                <w:lang w:eastAsia="en-AU"/>
+              </w:rPr>
+            </w:pPr>
+            <w:r>
+              <w:rPr>
+                <w:rFonts w:ascii="Arial" w:eastAsia="Times New Roman" w:hAnsi="Arial" w:cs="Arial"/>
+                <w:sz w:val="20"/>
+                <w:szCs w:val="20"/>
+                <w:lang w:eastAsia="en-AU"/>
+              </w:rPr>
+              <w:t>High</w:t>
+            </w:r>
+          </w:p>
+        </w:tc>
+        <w:tc>
+          <w:tcPr>
+            <w:tcW w:w="0" w:type="auto"/>
+            <w:hideMark/>
+          </w:tcPr>
+          <w:p>
+            <w:pPr>
+              <w:cnfStyle w:val="000000000000" w:firstRow="0" w:lastRow="0" w:firstColumn="0" w:lastColumn="0" w:oddVBand="0" w:evenVBand="0" w:oddHBand="0" w:evenHBand="0" w:firstRowFirstColumn="0" w:firstRowLastColumn="0" w:lastRowFirstColumn="0" w:lastRowLastColumn="0"/>
+              <w:rPr>
+                <w:rFonts w:ascii="Arial" w:eastAsia="Times New Roman" w:hAnsi="Arial" w:cs="Arial"/>
+                <w:sz w:val="20"/>
+                <w:szCs w:val="20"/>
+                <w:lang w:eastAsia="en-AU"/>
+              </w:rPr>
+            </w:pPr>
+            <w:r>
+              <w:rPr>
+                <w:rFonts w:ascii="Arial" w:eastAsia="Times New Roman" w:hAnsi="Arial" w:cs="Arial"/>
+                <w:sz w:val="20"/>
+                <w:szCs w:val="20"/>
+                <w:lang w:eastAsia="en-AU"/>
+              </w:rPr>
+              <w:t xml:space="preserve">Communicate with variety of Government </w:t>
+            </w:r>
+            <w:r>
+              <w:rPr>
+                <w:rFonts w:ascii="Arial" w:eastAsia="Times New Roman" w:hAnsi="Arial" w:cs="Arial"/>
+                <w:sz w:val="20"/>
+                <w:szCs w:val="20"/>
+                <w:lang w:eastAsia="en-AU"/>
+              </w:rPr>
+              <w:t>Departments to discuss any legal concerns.</w:t>
+            </w:r>
+          </w:p>
+        </w:tc>
+      </w:tr>
+      <w:tr>
+        <w:trPr>
+          <w:cnfStyle w:val="000000100000" w:firstRow="0" w:lastRow="0" w:firstColumn="0" w:lastColumn="0" w:oddVBand="0" w:evenVBand="0" w:oddHBand="1" w:evenHBand="0" w:firstRowFirstColumn="0" w:firstRowLastColumn="0" w:lastRowFirstColumn="0" w:lastRowLastColumn="0"/>
+          <w:trHeight w:val="573"/>
+        </w:trPr>
+        <w:tc>
+          <w:tcPr>
+            <w:cnfStyle w:val="001000000000" w:firstRow="0" w:lastRow="0" w:firstColumn="1" w:lastColumn="0" w:oddVBand="0" w:evenVBand="0" w:oddHBand="0" w:evenHBand="0" w:firstRowFirstColumn="0" w:firstRowLastColumn="0" w:lastRowFirstColumn="0" w:lastRowLastColumn="0"/>
+            <w:tcW w:w="0" w:type="auto"/>
+            <w:hideMark/>
+          </w:tcPr>
+          <w:p>
+            <w:pPr>
+              <w:rPr>
+                <w:rFonts w:ascii="Arial" w:eastAsia="Times New Roman" w:hAnsi="Arial" w:cs="Arial"/>
+                <w:sz w:val="20"/>
+                <w:szCs w:val="20"/>
+                <w:lang w:eastAsia="en-AU"/>
+              </w:rPr>
+            </w:pPr>
+            <w:r>
+              <w:rPr>
+                <w:rFonts w:ascii="Arial" w:eastAsia="Times New Roman" w:hAnsi="Arial" w:cs="Arial"/>
+                <w:sz w:val="20"/>
+                <w:szCs w:val="20"/>
+                <w:lang w:eastAsia="en-AU"/>
+              </w:rPr>
+              <w:t>End Users</w:t>
+            </w:r>
+          </w:p>
+        </w:tc>
+        <w:tc>
+          <w:tcPr>
+            <w:tcW w:w="0" w:type="auto"/>
+            <w:hideMark/>
+          </w:tcPr>
+          <w:p>
+            <w:pPr>
+              <w:cnfStyle w:val="000000100000" w:firstRow="0" w:lastRow="0" w:firstColumn="0" w:lastColumn="0" w:oddVBand="0" w:evenVBand="0" w:oddHBand="1" w:evenHBand="0" w:firstRowFirstColumn="0" w:firstRowLastColumn="0" w:lastRowFirstColumn="0" w:lastRowLastColumn="0"/>
+              <w:rPr>
+                <w:rFonts w:ascii="Arial" w:eastAsia="Times New Roman" w:hAnsi="Arial" w:cs="Arial"/>
+                <w:sz w:val="20"/>
+                <w:szCs w:val="20"/>
+                <w:lang w:eastAsia="en-AU"/>
+              </w:rPr>
+            </w:pPr>
+            <w:r>
+              <w:rPr>
+                <w:rFonts w:ascii="Arial" w:eastAsia="Times New Roman" w:hAnsi="Arial" w:cs="Arial"/>
+                <w:sz w:val="20"/>
+                <w:szCs w:val="20"/>
+                <w:lang w:eastAsia="en-AU"/>
+              </w:rPr>
+              <w:t>Children,</w:t>
+            </w:r>
+            <w:r>
+              <w:rPr>
+                <w:rFonts w:ascii="Arial" w:eastAsia="Times New Roman" w:hAnsi="Arial" w:cs="Arial"/>
+                <w:sz w:val="20"/>
+                <w:szCs w:val="20"/>
+                <w:lang w:eastAsia="en-AU"/>
+              </w:rPr>
+              <w:t xml:space="preserve"> </w:t>
+            </w:r>
+            <w:r>
+              <w:rPr>
+                <w:rFonts w:ascii="Arial" w:eastAsia="Times New Roman" w:hAnsi="Arial" w:cs="Arial"/>
+                <w:sz w:val="20"/>
+                <w:szCs w:val="20"/>
+                <w:lang w:eastAsia="en-AU"/>
+              </w:rPr>
+              <w:t>S</w:t>
+            </w:r>
+            <w:r>
+              <w:rPr>
+                <w:rFonts w:ascii="Arial" w:eastAsia="Times New Roman" w:hAnsi="Arial" w:cs="Arial"/>
+                <w:sz w:val="20"/>
+                <w:szCs w:val="20"/>
+                <w:lang w:eastAsia="en-AU"/>
+              </w:rPr>
+              <w:t>tudents</w:t>
+            </w:r>
+            <w:r>
+              <w:rPr>
+                <w:rFonts w:ascii="Arial" w:eastAsia="Times New Roman" w:hAnsi="Arial" w:cs="Arial"/>
+                <w:sz w:val="20"/>
+                <w:szCs w:val="20"/>
+                <w:lang w:eastAsia="en-AU"/>
+              </w:rPr>
+              <w:t>.</w:t>
+            </w:r>
+          </w:p>
+        </w:tc>
+        <w:tc>
+          <w:tcPr>
+            <w:tcW w:w="0" w:type="auto"/>
+            <w:hideMark/>
+          </w:tcPr>
+          <w:p>
+            <w:pPr>
+              <w:cnfStyle w:val="000000100000" w:firstRow="0" w:lastRow="0" w:firstColumn="0" w:lastColumn="0" w:oddVBand="0" w:evenVBand="0" w:oddHBand="1" w:evenHBand="0" w:firstRowFirstColumn="0" w:firstRowLastColumn="0" w:lastRowFirstColumn="0" w:lastRowLastColumn="0"/>
+              <w:rPr>
+                <w:rFonts w:ascii="Arial" w:eastAsia="Times New Roman" w:hAnsi="Arial" w:cs="Arial"/>
+                <w:sz w:val="20"/>
+                <w:szCs w:val="20"/>
+                <w:lang w:eastAsia="en-AU"/>
+              </w:rPr>
+            </w:pPr>
+          </w:p>
+        </w:tc>
+        <w:tc>
+          <w:tcPr>
+            <w:tcW w:w="0" w:type="auto"/>
+            <w:hideMark/>
+          </w:tcPr>
+          <w:p>
+            <w:pPr>
+              <w:cnfStyle w:val="000000100000" w:firstRow="0" w:lastRow="0" w:firstColumn="0" w:lastColumn="0" w:oddVBand="0" w:evenVBand="0" w:oddHBand="1" w:evenHBand="0" w:firstRowFirstColumn="0" w:firstRowLastColumn="0" w:lastRowFirstColumn="0" w:lastRowLastColumn="0"/>
+              <w:rPr>
+                <w:rFonts w:ascii="Times New Roman" w:eastAsia="Times New Roman" w:hAnsi="Times New Roman" w:cs="Times New Roman"/>
+                <w:sz w:val="20"/>
+                <w:szCs w:val="20"/>
+                <w:lang w:eastAsia="en-AU"/>
+              </w:rPr>
+            </w:pPr>
+          </w:p>
+        </w:tc>
+        <w:tc>
+          <w:tcPr>
+            <w:tcW w:w="0" w:type="auto"/>
+            <w:hideMark/>
+          </w:tcPr>
+          <w:p>
+            <w:pPr>
+              <w:cnfStyle w:val="000000100000" w:firstRow="0" w:lastRow="0" w:firstColumn="0" w:lastColumn="0" w:oddVBand="0" w:evenVBand="0" w:oddHBand="1" w:evenHBand="0" w:firstRowFirstColumn="0" w:firstRowLastColumn="0" w:lastRowFirstColumn="0" w:lastRowLastColumn="0"/>
+              <w:rPr>
+                <w:rFonts w:ascii="Arial" w:eastAsia="Times New Roman" w:hAnsi="Arial" w:cs="Arial"/>
+                <w:sz w:val="20"/>
+                <w:szCs w:val="20"/>
+                <w:lang w:eastAsia="en-AU"/>
+              </w:rPr>
+            </w:pPr>
+            <w:r>
+              <w:rPr>
+                <w:rFonts w:ascii="Arial" w:eastAsia="Times New Roman" w:hAnsi="Arial" w:cs="Arial"/>
+                <w:sz w:val="20"/>
+                <w:szCs w:val="20"/>
+                <w:lang w:eastAsia="en-AU"/>
+              </w:rPr>
+              <w:t>High</w:t>
+            </w:r>
+          </w:p>
+        </w:tc>
+        <w:tc>
+          <w:tcPr>
+            <w:tcW w:w="0" w:type="auto"/>
+            <w:hideMark/>
+          </w:tcPr>
+          <w:p>
+            <w:pPr>
+              <w:cnfStyle w:val="000000100000" w:firstRow="0" w:lastRow="0" w:firstColumn="0" w:lastColumn="0" w:oddVBand="0" w:evenVBand="0" w:oddHBand="1" w:evenHBand="0" w:firstRowFirstColumn="0" w:firstRowLastColumn="0" w:lastRowFirstColumn="0" w:lastRowLastColumn="0"/>
+              <w:rPr>
+                <w:rFonts w:ascii="Arial" w:eastAsia="Times New Roman" w:hAnsi="Arial" w:cs="Arial"/>
+                <w:sz w:val="20"/>
+                <w:szCs w:val="20"/>
+                <w:lang w:eastAsia="en-AU"/>
+              </w:rPr>
+            </w:pPr>
+            <w:r>
+              <w:rPr>
+                <w:rFonts w:ascii="Arial" w:eastAsia="Times New Roman" w:hAnsi="Arial" w:cs="Arial"/>
+                <w:sz w:val="20"/>
+                <w:szCs w:val="20"/>
+                <w:lang w:eastAsia="en-AU"/>
+              </w:rPr>
+              <w:t>Discover ease of use options for children of all ages</w:t>
+            </w:r>
+            <w:r>
+              <w:rPr>
+                <w:rFonts w:ascii="Arial" w:eastAsia="Times New Roman" w:hAnsi="Arial" w:cs="Arial"/>
+                <w:sz w:val="20"/>
+                <w:szCs w:val="20"/>
+                <w:lang w:eastAsia="en-AU"/>
+              </w:rPr>
+              <w:t>.</w:t>
+            </w:r>
+          </w:p>
+        </w:tc>
+      </w:tr>
+    </w:tbl>
+    <w:p>
+      <w:pPr>
+        <w:pStyle w:val="Caption"/>
+      </w:pPr>
+      <w:bookmarkStart w:id="25" w:name="_Toc520723488"/>
+      <w:r>
+        <w:t xml:space="preserve">Figure </w:t>
+      </w:r>
+      <w:fldSimple w:instr=" SEQ Figure \* ARABIC ">
+        <w:r>
+          <w:rPr>
+            <w:noProof/>
+          </w:rPr>
+          <w:t>10</w:t>
+        </w:r>
+      </w:fldSimple>
+      <w:r>
+        <w:t>. External Stakeholders</w:t>
+      </w:r>
+      <w:bookmarkEnd w:id="25"/>
+    </w:p>
+    <w:p/>
+    <w:p/>
+    <w:p/>
+    <w:p/>
+    <w:p/>
+    <w:p/>
+    <w:p/>
+    <w:p/>
+    <w:p>
+      <w:pPr>
+        <w:pStyle w:val="Heading2"/>
+      </w:pPr>
+      <w:bookmarkStart w:id="26" w:name="_Toc526433445"/>
+      <w:r>
+        <w:t>8.</w:t>
+      </w:r>
+      <w:r>
+        <w:t>3</w:t>
+      </w:r>
+      <w:r>
+        <w:t xml:space="preserve"> Communication Management plan</w:t>
+      </w:r>
+      <w:bookmarkEnd w:id="26"/>
+    </w:p>
+    <w:p/>
+    <w:p>
+      <w:r>
+        <w:t xml:space="preserve">Managing communication between internal and external stakeholders is a vital part to ensuring the projects </w:t>
+      </w:r>
+      <w:r>
+        <w:t xml:space="preserve">success. </w:t>
+      </w:r>
+      <w:r>
+        <w:t xml:space="preserve">Team members had decided to create a communication plan for the </w:t>
+      </w:r>
+      <w:r>
+        <w:t>project’s</w:t>
+      </w:r>
+      <w:r>
+        <w:t xml:space="preserve"> lifecycle</w:t>
+      </w:r>
+      <w:r>
+        <w:t xml:space="preserve">. </w:t>
+      </w:r>
+      <w:r>
+        <w:t>External stakeholders are needed to be contacted one the project is near completion</w:t>
+      </w:r>
+      <w:r>
+        <w:t>.</w:t>
+      </w:r>
+    </w:p>
+    <w:p>
+      <w:pPr>
+        <w:pStyle w:val="Heading3"/>
+      </w:pPr>
+      <w:bookmarkStart w:id="27" w:name="_Toc526433446"/>
+      <w:r>
+        <w:t xml:space="preserve">8.3.1 Communication </w:t>
+      </w:r>
+      <w:r>
+        <w:t>Summary</w:t>
+      </w:r>
+      <w:bookmarkEnd w:id="27"/>
+    </w:p>
+    <w:tbl>
+      <w:tblPr>
+        <w:tblStyle w:val="ListTable4-Accent1"/>
+        <w:tblW w:w="0" w:type="auto"/>
+        <w:tblLook w:val="04A0" w:firstRow="1" w:lastRow="0" w:firstColumn="1" w:lastColumn="0" w:noHBand="0" w:noVBand="1"/>
+      </w:tblPr>
+      <w:tblGrid>
+        <w:gridCol w:w="2254"/>
+        <w:gridCol w:w="2293"/>
+        <w:gridCol w:w="2228"/>
+        <w:gridCol w:w="2241"/>
+      </w:tblGrid>
+      <w:tr>
+        <w:trPr>
+          <w:cnfStyle w:val="100000000000" w:firstRow="1" w:lastRow="0" w:firstColumn="0" w:lastColumn="0" w:oddVBand="0" w:evenVBand="0" w:oddHBand="0" w:evenHBand="0" w:firstRowFirstColumn="0" w:firstRowLastColumn="0" w:lastRowFirstColumn="0" w:lastRowLastColumn="0"/>
+        </w:trPr>
+        <w:tc>
+          <w:tcPr>
+            <w:cnfStyle w:val="001000000000" w:firstRow="0" w:lastRow="0" w:firstColumn="1" w:lastColumn="0" w:oddVBand="0" w:evenVBand="0" w:oddHBand="0" w:evenHBand="0" w:firstRowFirstColumn="0" w:firstRowLastColumn="0" w:lastRowFirstColumn="0" w:lastRowLastColumn="0"/>
+            <w:tcW w:w="2254" w:type="dxa"/>
+          </w:tcPr>
+          <w:p>
+            <w:pPr>
+              <w:jc w:val="center"/>
+            </w:pPr>
+            <w:r>
+              <w:t>Stakeholder</w:t>
+            </w:r>
+          </w:p>
+        </w:tc>
+        <w:tc>
+          <w:tcPr>
+            <w:tcW w:w="2293" w:type="dxa"/>
+          </w:tcPr>
+          <w:p>
+            <w:pPr>
+              <w:jc w:val="center"/>
+              <w:cnfStyle w:val="100000000000" w:firstRow="1" w:lastRow="0" w:firstColumn="0" w:lastColumn="0" w:oddVBand="0" w:evenVBand="0" w:oddHBand="0" w:evenHBand="0" w:firstRowFirstColumn="0" w:firstRowLastColumn="0" w:lastRowFirstColumn="0" w:lastRowLastColumn="0"/>
+            </w:pPr>
+            <w:r>
+              <w:t>Type of Communication</w:t>
+            </w:r>
+          </w:p>
+        </w:tc>
+        <w:tc>
+          <w:tcPr>
+            <w:tcW w:w="2228" w:type="dxa"/>
+          </w:tcPr>
+          <w:p>
+            <w:pPr>
+              <w:jc w:val="center"/>
+              <w:cnfStyle w:val="100000000000" w:firstRow="1" w:lastRow="0" w:firstColumn="0" w:lastColumn="0" w:oddVBand="0" w:evenVBand="0" w:oddHBand="0" w:evenHBand="0" w:firstRowFirstColumn="0" w:firstRowLastColumn="0" w:lastRowFirstColumn="0" w:lastRowLastColumn="0"/>
+            </w:pPr>
+            <w:r>
+              <w:t>Producer</w:t>
+            </w:r>
+          </w:p>
+        </w:tc>
+        <w:tc>
+          <w:tcPr>
+            <w:tcW w:w="2241" w:type="dxa"/>
+          </w:tcPr>
+          <w:p>
+            <w:pPr>
+              <w:jc w:val="center"/>
+              <w:cnfStyle w:val="100000000000" w:firstRow="1" w:lastRow="0" w:firstColumn="0" w:lastColumn="0" w:oddVBand="0" w:evenVBand="0" w:oddHBand="0" w:evenHBand="0" w:firstRowFirstColumn="0" w:firstRowLastColumn="0" w:lastRowFirstColumn="0" w:lastRowLastColumn="0"/>
+            </w:pPr>
+            <w:r>
+              <w:t>Frequency</w:t>
+            </w:r>
+          </w:p>
+        </w:tc>
+      </w:tr>
+      <w:tr>
+        <w:trPr>
+          <w:cnfStyle w:val="000000100000" w:firstRow="0" w:lastRow="0" w:firstColumn="0" w:lastColumn="0" w:oddVBand="0" w:evenVBand="0" w:oddHBand="1" w:evenHBand="0" w:firstRowFirstColumn="0" w:firstRowLastColumn="0" w:lastRowFirstColumn="0" w:lastRowLastColumn="0"/>
+        </w:trPr>
+        <w:tc>
+          <w:tcPr>
+            <w:cnfStyle w:val="001000000000" w:firstRow="0" w:lastRow="0" w:firstColumn="1" w:lastColumn="0" w:oddVBand="0" w:evenVBand="0" w:oddHBand="0" w:evenHBand="0" w:firstRowFirstColumn="0" w:firstRowLastColumn="0" w:lastRowFirstColumn="0" w:lastRowLastColumn="0"/>
+            <w:tcW w:w="2254" w:type="dxa"/>
+          </w:tcPr>
+          <w:p>
+            <w:pPr>
+              <w:rPr>
+                <w:b w:val="0"/>
+              </w:rPr>
+            </w:pPr>
+            <w:r>
+              <w:rPr>
+                <w:b w:val="0"/>
+              </w:rPr>
+              <w:t>Project Team Members</w:t>
+            </w:r>
+          </w:p>
+        </w:tc>
+        <w:tc>
+          <w:tcPr>
+            <w:tcW w:w="2293" w:type="dxa"/>
+          </w:tcPr>
+          <w:p>
+            <w:pPr>
+              <w:cnfStyle w:val="000000100000" w:firstRow="0" w:lastRow="0" w:firstColumn="0" w:lastColumn="0" w:oddVBand="0" w:evenVBand="0" w:oddHBand="1" w:evenHBand="0" w:firstRowFirstColumn="0" w:firstRowLastColumn="0" w:lastRowFirstColumn="0" w:lastRowLastColumn="0"/>
+            </w:pPr>
+            <w:r>
+              <w:t>Physical Meetings, Discord</w:t>
+            </w:r>
+          </w:p>
+        </w:tc>
+        <w:tc>
+          <w:tcPr>
+            <w:tcW w:w="2228" w:type="dxa"/>
+          </w:tcPr>
+          <w:p>
+            <w:pPr>
+              <w:cnfStyle w:val="000000100000" w:firstRow="0" w:lastRow="0" w:firstColumn="0" w:lastColumn="0" w:oddVBand="0" w:evenVBand="0" w:oddHBand="1" w:evenHBand="0" w:firstRowFirstColumn="0" w:firstRowLastColumn="0" w:lastRowFirstColumn="0" w:lastRowLastColumn="0"/>
+            </w:pPr>
+            <w:r>
+              <w:t>Project Team Manager</w:t>
+            </w:r>
+          </w:p>
+        </w:tc>
+        <w:tc>
+          <w:tcPr>
+            <w:tcW w:w="2241" w:type="dxa"/>
+          </w:tcPr>
+          <w:p>
+            <w:pPr>
+              <w:cnfStyle w:val="000000100000" w:firstRow="0" w:lastRow="0" w:firstColumn="0" w:lastColumn="0" w:oddVBand="0" w:evenVBand="0" w:oddHBand="1" w:evenHBand="0" w:firstRowFirstColumn="0" w:firstRowLastColumn="0" w:lastRowFirstColumn="0" w:lastRowLastColumn="0"/>
+            </w:pPr>
+            <w:r>
+              <w:t>Weekly</w:t>
+            </w:r>
+          </w:p>
+        </w:tc>
+      </w:tr>
+      <w:tr>
+        <w:tc>
+          <w:tcPr>
+            <w:cnfStyle w:val="001000000000" w:firstRow="0" w:lastRow="0" w:firstColumn="1" w:lastColumn="0" w:oddVBand="0" w:evenVBand="0" w:oddHBand="0" w:evenHBand="0" w:firstRowFirstColumn="0" w:firstRowLastColumn="0" w:lastRowFirstColumn="0" w:lastRowLastColumn="0"/>
+            <w:tcW w:w="2254" w:type="dxa"/>
+          </w:tcPr>
+          <w:p>
+            <w:pPr>
+              <w:rPr>
+                <w:b w:val="0"/>
+              </w:rPr>
+            </w:pPr>
+            <w:r>
+              <w:rPr>
+                <w:b w:val="0"/>
+              </w:rPr>
+              <w:t>Trent Lewis</w:t>
+            </w:r>
+          </w:p>
+        </w:tc>
+        <w:tc>
+          <w:tcPr>
+            <w:tcW w:w="2293" w:type="dxa"/>
+          </w:tcPr>
+          <w:p>
+            <w:pPr>
+              <w:cnfStyle w:val="000000000000" w:firstRow="0" w:lastRow="0" w:firstColumn="0" w:lastColumn="0" w:oddVBand="0" w:evenVBand="0" w:oddHBand="0" w:evenHBand="0" w:firstRowFirstColumn="0" w:firstRowLastColumn="0" w:lastRowFirstColumn="0" w:lastRowLastColumn="0"/>
+            </w:pPr>
+            <w:r>
+              <w:t>Physical Meetings, Email</w:t>
+            </w:r>
+          </w:p>
+        </w:tc>
+        <w:tc>
+          <w:tcPr>
+            <w:tcW w:w="2228" w:type="dxa"/>
+          </w:tcPr>
+          <w:p>
+            <w:pPr>
+              <w:cnfStyle w:val="000000000000" w:firstRow="0" w:lastRow="0" w:firstColumn="0" w:lastColumn="0" w:oddVBand="0" w:evenVBand="0" w:oddHBand="0" w:evenHBand="0" w:firstRowFirstColumn="0" w:firstRowLastColumn="0" w:lastRowFirstColumn="0" w:lastRowLastColumn="0"/>
+            </w:pPr>
+            <w:r>
+              <w:t>Project Team Manager</w:t>
+            </w:r>
+            <w:r>
+              <w:t>, Individual Team members</w:t>
+            </w:r>
+          </w:p>
+        </w:tc>
+        <w:tc>
+          <w:tcPr>
+            <w:tcW w:w="2241" w:type="dxa"/>
+          </w:tcPr>
+          <w:p>
+            <w:pPr>
+              <w:cnfStyle w:val="000000000000" w:firstRow="0" w:lastRow="0" w:firstColumn="0" w:lastColumn="0" w:oddVBand="0" w:evenVBand="0" w:oddHBand="0" w:evenHBand="0" w:firstRowFirstColumn="0" w:firstRowLastColumn="0" w:lastRowFirstColumn="0" w:lastRowLastColumn="0"/>
+            </w:pPr>
+            <w:r>
+              <w:t>Weekly</w:t>
+            </w:r>
+          </w:p>
+        </w:tc>
+      </w:tr>
+      <w:tr>
+        <w:trPr>
+          <w:cnfStyle w:val="000000100000" w:firstRow="0" w:lastRow="0" w:firstColumn="0" w:lastColumn="0" w:oddVBand="0" w:evenVBand="0" w:oddHBand="1" w:evenHBand="0" w:firstRowFirstColumn="0" w:firstRowLastColumn="0" w:lastRowFirstColumn="0" w:lastRowLastColumn="0"/>
+        </w:trPr>
+        <w:tc>
+          <w:tcPr>
+            <w:cnfStyle w:val="001000000000" w:firstRow="0" w:lastRow="0" w:firstColumn="1" w:lastColumn="0" w:oddVBand="0" w:evenVBand="0" w:oddHBand="0" w:evenHBand="0" w:firstRowFirstColumn="0" w:firstRowLastColumn="0" w:lastRowFirstColumn="0" w:lastRowLastColumn="0"/>
+            <w:tcW w:w="2254" w:type="dxa"/>
+          </w:tcPr>
+          <w:p>
+            <w:pPr>
+              <w:rPr>
+                <w:b w:val="0"/>
+              </w:rPr>
+            </w:pPr>
+            <w:r>
+              <w:rPr>
+                <w:b w:val="0"/>
+              </w:rPr>
+              <w:t>Suppliers</w:t>
+            </w:r>
+          </w:p>
+        </w:tc>
+        <w:tc>
+          <w:tcPr>
+            <w:tcW w:w="2293" w:type="dxa"/>
+          </w:tcPr>
+          <w:p>
+            <w:pPr>
+              <w:cnfStyle w:val="000000100000" w:firstRow="0" w:lastRow="0" w:firstColumn="0" w:lastColumn="0" w:oddVBand="0" w:evenVBand="0" w:oddHBand="1" w:evenHBand="0" w:firstRowFirstColumn="0" w:firstRowLastColumn="0" w:lastRowFirstColumn="0" w:lastRowLastColumn="0"/>
+            </w:pPr>
+            <w:r>
+              <w:t>Email</w:t>
+            </w:r>
+          </w:p>
+        </w:tc>
+        <w:tc>
+          <w:tcPr>
+            <w:tcW w:w="2228" w:type="dxa"/>
+          </w:tcPr>
+          <w:p>
+            <w:pPr>
+              <w:cnfStyle w:val="000000100000" w:firstRow="0" w:lastRow="0" w:firstColumn="0" w:lastColumn="0" w:oddVBand="0" w:evenVBand="0" w:oddHBand="1" w:evenHBand="0" w:firstRowFirstColumn="0" w:firstRowLastColumn="0" w:lastRowFirstColumn="0" w:lastRowLastColumn="0"/>
+            </w:pPr>
+            <w:r>
+              <w:t>Suppliers</w:t>
+            </w:r>
+          </w:p>
+        </w:tc>
+        <w:tc>
+          <w:tcPr>
+            <w:tcW w:w="2241" w:type="dxa"/>
+          </w:tcPr>
+          <w:p>
+            <w:pPr>
+              <w:cnfStyle w:val="000000100000" w:firstRow="0" w:lastRow="0" w:firstColumn="0" w:lastColumn="0" w:oddVBand="0" w:evenVBand="0" w:oddHBand="1" w:evenHBand="0" w:firstRowFirstColumn="0" w:firstRowLastColumn="0" w:lastRowFirstColumn="0" w:lastRowLastColumn="0"/>
+            </w:pPr>
+            <w:r>
+              <w:t>Quarterly</w:t>
+            </w:r>
+          </w:p>
+        </w:tc>
+      </w:tr>
+      <w:tr>
+        <w:tc>
+          <w:tcPr>
+            <w:cnfStyle w:val="001000000000" w:firstRow="0" w:lastRow="0" w:firstColumn="1" w:lastColumn="0" w:oddVBand="0" w:evenVBand="0" w:oddHBand="0" w:evenHBand="0" w:firstRowFirstColumn="0" w:firstRowLastColumn="0" w:lastRowFirstColumn="0" w:lastRowLastColumn="0"/>
+            <w:tcW w:w="2254" w:type="dxa"/>
+          </w:tcPr>
+          <w:p>
+            <w:pPr>
+              <w:rPr>
+                <w:b w:val="0"/>
+              </w:rPr>
+            </w:pPr>
+            <w:r>
+              <w:rPr>
+                <w:b w:val="0"/>
+              </w:rPr>
+              <w:t>End Users</w:t>
+            </w:r>
+          </w:p>
+        </w:tc>
+        <w:tc>
+          <w:tcPr>
+            <w:tcW w:w="2293" w:type="dxa"/>
+          </w:tcPr>
+          <w:p>
+            <w:pPr>
+              <w:cnfStyle w:val="000000000000" w:firstRow="0" w:lastRow="0" w:firstColumn="0" w:lastColumn="0" w:oddVBand="0" w:evenVBand="0" w:oddHBand="0" w:evenHBand="0" w:firstRowFirstColumn="0" w:firstRowLastColumn="0" w:lastRowFirstColumn="0" w:lastRowLastColumn="0"/>
+            </w:pPr>
+            <w:r>
+              <w:t>Email</w:t>
+            </w:r>
+          </w:p>
+        </w:tc>
+        <w:tc>
+          <w:tcPr>
+            <w:tcW w:w="2228" w:type="dxa"/>
+          </w:tcPr>
+          <w:p>
+            <w:pPr>
+              <w:cnfStyle w:val="000000000000" w:firstRow="0" w:lastRow="0" w:firstColumn="0" w:lastColumn="0" w:oddVBand="0" w:evenVBand="0" w:oddHBand="0" w:evenHBand="0" w:firstRowFirstColumn="0" w:firstRowLastColumn="0" w:lastRowFirstColumn="0" w:lastRowLastColumn="0"/>
+            </w:pPr>
+            <w:r>
+              <w:t>End Users</w:t>
+            </w:r>
+          </w:p>
+        </w:tc>
+        <w:tc>
+          <w:tcPr>
+            <w:tcW w:w="2241" w:type="dxa"/>
+          </w:tcPr>
+          <w:p>
+            <w:pPr>
+              <w:cnfStyle w:val="000000000000" w:firstRow="0" w:lastRow="0" w:firstColumn="0" w:lastColumn="0" w:oddVBand="0" w:evenVBand="0" w:oddHBand="0" w:evenHBand="0" w:firstRowFirstColumn="0" w:firstRowLastColumn="0" w:lastRowFirstColumn="0" w:lastRowLastColumn="0"/>
+            </w:pPr>
+            <w:r>
+              <w:t>Before Event.</w:t>
+            </w:r>
+          </w:p>
+        </w:tc>
+      </w:tr>
+    </w:tbl>
+    <w:p/>
+    <w:p>
+      <w:pPr>
+        <w:pStyle w:val="Heading3"/>
+      </w:pPr>
+      <w:bookmarkStart w:id="28" w:name="_Toc526433447"/>
+      <w:r>
+        <w:t>8.3.2 Communications Responsibilities</w:t>
+      </w:r>
+      <w:bookmarkEnd w:id="28"/>
+    </w:p>
+    <w:p/>
+    <w:p>
+      <w:r>
+        <w:t>As communication</w:t>
+      </w:r>
+      <w:r>
+        <w:t xml:space="preserve"> </w:t>
+      </w:r>
+      <w:r>
+        <w:t xml:space="preserve">with stakeholders is vital to the project, </w:t>
+      </w:r>
+      <w:r>
+        <w:t>agreed</w:t>
+      </w:r>
+      <w:r>
+        <w:t xml:space="preserve"> terms have been established b</w:t>
+      </w:r>
+      <w:r>
+        <w:t>y team members</w:t>
+      </w:r>
+      <w:r>
+        <w:t>.</w:t>
+      </w:r>
+    </w:p>
+    <w:p>
+      <w:pPr>
+        <w:pStyle w:val="ListParagraph"/>
+        <w:numPr>
+          <w:ilvl w:val="0"/>
+          <w:numId w:val="3"/>
+        </w:numPr>
+      </w:pPr>
+      <w:r>
+        <w:t xml:space="preserve">Issues that arise during project development must first be discussed with the group members. If no suitable </w:t>
+      </w:r>
+      <w:r>
+        <w:t>option can be chosen primary stakeholder Trent Lewis will only then be contacted by the Project team leader.</w:t>
+      </w:r>
+    </w:p>
+    <w:p>
+      <w:pPr>
+        <w:pStyle w:val="ListParagraph"/>
+        <w:numPr>
+          <w:ilvl w:val="0"/>
+          <w:numId w:val="3"/>
+        </w:numPr>
+      </w:pPr>
+      <w:r>
+        <w:t>All Communication shall be discussed with team members at the weekly meeting and any emails sent between team members and stakeholders will be made available for viewing.</w:t>
+      </w:r>
+    </w:p>
+    <w:p>
+      <w:pPr>
+        <w:pStyle w:val="ListParagraph"/>
+        <w:numPr>
+          <w:ilvl w:val="0"/>
+          <w:numId w:val="3"/>
+        </w:numPr>
+      </w:pPr>
+      <w:r>
+        <w:t>Communication</w:t>
+      </w:r>
+      <w:r>
+        <w:t xml:space="preserve"> that may be needed with external stakeholders should first be discussed with Trent Lewis.</w:t>
+      </w:r>
+    </w:p>
+    <w:p>
+      <w:pPr>
+        <w:pStyle w:val="ListParagraph"/>
+        <w:numPr>
+          <w:ilvl w:val="0"/>
+          <w:numId w:val="3"/>
+        </w:numPr>
+      </w:pPr>
+      <w:r>
+        <w:t xml:space="preserve">Communication between team members </w:t>
+      </w:r>
+      <w:r>
+        <w:t xml:space="preserve">will be civil and discord will be the primary </w:t>
+      </w:r>
+      <w:r>
+        <w:t>tool used. All team members will be available and have accounts created on discords application to ensure timely communication.</w:t>
+      </w:r>
+    </w:p>
+    <w:p/>
+    <w:p/>
+    <w:p/>
+    <w:p/>
+    <w:p/>
+    <w:p/>
+    <w:p/>
+    <w:p/>
+    <w:p/>
+    <w:p/>
+    <w:p>
+      <w:pPr>
+        <w:pStyle w:val="Heading1"/>
+      </w:pPr>
+      <w:bookmarkStart w:id="29" w:name="_Toc526433448"/>
+      <w:r>
+        <w:t>9.0 Change requests</w:t>
+      </w:r>
+      <w:bookmarkEnd w:id="29"/>
+    </w:p>
+    <w:p/>
+    <w:p>
+      <w:r>
+        <w:t>Change requests were needed to be agreed upon all team members</w:t>
+      </w:r>
+      <w:r>
+        <w:t>, As the project specification became more complete documented changes were needed.</w:t>
+      </w:r>
+      <w:r>
+        <w:t xml:space="preserve"> Project changes also needed to be discussed and agreed to with the internal stakeholder Trent Lewis</w:t>
+      </w:r>
+      <w:r>
+        <w:t>. Once agreed team members could then implement the changes.</w:t>
+      </w:r>
+    </w:p>
+    <w:p/>
+    <w:p>
+      <w:pPr>
+        <w:pBdr>
+          <w:top w:val="single" w:sz="4" w:space="1" w:color="auto"/>
+          <w:left w:val="single" w:sz="4" w:space="4" w:color="auto"/>
+          <w:bottom w:val="single" w:sz="4" w:space="1" w:color="auto"/>
+          <w:right w:val="single" w:sz="4" w:space="4" w:color="auto"/>
+        </w:pBdr>
+        <w:jc w:val="center"/>
+        <w:rPr>
+          <w:b/>
+        </w:rPr>
+      </w:pPr>
+      <w:r>
+        <w:rPr>
+          <w:b/>
+        </w:rPr>
+        <w:t xml:space="preserve">BCI Project Change Request </w:t>
+      </w:r>
+      <w:r>
+        <w:rPr>
+          <w:b/>
+        </w:rPr>
+        <w:t>1</w:t>
+      </w:r>
+    </w:p>
+    <w:p>
+      <w:pPr>
+        <w:pBdr>
+          <w:top w:val="single" w:sz="4" w:space="1" w:color="auto"/>
+          <w:left w:val="single" w:sz="4" w:space="4" w:color="auto"/>
+          <w:bottom w:val="single" w:sz="4" w:space="1" w:color="auto"/>
+          <w:right w:val="single" w:sz="4" w:space="4" w:color="auto"/>
+        </w:pBdr>
+        <w:spacing w:after="0"/>
+      </w:pPr>
+      <w:r>
+        <w:rPr>
+          <w:b/>
+        </w:rPr>
+        <w:t>Project Name:</w:t>
+      </w:r>
+      <w:r>
+        <w:rPr>
+          <w:b/>
+        </w:rPr>
+        <w:t xml:space="preserve"> </w:t>
+      </w:r>
+      <w:r>
+        <w:t>Brain Computer Interface</w:t>
+      </w:r>
+    </w:p>
+    <w:p>
+      <w:pPr>
+        <w:pBdr>
+          <w:top w:val="single" w:sz="4" w:space="1" w:color="auto"/>
+          <w:left w:val="single" w:sz="4" w:space="4" w:color="auto"/>
+          <w:bottom w:val="single" w:sz="4" w:space="1" w:color="auto"/>
+          <w:right w:val="single" w:sz="4" w:space="4" w:color="auto"/>
+        </w:pBdr>
+        <w:spacing w:after="0"/>
+      </w:pPr>
+      <w:r>
+        <w:rPr>
+          <w:b/>
+        </w:rPr>
+        <w:t>Date Request Submitted:</w:t>
+      </w:r>
+      <w:r>
+        <w:t xml:space="preserve"> 11</w:t>
+      </w:r>
+      <w:r>
+        <w:rPr>
+          <w:vertAlign w:val="superscript"/>
+        </w:rPr>
+        <w:t>th</w:t>
+      </w:r>
+      <w:r>
+        <w:t xml:space="preserve"> September 2018</w:t>
+      </w:r>
+    </w:p>
+    <w:p>
+      <w:pPr>
+        <w:pBdr>
+          <w:top w:val="single" w:sz="4" w:space="1" w:color="auto"/>
+          <w:left w:val="single" w:sz="4" w:space="4" w:color="auto"/>
+          <w:bottom w:val="single" w:sz="4" w:space="1" w:color="auto"/>
+          <w:right w:val="single" w:sz="4" w:space="4" w:color="auto"/>
+        </w:pBdr>
+        <w:spacing w:after="0"/>
+      </w:pPr>
+      <w:r>
+        <w:rPr>
+          <w:b/>
+        </w:rPr>
+        <w:t>Title of Change Request:</w:t>
+      </w:r>
+      <w:r>
+        <w:t xml:space="preserve"> Remove LSL broadcasting to improve efficiency of heatmap program</w:t>
+      </w:r>
+    </w:p>
+    <w:p>
+      <w:pPr>
+        <w:pBdr>
+          <w:top w:val="single" w:sz="4" w:space="1" w:color="auto"/>
+          <w:left w:val="single" w:sz="4" w:space="4" w:color="auto"/>
+          <w:bottom w:val="single" w:sz="4" w:space="1" w:color="auto"/>
+          <w:right w:val="single" w:sz="4" w:space="4" w:color="auto"/>
+        </w:pBdr>
+        <w:spacing w:after="0"/>
+      </w:pPr>
+    </w:p>
+    <w:p>
+      <w:pPr>
+        <w:pBdr>
+          <w:top w:val="single" w:sz="4" w:space="1" w:color="auto"/>
+          <w:left w:val="single" w:sz="4" w:space="4" w:color="auto"/>
+          <w:bottom w:val="single" w:sz="4" w:space="1" w:color="auto"/>
+          <w:right w:val="single" w:sz="4" w:space="4" w:color="auto"/>
+        </w:pBdr>
+        <w:spacing w:after="0"/>
+      </w:pPr>
+      <w:r>
+        <w:rPr>
+          <w:b/>
+        </w:rPr>
+        <w:t>Submitted by:</w:t>
+      </w:r>
+      <w:r>
+        <w:rPr>
+          <w:b/>
+        </w:rPr>
+        <w:t xml:space="preserve"> </w:t>
+      </w:r>
+      <w:r>
+        <w:t>Josh Francis</w:t>
+      </w:r>
+    </w:p>
+    <w:p>
+      <w:pPr>
+        <w:pBdr>
+          <w:top w:val="single" w:sz="4" w:space="1" w:color="auto"/>
+          <w:left w:val="single" w:sz="4" w:space="4" w:color="auto"/>
+          <w:bottom w:val="single" w:sz="4" w:space="1" w:color="auto"/>
+          <w:right w:val="single" w:sz="4" w:space="4" w:color="auto"/>
+        </w:pBdr>
+        <w:spacing w:after="0"/>
+      </w:pPr>
+      <w:r>
+        <w:t xml:space="preserve">Change Category: </w:t>
+      </w:r>
+      <w:sdt>
+        <w:sdtPr>
+          <w:id w:val="-848475991"/>
+          <w14:checkbox>
+            <w14:checked w14:val="1"/>
+            <w14:checkedState w14:val="2612" w14:font="MS Gothic"/>
+            <w14:uncheckedState w14:val="2610" w14:font="MS Gothic"/>
+          </w14:checkbox>
+        </w:sdtPr>
+        <w:sdtContent>
+          <w:r>
+            <w:rPr>
+              <w:rFonts w:ascii="MS Gothic" w:eastAsia="MS Gothic" w:hAnsi="MS Gothic" w:hint="eastAsia"/>
+            </w:rPr>
+            <w:t>☒</w:t>
+          </w:r>
+        </w:sdtContent>
+      </w:sdt>
+      <w:r>
+        <w:t xml:space="preserve"> Scope </w:t>
+      </w:r>
+      <w:sdt>
+        <w:sdtPr>
+          <w:id w:val="-1124917267"/>
+          <w14:checkbox>
+            <w14:checked w14:val="1"/>
+            <w14:checkedState w14:val="2612" w14:font="MS Gothic"/>
+            <w14:uncheckedState w14:val="2610" w14:font="MS Gothic"/>
+          </w14:checkbox>
+        </w:sdtPr>
+        <w:sdtContent>
+          <w:r>
+            <w:rPr>
+              <w:rFonts w:ascii="MS Gothic" w:eastAsia="MS Gothic" w:hAnsi="MS Gothic" w:hint="eastAsia"/>
+            </w:rPr>
+            <w:t>☒</w:t>
+          </w:r>
+        </w:sdtContent>
+      </w:sdt>
+      <w:r>
+        <w:t xml:space="preserve"> Schedule </w:t>
+      </w:r>
+      <w:sdt>
+        <w:sdtPr>
+          <w:id w:val="621263693"/>
+          <w14:checkbox>
+            <w14:checked w14:val="0"/>
+            <w14:checkedState w14:val="2612" w14:font="MS Gothic"/>
+            <w14:uncheckedState w14:val="2610" w14:font="MS Gothic"/>
+          </w14:checkbox>
+        </w:sdtPr>
+        <w:sdtContent>
+          <w:r>
+            <w:rPr>
+              <w:rFonts w:ascii="MS Gothic" w:eastAsia="MS Gothic" w:hAnsi="MS Gothic" w:hint="eastAsia"/>
+            </w:rPr>
+            <w:t>☐</w:t>
+          </w:r>
+        </w:sdtContent>
+      </w:sdt>
+      <w:r>
+        <w:t xml:space="preserve"> Cost </w:t>
+      </w:r>
+      <w:sdt>
+        <w:sdtPr>
+          <w:id w:val="-789507163"/>
+          <w14:checkbox>
+            <w14:checked w14:val="1"/>
+            <w14:checkedState w14:val="2612" w14:font="MS Gothic"/>
+            <w14:uncheckedState w14:val="2610" w14:font="MS Gothic"/>
+          </w14:checkbox>
+        </w:sdtPr>
+        <w:sdtContent>
+          <w:r>
+            <w:rPr>
+              <w:rFonts w:ascii="MS Gothic" w:eastAsia="MS Gothic" w:hAnsi="MS Gothic" w:hint="eastAsia"/>
+            </w:rPr>
+            <w:t>☒</w:t>
+          </w:r>
+        </w:sdtContent>
+      </w:sdt>
+      <w:r>
+        <w:t xml:space="preserve"> Technology </w:t>
+      </w:r>
+      <w:sdt>
+        <w:sdtPr>
+          <w:id w:val="-405911411"/>
+          <w14:checkbox>
+            <w14:checked w14:val="0"/>
+            <w14:checkedState w14:val="2612" w14:font="MS Gothic"/>
+            <w14:uncheckedState w14:val="2610" w14:font="MS Gothic"/>
+          </w14:checkbox>
+        </w:sdtPr>
+        <w:sdtContent>
+          <w:r>
+            <w:rPr>
+              <w:rFonts w:ascii="MS Gothic" w:eastAsia="MS Gothic" w:hAnsi="MS Gothic" w:hint="eastAsia"/>
+            </w:rPr>
+            <w:t>☐</w:t>
+          </w:r>
+        </w:sdtContent>
+      </w:sdt>
+      <w:r>
+        <w:t xml:space="preserve"> Other</w:t>
+      </w:r>
+    </w:p>
+    <w:p>
+      <w:pPr>
+        <w:pBdr>
+          <w:top w:val="single" w:sz="4" w:space="1" w:color="auto"/>
+          <w:left w:val="single" w:sz="4" w:space="4" w:color="auto"/>
+          <w:bottom w:val="single" w:sz="4" w:space="1" w:color="auto"/>
+          <w:right w:val="single" w:sz="4" w:space="4" w:color="auto"/>
+        </w:pBdr>
+        <w:spacing w:after="0"/>
+      </w:pPr>
+    </w:p>
+    <w:p>
+      <w:pPr>
+        <w:pBdr>
+          <w:top w:val="single" w:sz="4" w:space="1" w:color="auto"/>
+          <w:left w:val="single" w:sz="4" w:space="4" w:color="auto"/>
+          <w:bottom w:val="single" w:sz="4" w:space="1" w:color="auto"/>
+          <w:right w:val="single" w:sz="4" w:space="4" w:color="auto"/>
+        </w:pBdr>
+        <w:spacing w:after="0"/>
+        <w:rPr>
+          <w:b/>
+        </w:rPr>
+      </w:pPr>
+      <w:r>
+        <w:rPr>
+          <w:b/>
+        </w:rPr>
+        <w:t>Description of change requested:</w:t>
+      </w:r>
+    </w:p>
+    <w:p>
+      <w:pPr>
+        <w:pBdr>
+          <w:top w:val="single" w:sz="4" w:space="1" w:color="auto"/>
+          <w:left w:val="single" w:sz="4" w:space="4" w:color="auto"/>
+          <w:bottom w:val="single" w:sz="4" w:space="1" w:color="auto"/>
+          <w:right w:val="single" w:sz="4" w:space="4" w:color="auto"/>
+        </w:pBdr>
+        <w:spacing w:after="0"/>
+      </w:pPr>
+      <w:r>
+        <w:t>Removal of LSL broadcasting component within the software to improve efficiency and responsiveness of heatmap LED driver.</w:t>
+      </w:r>
+    </w:p>
+    <w:p>
+      <w:pPr>
+        <w:pBdr>
+          <w:top w:val="single" w:sz="4" w:space="1" w:color="auto"/>
+          <w:left w:val="single" w:sz="4" w:space="4" w:color="auto"/>
+          <w:bottom w:val="single" w:sz="4" w:space="1" w:color="auto"/>
+          <w:right w:val="single" w:sz="4" w:space="4" w:color="auto"/>
+        </w:pBdr>
+        <w:spacing w:after="0"/>
+      </w:pPr>
+    </w:p>
+    <w:p>
+      <w:pPr>
+        <w:pBdr>
+          <w:top w:val="single" w:sz="4" w:space="1" w:color="auto"/>
+          <w:left w:val="single" w:sz="4" w:space="4" w:color="auto"/>
+          <w:bottom w:val="single" w:sz="4" w:space="1" w:color="auto"/>
+          <w:right w:val="single" w:sz="4" w:space="4" w:color="auto"/>
+        </w:pBdr>
+        <w:spacing w:after="0"/>
+        <w:rPr>
+          <w:b/>
+        </w:rPr>
+      </w:pPr>
+      <w:r>
+        <w:rPr>
+          <w:b/>
+        </w:rPr>
+        <w:t>Events that made this change necessary or desirable:</w:t>
+      </w:r>
+    </w:p>
+    <w:p>
+      <w:pPr>
+        <w:pBdr>
+          <w:top w:val="single" w:sz="4" w:space="1" w:color="auto"/>
+          <w:left w:val="single" w:sz="4" w:space="4" w:color="auto"/>
+          <w:bottom w:val="single" w:sz="4" w:space="1" w:color="auto"/>
+          <w:right w:val="single" w:sz="4" w:space="4" w:color="auto"/>
+        </w:pBdr>
+        <w:spacing w:after="0"/>
+      </w:pPr>
+      <w:r>
+        <w:t xml:space="preserve">It was discovered that the Raspberry Pi struggled to run the heatmap calculations. This resulted in a system that did not satisfy the desired level of responsiveness. </w:t>
+      </w:r>
+    </w:p>
+    <w:p>
+      <w:pPr>
+        <w:pBdr>
+          <w:top w:val="single" w:sz="4" w:space="1" w:color="auto"/>
+          <w:left w:val="single" w:sz="4" w:space="4" w:color="auto"/>
+          <w:bottom w:val="single" w:sz="4" w:space="1" w:color="auto"/>
+          <w:right w:val="single" w:sz="4" w:space="4" w:color="auto"/>
+        </w:pBdr>
+        <w:spacing w:after="0"/>
+      </w:pPr>
+    </w:p>
+    <w:p>
+      <w:pPr>
+        <w:pBdr>
+          <w:top w:val="single" w:sz="4" w:space="1" w:color="auto"/>
+          <w:left w:val="single" w:sz="4" w:space="4" w:color="auto"/>
+          <w:bottom w:val="single" w:sz="4" w:space="1" w:color="auto"/>
+          <w:right w:val="single" w:sz="4" w:space="4" w:color="auto"/>
+        </w:pBdr>
+        <w:spacing w:after="0"/>
+        <w:rPr>
+          <w:b/>
+        </w:rPr>
+      </w:pPr>
+      <w:r>
+        <w:rPr>
+          <w:b/>
+        </w:rPr>
+        <w:t>Justification for the change/why it is needed/desired to continue/complete the project:</w:t>
+      </w:r>
+    </w:p>
+    <w:p>
+      <w:pPr>
+        <w:pBdr>
+          <w:top w:val="single" w:sz="4" w:space="1" w:color="auto"/>
+          <w:left w:val="single" w:sz="4" w:space="4" w:color="auto"/>
+          <w:bottom w:val="single" w:sz="4" w:space="1" w:color="auto"/>
+          <w:right w:val="single" w:sz="4" w:space="4" w:color="auto"/>
+        </w:pBdr>
+        <w:spacing w:after="0"/>
+      </w:pPr>
+      <w:proofErr w:type="gramStart"/>
+      <w:r>
+        <w:t>In order to</w:t>
+      </w:r>
+      <w:proofErr w:type="gramEnd"/>
+      <w:r>
+        <w:t xml:space="preserve"> improve system responsiveness, it was deemed necessary to remove the LSL broadcasting component.</w:t>
+      </w:r>
+    </w:p>
+    <w:p>
+      <w:pPr>
+        <w:pBdr>
+          <w:top w:val="single" w:sz="4" w:space="1" w:color="auto"/>
+          <w:left w:val="single" w:sz="4" w:space="4" w:color="auto"/>
+          <w:bottom w:val="single" w:sz="4" w:space="1" w:color="auto"/>
+          <w:right w:val="single" w:sz="4" w:space="4" w:color="auto"/>
+        </w:pBdr>
+        <w:spacing w:after="0"/>
+      </w:pPr>
+    </w:p>
+    <w:p>
+      <w:pPr>
+        <w:pBdr>
+          <w:top w:val="single" w:sz="4" w:space="1" w:color="auto"/>
+          <w:left w:val="single" w:sz="4" w:space="4" w:color="auto"/>
+          <w:bottom w:val="single" w:sz="4" w:space="1" w:color="auto"/>
+          <w:right w:val="single" w:sz="4" w:space="4" w:color="auto"/>
+        </w:pBdr>
+        <w:spacing w:after="0"/>
+        <w:rPr>
+          <w:b/>
+        </w:rPr>
+      </w:pPr>
+      <w:r>
+        <w:rPr>
+          <w:b/>
+        </w:rPr>
+        <w:t>Impact of the proposed change on:</w:t>
+      </w:r>
+    </w:p>
+    <w:p>
+      <w:pPr>
+        <w:pBdr>
+          <w:top w:val="single" w:sz="4" w:space="1" w:color="auto"/>
+          <w:left w:val="single" w:sz="4" w:space="4" w:color="auto"/>
+          <w:bottom w:val="single" w:sz="4" w:space="1" w:color="auto"/>
+          <w:right w:val="single" w:sz="4" w:space="4" w:color="auto"/>
+        </w:pBdr>
+        <w:spacing w:after="0"/>
+      </w:pPr>
+      <w:r>
+        <w:rPr>
+          <w:b/>
+        </w:rPr>
+        <w:t xml:space="preserve">Scope: </w:t>
+      </w:r>
+      <w:r>
+        <w:t>Reduces development time by reducing overall complexity of the software.</w:t>
+      </w:r>
+    </w:p>
+    <w:p>
+      <w:pPr>
+        <w:pBdr>
+          <w:top w:val="single" w:sz="4" w:space="1" w:color="auto"/>
+          <w:left w:val="single" w:sz="4" w:space="4" w:color="auto"/>
+          <w:bottom w:val="single" w:sz="4" w:space="1" w:color="auto"/>
+          <w:right w:val="single" w:sz="4" w:space="4" w:color="auto"/>
+        </w:pBdr>
+        <w:spacing w:after="0"/>
+      </w:pPr>
+      <w:r>
+        <w:rPr>
+          <w:b/>
+        </w:rPr>
+        <w:t>Schedule:</w:t>
+      </w:r>
+      <w:r>
+        <w:t xml:space="preserve"> </w:t>
+      </w:r>
+      <w:r>
+        <w:t>No negative effect on overall project schedule.</w:t>
+      </w:r>
+    </w:p>
+    <w:p>
+      <w:pPr>
+        <w:pBdr>
+          <w:top w:val="single" w:sz="4" w:space="1" w:color="auto"/>
+          <w:left w:val="single" w:sz="4" w:space="4" w:color="auto"/>
+          <w:bottom w:val="single" w:sz="4" w:space="1" w:color="auto"/>
+          <w:right w:val="single" w:sz="4" w:space="4" w:color="auto"/>
+        </w:pBdr>
+        <w:spacing w:after="0"/>
+      </w:pPr>
+      <w:r>
+        <w:rPr>
+          <w:b/>
+        </w:rPr>
+        <w:t xml:space="preserve">Cost: </w:t>
+      </w:r>
+      <w:r>
+        <w:t>No effect on the cost of the project.</w:t>
+      </w:r>
+    </w:p>
+    <w:p>
+      <w:pPr>
+        <w:pBdr>
+          <w:top w:val="single" w:sz="4" w:space="1" w:color="auto"/>
+          <w:left w:val="single" w:sz="4" w:space="4" w:color="auto"/>
+          <w:bottom w:val="single" w:sz="4" w:space="1" w:color="auto"/>
+          <w:right w:val="single" w:sz="4" w:space="4" w:color="auto"/>
+        </w:pBdr>
+        <w:spacing w:after="0"/>
+      </w:pPr>
+      <w:r>
+        <w:rPr>
+          <w:b/>
+        </w:rPr>
+        <w:t xml:space="preserve">Risk: </w:t>
+      </w:r>
+      <w:r>
+        <w:t>No risk involved.</w:t>
+      </w:r>
+    </w:p>
+    <w:p>
+      <w:pPr>
+        <w:pBdr>
+          <w:top w:val="single" w:sz="4" w:space="1" w:color="auto"/>
+          <w:left w:val="single" w:sz="4" w:space="4" w:color="auto"/>
+          <w:bottom w:val="single" w:sz="4" w:space="1" w:color="auto"/>
+          <w:right w:val="single" w:sz="4" w:space="4" w:color="auto"/>
+        </w:pBdr>
+        <w:spacing w:after="0"/>
+        <w:rPr>
+          <w:b/>
+        </w:rPr>
+      </w:pPr>
+    </w:p>
+    <w:p>
+      <w:pPr>
+        <w:pBdr>
+          <w:top w:val="single" w:sz="4" w:space="1" w:color="auto"/>
+          <w:left w:val="single" w:sz="4" w:space="4" w:color="auto"/>
+          <w:bottom w:val="single" w:sz="4" w:space="1" w:color="auto"/>
+          <w:right w:val="single" w:sz="4" w:space="4" w:color="auto"/>
+        </w:pBdr>
+        <w:spacing w:after="0"/>
+        <w:rPr>
+          <w:b/>
+        </w:rPr>
+      </w:pPr>
+      <w:r>
+        <w:rPr>
+          <w:b/>
+        </w:rPr>
+        <w:t>Suggested implementation if the change request is approved:</w:t>
+      </w:r>
+    </w:p>
+    <w:p>
+      <w:pPr>
+        <w:pBdr>
+          <w:top w:val="single" w:sz="4" w:space="1" w:color="auto"/>
+          <w:left w:val="single" w:sz="4" w:space="4" w:color="auto"/>
+          <w:bottom w:val="single" w:sz="4" w:space="1" w:color="auto"/>
+          <w:right w:val="single" w:sz="4" w:space="4" w:color="auto"/>
+        </w:pBdr>
+        <w:spacing w:after="0"/>
+      </w:pPr>
+      <w:r>
+        <w:t>Simple deletion of the code responsible for LSL broadcasting.</w:t>
+      </w:r>
+    </w:p>
+    <w:p>
+      <w:pPr>
+        <w:pBdr>
+          <w:top w:val="single" w:sz="4" w:space="1" w:color="auto"/>
+          <w:left w:val="single" w:sz="4" w:space="4" w:color="auto"/>
+          <w:bottom w:val="single" w:sz="4" w:space="1" w:color="auto"/>
+          <w:right w:val="single" w:sz="4" w:space="4" w:color="auto"/>
+        </w:pBdr>
+        <w:spacing w:after="0"/>
+      </w:pPr>
+    </w:p>
+    <w:p>
+      <w:pPr>
+        <w:pBdr>
+          <w:top w:val="single" w:sz="4" w:space="1" w:color="auto"/>
+          <w:left w:val="single" w:sz="4" w:space="4" w:color="auto"/>
+          <w:bottom w:val="single" w:sz="4" w:space="1" w:color="auto"/>
+          <w:right w:val="single" w:sz="4" w:space="4" w:color="auto"/>
+        </w:pBdr>
+        <w:spacing w:after="0"/>
+        <w:rPr>
+          <w:b/>
+        </w:rPr>
+      </w:pPr>
+      <w:r>
+        <w:rPr>
+          <w:b/>
+        </w:rPr>
+        <w:t>Required approvals:</w:t>
+      </w:r>
+    </w:p>
+    <w:p>
+      <w:pPr>
+        <w:pBdr>
+          <w:top w:val="single" w:sz="4" w:space="1" w:color="auto"/>
+          <w:left w:val="single" w:sz="4" w:space="4" w:color="auto"/>
+          <w:bottom w:val="single" w:sz="4" w:space="1" w:color="auto"/>
+          <w:right w:val="single" w:sz="4" w:space="4" w:color="auto"/>
+        </w:pBdr>
+        <w:spacing w:after="0"/>
+        <w:rPr>
+          <w:b/>
+        </w:rPr>
+      </w:pPr>
+    </w:p>
+    <w:tbl>
+      <w:tblPr>
+        <w:tblStyle w:val="TableGrid"/>
+        <w:tblW w:w="0" w:type="auto"/>
+        <w:tblLook w:val="04A0" w:firstRow="1" w:lastRow="0" w:firstColumn="1" w:lastColumn="0" w:noHBand="0" w:noVBand="1"/>
+      </w:tblPr>
+      <w:tblGrid>
+        <w:gridCol w:w="2899"/>
+        <w:gridCol w:w="2899"/>
+        <w:gridCol w:w="2900"/>
+      </w:tblGrid>
+      <w:tr>
+        <w:tc>
+          <w:tcPr>
+            <w:tcW w:w="2899" w:type="dxa"/>
+          </w:tcPr>
+          <w:p>
+            <w:pPr>
+              <w:pBdr>
+                <w:top w:val="single" w:sz="4" w:space="1" w:color="auto"/>
+                <w:left w:val="single" w:sz="4" w:space="4" w:color="auto"/>
+                <w:bottom w:val="single" w:sz="4" w:space="1" w:color="auto"/>
+                <w:right w:val="single" w:sz="4" w:space="4" w:color="auto"/>
+              </w:pBdr>
+              <w:jc w:val="both"/>
+              <w:rPr>
+                <w:b/>
+              </w:rPr>
+            </w:pPr>
+            <w:r>
+              <w:rPr>
+                <w:b/>
+              </w:rPr>
+              <w:t>Name/Title</w:t>
+            </w:r>
+          </w:p>
+        </w:tc>
+        <w:tc>
+          <w:tcPr>
+            <w:tcW w:w="2899" w:type="dxa"/>
+          </w:tcPr>
+          <w:p>
+            <w:pPr>
+              <w:pBdr>
+                <w:top w:val="single" w:sz="4" w:space="1" w:color="auto"/>
+                <w:left w:val="single" w:sz="4" w:space="4" w:color="auto"/>
+                <w:bottom w:val="single" w:sz="4" w:space="1" w:color="auto"/>
+                <w:right w:val="single" w:sz="4" w:space="4" w:color="auto"/>
+              </w:pBdr>
+              <w:jc w:val="both"/>
+              <w:rPr>
+                <w:b/>
+              </w:rPr>
+            </w:pPr>
+            <w:r>
+              <w:rPr>
+                <w:b/>
+              </w:rPr>
+              <w:t>Date</w:t>
+            </w:r>
+          </w:p>
+        </w:tc>
+        <w:tc>
+          <w:tcPr>
+            <w:tcW w:w="2900" w:type="dxa"/>
+          </w:tcPr>
+          <w:p>
+            <w:pPr>
+              <w:pBdr>
+                <w:top w:val="single" w:sz="4" w:space="1" w:color="auto"/>
+                <w:left w:val="single" w:sz="4" w:space="4" w:color="auto"/>
+                <w:bottom w:val="single" w:sz="4" w:space="1" w:color="auto"/>
+                <w:right w:val="single" w:sz="4" w:space="4" w:color="auto"/>
+              </w:pBdr>
+              <w:jc w:val="both"/>
+              <w:rPr>
+                <w:b/>
+              </w:rPr>
+            </w:pPr>
+            <w:r>
+              <w:rPr>
+                <w:b/>
+              </w:rPr>
+              <w:t>Approve/Reject</w:t>
+            </w:r>
+          </w:p>
+        </w:tc>
+      </w:tr>
+      <w:tr>
+        <w:tc>
+          <w:tcPr>
+            <w:tcW w:w="2899" w:type="dxa"/>
+          </w:tcPr>
+          <w:p>
+            <w:pPr>
+              <w:pBdr>
+                <w:top w:val="single" w:sz="4" w:space="1" w:color="auto"/>
+                <w:left w:val="single" w:sz="4" w:space="4" w:color="auto"/>
+                <w:bottom w:val="single" w:sz="4" w:space="1" w:color="auto"/>
+                <w:right w:val="single" w:sz="4" w:space="4" w:color="auto"/>
+              </w:pBdr>
+              <w:jc w:val="both"/>
+            </w:pPr>
+            <w:r>
+              <w:t>All project members</w:t>
+            </w:r>
+          </w:p>
+        </w:tc>
+        <w:tc>
+          <w:tcPr>
+            <w:tcW w:w="2899" w:type="dxa"/>
+          </w:tcPr>
+          <w:p>
+            <w:pPr>
+              <w:pBdr>
+                <w:top w:val="single" w:sz="4" w:space="1" w:color="auto"/>
+                <w:left w:val="single" w:sz="4" w:space="4" w:color="auto"/>
+                <w:bottom w:val="single" w:sz="4" w:space="1" w:color="auto"/>
+                <w:right w:val="single" w:sz="4" w:space="4" w:color="auto"/>
+              </w:pBdr>
+              <w:jc w:val="both"/>
+            </w:pPr>
+            <m:oMath>
+              <m:sSup>
+                <m:sSupPr>
+                  <m:ctrlPr>
+                    <w:rPr>
+                      <w:rFonts w:ascii="Cambria Math" w:hAnsi="Cambria Math"/>
+                      <w:i/>
+                    </w:rPr>
+                  </m:ctrlPr>
+                </m:sSupPr>
+                <m:e>
+                  <m:r>
+                    <w:rPr>
+                      <w:rFonts w:ascii="Cambria Math" w:hAnsi="Cambria Math"/>
+                    </w:rPr>
+                    <m:t>11</m:t>
+                  </m:r>
+                </m:e>
+                <m:sup>
+                  <m:r>
+                    <w:rPr>
+                      <w:rFonts w:ascii="Cambria Math" w:hAnsi="Cambria Math"/>
+                    </w:rPr>
+                    <m:t>th</m:t>
+                  </m:r>
+                </m:sup>
+              </m:sSup>
+            </m:oMath>
+            <w:r>
+              <w:rPr>
+                <w:rFonts w:eastAsiaTheme="minorEastAsia"/>
+              </w:rPr>
+              <w:t xml:space="preserve"> </w:t>
+            </w:r>
+            <w:r>
+              <w:t>September 2018</w:t>
+            </w:r>
+          </w:p>
+        </w:tc>
+        <w:tc>
+          <w:tcPr>
+            <w:tcW w:w="2900" w:type="dxa"/>
+          </w:tcPr>
+          <w:p>
+            <w:pPr>
+              <w:pBdr>
+                <w:top w:val="single" w:sz="4" w:space="1" w:color="auto"/>
+                <w:left w:val="single" w:sz="4" w:space="4" w:color="auto"/>
+                <w:bottom w:val="single" w:sz="4" w:space="1" w:color="auto"/>
+                <w:right w:val="single" w:sz="4" w:space="4" w:color="auto"/>
+              </w:pBdr>
+              <w:jc w:val="both"/>
+              <w:rPr>
+                <w:b/>
+              </w:rPr>
+            </w:pPr>
+            <w:r>
+              <w:rPr>
+                <w:b/>
+              </w:rPr>
+              <w:t>Approved</w:t>
+            </w:r>
+          </w:p>
+        </w:tc>
+      </w:tr>
+    </w:tbl>
+    <w:p>
+      <w:pPr>
+        <w:pBdr>
+          <w:top w:val="single" w:sz="4" w:space="1" w:color="auto"/>
+          <w:left w:val="single" w:sz="4" w:space="4" w:color="auto"/>
+          <w:bottom w:val="single" w:sz="4" w:space="1" w:color="auto"/>
+          <w:right w:val="single" w:sz="4" w:space="4" w:color="auto"/>
+        </w:pBdr>
+      </w:pPr>
+    </w:p>
+    <w:p/>
+    <w:p/>
+    <w:p/>
+    <w:p/>
+    <w:p>
+      <w:pPr>
+        <w:pBdr>
+          <w:top w:val="single" w:sz="4" w:space="1" w:color="auto"/>
+          <w:left w:val="single" w:sz="4" w:space="4" w:color="auto"/>
+          <w:bottom w:val="single" w:sz="4" w:space="1" w:color="auto"/>
+          <w:right w:val="single" w:sz="4" w:space="4" w:color="auto"/>
+        </w:pBdr>
+        <w:jc w:val="center"/>
+        <w:rPr>
+          <w:b/>
+        </w:rPr>
+      </w:pPr>
+      <w:r>
+        <w:rPr>
+          <w:b/>
+        </w:rPr>
+        <w:t xml:space="preserve">BCI Project Change Request </w:t>
+      </w:r>
+      <w:r>
+        <w:rPr>
+          <w:b/>
+        </w:rPr>
+        <w:t>2</w:t>
+      </w:r>
+    </w:p>
+    <w:p>
+      <w:pPr>
+        <w:pBdr>
+          <w:top w:val="single" w:sz="4" w:space="1" w:color="auto"/>
+          <w:left w:val="single" w:sz="4" w:space="4" w:color="auto"/>
+          <w:bottom w:val="single" w:sz="4" w:space="1" w:color="auto"/>
+          <w:right w:val="single" w:sz="4" w:space="4" w:color="auto"/>
+        </w:pBdr>
+        <w:spacing w:after="0"/>
+      </w:pPr>
+      <w:r>
+        <w:rPr>
+          <w:b/>
+        </w:rPr>
+        <w:t>Project Name:</w:t>
+      </w:r>
+      <w:r>
+        <w:rPr>
+          <w:b/>
+        </w:rPr>
+        <w:t xml:space="preserve"> </w:t>
+      </w:r>
+      <w:r>
+        <w:t>Brain Computer Interface</w:t>
+      </w:r>
+    </w:p>
+    <w:p>
+      <w:pPr>
+        <w:pBdr>
+          <w:top w:val="single" w:sz="4" w:space="1" w:color="auto"/>
+          <w:left w:val="single" w:sz="4" w:space="4" w:color="auto"/>
+          <w:bottom w:val="single" w:sz="4" w:space="1" w:color="auto"/>
+          <w:right w:val="single" w:sz="4" w:space="4" w:color="auto"/>
+        </w:pBdr>
+        <w:spacing w:after="0"/>
+      </w:pPr>
+      <w:r>
+        <w:rPr>
+          <w:b/>
+        </w:rPr>
+        <w:t>Date Request Submitted:</w:t>
+      </w:r>
+      <w:r>
+        <w:t xml:space="preserve"> 25</w:t>
+      </w:r>
+      <w:r>
+        <w:rPr>
+          <w:vertAlign w:val="superscript"/>
+        </w:rPr>
+        <w:t>th</w:t>
+      </w:r>
+      <w:r>
+        <w:t xml:space="preserve"> September 2018</w:t>
+      </w:r>
+    </w:p>
+    <w:p>
+      <w:pPr>
+        <w:pBdr>
+          <w:top w:val="single" w:sz="4" w:space="1" w:color="auto"/>
+          <w:left w:val="single" w:sz="4" w:space="4" w:color="auto"/>
+          <w:bottom w:val="single" w:sz="4" w:space="1" w:color="auto"/>
+          <w:right w:val="single" w:sz="4" w:space="4" w:color="auto"/>
+        </w:pBdr>
+        <w:spacing w:after="0"/>
+      </w:pPr>
+      <w:r>
+        <w:rPr>
+          <w:b/>
+        </w:rPr>
+        <w:t>Title of Change Request:</w:t>
+      </w:r>
+      <w:r>
+        <w:t xml:space="preserve"> Multithread heatmap calculations</w:t>
+      </w:r>
+    </w:p>
+    <w:p>
+      <w:pPr>
+        <w:pBdr>
+          <w:top w:val="single" w:sz="4" w:space="1" w:color="auto"/>
+          <w:left w:val="single" w:sz="4" w:space="4" w:color="auto"/>
+          <w:bottom w:val="single" w:sz="4" w:space="1" w:color="auto"/>
+          <w:right w:val="single" w:sz="4" w:space="4" w:color="auto"/>
+        </w:pBdr>
+        <w:spacing w:after="0"/>
+      </w:pPr>
+    </w:p>
+    <w:p>
+      <w:pPr>
+        <w:pBdr>
+          <w:top w:val="single" w:sz="4" w:space="1" w:color="auto"/>
+          <w:left w:val="single" w:sz="4" w:space="4" w:color="auto"/>
+          <w:bottom w:val="single" w:sz="4" w:space="1" w:color="auto"/>
+          <w:right w:val="single" w:sz="4" w:space="4" w:color="auto"/>
+        </w:pBdr>
+        <w:spacing w:after="0"/>
+      </w:pPr>
+      <w:r>
+        <w:rPr>
+          <w:b/>
+        </w:rPr>
+        <w:t>Submitted by:</w:t>
+      </w:r>
+      <w:r>
+        <w:rPr>
+          <w:b/>
+        </w:rPr>
+        <w:t xml:space="preserve"> </w:t>
+      </w:r>
+      <w:r>
+        <w:t>Josh Francis</w:t>
+      </w:r>
+    </w:p>
+    <w:p>
+      <w:pPr>
+        <w:pBdr>
+          <w:top w:val="single" w:sz="4" w:space="1" w:color="auto"/>
+          <w:left w:val="single" w:sz="4" w:space="4" w:color="auto"/>
+          <w:bottom w:val="single" w:sz="4" w:space="1" w:color="auto"/>
+          <w:right w:val="single" w:sz="4" w:space="4" w:color="auto"/>
+        </w:pBdr>
+        <w:spacing w:after="0"/>
+      </w:pPr>
+      <w:r>
+        <w:t xml:space="preserve">Change Category: </w:t>
+      </w:r>
+      <w:sdt>
+        <w:sdtPr>
+          <w:id w:val="752945435"/>
+          <w14:checkbox>
+            <w14:checked w14:val="1"/>
+            <w14:checkedState w14:val="2612" w14:font="MS Gothic"/>
+            <w14:uncheckedState w14:val="2610" w14:font="MS Gothic"/>
+          </w14:checkbox>
+        </w:sdtPr>
+        <w:sdtContent>
+          <w:r>
+            <w:rPr>
+              <w:rFonts w:ascii="MS Gothic" w:eastAsia="MS Gothic" w:hAnsi="MS Gothic" w:hint="eastAsia"/>
+            </w:rPr>
+            <w:t>☒</w:t>
+          </w:r>
+        </w:sdtContent>
+      </w:sdt>
+      <w:r>
+        <w:t xml:space="preserve"> Scope </w:t>
+      </w:r>
+      <w:sdt>
+        <w:sdtPr>
+          <w:id w:val="-1380543717"/>
+          <w14:checkbox>
+            <w14:checked w14:val="1"/>
+            <w14:checkedState w14:val="2612" w14:font="MS Gothic"/>
+            <w14:uncheckedState w14:val="2610" w14:font="MS Gothic"/>
+          </w14:checkbox>
+        </w:sdtPr>
+        <w:sdtContent>
+          <w:r>
+            <w:rPr>
+              <w:rFonts w:ascii="MS Gothic" w:eastAsia="MS Gothic" w:hAnsi="MS Gothic" w:hint="eastAsia"/>
+            </w:rPr>
+            <w:t>☒</w:t>
+          </w:r>
+        </w:sdtContent>
+      </w:sdt>
+      <w:r>
+        <w:t xml:space="preserve"> Schedule </w:t>
+      </w:r>
+      <w:sdt>
+        <w:sdtPr>
+          <w:id w:val="-573127022"/>
+          <w14:checkbox>
+            <w14:checked w14:val="0"/>
+            <w14:checkedState w14:val="2612" w14:font="MS Gothic"/>
+            <w14:uncheckedState w14:val="2610" w14:font="MS Gothic"/>
+          </w14:checkbox>
+        </w:sdtPr>
+        <w:sdtContent>
+          <w:r>
+            <w:rPr>
+              <w:rFonts w:ascii="MS Gothic" w:eastAsia="MS Gothic" w:hAnsi="MS Gothic" w:hint="eastAsia"/>
+            </w:rPr>
+            <w:t>☐</w:t>
+          </w:r>
+        </w:sdtContent>
+      </w:sdt>
+      <w:r>
+        <w:t xml:space="preserve"> Cost </w:t>
+      </w:r>
+      <w:sdt>
+        <w:sdtPr>
+          <w:id w:val="760650676"/>
+          <w14:checkbox>
+            <w14:checked w14:val="0"/>
+            <w14:checkedState w14:val="2612" w14:font="MS Gothic"/>
+            <w14:uncheckedState w14:val="2610" w14:font="MS Gothic"/>
+          </w14:checkbox>
+        </w:sdtPr>
+        <w:sdtContent>
+          <w:r>
+            <w:rPr>
+              <w:rFonts w:ascii="MS Gothic" w:eastAsia="MS Gothic" w:hAnsi="MS Gothic" w:hint="eastAsia"/>
+            </w:rPr>
+            <w:t>☐</w:t>
+          </w:r>
+        </w:sdtContent>
+      </w:sdt>
+      <w:r>
+        <w:t xml:space="preserve"> Technology </w:t>
+      </w:r>
+      <w:sdt>
+        <w:sdtPr>
+          <w:id w:val="-1610890841"/>
+          <w14:checkbox>
+            <w14:checked w14:val="0"/>
+            <w14:checkedState w14:val="2612" w14:font="MS Gothic"/>
+            <w14:uncheckedState w14:val="2610" w14:font="MS Gothic"/>
+          </w14:checkbox>
+        </w:sdtPr>
+        <w:sdtContent>
+          <w:r>
+            <w:rPr>
+              <w:rFonts w:ascii="MS Gothic" w:eastAsia="MS Gothic" w:hAnsi="MS Gothic" w:hint="eastAsia"/>
+            </w:rPr>
+            <w:t>☐</w:t>
+          </w:r>
+        </w:sdtContent>
+      </w:sdt>
+      <w:r>
+        <w:t xml:space="preserve"> Other</w:t>
+      </w:r>
+    </w:p>
+    <w:p>
+      <w:pPr>
+        <w:pBdr>
+          <w:top w:val="single" w:sz="4" w:space="1" w:color="auto"/>
+          <w:left w:val="single" w:sz="4" w:space="4" w:color="auto"/>
+          <w:bottom w:val="single" w:sz="4" w:space="1" w:color="auto"/>
+          <w:right w:val="single" w:sz="4" w:space="4" w:color="auto"/>
+        </w:pBdr>
+        <w:spacing w:after="0"/>
+      </w:pPr>
+    </w:p>
+    <w:p>
+      <w:pPr>
+        <w:pBdr>
+          <w:top w:val="single" w:sz="4" w:space="1" w:color="auto"/>
+          <w:left w:val="single" w:sz="4" w:space="4" w:color="auto"/>
+          <w:bottom w:val="single" w:sz="4" w:space="1" w:color="auto"/>
+          <w:right w:val="single" w:sz="4" w:space="4" w:color="auto"/>
+        </w:pBdr>
+        <w:spacing w:after="0"/>
+        <w:rPr>
+          <w:b/>
+        </w:rPr>
+      </w:pPr>
+      <w:r>
+        <w:rPr>
+          <w:b/>
+        </w:rPr>
+        <w:t>Description of change requested:</w:t>
+      </w:r>
+    </w:p>
+    <w:p>
+      <w:pPr>
+        <w:pBdr>
+          <w:top w:val="single" w:sz="4" w:space="1" w:color="auto"/>
+          <w:left w:val="single" w:sz="4" w:space="4" w:color="auto"/>
+          <w:bottom w:val="single" w:sz="4" w:space="1" w:color="auto"/>
+          <w:right w:val="single" w:sz="4" w:space="4" w:color="auto"/>
+        </w:pBdr>
+        <w:spacing w:after="0"/>
+      </w:pPr>
+      <w:r>
+        <w:t>Make changes to the existing code responsible for heatmap calculations by modifying the logic such that multiple threads could work simultaneously on the task, in the hopes of improving system efficiency and responsiveness</w:t>
+      </w:r>
+      <w:r>
+        <w:t>.</w:t>
+      </w:r>
+    </w:p>
+    <w:p>
+      <w:pPr>
+        <w:pBdr>
+          <w:top w:val="single" w:sz="4" w:space="1" w:color="auto"/>
+          <w:left w:val="single" w:sz="4" w:space="4" w:color="auto"/>
+          <w:bottom w:val="single" w:sz="4" w:space="1" w:color="auto"/>
+          <w:right w:val="single" w:sz="4" w:space="4" w:color="auto"/>
+        </w:pBdr>
+        <w:spacing w:after="0"/>
+      </w:pPr>
+    </w:p>
+    <w:p>
+      <w:pPr>
+        <w:pBdr>
+          <w:top w:val="single" w:sz="4" w:space="1" w:color="auto"/>
+          <w:left w:val="single" w:sz="4" w:space="4" w:color="auto"/>
+          <w:bottom w:val="single" w:sz="4" w:space="1" w:color="auto"/>
+          <w:right w:val="single" w:sz="4" w:space="4" w:color="auto"/>
+        </w:pBdr>
+        <w:spacing w:after="0"/>
+        <w:rPr>
+          <w:b/>
+        </w:rPr>
+      </w:pPr>
+      <w:r>
+        <w:rPr>
+          <w:b/>
+        </w:rPr>
+        <w:t>Events that made this change necessary or desirable:</w:t>
+      </w:r>
+    </w:p>
+    <w:p>
+      <w:pPr>
+        <w:pBdr>
+          <w:top w:val="single" w:sz="4" w:space="1" w:color="auto"/>
+          <w:left w:val="single" w:sz="4" w:space="4" w:color="auto"/>
+          <w:bottom w:val="single" w:sz="4" w:space="1" w:color="auto"/>
+          <w:right w:val="single" w:sz="4" w:space="4" w:color="auto"/>
+        </w:pBdr>
+        <w:spacing w:after="0"/>
+      </w:pPr>
+      <w:r>
+        <w:t>Having removed the LSL broadcasting component, it was evident that the system still did not meet the desired level of efficiency</w:t>
+      </w:r>
+      <w:r>
+        <w:t xml:space="preserve">. </w:t>
+      </w:r>
+    </w:p>
+    <w:p>
+      <w:pPr>
+        <w:pBdr>
+          <w:top w:val="single" w:sz="4" w:space="1" w:color="auto"/>
+          <w:left w:val="single" w:sz="4" w:space="4" w:color="auto"/>
+          <w:bottom w:val="single" w:sz="4" w:space="1" w:color="auto"/>
+          <w:right w:val="single" w:sz="4" w:space="4" w:color="auto"/>
+        </w:pBdr>
+        <w:spacing w:after="0"/>
+      </w:pPr>
+    </w:p>
+    <w:p>
+      <w:pPr>
+        <w:pBdr>
+          <w:top w:val="single" w:sz="4" w:space="1" w:color="auto"/>
+          <w:left w:val="single" w:sz="4" w:space="4" w:color="auto"/>
+          <w:bottom w:val="single" w:sz="4" w:space="1" w:color="auto"/>
+          <w:right w:val="single" w:sz="4" w:space="4" w:color="auto"/>
+        </w:pBdr>
+        <w:spacing w:after="0"/>
+        <w:rPr>
+          <w:b/>
+        </w:rPr>
+      </w:pPr>
+      <w:r>
+        <w:rPr>
+          <w:b/>
+        </w:rPr>
+        <w:t>Justification for the change/why it is needed/desired to continue/complete the project:</w:t>
+      </w:r>
+    </w:p>
+    <w:p>
+      <w:pPr>
+        <w:pBdr>
+          <w:top w:val="single" w:sz="4" w:space="1" w:color="auto"/>
+          <w:left w:val="single" w:sz="4" w:space="4" w:color="auto"/>
+          <w:bottom w:val="single" w:sz="4" w:space="1" w:color="auto"/>
+          <w:right w:val="single" w:sz="4" w:space="4" w:color="auto"/>
+        </w:pBdr>
+        <w:spacing w:after="0"/>
+      </w:pPr>
+      <w:r>
+        <w:t>As</w:t>
+      </w:r>
+      <w:r>
+        <w:t xml:space="preserve"> responsiveness</w:t>
+      </w:r>
+      <w:r>
+        <w:t xml:space="preserve"> is a key component of the final system</w:t>
+      </w:r>
+      <w:r>
+        <w:t xml:space="preserve">, it was deemed necessary to </w:t>
+      </w:r>
+      <w:r>
+        <w:t>make whatever changes necessary to achieve this</w:t>
+      </w:r>
+      <w:r>
+        <w:t>.</w:t>
+      </w:r>
+    </w:p>
+    <w:p>
+      <w:pPr>
+        <w:pBdr>
+          <w:top w:val="single" w:sz="4" w:space="1" w:color="auto"/>
+          <w:left w:val="single" w:sz="4" w:space="4" w:color="auto"/>
+          <w:bottom w:val="single" w:sz="4" w:space="1" w:color="auto"/>
+          <w:right w:val="single" w:sz="4" w:space="4" w:color="auto"/>
+        </w:pBdr>
+        <w:spacing w:after="0"/>
+      </w:pPr>
+    </w:p>
+    <w:p>
+      <w:pPr>
+        <w:pBdr>
+          <w:top w:val="single" w:sz="4" w:space="1" w:color="auto"/>
+          <w:left w:val="single" w:sz="4" w:space="4" w:color="auto"/>
+          <w:bottom w:val="single" w:sz="4" w:space="1" w:color="auto"/>
+          <w:right w:val="single" w:sz="4" w:space="4" w:color="auto"/>
+        </w:pBdr>
+        <w:spacing w:after="0"/>
+        <w:rPr>
+          <w:b/>
+        </w:rPr>
+      </w:pPr>
+      <w:r>
+        <w:rPr>
+          <w:b/>
+        </w:rPr>
+        <w:t>Impact of the proposed change on:</w:t>
+      </w:r>
+    </w:p>
+    <w:p>
+      <w:pPr>
+        <w:pBdr>
+          <w:top w:val="single" w:sz="4" w:space="1" w:color="auto"/>
+          <w:left w:val="single" w:sz="4" w:space="4" w:color="auto"/>
+          <w:bottom w:val="single" w:sz="4" w:space="1" w:color="auto"/>
+          <w:right w:val="single" w:sz="4" w:space="4" w:color="auto"/>
+        </w:pBdr>
+        <w:spacing w:after="0"/>
+      </w:pPr>
+      <w:r>
+        <w:rPr>
+          <w:b/>
+        </w:rPr>
+        <w:t xml:space="preserve">Scope: </w:t>
+      </w:r>
+      <w:r>
+        <w:t>increases development time by increasing complexity of the software.</w:t>
+      </w:r>
+    </w:p>
+    <w:p>
+      <w:pPr>
+        <w:pBdr>
+          <w:top w:val="single" w:sz="4" w:space="1" w:color="auto"/>
+          <w:left w:val="single" w:sz="4" w:space="4" w:color="auto"/>
+          <w:bottom w:val="single" w:sz="4" w:space="1" w:color="auto"/>
+          <w:right w:val="single" w:sz="4" w:space="4" w:color="auto"/>
+        </w:pBdr>
+        <w:spacing w:after="0"/>
+      </w:pPr>
+      <w:r>
+        <w:rPr>
+          <w:b/>
+        </w:rPr>
+        <w:t>Schedule:</w:t>
+      </w:r>
+      <w:r>
+        <w:t xml:space="preserve"> </w:t>
+      </w:r>
+      <w:r>
+        <w:t>Minor effect on overall project schedule.</w:t>
+      </w:r>
+    </w:p>
+    <w:p>
+      <w:pPr>
+        <w:pBdr>
+          <w:top w:val="single" w:sz="4" w:space="1" w:color="auto"/>
+          <w:left w:val="single" w:sz="4" w:space="4" w:color="auto"/>
+          <w:bottom w:val="single" w:sz="4" w:space="1" w:color="auto"/>
+          <w:right w:val="single" w:sz="4" w:space="4" w:color="auto"/>
+        </w:pBdr>
+        <w:spacing w:after="0"/>
+      </w:pPr>
+      <w:r>
+        <w:rPr>
+          <w:b/>
+        </w:rPr>
+        <w:t xml:space="preserve">Cost: </w:t>
+      </w:r>
+      <w:r>
+        <w:t>No effect on the cost of the project.</w:t>
+      </w:r>
+    </w:p>
+    <w:p>
+      <w:pPr>
+        <w:pBdr>
+          <w:top w:val="single" w:sz="4" w:space="1" w:color="auto"/>
+          <w:left w:val="single" w:sz="4" w:space="4" w:color="auto"/>
+          <w:bottom w:val="single" w:sz="4" w:space="1" w:color="auto"/>
+          <w:right w:val="single" w:sz="4" w:space="4" w:color="auto"/>
+        </w:pBdr>
+        <w:spacing w:after="0"/>
+      </w:pPr>
+      <w:r>
+        <w:rPr>
+          <w:b/>
+        </w:rPr>
+        <w:t xml:space="preserve">Risk: </w:t>
+      </w:r>
+      <w:r>
+        <w:t>No risk involved.</w:t>
+      </w:r>
+    </w:p>
+    <w:p>
+      <w:pPr>
+        <w:pBdr>
+          <w:top w:val="single" w:sz="4" w:space="1" w:color="auto"/>
+          <w:left w:val="single" w:sz="4" w:space="4" w:color="auto"/>
+          <w:bottom w:val="single" w:sz="4" w:space="1" w:color="auto"/>
+          <w:right w:val="single" w:sz="4" w:space="4" w:color="auto"/>
+        </w:pBdr>
+        <w:spacing w:after="0"/>
+        <w:rPr>
+          <w:b/>
+        </w:rPr>
+      </w:pPr>
+    </w:p>
+    <w:p>
+      <w:pPr>
+        <w:pBdr>
+          <w:top w:val="single" w:sz="4" w:space="1" w:color="auto"/>
+          <w:left w:val="single" w:sz="4" w:space="4" w:color="auto"/>
+          <w:bottom w:val="single" w:sz="4" w:space="1" w:color="auto"/>
+          <w:right w:val="single" w:sz="4" w:space="4" w:color="auto"/>
+        </w:pBdr>
+        <w:spacing w:after="0"/>
+        <w:rPr>
+          <w:b/>
+        </w:rPr>
+      </w:pPr>
+      <w:r>
+        <w:rPr>
+          <w:b/>
+        </w:rPr>
+        <w:t>Suggested implementation if the change request is approved:</w:t>
+      </w:r>
+    </w:p>
+    <w:p>
+      <w:pPr>
+        <w:pBdr>
+          <w:top w:val="single" w:sz="4" w:space="1" w:color="auto"/>
+          <w:left w:val="single" w:sz="4" w:space="4" w:color="auto"/>
+          <w:bottom w:val="single" w:sz="4" w:space="1" w:color="auto"/>
+          <w:right w:val="single" w:sz="4" w:space="4" w:color="auto"/>
+        </w:pBdr>
+        <w:spacing w:after="0"/>
+      </w:pPr>
+      <w:r>
+        <w:t>Modifying the logic within the “</w:t>
+      </w:r>
+      <w:proofErr w:type="spellStart"/>
+      <w:r>
+        <w:t>updateMatrix</w:t>
+      </w:r>
+      <w:proofErr w:type="spellEnd"/>
+      <w:r>
+        <w:t xml:space="preserve">” method </w:t>
+      </w:r>
+      <w:proofErr w:type="gramStart"/>
+      <w:r>
+        <w:t>in order to</w:t>
+      </w:r>
+      <w:proofErr w:type="gramEnd"/>
+      <w:r>
+        <w:t xml:space="preserve"> facilitate concurrent execution via multiple threads.  </w:t>
+      </w:r>
+    </w:p>
+    <w:p>
+      <w:pPr>
+        <w:pBdr>
+          <w:top w:val="single" w:sz="4" w:space="1" w:color="auto"/>
+          <w:left w:val="single" w:sz="4" w:space="4" w:color="auto"/>
+          <w:bottom w:val="single" w:sz="4" w:space="1" w:color="auto"/>
+          <w:right w:val="single" w:sz="4" w:space="4" w:color="auto"/>
+        </w:pBdr>
+        <w:spacing w:after="0"/>
+      </w:pPr>
+    </w:p>
+    <w:p>
+      <w:pPr>
+        <w:pBdr>
+          <w:top w:val="single" w:sz="4" w:space="1" w:color="auto"/>
+          <w:left w:val="single" w:sz="4" w:space="4" w:color="auto"/>
+          <w:bottom w:val="single" w:sz="4" w:space="1" w:color="auto"/>
+          <w:right w:val="single" w:sz="4" w:space="4" w:color="auto"/>
+        </w:pBdr>
+        <w:spacing w:after="0"/>
+        <w:rPr>
+          <w:b/>
+        </w:rPr>
+      </w:pPr>
+      <w:r>
+        <w:rPr>
+          <w:b/>
+        </w:rPr>
+        <w:t>Required approvals:</w:t>
+      </w:r>
+    </w:p>
+    <w:p>
+      <w:pPr>
+        <w:pBdr>
+          <w:top w:val="single" w:sz="4" w:space="1" w:color="auto"/>
+          <w:left w:val="single" w:sz="4" w:space="4" w:color="auto"/>
+          <w:bottom w:val="single" w:sz="4" w:space="1" w:color="auto"/>
+          <w:right w:val="single" w:sz="4" w:space="4" w:color="auto"/>
+        </w:pBdr>
+        <w:spacing w:after="0"/>
+        <w:rPr>
+          <w:b/>
+        </w:rPr>
+      </w:pPr>
+    </w:p>
+    <w:tbl>
+      <w:tblPr>
+        <w:tblStyle w:val="TableGrid"/>
+        <w:tblW w:w="0" w:type="auto"/>
+        <w:tblLook w:val="04A0" w:firstRow="1" w:lastRow="0" w:firstColumn="1" w:lastColumn="0" w:noHBand="0" w:noVBand="1"/>
+      </w:tblPr>
+      <w:tblGrid>
+        <w:gridCol w:w="2899"/>
+        <w:gridCol w:w="2899"/>
+        <w:gridCol w:w="2900"/>
+      </w:tblGrid>
+      <w:tr>
+        <w:tc>
+          <w:tcPr>
+            <w:tcW w:w="2899" w:type="dxa"/>
+          </w:tcPr>
+          <w:p>
+            <w:pPr>
+              <w:pBdr>
+                <w:top w:val="single" w:sz="4" w:space="1" w:color="auto"/>
+                <w:left w:val="single" w:sz="4" w:space="4" w:color="auto"/>
+                <w:bottom w:val="single" w:sz="4" w:space="1" w:color="auto"/>
+                <w:right w:val="single" w:sz="4" w:space="4" w:color="auto"/>
+              </w:pBdr>
+              <w:jc w:val="both"/>
+              <w:rPr>
+                <w:b/>
+              </w:rPr>
+            </w:pPr>
+            <w:r>
+              <w:rPr>
+                <w:b/>
+              </w:rPr>
+              <w:t>Name/Title</w:t>
+            </w:r>
+          </w:p>
+        </w:tc>
+        <w:tc>
+          <w:tcPr>
+            <w:tcW w:w="2899" w:type="dxa"/>
+          </w:tcPr>
+          <w:p>
+            <w:pPr>
+              <w:pBdr>
+                <w:top w:val="single" w:sz="4" w:space="1" w:color="auto"/>
+                <w:left w:val="single" w:sz="4" w:space="4" w:color="auto"/>
+                <w:bottom w:val="single" w:sz="4" w:space="1" w:color="auto"/>
+                <w:right w:val="single" w:sz="4" w:space="4" w:color="auto"/>
+              </w:pBdr>
+              <w:jc w:val="both"/>
+              <w:rPr>
+                <w:b/>
+              </w:rPr>
+            </w:pPr>
+            <w:r>
+              <w:rPr>
+                <w:b/>
+              </w:rPr>
+              <w:t>Date</w:t>
+            </w:r>
+          </w:p>
+        </w:tc>
+        <w:tc>
+          <w:tcPr>
+            <w:tcW w:w="2900" w:type="dxa"/>
+          </w:tcPr>
+          <w:p>
+            <w:pPr>
+              <w:pBdr>
+                <w:top w:val="single" w:sz="4" w:space="1" w:color="auto"/>
+                <w:left w:val="single" w:sz="4" w:space="4" w:color="auto"/>
+                <w:bottom w:val="single" w:sz="4" w:space="1" w:color="auto"/>
+                <w:right w:val="single" w:sz="4" w:space="4" w:color="auto"/>
+              </w:pBdr>
+              <w:jc w:val="both"/>
+              <w:rPr>
+                <w:b/>
+              </w:rPr>
+            </w:pPr>
+            <w:r>
+              <w:rPr>
+                <w:b/>
+              </w:rPr>
+              <w:t>Approve/Reject</w:t>
+            </w:r>
+          </w:p>
+        </w:tc>
+      </w:tr>
+      <w:tr>
+        <w:tc>
+          <w:tcPr>
+            <w:tcW w:w="2899" w:type="dxa"/>
+          </w:tcPr>
+          <w:p>
+            <w:pPr>
+              <w:pBdr>
+                <w:top w:val="single" w:sz="4" w:space="1" w:color="auto"/>
+                <w:left w:val="single" w:sz="4" w:space="4" w:color="auto"/>
+                <w:bottom w:val="single" w:sz="4" w:space="1" w:color="auto"/>
+                <w:right w:val="single" w:sz="4" w:space="4" w:color="auto"/>
+              </w:pBdr>
+              <w:jc w:val="both"/>
+            </w:pPr>
+            <w:r>
+              <w:t>All project members</w:t>
+            </w:r>
+          </w:p>
+        </w:tc>
+        <w:tc>
+          <w:tcPr>
+            <w:tcW w:w="2899" w:type="dxa"/>
+          </w:tcPr>
+          <w:p>
+            <w:pPr>
+              <w:pBdr>
+                <w:top w:val="single" w:sz="4" w:space="1" w:color="auto"/>
+                <w:left w:val="single" w:sz="4" w:space="4" w:color="auto"/>
+                <w:bottom w:val="single" w:sz="4" w:space="1" w:color="auto"/>
+                <w:right w:val="single" w:sz="4" w:space="4" w:color="auto"/>
+              </w:pBdr>
+              <w:jc w:val="both"/>
+            </w:pPr>
+            <m:oMath>
+              <m:sSup>
+                <m:sSupPr>
+                  <m:ctrlPr>
+                    <w:rPr>
+                      <w:rFonts w:ascii="Cambria Math" w:hAnsi="Cambria Math"/>
+                      <w:i/>
+                    </w:rPr>
+                  </m:ctrlPr>
+                </m:sSupPr>
+                <m:e>
+                  <m:r>
+                    <w:rPr>
+                      <w:rFonts w:ascii="Cambria Math" w:hAnsi="Cambria Math"/>
+                    </w:rPr>
+                    <m:t>11</m:t>
+                  </m:r>
+                </m:e>
+                <m:sup>
+                  <m:r>
+                    <w:rPr>
+                      <w:rFonts w:ascii="Cambria Math" w:hAnsi="Cambria Math"/>
+                    </w:rPr>
+                    <m:t>th</m:t>
+                  </m:r>
+                </m:sup>
+              </m:sSup>
+            </m:oMath>
+            <w:r>
+              <w:rPr>
+                <w:rFonts w:eastAsiaTheme="minorEastAsia"/>
+              </w:rPr>
+              <w:t xml:space="preserve"> </w:t>
+            </w:r>
+            <w:r>
+              <w:t>September 2018</w:t>
+            </w:r>
+          </w:p>
+        </w:tc>
+        <w:tc>
+          <w:tcPr>
+            <w:tcW w:w="2900" w:type="dxa"/>
+          </w:tcPr>
+          <w:p>
+            <w:pPr>
+              <w:pBdr>
+                <w:top w:val="single" w:sz="4" w:space="1" w:color="auto"/>
+                <w:left w:val="single" w:sz="4" w:space="4" w:color="auto"/>
+                <w:bottom w:val="single" w:sz="4" w:space="1" w:color="auto"/>
+                <w:right w:val="single" w:sz="4" w:space="4" w:color="auto"/>
+              </w:pBdr>
+              <w:jc w:val="both"/>
+              <w:rPr>
+                <w:b/>
+              </w:rPr>
+            </w:pPr>
+            <w:r>
+              <w:rPr>
+                <w:b/>
+              </w:rPr>
+              <w:t>Approved</w:t>
+            </w:r>
+          </w:p>
+        </w:tc>
+      </w:tr>
+    </w:tbl>
+    <w:p>
+      <w:pPr>
+        <w:spacing w:after="0"/>
+        <w:rPr>
+          <w:b/>
+        </w:rPr>
+      </w:pPr>
+    </w:p>
+    <w:p>
+      <w:pPr>
+        <w:spacing w:after="0"/>
+        <w:rPr>
+          <w:b/>
+        </w:rPr>
+      </w:pPr>
+    </w:p>
+    <w:p/>
+    <w:p/>
+    <w:p/>
+    <w:p/>
+    <w:p/>
+    <w:p/>
+    <w:p/>
+    <w:p/>
+    <w:p/>
+    <w:p>
+      <w:pPr>
+        <w:pStyle w:val="Heading1"/>
+      </w:pPr>
+      <w:bookmarkStart w:id="30" w:name="_Toc526433449"/>
+      <w:r>
+        <w:t>10.0 issues list</w:t>
+      </w:r>
+      <w:bookmarkEnd w:id="30"/>
+    </w:p>
+    <w:p>
+      <w:r>
+        <w:t xml:space="preserve">As the project commenced issues were encountered while trying to implement the project these issues are to be documented in this section and made available for team members to review. Project reflection will </w:t>
+      </w:r>
+      <w:r>
+        <w:t>use information gathered in this section to avoid mistakes in future projects.</w:t>
+      </w:r>
+    </w:p>
+    <w:p/>
+    <w:p>
+      <w:pPr>
+        <w:pBdr>
+          <w:top w:val="single" w:sz="4" w:space="1" w:color="auto"/>
+          <w:left w:val="single" w:sz="4" w:space="4" w:color="auto"/>
+          <w:bottom w:val="single" w:sz="4" w:space="1" w:color="auto"/>
+          <w:right w:val="single" w:sz="4" w:space="4" w:color="auto"/>
+        </w:pBdr>
+      </w:pPr>
+      <w:r>
+        <w:t>Date: 9/08/2018</w:t>
+      </w:r>
+    </w:p>
+    <w:p>
+      <w:pPr>
+        <w:pBdr>
+          <w:top w:val="single" w:sz="4" w:space="1" w:color="auto"/>
+          <w:left w:val="single" w:sz="4" w:space="4" w:color="auto"/>
+          <w:bottom w:val="single" w:sz="4" w:space="1" w:color="auto"/>
+          <w:right w:val="single" w:sz="4" w:space="4" w:color="auto"/>
+        </w:pBdr>
+      </w:pPr>
+      <w:r>
+        <w:t>Title: Awaiting Project files.</w:t>
+      </w:r>
+    </w:p>
+    <w:p>
+      <w:pPr>
+        <w:pBdr>
+          <w:top w:val="single" w:sz="4" w:space="1" w:color="auto"/>
+          <w:left w:val="single" w:sz="4" w:space="4" w:color="auto"/>
+          <w:bottom w:val="single" w:sz="4" w:space="1" w:color="auto"/>
+          <w:right w:val="single" w:sz="4" w:space="4" w:color="auto"/>
+        </w:pBdr>
+      </w:pPr>
+      <w:r>
+        <w:t>Parties Involved: Stakeholder, Project Team</w:t>
+      </w:r>
+    </w:p>
+    <w:p>
+      <w:pPr>
+        <w:pBdr>
+          <w:top w:val="single" w:sz="4" w:space="1" w:color="auto"/>
+          <w:left w:val="single" w:sz="4" w:space="4" w:color="auto"/>
+          <w:bottom w:val="single" w:sz="4" w:space="1" w:color="auto"/>
+          <w:right w:val="single" w:sz="4" w:space="4" w:color="auto"/>
+        </w:pBdr>
+      </w:pPr>
+      <w:r>
+        <w:t>Description:</w:t>
+      </w:r>
+    </w:p>
+    <w:p>
+      <w:pPr>
+        <w:pBdr>
+          <w:top w:val="single" w:sz="4" w:space="1" w:color="auto"/>
+          <w:left w:val="single" w:sz="4" w:space="4" w:color="auto"/>
+          <w:bottom w:val="single" w:sz="4" w:space="1" w:color="auto"/>
+          <w:right w:val="single" w:sz="4" w:space="4" w:color="auto"/>
+        </w:pBdr>
+      </w:pPr>
+      <w:r>
+        <w:t>As teams had been specified both groups ran into problems progressing further. This was due to awaiting documentation and project files from the stakeholder. While waiting it was decided that team members should research different methods of completing the project without the project files, team members found different methods for implementation and proceeded to investigate further.</w:t>
+      </w:r>
+    </w:p>
+    <w:p>
+      <w:pPr>
+        <w:pBdr>
+          <w:top w:val="single" w:sz="4" w:space="1" w:color="auto"/>
+          <w:left w:val="single" w:sz="4" w:space="4" w:color="auto"/>
+          <w:bottom w:val="single" w:sz="4" w:space="1" w:color="auto"/>
+          <w:right w:val="single" w:sz="4" w:space="4" w:color="auto"/>
+        </w:pBdr>
+      </w:pPr>
+      <w:r>
+        <w:t>Result:</w:t>
+      </w:r>
+    </w:p>
+    <w:p>
+      <w:pPr>
+        <w:pBdr>
+          <w:top w:val="single" w:sz="4" w:space="1" w:color="auto"/>
+          <w:left w:val="single" w:sz="4" w:space="4" w:color="auto"/>
+          <w:bottom w:val="single" w:sz="4" w:space="1" w:color="auto"/>
+          <w:right w:val="single" w:sz="4" w:space="4" w:color="auto"/>
+        </w:pBdr>
+      </w:pPr>
+      <w:r>
+        <w:t>Stakeholder eventually did release project documentation to group and gave advice onto what directions could be achieved from there project resumed scheduled delivery.</w:t>
+      </w:r>
+    </w:p>
+    <w:p/>
+    <w:p>
+      <w:pPr>
+        <w:pBdr>
+          <w:top w:val="single" w:sz="4" w:space="1" w:color="auto"/>
+          <w:left w:val="single" w:sz="4" w:space="4" w:color="auto"/>
+          <w:bottom w:val="single" w:sz="4" w:space="1" w:color="auto"/>
+          <w:right w:val="single" w:sz="4" w:space="4" w:color="auto"/>
+        </w:pBdr>
+      </w:pPr>
+      <w:r>
+        <w:t>Date: 16/08/2018</w:t>
+      </w:r>
+    </w:p>
+    <w:p>
+      <w:pPr>
+        <w:pBdr>
+          <w:top w:val="single" w:sz="4" w:space="1" w:color="auto"/>
+          <w:left w:val="single" w:sz="4" w:space="4" w:color="auto"/>
+          <w:bottom w:val="single" w:sz="4" w:space="1" w:color="auto"/>
+          <w:right w:val="single" w:sz="4" w:space="4" w:color="auto"/>
+        </w:pBdr>
+      </w:pPr>
+      <w:r>
+        <w:t>Title: Awaiting hardware requests</w:t>
+      </w:r>
+    </w:p>
+    <w:p>
+      <w:pPr>
+        <w:pBdr>
+          <w:top w:val="single" w:sz="4" w:space="1" w:color="auto"/>
+          <w:left w:val="single" w:sz="4" w:space="4" w:color="auto"/>
+          <w:bottom w:val="single" w:sz="4" w:space="1" w:color="auto"/>
+          <w:right w:val="single" w:sz="4" w:space="4" w:color="auto"/>
+        </w:pBdr>
+      </w:pPr>
+      <w:r>
+        <w:t>Parties Involved: Stakeholder, Project Team</w:t>
+      </w:r>
+    </w:p>
+    <w:p>
+      <w:pPr>
+        <w:pBdr>
+          <w:top w:val="single" w:sz="4" w:space="1" w:color="auto"/>
+          <w:left w:val="single" w:sz="4" w:space="4" w:color="auto"/>
+          <w:bottom w:val="single" w:sz="4" w:space="1" w:color="auto"/>
+          <w:right w:val="single" w:sz="4" w:space="4" w:color="auto"/>
+        </w:pBdr>
+      </w:pPr>
+      <w:r>
+        <w:t>Description:</w:t>
+      </w:r>
+    </w:p>
+    <w:p>
+      <w:pPr>
+        <w:pBdr>
+          <w:top w:val="single" w:sz="4" w:space="1" w:color="auto"/>
+          <w:left w:val="single" w:sz="4" w:space="4" w:color="auto"/>
+          <w:bottom w:val="single" w:sz="4" w:space="1" w:color="auto"/>
+          <w:right w:val="single" w:sz="4" w:space="4" w:color="auto"/>
+        </w:pBdr>
+      </w:pPr>
+    </w:p>
+    <w:p>
+      <w:pPr>
+        <w:pBdr>
+          <w:top w:val="single" w:sz="4" w:space="1" w:color="auto"/>
+          <w:left w:val="single" w:sz="4" w:space="4" w:color="auto"/>
+          <w:bottom w:val="single" w:sz="4" w:space="1" w:color="auto"/>
+          <w:right w:val="single" w:sz="4" w:space="4" w:color="auto"/>
+        </w:pBdr>
+      </w:pPr>
+      <w:r>
+        <w:t xml:space="preserve">Team members ran into problems trying to get access to the EPOCH+, only one unit is available for both team groups to use at a time to collect data. </w:t>
+      </w:r>
+      <w:proofErr w:type="gramStart"/>
+      <w:r>
+        <w:t>Also</w:t>
+      </w:r>
+      <w:proofErr w:type="gramEnd"/>
+      <w:r>
+        <w:t xml:space="preserve"> team members were waiting for the LED lights that would connect to the raspberry pi to show the different signals</w:t>
+      </w:r>
+    </w:p>
+    <w:p>
+      <w:pPr>
+        <w:pBdr>
+          <w:top w:val="single" w:sz="4" w:space="1" w:color="auto"/>
+          <w:left w:val="single" w:sz="4" w:space="4" w:color="auto"/>
+          <w:bottom w:val="single" w:sz="4" w:space="1" w:color="auto"/>
+          <w:right w:val="single" w:sz="4" w:space="4" w:color="auto"/>
+        </w:pBdr>
+      </w:pPr>
+    </w:p>
+    <w:p>
+      <w:pPr>
+        <w:pBdr>
+          <w:top w:val="single" w:sz="4" w:space="1" w:color="auto"/>
+          <w:left w:val="single" w:sz="4" w:space="4" w:color="auto"/>
+          <w:bottom w:val="single" w:sz="4" w:space="1" w:color="auto"/>
+          <w:right w:val="single" w:sz="4" w:space="4" w:color="auto"/>
+        </w:pBdr>
+      </w:pPr>
+      <w:r>
+        <w:t>Result:</w:t>
+      </w:r>
+    </w:p>
+    <w:p>
+      <w:pPr>
+        <w:pBdr>
+          <w:top w:val="single" w:sz="4" w:space="1" w:color="auto"/>
+          <w:left w:val="single" w:sz="4" w:space="4" w:color="auto"/>
+          <w:bottom w:val="single" w:sz="4" w:space="1" w:color="auto"/>
+          <w:right w:val="single" w:sz="4" w:space="4" w:color="auto"/>
+        </w:pBdr>
+      </w:pPr>
+      <w:r>
+        <w:t xml:space="preserve">Both groups agreed to share the EPOCH+ and it was assigned to the software-Team for this week. Josh had organized with Trent to be able to use the LED and take them home for further testing. In the </w:t>
+      </w:r>
+      <w:r>
+        <w:t>meantime,</w:t>
+      </w:r>
+      <w:r>
+        <w:t xml:space="preserve"> the project team decided to focus on creating a dummy script and look at how they can implement all the python files for use in the raspberry pi.</w:t>
+      </w:r>
+    </w:p>
+    <w:p/>
+    <w:p>
+      <w:pPr>
+        <w:pBdr>
+          <w:top w:val="single" w:sz="4" w:space="1" w:color="auto"/>
+          <w:left w:val="single" w:sz="4" w:space="4" w:color="auto"/>
+          <w:bottom w:val="single" w:sz="4" w:space="1" w:color="auto"/>
+          <w:right w:val="single" w:sz="4" w:space="4" w:color="auto"/>
+        </w:pBdr>
+      </w:pPr>
+      <w:r>
+        <w:lastRenderedPageBreak/>
+        <w:t>Date: 23/08/2018</w:t>
+      </w:r>
+    </w:p>
+    <w:p>
+      <w:pPr>
+        <w:pBdr>
+          <w:top w:val="single" w:sz="4" w:space="1" w:color="auto"/>
+          <w:left w:val="single" w:sz="4" w:space="4" w:color="auto"/>
+          <w:bottom w:val="single" w:sz="4" w:space="1" w:color="auto"/>
+          <w:right w:val="single" w:sz="4" w:space="4" w:color="auto"/>
+        </w:pBdr>
+      </w:pPr>
+      <w:r>
+        <w:t xml:space="preserve">Title: </w:t>
+      </w:r>
+      <w:proofErr w:type="gramStart"/>
+      <w:r>
+        <w:t>Implementing .</w:t>
+      </w:r>
+      <w:proofErr w:type="spellStart"/>
+      <w:r>
+        <w:t>xdf</w:t>
+      </w:r>
+      <w:proofErr w:type="spellEnd"/>
+      <w:proofErr w:type="gramEnd"/>
+      <w:r>
+        <w:t xml:space="preserve"> format</w:t>
+      </w:r>
+    </w:p>
+    <w:p>
+      <w:pPr>
+        <w:pBdr>
+          <w:top w:val="single" w:sz="4" w:space="1" w:color="auto"/>
+          <w:left w:val="single" w:sz="4" w:space="4" w:color="auto"/>
+          <w:bottom w:val="single" w:sz="4" w:space="1" w:color="auto"/>
+          <w:right w:val="single" w:sz="4" w:space="4" w:color="auto"/>
+        </w:pBdr>
+      </w:pPr>
+      <w:r>
+        <w:t>Parties Involved: Project Team</w:t>
+      </w:r>
+    </w:p>
+    <w:p>
+      <w:pPr>
+        <w:pBdr>
+          <w:top w:val="single" w:sz="4" w:space="1" w:color="auto"/>
+          <w:left w:val="single" w:sz="4" w:space="4" w:color="auto"/>
+          <w:bottom w:val="single" w:sz="4" w:space="1" w:color="auto"/>
+          <w:right w:val="single" w:sz="4" w:space="4" w:color="auto"/>
+        </w:pBdr>
+      </w:pPr>
+    </w:p>
+    <w:p>
+      <w:pPr>
+        <w:pBdr>
+          <w:top w:val="single" w:sz="4" w:space="1" w:color="auto"/>
+          <w:left w:val="single" w:sz="4" w:space="4" w:color="auto"/>
+          <w:bottom w:val="single" w:sz="4" w:space="1" w:color="auto"/>
+          <w:right w:val="single" w:sz="4" w:space="4" w:color="auto"/>
+        </w:pBdr>
+      </w:pPr>
+      <w:r>
+        <w:t xml:space="preserve">Team members have </w:t>
+      </w:r>
+      <w:proofErr w:type="spellStart"/>
+      <w:r>
+        <w:t>analyzed</w:t>
+      </w:r>
+      <w:proofErr w:type="spellEnd"/>
+      <w:r>
+        <w:t xml:space="preserve"> and tried to implement the code changes, Git hub has proved useful in the team development environment. Project members are having a hard time using. </w:t>
+      </w:r>
+      <w:proofErr w:type="gramStart"/>
+      <w:r>
+        <w:t>.</w:t>
+      </w:r>
+      <w:proofErr w:type="spellStart"/>
+      <w:r>
+        <w:t>xdf</w:t>
+      </w:r>
+      <w:proofErr w:type="spellEnd"/>
+      <w:proofErr w:type="gramEnd"/>
+      <w:r>
+        <w:t xml:space="preserve"> format and creating dummy scripts to test the implementation on the Raspberry pi. As test data has not been received yet </w:t>
+      </w:r>
+    </w:p>
+    <w:p>
+      <w:pPr>
+        <w:pBdr>
+          <w:top w:val="single" w:sz="4" w:space="1" w:color="auto"/>
+          <w:left w:val="single" w:sz="4" w:space="4" w:color="auto"/>
+          <w:bottom w:val="single" w:sz="4" w:space="1" w:color="auto"/>
+          <w:right w:val="single" w:sz="4" w:space="4" w:color="auto"/>
+        </w:pBdr>
+      </w:pPr>
+    </w:p>
+    <w:p>
+      <w:pPr>
+        <w:pBdr>
+          <w:top w:val="single" w:sz="4" w:space="1" w:color="auto"/>
+          <w:left w:val="single" w:sz="4" w:space="4" w:color="auto"/>
+          <w:bottom w:val="single" w:sz="4" w:space="1" w:color="auto"/>
+          <w:right w:val="single" w:sz="4" w:space="4" w:color="auto"/>
+        </w:pBdr>
+      </w:pPr>
+      <w:r>
+        <w:t>Result:</w:t>
+      </w:r>
+    </w:p>
+    <w:p>
+      <w:pPr>
+        <w:pBdr>
+          <w:top w:val="single" w:sz="4" w:space="1" w:color="auto"/>
+          <w:left w:val="single" w:sz="4" w:space="4" w:color="auto"/>
+          <w:bottom w:val="single" w:sz="4" w:space="1" w:color="auto"/>
+          <w:right w:val="single" w:sz="4" w:space="4" w:color="auto"/>
+        </w:pBdr>
+      </w:pPr>
+      <w:r>
+        <w:t xml:space="preserve">Team members brute forced and hacked together a basic implementation which proved useful in testing. </w:t>
+      </w:r>
+    </w:p>
+    <w:p/>
+    <w:p>
+      <w:pPr>
+        <w:pBdr>
+          <w:top w:val="single" w:sz="4" w:space="1" w:color="auto"/>
+          <w:left w:val="single" w:sz="4" w:space="4" w:color="auto"/>
+          <w:bottom w:val="single" w:sz="4" w:space="1" w:color="auto"/>
+          <w:right w:val="single" w:sz="4" w:space="4" w:color="auto"/>
+        </w:pBdr>
+      </w:pPr>
+      <w:r>
+        <w:t>Date: 8/30/18</w:t>
+      </w:r>
+    </w:p>
+    <w:p>
+      <w:pPr>
+        <w:pBdr>
+          <w:top w:val="single" w:sz="4" w:space="1" w:color="auto"/>
+          <w:left w:val="single" w:sz="4" w:space="4" w:color="auto"/>
+          <w:bottom w:val="single" w:sz="4" w:space="1" w:color="auto"/>
+          <w:right w:val="single" w:sz="4" w:space="4" w:color="auto"/>
+        </w:pBdr>
+      </w:pPr>
+      <w:r>
+        <w:t>Title: LED Driver implementation</w:t>
+      </w:r>
+    </w:p>
+    <w:p>
+      <w:pPr>
+        <w:pBdr>
+          <w:top w:val="single" w:sz="4" w:space="1" w:color="auto"/>
+          <w:left w:val="single" w:sz="4" w:space="4" w:color="auto"/>
+          <w:bottom w:val="single" w:sz="4" w:space="1" w:color="auto"/>
+          <w:right w:val="single" w:sz="4" w:space="4" w:color="auto"/>
+        </w:pBdr>
+      </w:pPr>
+      <w:r>
+        <w:t>Parties involved: all team members</w:t>
+      </w:r>
+    </w:p>
+    <w:p>
+      <w:pPr>
+        <w:pBdr>
+          <w:top w:val="single" w:sz="4" w:space="1" w:color="auto"/>
+          <w:left w:val="single" w:sz="4" w:space="4" w:color="auto"/>
+          <w:bottom w:val="single" w:sz="4" w:space="1" w:color="auto"/>
+          <w:right w:val="single" w:sz="4" w:space="4" w:color="auto"/>
+        </w:pBdr>
+      </w:pPr>
+      <w:r>
+        <w:t>Priority: Major</w:t>
+      </w:r>
+    </w:p>
+    <w:p>
+      <w:pPr>
+        <w:pBdr>
+          <w:top w:val="single" w:sz="4" w:space="1" w:color="auto"/>
+          <w:left w:val="single" w:sz="4" w:space="4" w:color="auto"/>
+          <w:bottom w:val="single" w:sz="4" w:space="1" w:color="auto"/>
+          <w:right w:val="single" w:sz="4" w:space="4" w:color="auto"/>
+        </w:pBdr>
+      </w:pPr>
+    </w:p>
+    <w:p>
+      <w:pPr>
+        <w:pBdr>
+          <w:top w:val="single" w:sz="4" w:space="1" w:color="auto"/>
+          <w:left w:val="single" w:sz="4" w:space="4" w:color="auto"/>
+          <w:bottom w:val="single" w:sz="4" w:space="1" w:color="auto"/>
+          <w:right w:val="single" w:sz="4" w:space="4" w:color="auto"/>
+        </w:pBdr>
+      </w:pPr>
+      <w:r>
+        <w:t xml:space="preserve">Team had encountered issues implementing LED drivers to control specific </w:t>
+      </w:r>
+      <w:proofErr w:type="spellStart"/>
+      <w:r>
+        <w:t>colors</w:t>
+      </w:r>
+      <w:proofErr w:type="spellEnd"/>
+      <w:r>
+        <w:t xml:space="preserve"> and configuring power requirements.</w:t>
+      </w:r>
+    </w:p>
+    <w:p>
+      <w:pPr>
+        <w:pBdr>
+          <w:top w:val="single" w:sz="4" w:space="1" w:color="auto"/>
+          <w:left w:val="single" w:sz="4" w:space="4" w:color="auto"/>
+          <w:bottom w:val="single" w:sz="4" w:space="1" w:color="auto"/>
+          <w:right w:val="single" w:sz="4" w:space="4" w:color="auto"/>
+        </w:pBdr>
+      </w:pPr>
+    </w:p>
+    <w:p>
+      <w:pPr>
+        <w:pBdr>
+          <w:top w:val="single" w:sz="4" w:space="1" w:color="auto"/>
+          <w:left w:val="single" w:sz="4" w:space="4" w:color="auto"/>
+          <w:bottom w:val="single" w:sz="4" w:space="1" w:color="auto"/>
+          <w:right w:val="single" w:sz="4" w:space="4" w:color="auto"/>
+        </w:pBdr>
+      </w:pPr>
+      <w:r>
+        <w:t>Result:</w:t>
+      </w:r>
+    </w:p>
+    <w:p>
+      <w:pPr>
+        <w:pBdr>
+          <w:top w:val="single" w:sz="4" w:space="1" w:color="auto"/>
+          <w:left w:val="single" w:sz="4" w:space="4" w:color="auto"/>
+          <w:bottom w:val="single" w:sz="4" w:space="1" w:color="auto"/>
+          <w:right w:val="single" w:sz="4" w:space="4" w:color="auto"/>
+        </w:pBdr>
+      </w:pPr>
+      <w:r>
+        <w:t xml:space="preserve">Team worked together to look at drivers and check online user guides on how to fix the issues. Team came to a satisfactory conclusion. </w:t>
+      </w:r>
+    </w:p>
+    <w:p/>
+    <w:p>
+      <w:pPr>
+        <w:pStyle w:val="NoSpacing"/>
+        <w:pBdr>
+          <w:top w:val="single" w:sz="4" w:space="1" w:color="auto"/>
+          <w:left w:val="single" w:sz="4" w:space="4" w:color="auto"/>
+          <w:bottom w:val="single" w:sz="4" w:space="1" w:color="auto"/>
+          <w:right w:val="single" w:sz="4" w:space="4" w:color="auto"/>
+        </w:pBdr>
+      </w:pPr>
+      <w:r>
+        <w:t>Date: 9/6/2018</w:t>
+      </w:r>
+    </w:p>
+    <w:p>
+      <w:pPr>
+        <w:pStyle w:val="NoSpacing"/>
+        <w:pBdr>
+          <w:top w:val="single" w:sz="4" w:space="1" w:color="auto"/>
+          <w:left w:val="single" w:sz="4" w:space="4" w:color="auto"/>
+          <w:bottom w:val="single" w:sz="4" w:space="1" w:color="auto"/>
+          <w:right w:val="single" w:sz="4" w:space="4" w:color="auto"/>
+        </w:pBdr>
+      </w:pPr>
+      <w:r>
+        <w:t xml:space="preserve">Title: Epoch+ Bluetooth connectivity issues </w:t>
+      </w:r>
+      <w:proofErr w:type="spellStart"/>
+      <w:r>
+        <w:t>RaspberryPI</w:t>
+      </w:r>
+      <w:proofErr w:type="spellEnd"/>
+    </w:p>
+    <w:p>
+      <w:pPr>
+        <w:pStyle w:val="NoSpacing"/>
+        <w:pBdr>
+          <w:top w:val="single" w:sz="4" w:space="1" w:color="auto"/>
+          <w:left w:val="single" w:sz="4" w:space="4" w:color="auto"/>
+          <w:bottom w:val="single" w:sz="4" w:space="1" w:color="auto"/>
+          <w:right w:val="single" w:sz="4" w:space="4" w:color="auto"/>
+        </w:pBdr>
+      </w:pPr>
+      <w:r>
+        <w:t>Parties involved: Michael</w:t>
+      </w:r>
+    </w:p>
+    <w:p>
+      <w:pPr>
+        <w:pStyle w:val="NoSpacing"/>
+        <w:pBdr>
+          <w:top w:val="single" w:sz="4" w:space="1" w:color="auto"/>
+          <w:left w:val="single" w:sz="4" w:space="4" w:color="auto"/>
+          <w:bottom w:val="single" w:sz="4" w:space="1" w:color="auto"/>
+          <w:right w:val="single" w:sz="4" w:space="4" w:color="auto"/>
+        </w:pBdr>
+      </w:pPr>
+      <w:r>
+        <w:t>Priority: minor</w:t>
+      </w:r>
+    </w:p>
+    <w:p>
+      <w:pPr>
+        <w:pStyle w:val="NoSpacing"/>
+        <w:pBdr>
+          <w:top w:val="single" w:sz="4" w:space="1" w:color="auto"/>
+          <w:left w:val="single" w:sz="4" w:space="4" w:color="auto"/>
+          <w:bottom w:val="single" w:sz="4" w:space="1" w:color="auto"/>
+          <w:right w:val="single" w:sz="4" w:space="4" w:color="auto"/>
+        </w:pBdr>
+      </w:pPr>
+    </w:p>
+    <w:p>
+      <w:pPr>
+        <w:pStyle w:val="NoSpacing"/>
+        <w:pBdr>
+          <w:top w:val="single" w:sz="4" w:space="1" w:color="auto"/>
+          <w:left w:val="single" w:sz="4" w:space="4" w:color="auto"/>
+          <w:bottom w:val="single" w:sz="4" w:space="1" w:color="auto"/>
+          <w:right w:val="single" w:sz="4" w:space="4" w:color="auto"/>
+        </w:pBdr>
+      </w:pPr>
+      <w:r>
+        <w:t>Description:</w:t>
+      </w:r>
+    </w:p>
+    <w:p>
+      <w:pPr>
+        <w:pBdr>
+          <w:top w:val="single" w:sz="4" w:space="1" w:color="auto"/>
+          <w:left w:val="single" w:sz="4" w:space="4" w:color="auto"/>
+          <w:bottom w:val="single" w:sz="4" w:space="1" w:color="auto"/>
+          <w:right w:val="single" w:sz="4" w:space="4" w:color="auto"/>
+        </w:pBdr>
+      </w:pPr>
+      <w:r>
+        <w:t>While implementing Bluetooth capability for transferring data between the raspberry pi and epoch+ headset. Michael ran into problems with the PI unable to form a proper connection to the device.</w:t>
+      </w:r>
+    </w:p>
+    <w:p>
+      <w:pPr>
+        <w:pBdr>
+          <w:top w:val="single" w:sz="4" w:space="1" w:color="auto"/>
+          <w:left w:val="single" w:sz="4" w:space="4" w:color="auto"/>
+          <w:bottom w:val="single" w:sz="4" w:space="1" w:color="auto"/>
+          <w:right w:val="single" w:sz="4" w:space="4" w:color="auto"/>
+        </w:pBdr>
+      </w:pPr>
+      <w:r>
+        <w:t>Result:</w:t>
+      </w:r>
+    </w:p>
+    <w:p>
+      <w:pPr>
+        <w:pBdr>
+          <w:top w:val="single" w:sz="4" w:space="1" w:color="auto"/>
+          <w:left w:val="single" w:sz="4" w:space="4" w:color="auto"/>
+          <w:bottom w:val="single" w:sz="4" w:space="1" w:color="auto"/>
+          <w:right w:val="single" w:sz="4" w:space="4" w:color="auto"/>
+        </w:pBdr>
+      </w:pPr>
+      <w:r>
+        <w:t>Team members consulted Documentation on line and eventually got the PI to receive the signal.</w:t>
+      </w:r>
+    </w:p>
+    <w:p/>
+    <w:p>
+      <w:pPr>
+        <w:pStyle w:val="NoSpacing"/>
+        <w:pBdr>
+          <w:top w:val="single" w:sz="4" w:space="1" w:color="auto"/>
+          <w:left w:val="single" w:sz="4" w:space="4" w:color="auto"/>
+          <w:bottom w:val="single" w:sz="4" w:space="1" w:color="auto"/>
+          <w:right w:val="single" w:sz="4" w:space="4" w:color="auto"/>
+        </w:pBdr>
+      </w:pPr>
+      <w:r>
+        <w:lastRenderedPageBreak/>
+        <w:t>Date: 9/20/2018</w:t>
+      </w:r>
+    </w:p>
+    <w:p>
+      <w:pPr>
+        <w:pStyle w:val="NoSpacing"/>
+        <w:pBdr>
+          <w:top w:val="single" w:sz="4" w:space="1" w:color="auto"/>
+          <w:left w:val="single" w:sz="4" w:space="4" w:color="auto"/>
+          <w:bottom w:val="single" w:sz="4" w:space="1" w:color="auto"/>
+          <w:right w:val="single" w:sz="4" w:space="4" w:color="auto"/>
+        </w:pBdr>
+      </w:pPr>
+      <w:r>
+        <w:t>Title: LED Driver implementation problems</w:t>
+      </w:r>
+    </w:p>
+    <w:p>
+      <w:pPr>
+        <w:pStyle w:val="NoSpacing"/>
+        <w:pBdr>
+          <w:top w:val="single" w:sz="4" w:space="1" w:color="auto"/>
+          <w:left w:val="single" w:sz="4" w:space="4" w:color="auto"/>
+          <w:bottom w:val="single" w:sz="4" w:space="1" w:color="auto"/>
+          <w:right w:val="single" w:sz="4" w:space="4" w:color="auto"/>
+        </w:pBdr>
+      </w:pPr>
+      <w:r>
+        <w:t>Parties Involved: all Team members</w:t>
+      </w:r>
+    </w:p>
+    <w:p>
+      <w:pPr>
+        <w:pStyle w:val="NoSpacing"/>
+        <w:pBdr>
+          <w:top w:val="single" w:sz="4" w:space="1" w:color="auto"/>
+          <w:left w:val="single" w:sz="4" w:space="4" w:color="auto"/>
+          <w:bottom w:val="single" w:sz="4" w:space="1" w:color="auto"/>
+          <w:right w:val="single" w:sz="4" w:space="4" w:color="auto"/>
+        </w:pBdr>
+      </w:pPr>
+      <w:r>
+        <w:t>Criticality: High</w:t>
+      </w:r>
+    </w:p>
+    <w:p>
+      <w:pPr>
+        <w:pStyle w:val="NoSpacing"/>
+        <w:pBdr>
+          <w:top w:val="single" w:sz="4" w:space="1" w:color="auto"/>
+          <w:left w:val="single" w:sz="4" w:space="4" w:color="auto"/>
+          <w:bottom w:val="single" w:sz="4" w:space="1" w:color="auto"/>
+          <w:right w:val="single" w:sz="4" w:space="4" w:color="auto"/>
+        </w:pBdr>
+      </w:pPr>
+    </w:p>
+    <w:p>
+      <w:pPr>
+        <w:pStyle w:val="NoSpacing"/>
+        <w:pBdr>
+          <w:top w:val="single" w:sz="4" w:space="1" w:color="auto"/>
+          <w:left w:val="single" w:sz="4" w:space="4" w:color="auto"/>
+          <w:bottom w:val="single" w:sz="4" w:space="1" w:color="auto"/>
+          <w:right w:val="single" w:sz="4" w:space="4" w:color="auto"/>
+        </w:pBdr>
+      </w:pPr>
+      <w:r>
+        <w:t>Description:</w:t>
+      </w:r>
+    </w:p>
+    <w:p>
+      <w:pPr>
+        <w:pStyle w:val="NoSpacing"/>
+        <w:pBdr>
+          <w:top w:val="single" w:sz="4" w:space="1" w:color="auto"/>
+          <w:left w:val="single" w:sz="4" w:space="4" w:color="auto"/>
+          <w:bottom w:val="single" w:sz="4" w:space="1" w:color="auto"/>
+          <w:right w:val="single" w:sz="4" w:space="4" w:color="auto"/>
+        </w:pBdr>
+      </w:pPr>
+      <w:r>
+        <w:t xml:space="preserve">While running program on raspberry pi the team encountered issues with unsigned integers returning a -1 value. Team was expecting a return value of 1-255 which would be used to highlight a </w:t>
+      </w:r>
+      <w:r>
+        <w:t>colour</w:t>
+      </w:r>
+      <w:r>
+        <w:t xml:space="preserve"> on the LED strip.</w:t>
+      </w:r>
+    </w:p>
+    <w:p>
+      <w:pPr>
+        <w:pBdr>
+          <w:top w:val="single" w:sz="4" w:space="1" w:color="auto"/>
+          <w:left w:val="single" w:sz="4" w:space="4" w:color="auto"/>
+          <w:bottom w:val="single" w:sz="4" w:space="1" w:color="auto"/>
+          <w:right w:val="single" w:sz="4" w:space="4" w:color="auto"/>
+        </w:pBdr>
+      </w:pPr>
+    </w:p>
+    <w:p>
+      <w:pPr>
+        <w:pStyle w:val="NoSpacing"/>
+        <w:pBdr>
+          <w:top w:val="single" w:sz="4" w:space="1" w:color="auto"/>
+          <w:left w:val="single" w:sz="4" w:space="4" w:color="auto"/>
+          <w:bottom w:val="single" w:sz="4" w:space="1" w:color="auto"/>
+          <w:right w:val="single" w:sz="4" w:space="4" w:color="auto"/>
+        </w:pBdr>
+      </w:pPr>
+      <w:r>
+        <w:t>Result:</w:t>
+      </w:r>
+    </w:p>
+    <w:p>
+      <w:pPr>
+        <w:pStyle w:val="NoSpacing"/>
+        <w:pBdr>
+          <w:top w:val="single" w:sz="4" w:space="1" w:color="auto"/>
+          <w:left w:val="single" w:sz="4" w:space="4" w:color="auto"/>
+          <w:bottom w:val="single" w:sz="4" w:space="1" w:color="auto"/>
+          <w:right w:val="single" w:sz="4" w:space="4" w:color="auto"/>
+        </w:pBdr>
+      </w:pPr>
+      <w:r>
+        <w:t>Josh and Michael have started to debug the issue and going through log statements in the Raspberry Pi.</w:t>
+      </w:r>
+    </w:p>
+    <w:p/>
+    <w:p>
+      <w:pPr>
+        <w:pStyle w:val="NoSpacing"/>
+        <w:pBdr>
+          <w:top w:val="single" w:sz="4" w:space="1" w:color="auto"/>
+          <w:left w:val="single" w:sz="4" w:space="4" w:color="auto"/>
+          <w:bottom w:val="single" w:sz="4" w:space="1" w:color="auto"/>
+          <w:right w:val="single" w:sz="4" w:space="4" w:color="auto"/>
+        </w:pBdr>
+      </w:pPr>
+      <w:r>
+        <w:t>Date: 10/4/2018</w:t>
+      </w:r>
+    </w:p>
+    <w:p>
+      <w:pPr>
+        <w:pStyle w:val="NoSpacing"/>
+        <w:pBdr>
+          <w:top w:val="single" w:sz="4" w:space="1" w:color="auto"/>
+          <w:left w:val="single" w:sz="4" w:space="4" w:color="auto"/>
+          <w:bottom w:val="single" w:sz="4" w:space="1" w:color="auto"/>
+          <w:right w:val="single" w:sz="4" w:space="4" w:color="auto"/>
+        </w:pBdr>
+      </w:pPr>
+      <w:r>
+        <w:t>Title: Raspberry Pi implementation problems</w:t>
+      </w:r>
+    </w:p>
+    <w:p>
+      <w:pPr>
+        <w:pStyle w:val="NoSpacing"/>
+        <w:pBdr>
+          <w:top w:val="single" w:sz="4" w:space="1" w:color="auto"/>
+          <w:left w:val="single" w:sz="4" w:space="4" w:color="auto"/>
+          <w:bottom w:val="single" w:sz="4" w:space="1" w:color="auto"/>
+          <w:right w:val="single" w:sz="4" w:space="4" w:color="auto"/>
+        </w:pBdr>
+      </w:pPr>
+      <w:r>
+        <w:t>Parties involved: Michael Doug</w:t>
+      </w:r>
+    </w:p>
+    <w:p>
+      <w:pPr>
+        <w:pStyle w:val="NoSpacing"/>
+        <w:pBdr>
+          <w:top w:val="single" w:sz="4" w:space="1" w:color="auto"/>
+          <w:left w:val="single" w:sz="4" w:space="4" w:color="auto"/>
+          <w:bottom w:val="single" w:sz="4" w:space="1" w:color="auto"/>
+          <w:right w:val="single" w:sz="4" w:space="4" w:color="auto"/>
+        </w:pBdr>
+      </w:pPr>
+      <w:r>
+        <w:t>Criticality: Low</w:t>
+      </w:r>
+    </w:p>
+    <w:p>
+      <w:pPr>
+        <w:pBdr>
+          <w:top w:val="single" w:sz="4" w:space="1" w:color="auto"/>
+          <w:left w:val="single" w:sz="4" w:space="4" w:color="auto"/>
+          <w:bottom w:val="single" w:sz="4" w:space="1" w:color="auto"/>
+          <w:right w:val="single" w:sz="4" w:space="4" w:color="auto"/>
+        </w:pBdr>
+      </w:pPr>
+    </w:p>
+    <w:p>
+      <w:pPr>
+        <w:pStyle w:val="NoSpacing"/>
+        <w:pBdr>
+          <w:top w:val="single" w:sz="4" w:space="1" w:color="auto"/>
+          <w:left w:val="single" w:sz="4" w:space="4" w:color="auto"/>
+          <w:bottom w:val="single" w:sz="4" w:space="1" w:color="auto"/>
+          <w:right w:val="single" w:sz="4" w:space="4" w:color="auto"/>
+        </w:pBdr>
+      </w:pPr>
+      <w:r>
+        <w:t>Description:</w:t>
+      </w:r>
+    </w:p>
+    <w:p>
+      <w:pPr>
+        <w:pStyle w:val="NoSpacing"/>
+        <w:pBdr>
+          <w:top w:val="single" w:sz="4" w:space="1" w:color="auto"/>
+          <w:left w:val="single" w:sz="4" w:space="4" w:color="auto"/>
+          <w:bottom w:val="single" w:sz="4" w:space="1" w:color="auto"/>
+          <w:right w:val="single" w:sz="4" w:space="4" w:color="auto"/>
+        </w:pBdr>
+      </w:pPr>
+      <w:r>
+        <w:t>While trying to implement the drivers from Josh’s software program Michael had issues trying to get the program to function correctly. Work began on trying to fix the implementation from Josh’s Drivers.</w:t>
+      </w:r>
+    </w:p>
+    <w:p>
+      <w:pPr>
+        <w:pBdr>
+          <w:top w:val="single" w:sz="4" w:space="1" w:color="auto"/>
+          <w:left w:val="single" w:sz="4" w:space="4" w:color="auto"/>
+          <w:bottom w:val="single" w:sz="4" w:space="1" w:color="auto"/>
+          <w:right w:val="single" w:sz="4" w:space="4" w:color="auto"/>
+        </w:pBdr>
+      </w:pPr>
+    </w:p>
+    <w:p>
+      <w:pPr>
+        <w:pBdr>
+          <w:top w:val="single" w:sz="4" w:space="1" w:color="auto"/>
+          <w:left w:val="single" w:sz="4" w:space="4" w:color="auto"/>
+          <w:bottom w:val="single" w:sz="4" w:space="1" w:color="auto"/>
+          <w:right w:val="single" w:sz="4" w:space="4" w:color="auto"/>
+        </w:pBdr>
+      </w:pPr>
+      <w:r>
+        <w:t>Result:</w:t>
+      </w:r>
+    </w:p>
+    <w:p>
+      <w:pPr>
+        <w:pBdr>
+          <w:top w:val="single" w:sz="4" w:space="1" w:color="auto"/>
+          <w:left w:val="single" w:sz="4" w:space="4" w:color="auto"/>
+          <w:bottom w:val="single" w:sz="4" w:space="1" w:color="auto"/>
+          <w:right w:val="single" w:sz="4" w:space="4" w:color="auto"/>
+        </w:pBdr>
+      </w:pPr>
+      <w:r>
+        <w:t>WIP.</w:t>
+      </w:r>
+    </w:p>
     <w:sectPr>
       <w:headerReference w:type="default" r:id="rId8"/>
       <w:footerReference w:type="default" r:id="rId9"/>
@@ -1949,7 +8371,7 @@
 </file>
 
 <file path=word/endnotes.xml><?xml version="1.0" encoding="utf-8"?>
-<w:endnotes xmlns:wpc="http://schemas.microsoft.com/office/word/2010/wordprocessingCanvas" xmlns:cx="http://schemas.microsoft.com/office/drawing/2014/chartex" xmlns:cx1="http://schemas.microsoft.com/office/drawing/2015/9/8/chartex" xmlns:mc="http://schemas.openxmlformats.org/markup-compatibility/2006" xmlns:o="urn:schemas-microsoft-com:office:office" xmlns:r="http://schemas.openxmlformats.org/officeDocument/2006/relationships" xmlns:m="http://schemas.openxmlformats.org/officeDocument/2006/math" xmlns:v="urn:schemas-microsoft-com:vml" xmlns:wp14="http://schemas.microsoft.com/office/word/2010/wordprocessingDrawing" xmlns:wp="http://schemas.openxmlformats.org/drawingml/2006/wordprocessingDrawing" xmlns:w10="urn:schemas-microsoft-com:office:word" xmlns:w="http://schemas.openxmlformats.org/wordprocessingml/2006/main" xmlns:w14="http://schemas.microsoft.com/office/word/2010/wordml" xmlns:w15="http://schemas.microsoft.com/office/word/2012/wordml" xmlns:w16se="http://schemas.microsoft.com/office/word/2015/wordml/symex" xmlns:wpg="http://schemas.microsoft.com/office/word/2010/wordprocessingGroup" xmlns:wpi="http://schemas.microsoft.com/office/word/2010/wordprocessingInk" xmlns:wne="http://schemas.microsoft.com/office/word/2006/wordml" xmlns:wps="http://schemas.microsoft.com/office/word/2010/wordprocessingShape" mc:Ignorable="w14 w15 w16se wp14">
+<w:endnotes xmlns:wpc="http://schemas.microsoft.com/office/word/2010/wordprocessingCanvas" xmlns:cx="http://schemas.microsoft.com/office/drawing/2014/chartex" xmlns:cx1="http://schemas.microsoft.com/office/drawing/2015/9/8/chartex" xmlns:cx2="http://schemas.microsoft.com/office/drawing/2015/10/21/chartex" xmlns:cx3="http://schemas.microsoft.com/office/drawing/2016/5/9/chartex" xmlns:cx4="http://schemas.microsoft.com/office/drawing/2016/5/10/chartex" xmlns:cx5="http://schemas.microsoft.com/office/drawing/2016/5/11/chartex" xmlns:cx6="http://schemas.microsoft.com/office/drawing/2016/5/12/chartex" xmlns:cx7="http://schemas.microsoft.com/office/drawing/2016/5/13/chartex" xmlns:cx8="http://schemas.microsoft.com/office/drawing/2016/5/14/chartex" xmlns:mc="http://schemas.openxmlformats.org/markup-compatibility/2006" xmlns:aink="http://schemas.microsoft.com/office/drawing/2016/ink" xmlns:am3d="http://schemas.microsoft.com/office/drawing/2017/model3d" xmlns:o="urn:schemas-microsoft-com:office:office" xmlns:r="http://schemas.openxmlformats.org/officeDocument/2006/relationships" xmlns:m="http://schemas.openxmlformats.org/officeDocument/2006/math" xmlns:v="urn:schemas-microsoft-com:vml" xmlns:wp14="http://schemas.microsoft.com/office/word/2010/wordprocessingDrawing" xmlns:wp="http://schemas.openxmlformats.org/drawingml/2006/wordprocessingDrawing" xmlns:w10="urn:schemas-microsoft-com:office:word" xmlns:w="http://schemas.openxmlformats.org/wordprocessingml/2006/main" xmlns:w14="http://schemas.microsoft.com/office/word/2010/wordml" xmlns:w15="http://schemas.microsoft.com/office/word/2012/wordml" xmlns:w16cid="http://schemas.microsoft.com/office/word/2016/wordml/cid" xmlns:w16se="http://schemas.microsoft.com/office/word/2015/wordml/symex" xmlns:wpg="http://schemas.microsoft.com/office/word/2010/wordprocessingGroup" xmlns:wpi="http://schemas.microsoft.com/office/word/2010/wordprocessingInk" xmlns:wne="http://schemas.microsoft.com/office/word/2006/wordml" xmlns:wps="http://schemas.microsoft.com/office/word/2010/wordprocessingShape" mc:Ignorable="w14 w15 w16se w16cid wp14">
   <w:endnote w:type="separator" w:id="-1">
     <w:p>
       <w:pPr>
@@ -1974,7 +8396,7 @@
 </file>
 
 <file path=word/footer1.xml><?xml version="1.0" encoding="utf-8"?>
-<w:ftr xmlns:wpc="http://schemas.microsoft.com/office/word/2010/wordprocessingCanvas" xmlns:cx="http://schemas.microsoft.com/office/drawing/2014/chartex" xmlns:cx1="http://schemas.microsoft.com/office/drawing/2015/9/8/chartex" xmlns:mc="http://schemas.openxmlformats.org/markup-compatibility/2006" xmlns:o="urn:schemas-microsoft-com:office:office" xmlns:r="http://schemas.openxmlformats.org/officeDocument/2006/relationships" xmlns:m="http://schemas.openxmlformats.org/officeDocument/2006/math" xmlns:v="urn:schemas-microsoft-com:vml" xmlns:wp14="http://schemas.microsoft.com/office/word/2010/wordprocessingDrawing" xmlns:wp="http://schemas.openxmlformats.org/drawingml/2006/wordprocessingDrawing" xmlns:w10="urn:schemas-microsoft-com:office:word" xmlns:w="http://schemas.openxmlformats.org/wordprocessingml/2006/main" xmlns:w14="http://schemas.microsoft.com/office/word/2010/wordml" xmlns:w15="http://schemas.microsoft.com/office/word/2012/wordml" xmlns:w16se="http://schemas.microsoft.com/office/word/2015/wordml/symex" xmlns:wpg="http://schemas.microsoft.com/office/word/2010/wordprocessingGroup" xmlns:wpi="http://schemas.microsoft.com/office/word/2010/wordprocessingInk" xmlns:wne="http://schemas.microsoft.com/office/word/2006/wordml" xmlns:wps="http://schemas.microsoft.com/office/word/2010/wordprocessingShape" mc:Ignorable="w14 w15 w16se wp14">
+<w:ftr xmlns:wpc="http://schemas.microsoft.com/office/word/2010/wordprocessingCanvas" xmlns:cx="http://schemas.microsoft.com/office/drawing/2014/chartex" xmlns:cx1="http://schemas.microsoft.com/office/drawing/2015/9/8/chartex" xmlns:cx2="http://schemas.microsoft.com/office/drawing/2015/10/21/chartex" xmlns:cx3="http://schemas.microsoft.com/office/drawing/2016/5/9/chartex" xmlns:cx4="http://schemas.microsoft.com/office/drawing/2016/5/10/chartex" xmlns:cx5="http://schemas.microsoft.com/office/drawing/2016/5/11/chartex" xmlns:cx6="http://schemas.microsoft.com/office/drawing/2016/5/12/chartex" xmlns:cx7="http://schemas.microsoft.com/office/drawing/2016/5/13/chartex" xmlns:cx8="http://schemas.microsoft.com/office/drawing/2016/5/14/chartex" xmlns:mc="http://schemas.openxmlformats.org/markup-compatibility/2006" xmlns:aink="http://schemas.microsoft.com/office/drawing/2016/ink" xmlns:am3d="http://schemas.microsoft.com/office/drawing/2017/model3d" xmlns:o="urn:schemas-microsoft-com:office:office" xmlns:r="http://schemas.openxmlformats.org/officeDocument/2006/relationships" xmlns:m="http://schemas.openxmlformats.org/officeDocument/2006/math" xmlns:v="urn:schemas-microsoft-com:vml" xmlns:wp14="http://schemas.microsoft.com/office/word/2010/wordprocessingDrawing" xmlns:wp="http://schemas.openxmlformats.org/drawingml/2006/wordprocessingDrawing" xmlns:w10="urn:schemas-microsoft-com:office:word" xmlns:w="http://schemas.openxmlformats.org/wordprocessingml/2006/main" xmlns:w14="http://schemas.microsoft.com/office/word/2010/wordml" xmlns:w15="http://schemas.microsoft.com/office/word/2012/wordml" xmlns:w16cid="http://schemas.microsoft.com/office/word/2016/wordml/cid" xmlns:w16se="http://schemas.microsoft.com/office/word/2015/wordml/symex" xmlns:wpg="http://schemas.microsoft.com/office/word/2010/wordprocessingGroup" xmlns:wpi="http://schemas.microsoft.com/office/word/2010/wordprocessingInk" xmlns:wne="http://schemas.microsoft.com/office/word/2006/wordml" xmlns:wps="http://schemas.microsoft.com/office/word/2010/wordprocessingShape" mc:Ignorable="w14 w15 w16se w16cid wp14">
   <w:p>
     <w:pPr>
       <w:tabs>
@@ -2106,7 +8528,7 @@
 </file>
 
 <file path=word/footnotes.xml><?xml version="1.0" encoding="utf-8"?>
-<w:footnotes xmlns:wpc="http://schemas.microsoft.com/office/word/2010/wordprocessingCanvas" xmlns:cx="http://schemas.microsoft.com/office/drawing/2014/chartex" xmlns:cx1="http://schemas.microsoft.com/office/drawing/2015/9/8/chartex" xmlns:mc="http://schemas.openxmlformats.org/markup-compatibility/2006" xmlns:o="urn:schemas-microsoft-com:office:office" xmlns:r="http://schemas.openxmlformats.org/officeDocument/2006/relationships" xmlns:m="http://schemas.openxmlformats.org/officeDocument/2006/math" xmlns:v="urn:schemas-microsoft-com:vml" xmlns:wp14="http://schemas.microsoft.com/office/word/2010/wordprocessingDrawing" xmlns:wp="http://schemas.openxmlformats.org/drawingml/2006/wordprocessingDrawing" xmlns:w10="urn:schemas-microsoft-com:office:word" xmlns:w="http://schemas.openxmlformats.org/wordprocessingml/2006/main" xmlns:w14="http://schemas.microsoft.com/office/word/2010/wordml" xmlns:w15="http://schemas.microsoft.com/office/word/2012/wordml" xmlns:w16se="http://schemas.microsoft.com/office/word/2015/wordml/symex" xmlns:wpg="http://schemas.microsoft.com/office/word/2010/wordprocessingGroup" xmlns:wpi="http://schemas.microsoft.com/office/word/2010/wordprocessingInk" xmlns:wne="http://schemas.microsoft.com/office/word/2006/wordml" xmlns:wps="http://schemas.microsoft.com/office/word/2010/wordprocessingShape" mc:Ignorable="w14 w15 w16se wp14">
+<w:footnotes xmlns:wpc="http://schemas.microsoft.com/office/word/2010/wordprocessingCanvas" xmlns:cx="http://schemas.microsoft.com/office/drawing/2014/chartex" xmlns:cx1="http://schemas.microsoft.com/office/drawing/2015/9/8/chartex" xmlns:cx2="http://schemas.microsoft.com/office/drawing/2015/10/21/chartex" xmlns:cx3="http://schemas.microsoft.com/office/drawing/2016/5/9/chartex" xmlns:cx4="http://schemas.microsoft.com/office/drawing/2016/5/10/chartex" xmlns:cx5="http://schemas.microsoft.com/office/drawing/2016/5/11/chartex" xmlns:cx6="http://schemas.microsoft.com/office/drawing/2016/5/12/chartex" xmlns:cx7="http://schemas.microsoft.com/office/drawing/2016/5/13/chartex" xmlns:cx8="http://schemas.microsoft.com/office/drawing/2016/5/14/chartex" xmlns:mc="http://schemas.openxmlformats.org/markup-compatibility/2006" xmlns:aink="http://schemas.microsoft.com/office/drawing/2016/ink" xmlns:am3d="http://schemas.microsoft.com/office/drawing/2017/model3d" xmlns:o="urn:schemas-microsoft-com:office:office" xmlns:r="http://schemas.openxmlformats.org/officeDocument/2006/relationships" xmlns:m="http://schemas.openxmlformats.org/officeDocument/2006/math" xmlns:v="urn:schemas-microsoft-com:vml" xmlns:wp14="http://schemas.microsoft.com/office/word/2010/wordprocessingDrawing" xmlns:wp="http://schemas.openxmlformats.org/drawingml/2006/wordprocessingDrawing" xmlns:w10="urn:schemas-microsoft-com:office:word" xmlns:w="http://schemas.openxmlformats.org/wordprocessingml/2006/main" xmlns:w14="http://schemas.microsoft.com/office/word/2010/wordml" xmlns:w15="http://schemas.microsoft.com/office/word/2012/wordml" xmlns:w16cid="http://schemas.microsoft.com/office/word/2016/wordml/cid" xmlns:w16se="http://schemas.microsoft.com/office/word/2015/wordml/symex" xmlns:wpg="http://schemas.microsoft.com/office/word/2010/wordprocessingGroup" xmlns:wpi="http://schemas.microsoft.com/office/word/2010/wordprocessingInk" xmlns:wne="http://schemas.microsoft.com/office/word/2006/wordml" xmlns:wps="http://schemas.microsoft.com/office/word/2010/wordprocessingShape" mc:Ignorable="w14 w15 w16se w16cid wp14">
   <w:footnote w:type="separator" w:id="-1">
     <w:p>
       <w:pPr>
@@ -2131,7 +8553,7 @@
 </file>
 
 <file path=word/header1.xml><?xml version="1.0" encoding="utf-8"?>
-<w:hdr xmlns:wpc="http://schemas.microsoft.com/office/word/2010/wordprocessingCanvas" xmlns:cx="http://schemas.microsoft.com/office/drawing/2014/chartex" xmlns:cx1="http://schemas.microsoft.com/office/drawing/2015/9/8/chartex" xmlns:mc="http://schemas.openxmlformats.org/markup-compatibility/2006" xmlns:o="urn:schemas-microsoft-com:office:office" xmlns:r="http://schemas.openxmlformats.org/officeDocument/2006/relationships" xmlns:m="http://schemas.openxmlformats.org/officeDocument/2006/math" xmlns:v="urn:schemas-microsoft-com:vml" xmlns:wp14="http://schemas.microsoft.com/office/word/2010/wordprocessingDrawing" xmlns:wp="http://schemas.openxmlformats.org/drawingml/2006/wordprocessingDrawing" xmlns:w10="urn:schemas-microsoft-com:office:word" xmlns:w="http://schemas.openxmlformats.org/wordprocessingml/2006/main" xmlns:w14="http://schemas.microsoft.com/office/word/2010/wordml" xmlns:w15="http://schemas.microsoft.com/office/word/2012/wordml" xmlns:w16se="http://schemas.microsoft.com/office/word/2015/wordml/symex" xmlns:wpg="http://schemas.microsoft.com/office/word/2010/wordprocessingGroup" xmlns:wpi="http://schemas.microsoft.com/office/word/2010/wordprocessingInk" xmlns:wne="http://schemas.microsoft.com/office/word/2006/wordml" xmlns:wps="http://schemas.microsoft.com/office/word/2010/wordprocessingShape" mc:Ignorable="w14 w15 w16se wp14">
+<w:hdr xmlns:wpc="http://schemas.microsoft.com/office/word/2010/wordprocessingCanvas" xmlns:cx="http://schemas.microsoft.com/office/drawing/2014/chartex" xmlns:cx1="http://schemas.microsoft.com/office/drawing/2015/9/8/chartex" xmlns:cx2="http://schemas.microsoft.com/office/drawing/2015/10/21/chartex" xmlns:cx3="http://schemas.microsoft.com/office/drawing/2016/5/9/chartex" xmlns:cx4="http://schemas.microsoft.com/office/drawing/2016/5/10/chartex" xmlns:cx5="http://schemas.microsoft.com/office/drawing/2016/5/11/chartex" xmlns:cx6="http://schemas.microsoft.com/office/drawing/2016/5/12/chartex" xmlns:cx7="http://schemas.microsoft.com/office/drawing/2016/5/13/chartex" xmlns:cx8="http://schemas.microsoft.com/office/drawing/2016/5/14/chartex" xmlns:mc="http://schemas.openxmlformats.org/markup-compatibility/2006" xmlns:aink="http://schemas.microsoft.com/office/drawing/2016/ink" xmlns:am3d="http://schemas.microsoft.com/office/drawing/2017/model3d" xmlns:o="urn:schemas-microsoft-com:office:office" xmlns:r="http://schemas.openxmlformats.org/officeDocument/2006/relationships" xmlns:m="http://schemas.openxmlformats.org/officeDocument/2006/math" xmlns:v="urn:schemas-microsoft-com:vml" xmlns:wp14="http://schemas.microsoft.com/office/word/2010/wordprocessingDrawing" xmlns:wp="http://schemas.openxmlformats.org/drawingml/2006/wordprocessingDrawing" xmlns:w10="urn:schemas-microsoft-com:office:word" xmlns:w="http://schemas.openxmlformats.org/wordprocessingml/2006/main" xmlns:w14="http://schemas.microsoft.com/office/word/2010/wordml" xmlns:w15="http://schemas.microsoft.com/office/word/2012/wordml" xmlns:w16cid="http://schemas.microsoft.com/office/word/2016/wordml/cid" xmlns:w16se="http://schemas.microsoft.com/office/word/2015/wordml/symex" xmlns:wpg="http://schemas.microsoft.com/office/word/2010/wordprocessingGroup" xmlns:wpi="http://schemas.microsoft.com/office/word/2010/wordprocessingInk" xmlns:wne="http://schemas.microsoft.com/office/word/2006/wordml" xmlns:wps="http://schemas.microsoft.com/office/word/2010/wordprocessingShape" mc:Ignorable="w14 w15 w16se w16cid wp14">
   <w:p>
     <w:pPr>
       <w:pStyle w:val="Header"/>
@@ -2148,7 +8570,7 @@
       <mc:AlternateContent>
         <mc:Choice Requires="wpg">
           <w:drawing>
-            <wp:anchor distT="0" distB="0" distL="114300" distR="114300" simplePos="0" relativeHeight="251659264" behindDoc="0" locked="0" layoutInCell="1" allowOverlap="1">
+            <wp:anchor distT="0" distB="0" distL="114300" distR="114300" simplePos="0" relativeHeight="251659264" behindDoc="0" locked="0" layoutInCell="1" allowOverlap="1" wp14:anchorId="4C9A700A" wp14:editId="5BC92053">
               <wp:simplePos x="0" y="0"/>
               <wp:positionH relativeFrom="page">
                 <wp:align>left</wp:align>
@@ -2492,7 +8914,7 @@
         </mc:Choice>
         <mc:Fallback>
           <w:pict>
-            <v:group id="Group 158" o:spid="_x0000_s1032" style="position:absolute;left:0;text-align:left;margin-left:0;margin-top:0;width:133.9pt;height:80.65pt;z-index:251659264;mso-top-percent:23;mso-position-horizontal:left;mso-position-horizontal-relative:page;mso-position-vertical-relative:page;mso-top-percent:23;mso-width-relative:margin;mso-height-relative:margin" coordsize="17007,10241" o:gfxdata="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">
+            <v:group w14:anchorId="4C9A700A" id="Group 158" o:spid="_x0000_s1032" style="position:absolute;left:0;text-align:left;margin-left:0;margin-top:0;width:133.9pt;height:80.65pt;z-index:251659264;mso-top-percent:23;mso-position-horizontal:left;mso-position-horizontal-relative:page;mso-position-vertical-relative:page;mso-top-percent:23;mso-width-relative:margin;mso-height-relative:margin" coordsize="17007,10241" o:gfxdata="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">
               <v:group id="Group 159" o:spid="_x0000_s1033" style="position:absolute;width:17007;height:10241" coordsize="17007,10241" o:gfxdata="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">
                 <v:rect id="Rectangle 160" o:spid="_x0000_s1034" style="position:absolute;width:17007;height:10241;visibility:visible;mso-wrap-style:square;v-text-anchor:middle" o:gfxdata="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" fillcolor="white [3212]" stroked="f" strokeweight="1pt">
                   <v:fill opacity="0"/>
@@ -2579,7 +9001,7 @@
 </file>
 
 <file path=word/numbering.xml><?xml version="1.0" encoding="utf-8"?>
-<w:numbering xmlns:wpc="http://schemas.microsoft.com/office/word/2010/wordprocessingCanvas" xmlns:cx="http://schemas.microsoft.com/office/drawing/2014/chartex" xmlns:cx1="http://schemas.microsoft.com/office/drawing/2015/9/8/chartex" xmlns:mc="http://schemas.openxmlformats.org/markup-compatibility/2006" xmlns:o="urn:schemas-microsoft-com:office:office" xmlns:r="http://schemas.openxmlformats.org/officeDocument/2006/relationships" xmlns:m="http://schemas.openxmlformats.org/officeDocument/2006/math" xmlns:v="urn:schemas-microsoft-com:vml" xmlns:wp14="http://schemas.microsoft.com/office/word/2010/wordprocessingDrawing" xmlns:wp="http://schemas.openxmlformats.org/drawingml/2006/wordprocessingDrawing" xmlns:w10="urn:schemas-microsoft-com:office:word" xmlns:w="http://schemas.openxmlformats.org/wordprocessingml/2006/main" xmlns:w14="http://schemas.microsoft.com/office/word/2010/wordml" xmlns:w15="http://schemas.microsoft.com/office/word/2012/wordml" xmlns:w16se="http://schemas.microsoft.com/office/word/2015/wordml/symex" xmlns:wpg="http://schemas.microsoft.com/office/word/2010/wordprocessingGroup" xmlns:wpi="http://schemas.microsoft.com/office/word/2010/wordprocessingInk" xmlns:wne="http://schemas.microsoft.com/office/word/2006/wordml" xmlns:wps="http://schemas.microsoft.com/office/word/2010/wordprocessingShape" mc:Ignorable="w14 w15 w16se wp14">
+<w:numbering xmlns:wpc="http://schemas.microsoft.com/office/word/2010/wordprocessingCanvas" xmlns:cx="http://schemas.microsoft.com/office/drawing/2014/chartex" xmlns:cx1="http://schemas.microsoft.com/office/drawing/2015/9/8/chartex" xmlns:cx2="http://schemas.microsoft.com/office/drawing/2015/10/21/chartex" xmlns:cx3="http://schemas.microsoft.com/office/drawing/2016/5/9/chartex" xmlns:cx4="http://schemas.microsoft.com/office/drawing/2016/5/10/chartex" xmlns:cx5="http://schemas.microsoft.com/office/drawing/2016/5/11/chartex" xmlns:cx6="http://schemas.microsoft.com/office/drawing/2016/5/12/chartex" xmlns:cx7="http://schemas.microsoft.com/office/drawing/2016/5/13/chartex" xmlns:cx8="http://schemas.microsoft.com/office/drawing/2016/5/14/chartex" xmlns:mc="http://schemas.openxmlformats.org/markup-compatibility/2006" xmlns:aink="http://schemas.microsoft.com/office/drawing/2016/ink" xmlns:am3d="http://schemas.microsoft.com/office/drawing/2017/model3d" xmlns:o="urn:schemas-microsoft-com:office:office" xmlns:r="http://schemas.openxmlformats.org/officeDocument/2006/relationships" xmlns:m="http://schemas.openxmlformats.org/officeDocument/2006/math" xmlns:v="urn:schemas-microsoft-com:vml" xmlns:wp14="http://schemas.microsoft.com/office/word/2010/wordprocessingDrawing" xmlns:wp="http://schemas.openxmlformats.org/drawingml/2006/wordprocessingDrawing" xmlns:w10="urn:schemas-microsoft-com:office:word" xmlns:w="http://schemas.openxmlformats.org/wordprocessingml/2006/main" xmlns:w14="http://schemas.microsoft.com/office/word/2010/wordml" xmlns:w15="http://schemas.microsoft.com/office/word/2012/wordml" xmlns:w16cid="http://schemas.microsoft.com/office/word/2016/wordml/cid" xmlns:w16se="http://schemas.microsoft.com/office/word/2015/wordml/symex" xmlns:wpg="http://schemas.microsoft.com/office/word/2010/wordprocessingGroup" xmlns:wpi="http://schemas.microsoft.com/office/word/2010/wordprocessingInk" xmlns:wne="http://schemas.microsoft.com/office/word/2006/wordml" xmlns:wps="http://schemas.microsoft.com/office/word/2010/wordprocessingShape" mc:Ignorable="w14 w15 w16se w16cid wp14">
   <w:abstractNum w:abstractNumId="0" w15:restartNumberingAfterBreak="0">
     <w:nsid w:val="1C2F7162"/>
     <w:multiLevelType w:val="hybridMultilevel"/>
@@ -2694,6 +9116,119 @@
     </w:lvl>
   </w:abstractNum>
   <w:abstractNum w:abstractNumId="1" w15:restartNumberingAfterBreak="0">
+    <w:nsid w:val="2E313B88"/>
+    <w:multiLevelType w:val="hybridMultilevel"/>
+    <w:tmpl w:val="FDEE2B6A"/>
+    <w:lvl w:ilvl="0" w:tplc="04090001">
+      <w:start w:val="1"/>
+      <w:numFmt w:val="bullet"/>
+      <w:lvlText w:val=""/>
+      <w:lvlJc w:val="left"/>
+      <w:pPr>
+        <w:ind w:left="720" w:hanging="360"/>
+      </w:pPr>
+      <w:rPr>
+        <w:rFonts w:ascii="Symbol" w:hAnsi="Symbol" w:hint="default"/>
+      </w:rPr>
+    </w:lvl>
+    <w:lvl w:ilvl="1" w:tplc="04090003" w:tentative="1">
+      <w:start w:val="1"/>
+      <w:numFmt w:val="bullet"/>
+      <w:lvlText w:val="o"/>
+      <w:lvlJc w:val="left"/>
+      <w:pPr>
+        <w:ind w:left="1440" w:hanging="360"/>
+      </w:pPr>
+      <w:rPr>
+        <w:rFonts w:ascii="Courier New" w:hAnsi="Courier New" w:cs="Courier New" w:hint="default"/>
+      </w:rPr>
+    </w:lvl>
+    <w:lvl w:ilvl="2" w:tplc="04090005" w:tentative="1">
+      <w:start w:val="1"/>
+      <w:numFmt w:val="bullet"/>
+      <w:lvlText w:val=""/>
+      <w:lvlJc w:val="left"/>
+      <w:pPr>
+        <w:ind w:left="2160" w:hanging="360"/>
+      </w:pPr>
+      <w:rPr>
+        <w:rFonts w:ascii="Wingdings" w:hAnsi="Wingdings" w:hint="default"/>
+      </w:rPr>
+    </w:lvl>
+    <w:lvl w:ilvl="3" w:tplc="04090001" w:tentative="1">
+      <w:start w:val="1"/>
+      <w:numFmt w:val="bullet"/>
+      <w:lvlText w:val=""/>
+      <w:lvlJc w:val="left"/>
+      <w:pPr>
+        <w:ind w:left="2880" w:hanging="360"/>
+      </w:pPr>
+      <w:rPr>
+        <w:rFonts w:ascii="Symbol" w:hAnsi="Symbol" w:hint="default"/>
+      </w:rPr>
+    </w:lvl>
+    <w:lvl w:ilvl="4" w:tplc="04090003" w:tentative="1">
+      <w:start w:val="1"/>
+      <w:numFmt w:val="bullet"/>
+      <w:lvlText w:val="o"/>
+      <w:lvlJc w:val="left"/>
+      <w:pPr>
+        <w:ind w:left="3600" w:hanging="360"/>
+      </w:pPr>
+      <w:rPr>
+        <w:rFonts w:ascii="Courier New" w:hAnsi="Courier New" w:cs="Courier New" w:hint="default"/>
+      </w:rPr>
+    </w:lvl>
+    <w:lvl w:ilvl="5" w:tplc="04090005" w:tentative="1">
+      <w:start w:val="1"/>
+      <w:numFmt w:val="bullet"/>
+      <w:lvlText w:val=""/>
+      <w:lvlJc w:val="left"/>
+      <w:pPr>
+        <w:ind w:left="4320" w:hanging="360"/>
+      </w:pPr>
+      <w:rPr>
+        <w:rFonts w:ascii="Wingdings" w:hAnsi="Wingdings" w:hint="default"/>
+      </w:rPr>
+    </w:lvl>
+    <w:lvl w:ilvl="6" w:tplc="04090001" w:tentative="1">
+      <w:start w:val="1"/>
+      <w:numFmt w:val="bullet"/>
+      <w:lvlText w:val=""/>
+      <w:lvlJc w:val="left"/>
+      <w:pPr>
+        <w:ind w:left="5040" w:hanging="360"/>
+      </w:pPr>
+      <w:rPr>
+        <w:rFonts w:ascii="Symbol" w:hAnsi="Symbol" w:hint="default"/>
+      </w:rPr>
+    </w:lvl>
+    <w:lvl w:ilvl="7" w:tplc="04090003" w:tentative="1">
+      <w:start w:val="1"/>
+      <w:numFmt w:val="bullet"/>
+      <w:lvlText w:val="o"/>
+      <w:lvlJc w:val="left"/>
+      <w:pPr>
+        <w:ind w:left="5760" w:hanging="360"/>
+      </w:pPr>
+      <w:rPr>
+        <w:rFonts w:ascii="Courier New" w:hAnsi="Courier New" w:cs="Courier New" w:hint="default"/>
+      </w:rPr>
+    </w:lvl>
+    <w:lvl w:ilvl="8" w:tplc="04090005" w:tentative="1">
+      <w:start w:val="1"/>
+      <w:numFmt w:val="bullet"/>
+      <w:lvlText w:val=""/>
+      <w:lvlJc w:val="left"/>
+      <w:pPr>
+        <w:ind w:left="6480" w:hanging="360"/>
+      </w:pPr>
+      <w:rPr>
+        <w:rFonts w:ascii="Wingdings" w:hAnsi="Wingdings" w:hint="default"/>
+      </w:rPr>
+    </w:lvl>
+  </w:abstractNum>
+  <w:abstractNum w:abstractNumId="2" w15:restartNumberingAfterBreak="0">
     <w:nsid w:val="64E27A70"/>
     <w:multiLevelType w:val="hybridMultilevel"/>
     <w:tmpl w:val="B8004BAE"/>
@@ -2810,13 +9345,16 @@
     <w:abstractNumId w:val="0"/>
   </w:num>
   <w:num w:numId="2">
+    <w:abstractNumId w:val="2"/>
+  </w:num>
+  <w:num w:numId="3">
     <w:abstractNumId w:val="1"/>
   </w:num>
 </w:numbering>
 </file>
 
 <file path=word/styles.xml><?xml version="1.0" encoding="utf-8"?>
-<w:styles xmlns:mc="http://schemas.openxmlformats.org/markup-compatibility/2006" xmlns:r="http://schemas.openxmlformats.org/officeDocument/2006/relationships" xmlns:w="http://schemas.openxmlformats.org/wordprocessingml/2006/main" xmlns:w14="http://schemas.microsoft.com/office/word/2010/wordml" xmlns:w15="http://schemas.microsoft.com/office/word/2012/wordml" xmlns:w16se="http://schemas.microsoft.com/office/word/2015/wordml/symex" mc:Ignorable="w14 w15 w16se">
+<w:styles xmlns:mc="http://schemas.openxmlformats.org/markup-compatibility/2006" xmlns:r="http://schemas.openxmlformats.org/officeDocument/2006/relationships" xmlns:w="http://schemas.openxmlformats.org/wordprocessingml/2006/main" xmlns:w14="http://schemas.microsoft.com/office/word/2010/wordml" xmlns:w15="http://schemas.microsoft.com/office/word/2012/wordml" xmlns:w16cid="http://schemas.microsoft.com/office/word/2016/wordml/cid" xmlns:w16se="http://schemas.microsoft.com/office/word/2015/wordml/symex" mc:Ignorable="w14 w15 w16se w16cid">
   <w:docDefaults>
     <w:rPrDefault>
       <w:rPr>
@@ -2833,7 +9371,7 @@
       </w:pPr>
     </w:pPrDefault>
   </w:docDefaults>
-  <w:latentStyles w:defLockedState="0" w:defUIPriority="99" w:defSemiHidden="0" w:defUnhideWhenUsed="0" w:defQFormat="0" w:count="371">
+  <w:latentStyles w:defLockedState="0" w:defUIPriority="99" w:defSemiHidden="0" w:defUnhideWhenUsed="0" w:defQFormat="0" w:count="375">
     <w:lsdException w:name="Normal" w:uiPriority="0" w:qFormat="1"/>
     <w:lsdException w:name="heading 1" w:uiPriority="9" w:qFormat="1"/>
     <w:lsdException w:name="heading 2" w:semiHidden="1" w:uiPriority="9" w:unhideWhenUsed="1" w:qFormat="1"/>
@@ -3205,6 +9743,10 @@
     <w:lsdException w:name="List Table 5 Dark Accent 6" w:uiPriority="50"/>
     <w:lsdException w:name="List Table 6 Colorful Accent 6" w:uiPriority="51"/>
     <w:lsdException w:name="List Table 7 Colorful Accent 6" w:uiPriority="52"/>
+    <w:lsdException w:name="Mention" w:semiHidden="1" w:unhideWhenUsed="1"/>
+    <w:lsdException w:name="Smart Hyperlink" w:semiHidden="1" w:unhideWhenUsed="1"/>
+    <w:lsdException w:name="Hashtag" w:semiHidden="1" w:unhideWhenUsed="1"/>
+    <w:lsdException w:name="Unresolved Mention" w:semiHidden="1" w:unhideWhenUsed="1"/>
   </w:latentStyles>
   <w:style w:type="paragraph" w:default="1" w:styleId="Normal">
     <w:name w:val="Normal"/>
@@ -3218,7 +9760,7 @@
     <w:link w:val="Heading1Char"/>
     <w:uiPriority w:val="9"/>
     <w:qFormat/>
-    <w:rsid w:val="003F7ED6"/>
+    <w:rsid w:val="000A588E"/>
     <w:pPr>
       <w:keepNext/>
       <w:keepLines/>
@@ -3226,11 +9768,10 @@
       <w:outlineLvl w:val="0"/>
     </w:pPr>
     <w:rPr>
-      <w:rFonts w:asciiTheme="majorHAnsi" w:eastAsiaTheme="majorEastAsia" w:hAnsiTheme="majorHAnsi" w:cstheme="majorBidi"/>
-      <w:b/>
+      <w:rFonts w:ascii="Calibri Light" w:eastAsiaTheme="majorEastAsia" w:hAnsi="Calibri Light" w:cstheme="majorBidi"/>
       <w:bCs/>
       <w:caps/>
-      <w:color w:val="9CC2E5" w:themeColor="accent1" w:themeTint="99"/>
+      <w:color w:val="2E74B5" w:themeColor="accent1" w:themeShade="BF"/>
       <w:spacing w:val="4"/>
       <w:sz w:val="32"/>
       <w:szCs w:val="28"/>
@@ -3244,7 +9785,7 @@
     <w:uiPriority w:val="9"/>
     <w:unhideWhenUsed/>
     <w:qFormat/>
-    <w:rsid w:val="003F7ED6"/>
+    <w:rsid w:val="00170255"/>
     <w:pPr>
       <w:keepNext/>
       <w:keepLines/>
@@ -3252,10 +9793,9 @@
       <w:outlineLvl w:val="1"/>
     </w:pPr>
     <w:rPr>
-      <w:rFonts w:asciiTheme="majorHAnsi" w:eastAsiaTheme="majorEastAsia" w:hAnsiTheme="majorHAnsi" w:cstheme="majorBidi"/>
-      <w:b/>
+      <w:rFonts w:ascii="Calibri Light" w:eastAsiaTheme="majorEastAsia" w:hAnsi="Calibri Light" w:cstheme="majorBidi"/>
       <w:bCs/>
-      <w:color w:val="9CC2E5" w:themeColor="accent1" w:themeTint="99"/>
+      <w:color w:val="2E74B5" w:themeColor="accent1" w:themeShade="BF"/>
       <w:sz w:val="28"/>
       <w:szCs w:val="28"/>
     </w:rPr>
@@ -3268,7 +9808,7 @@
     <w:uiPriority w:val="9"/>
     <w:unhideWhenUsed/>
     <w:qFormat/>
-    <w:rsid w:val="003F7ED6"/>
+    <w:rsid w:val="00170255"/>
     <w:pPr>
       <w:keepNext/>
       <w:keepLines/>
@@ -3276,8 +9816,8 @@
       <w:outlineLvl w:val="2"/>
     </w:pPr>
     <w:rPr>
-      <w:rFonts w:asciiTheme="majorHAnsi" w:eastAsiaTheme="majorEastAsia" w:hAnsiTheme="majorHAnsi" w:cstheme="majorBidi"/>
-      <w:color w:val="9CC2E5" w:themeColor="accent1" w:themeTint="99"/>
+      <w:rFonts w:ascii="Calibri Light" w:eastAsiaTheme="majorEastAsia" w:hAnsi="Calibri Light" w:cstheme="majorBidi"/>
+      <w:color w:val="2E74B5" w:themeColor="accent1" w:themeShade="BF"/>
       <w:spacing w:val="4"/>
       <w:sz w:val="24"/>
       <w:szCs w:val="24"/>
@@ -3447,13 +9987,12 @@
     <w:basedOn w:val="DefaultParagraphFont"/>
     <w:link w:val="Heading1"/>
     <w:uiPriority w:val="9"/>
-    <w:rsid w:val="003F7ED6"/>
+    <w:rsid w:val="000A588E"/>
     <w:rPr>
-      <w:rFonts w:asciiTheme="majorHAnsi" w:eastAsiaTheme="majorEastAsia" w:hAnsiTheme="majorHAnsi" w:cstheme="majorBidi"/>
-      <w:b/>
+      <w:rFonts w:ascii="Calibri Light" w:eastAsiaTheme="majorEastAsia" w:hAnsi="Calibri Light" w:cstheme="majorBidi"/>
       <w:bCs/>
       <w:caps/>
-      <w:color w:val="9CC2E5" w:themeColor="accent1" w:themeTint="99"/>
+      <w:color w:val="2E74B5" w:themeColor="accent1" w:themeShade="BF"/>
       <w:spacing w:val="4"/>
       <w:sz w:val="32"/>
       <w:szCs w:val="28"/>
@@ -3464,12 +10003,11 @@
     <w:basedOn w:val="DefaultParagraphFont"/>
     <w:link w:val="Heading2"/>
     <w:uiPriority w:val="9"/>
-    <w:rsid w:val="003F7ED6"/>
+    <w:rsid w:val="00170255"/>
     <w:rPr>
-      <w:rFonts w:asciiTheme="majorHAnsi" w:eastAsiaTheme="majorEastAsia" w:hAnsiTheme="majorHAnsi" w:cstheme="majorBidi"/>
-      <w:b/>
+      <w:rFonts w:ascii="Calibri Light" w:eastAsiaTheme="majorEastAsia" w:hAnsi="Calibri Light" w:cstheme="majorBidi"/>
       <w:bCs/>
-      <w:color w:val="9CC2E5" w:themeColor="accent1" w:themeTint="99"/>
+      <w:color w:val="2E74B5" w:themeColor="accent1" w:themeShade="BF"/>
       <w:sz w:val="28"/>
       <w:szCs w:val="28"/>
     </w:rPr>
@@ -3479,10 +10017,10 @@
     <w:basedOn w:val="DefaultParagraphFont"/>
     <w:link w:val="Heading3"/>
     <w:uiPriority w:val="9"/>
-    <w:rsid w:val="003F7ED6"/>
+    <w:rsid w:val="00170255"/>
     <w:rPr>
-      <w:rFonts w:asciiTheme="majorHAnsi" w:eastAsiaTheme="majorEastAsia" w:hAnsiTheme="majorHAnsi" w:cstheme="majorBidi"/>
-      <w:color w:val="9CC2E5" w:themeColor="accent1" w:themeTint="99"/>
+      <w:rFonts w:ascii="Calibri Light" w:eastAsiaTheme="majorEastAsia" w:hAnsi="Calibri Light" w:cstheme="majorBidi"/>
+      <w:color w:val="2E74B5" w:themeColor="accent1" w:themeShade="BF"/>
       <w:spacing w:val="4"/>
       <w:sz w:val="24"/>
       <w:szCs w:val="24"/>
@@ -3571,7 +10109,6 @@
     <w:basedOn w:val="Normal"/>
     <w:next w:val="Normal"/>
     <w:uiPriority w:val="35"/>
-    <w:semiHidden/>
     <w:unhideWhenUsed/>
     <w:qFormat/>
     <w:rsid w:val="005D1F1D"/>
@@ -3931,6 +10468,196 @@
       <w:lang w:eastAsia="en-AU"/>
     </w:rPr>
   </w:style>
+  <w:style w:type="paragraph" w:styleId="TOC2">
+    <w:name w:val="toc 2"/>
+    <w:basedOn w:val="Normal"/>
+    <w:next w:val="Normal"/>
+    <w:autoRedefine/>
+    <w:uiPriority w:val="39"/>
+    <w:unhideWhenUsed/>
+    <w:rsid w:val="00C302BF"/>
+    <w:pPr>
+      <w:spacing w:after="100"/>
+      <w:ind w:left="220"/>
+    </w:pPr>
+  </w:style>
+  <w:style w:type="paragraph" w:styleId="TOC3">
+    <w:name w:val="toc 3"/>
+    <w:basedOn w:val="Normal"/>
+    <w:next w:val="Normal"/>
+    <w:autoRedefine/>
+    <w:uiPriority w:val="39"/>
+    <w:unhideWhenUsed/>
+    <w:rsid w:val="00C302BF"/>
+    <w:pPr>
+      <w:spacing w:after="100"/>
+      <w:ind w:left="440"/>
+    </w:pPr>
+  </w:style>
+  <w:style w:type="table" w:styleId="ListTable4-Accent1">
+    <w:name w:val="List Table 4 Accent 1"/>
+    <w:basedOn w:val="TableNormal"/>
+    <w:uiPriority w:val="49"/>
+    <w:rsid w:val="004B64C6"/>
+    <w:pPr>
+      <w:spacing w:after="0" w:line="240" w:lineRule="auto"/>
+      <w:jc w:val="left"/>
+    </w:pPr>
+    <w:rPr>
+      <w:lang w:val="en-US"/>
+    </w:rPr>
+    <w:tblPr>
+      <w:tblStyleRowBandSize w:val="1"/>
+      <w:tblStyleColBandSize w:val="1"/>
+      <w:tblBorders>
+        <w:top w:val="single" w:sz="4" w:space="0" w:color="9CC2E5" w:themeColor="accent1" w:themeTint="99"/>
+        <w:left w:val="single" w:sz="4" w:space="0" w:color="9CC2E5" w:themeColor="accent1" w:themeTint="99"/>
+        <w:bottom w:val="single" w:sz="4" w:space="0" w:color="9CC2E5" w:themeColor="accent1" w:themeTint="99"/>
+        <w:right w:val="single" w:sz="4" w:space="0" w:color="9CC2E5" w:themeColor="accent1" w:themeTint="99"/>
+        <w:insideH w:val="single" w:sz="4" w:space="0" w:color="9CC2E5" w:themeColor="accent1" w:themeTint="99"/>
+      </w:tblBorders>
+    </w:tblPr>
+    <w:tblStylePr w:type="firstRow">
+      <w:rPr>
+        <w:b/>
+        <w:bCs/>
+        <w:color w:val="FFFFFF" w:themeColor="background1"/>
+      </w:rPr>
+      <w:tblPr/>
+      <w:tcPr>
+        <w:tcBorders>
+          <w:top w:val="single" w:sz="4" w:space="0" w:color="5B9BD5" w:themeColor="accent1"/>
+          <w:left w:val="single" w:sz="4" w:space="0" w:color="5B9BD5" w:themeColor="accent1"/>
+          <w:bottom w:val="single" w:sz="4" w:space="0" w:color="5B9BD5" w:themeColor="accent1"/>
+          <w:right w:val="single" w:sz="4" w:space="0" w:color="5B9BD5" w:themeColor="accent1"/>
+          <w:insideH w:val="nil"/>
+        </w:tcBorders>
+        <w:shd w:val="clear" w:color="auto" w:fill="5B9BD5" w:themeFill="accent1"/>
+      </w:tcPr>
+    </w:tblStylePr>
+    <w:tblStylePr w:type="lastRow">
+      <w:rPr>
+        <w:b/>
+        <w:bCs/>
+      </w:rPr>
+      <w:tblPr/>
+      <w:tcPr>
+        <w:tcBorders>
+          <w:top w:val="double" w:sz="4" w:space="0" w:color="9CC2E5" w:themeColor="accent1" w:themeTint="99"/>
+        </w:tcBorders>
+      </w:tcPr>
+    </w:tblStylePr>
+    <w:tblStylePr w:type="firstCol">
+      <w:rPr>
+        <w:b/>
+        <w:bCs/>
+      </w:rPr>
+    </w:tblStylePr>
+    <w:tblStylePr w:type="lastCol">
+      <w:rPr>
+        <w:b/>
+        <w:bCs/>
+      </w:rPr>
+    </w:tblStylePr>
+    <w:tblStylePr w:type="band1Vert">
+      <w:tblPr/>
+      <w:tcPr>
+        <w:shd w:val="clear" w:color="auto" w:fill="DEEAF6" w:themeFill="accent1" w:themeFillTint="33"/>
+      </w:tcPr>
+    </w:tblStylePr>
+    <w:tblStylePr w:type="band1Horz">
+      <w:tblPr/>
+      <w:tcPr>
+        <w:shd w:val="clear" w:color="auto" w:fill="DEEAF6" w:themeFill="accent1" w:themeFillTint="33"/>
+      </w:tcPr>
+    </w:tblStylePr>
+  </w:style>
+  <w:style w:type="table" w:styleId="TableGrid">
+    <w:name w:val="Table Grid"/>
+    <w:basedOn w:val="TableNormal"/>
+    <w:uiPriority w:val="39"/>
+    <w:rsid w:val="00F67E8E"/>
+    <w:pPr>
+      <w:spacing w:after="0" w:line="240" w:lineRule="auto"/>
+      <w:jc w:val="left"/>
+    </w:pPr>
+    <w:rPr>
+      <w:lang w:val="en-US"/>
+    </w:rPr>
+    <w:tblPr>
+      <w:tblBorders>
+        <w:top w:val="single" w:sz="4" w:space="0" w:color="auto"/>
+        <w:left w:val="single" w:sz="4" w:space="0" w:color="auto"/>
+        <w:bottom w:val="single" w:sz="4" w:space="0" w:color="auto"/>
+        <w:right w:val="single" w:sz="4" w:space="0" w:color="auto"/>
+        <w:insideH w:val="single" w:sz="4" w:space="0" w:color="auto"/>
+        <w:insideV w:val="single" w:sz="4" w:space="0" w:color="auto"/>
+      </w:tblBorders>
+    </w:tblPr>
+  </w:style>
+  <w:style w:type="table" w:styleId="PlainTable1">
+    <w:name w:val="Plain Table 1"/>
+    <w:basedOn w:val="TableNormal"/>
+    <w:uiPriority w:val="41"/>
+    <w:rsid w:val="00C705BD"/>
+    <w:pPr>
+      <w:spacing w:after="0" w:line="240" w:lineRule="auto"/>
+    </w:pPr>
+    <w:tblPr>
+      <w:tblStyleRowBandSize w:val="1"/>
+      <w:tblStyleColBandSize w:val="1"/>
+      <w:tblBorders>
+        <w:top w:val="single" w:sz="4" w:space="0" w:color="BFBFBF" w:themeColor="background1" w:themeShade="BF"/>
+        <w:left w:val="single" w:sz="4" w:space="0" w:color="BFBFBF" w:themeColor="background1" w:themeShade="BF"/>
+        <w:bottom w:val="single" w:sz="4" w:space="0" w:color="BFBFBF" w:themeColor="background1" w:themeShade="BF"/>
+        <w:right w:val="single" w:sz="4" w:space="0" w:color="BFBFBF" w:themeColor="background1" w:themeShade="BF"/>
+        <w:insideH w:val="single" w:sz="4" w:space="0" w:color="BFBFBF" w:themeColor="background1" w:themeShade="BF"/>
+        <w:insideV w:val="single" w:sz="4" w:space="0" w:color="BFBFBF" w:themeColor="background1" w:themeShade="BF"/>
+      </w:tblBorders>
+    </w:tblPr>
+    <w:tblStylePr w:type="firstRow">
+      <w:rPr>
+        <w:b/>
+        <w:bCs/>
+      </w:rPr>
+    </w:tblStylePr>
+    <w:tblStylePr w:type="lastRow">
+      <w:rPr>
+        <w:b/>
+        <w:bCs/>
+      </w:rPr>
+      <w:tblPr/>
+      <w:tcPr>
+        <w:tcBorders>
+          <w:top w:val="double" w:sz="4" w:space="0" w:color="BFBFBF" w:themeColor="background1" w:themeShade="BF"/>
+        </w:tcBorders>
+      </w:tcPr>
+    </w:tblStylePr>
+    <w:tblStylePr w:type="firstCol">
+      <w:rPr>
+        <w:b/>
+        <w:bCs/>
+      </w:rPr>
+    </w:tblStylePr>
+    <w:tblStylePr w:type="lastCol">
+      <w:rPr>
+        <w:b/>
+        <w:bCs/>
+      </w:rPr>
+    </w:tblStylePr>
+    <w:tblStylePr w:type="band1Vert">
+      <w:tblPr/>
+      <w:tcPr>
+        <w:shd w:val="clear" w:color="auto" w:fill="F2F2F2" w:themeFill="background1" w:themeFillShade="F2"/>
+      </w:tcPr>
+    </w:tblStylePr>
+    <w:tblStylePr w:type="band1Horz">
+      <w:tblPr/>
+      <w:tcPr>
+        <w:shd w:val="clear" w:color="auto" w:fill="F2F2F2" w:themeFill="background1" w:themeFillShade="F2"/>
+      </w:tcPr>
+    </w:tblStylePr>
+  </w:style>
 </w:styles>
 </file>
 
@@ -4221,7 +10948,7 @@
 </file>
 
 <file path=customXml/itemProps1.xml><?xml version="1.0" encoding="utf-8"?>
-<ds:datastoreItem xmlns:ds="http://schemas.openxmlformats.org/officeDocument/2006/customXml" ds:itemID="{13AA2641-8E01-4620-9D7B-CBDBE0108A6A}">
+<ds:datastoreItem xmlns:ds="http://schemas.openxmlformats.org/officeDocument/2006/customXml" ds:itemID="{44DE41E8-6836-465B-B13A-2BA2D4559471}">
   <ds:schemaRefs>
     <ds:schemaRef ds:uri="http://schemas.openxmlformats.org/officeDocument/2006/bibliography"/>
   </ds:schemaRefs>

--- a/Documentation/DraftFinalSubmissionProject.docx
+++ b/Documentation/DraftFinalSubmissionProject.docx
@@ -10,6 +10,7 @@
           <w:docPartUnique/>
         </w:docPartObj>
       </w:sdtPr>
+      <w:sdtEndPr/>
       <w:sdtContent>
         <w:p/>
         <w:p>
@@ -177,7 +178,6 @@
                             </wps:style>
                             <wps:txbx>
                               <w:txbxContent>
-                                <w:bookmarkStart w:id="0" w:name="_GoBack"/>
                                 <w:p>
                                   <w:pPr>
                                     <w:rPr>
@@ -199,6 +199,7 @@
                                       <w:dataBinding w:prefixMappings="xmlns:ns0='http://purl.org/dc/elements/1.1/' xmlns:ns1='http://schemas.openxmlformats.org/package/2006/metadata/core-properties' " w:xpath="/ns1:coreProperties[1]/ns0:title[1]" w:storeItemID="{6C3C8BC8-F283-45AE-878A-BAB7291924A1}"/>
                                       <w:text/>
                                     </w:sdtPr>
+                                    <w:sdtEndPr/>
                                     <w:sdtContent>
                                       <w:r>
                                         <w:rPr>
@@ -226,7 +227,6 @@
                                       </w:r>
                                     </w:sdtContent>
                                   </w:sdt>
-                                  <w:bookmarkEnd w:id="0"/>
                                 </w:p>
                               </w:txbxContent>
                             </wps:txbx>
@@ -365,7 +365,6 @@
                       <v:path arrowok="t" o:connecttype="custom" o:connectlocs="0,0;0,4972126;872222,5134261;5557520,4972126;5557520,4763667;5557520,0;0,0" o:connectangles="0,0,0,0,0,0,0" textboxrect="0,0,720,700"/>
                       <v:textbox inset="1in,86.4pt,86.4pt,86.4pt">
                         <w:txbxContent>
-                          <w:bookmarkStart w:id="1" w:name="_GoBack"/>
                           <w:p>
                             <w:pPr>
                               <w:rPr>
@@ -387,6 +386,7 @@
                                 <w:dataBinding w:prefixMappings="xmlns:ns0='http://purl.org/dc/elements/1.1/' xmlns:ns1='http://schemas.openxmlformats.org/package/2006/metadata/core-properties' " w:xpath="/ns1:coreProperties[1]/ns0:title[1]" w:storeItemID="{6C3C8BC8-F283-45AE-878A-BAB7291924A1}"/>
                                 <w:text/>
                               </w:sdtPr>
+                              <w:sdtEndPr/>
                               <w:sdtContent>
                                 <w:r>
                                   <w:rPr>
@@ -414,7 +414,6 @@
                                 </w:r>
                               </w:sdtContent>
                             </w:sdt>
-                            <w:bookmarkEnd w:id="1"/>
                           </w:p>
                         </w:txbxContent>
                       </v:textbox>
@@ -508,6 +507,7 @@
                                     <w:dataBinding w:prefixMappings="xmlns:ns0='http://schemas.openxmlformats.org/officeDocument/2006/extended-properties' " w:xpath="/ns0:Properties[1]/ns0:Company[1]" w:storeItemID="{6668398D-A668-4E3E-A5EB-62B293D839F1}"/>
                                     <w:text/>
                                   </w:sdtPr>
+                                  <w:sdtEndPr/>
                                   <w:sdtContent>
                                     <w:r>
                                       <w:rPr>
@@ -551,6 +551,7 @@
                                     <w:dataBinding w:prefixMappings="xmlns:ns0='http://schemas.microsoft.com/office/2006/coverPageProps' " w:xpath="/ns0:CoverPageProperties[1]/ns0:CompanyAddress[1]" w:storeItemID="{55AF091B-3C7A-41E3-B477-F2FDAA23CFDA}"/>
                                     <w:text/>
                                   </w:sdtPr>
+                                  <w:sdtEndPr/>
                                   <w:sdtContent>
                                     <w:r>
                                       <w:rPr>
@@ -616,6 +617,7 @@
                               <w:dataBinding w:prefixMappings="xmlns:ns0='http://schemas.openxmlformats.org/officeDocument/2006/extended-properties' " w:xpath="/ns0:Properties[1]/ns0:Company[1]" w:storeItemID="{6668398D-A668-4E3E-A5EB-62B293D839F1}"/>
                               <w:text/>
                             </w:sdtPr>
+                            <w:sdtEndPr/>
                             <w:sdtContent>
                               <w:r>
                                 <w:rPr>
@@ -659,6 +661,7 @@
                               <w:dataBinding w:prefixMappings="xmlns:ns0='http://schemas.microsoft.com/office/2006/coverPageProps' " w:xpath="/ns0:CoverPageProperties[1]/ns0:CompanyAddress[1]" w:storeItemID="{55AF091B-3C7A-41E3-B477-F2FDAA23CFDA}"/>
                               <w:text/>
                             </w:sdtPr>
+                            <w:sdtEndPr/>
                             <w:sdtContent>
                               <w:r>
                                 <w:rPr>
@@ -757,6 +760,7 @@
                                   <w:dataBinding w:prefixMappings="xmlns:ns0='http://purl.org/dc/elements/1.1/' xmlns:ns1='http://schemas.openxmlformats.org/package/2006/metadata/core-properties' " w:xpath="/ns1:coreProperties[1]/ns0:subject[1]" w:storeItemID="{6C3C8BC8-F283-45AE-878A-BAB7291924A1}"/>
                                   <w:text/>
                                 </w:sdtPr>
+                                <w:sdtEndPr/>
                                 <w:sdtContent>
                                   <w:p>
                                     <w:pPr>
@@ -795,6 +799,7 @@
                                   <w:dataBinding w:prefixMappings="xmlns:ns0='http://purl.org/dc/elements/1.1/' xmlns:ns1='http://schemas.openxmlformats.org/package/2006/metadata/core-properties' " w:xpath="/ns1:coreProperties[1]/ns0:creator[1]" w:storeItemID="{6C3C8BC8-F283-45AE-878A-BAB7291924A1}"/>
                                   <w:text/>
                                 </w:sdtPr>
+                                <w:sdtEndPr/>
                                 <w:sdtContent>
                                   <w:p>
                                     <w:pPr>
@@ -858,6 +863,7 @@
                             <w:dataBinding w:prefixMappings="xmlns:ns0='http://purl.org/dc/elements/1.1/' xmlns:ns1='http://schemas.openxmlformats.org/package/2006/metadata/core-properties' " w:xpath="/ns1:coreProperties[1]/ns0:subject[1]" w:storeItemID="{6C3C8BC8-F283-45AE-878A-BAB7291924A1}"/>
                             <w:text/>
                           </w:sdtPr>
+                          <w:sdtEndPr/>
                           <w:sdtContent>
                             <w:p>
                               <w:pPr>
@@ -896,6 +902,7 @@
                             <w:dataBinding w:prefixMappings="xmlns:ns0='http://purl.org/dc/elements/1.1/' xmlns:ns1='http://schemas.openxmlformats.org/package/2006/metadata/core-properties' " w:xpath="/ns1:coreProperties[1]/ns0:creator[1]" w:storeItemID="{6C3C8BC8-F283-45AE-878A-BAB7291924A1}"/>
                             <w:text/>
                           </w:sdtPr>
+                          <w:sdtEndPr/>
                           <w:sdtContent>
                             <w:p>
                               <w:pPr>
@@ -1015,6 +1022,7 @@
                                     <w:calendar w:val="gregorian"/>
                                   </w:date>
                                 </w:sdtPr>
+                                <w:sdtEndPr/>
                                 <w:sdtContent>
                                   <w:p>
                                     <w:pPr>
@@ -1082,6 +1090,7 @@
                               <w:calendar w:val="gregorian"/>
                             </w:date>
                           </w:sdtPr>
+                          <w:sdtEndPr/>
                           <w:sdtContent>
                             <w:p>
                               <w:pPr>
@@ -1125,7 +1134,7 @@
       <w:pPr>
         <w:pStyle w:val="Heading1"/>
       </w:pPr>
-      <w:bookmarkStart w:id="2" w:name="_Toc526433426"/>
+      <w:bookmarkStart w:id="0" w:name="_Toc527030475"/>
       <w:r>
         <w:lastRenderedPageBreak/>
         <w:t xml:space="preserve">1.0 </w:t>
@@ -1133,7 +1142,7 @@
       <w:r>
         <w:t>exexutive summary</w:t>
       </w:r>
-      <w:bookmarkEnd w:id="2"/>
+      <w:bookmarkEnd w:id="0"/>
     </w:p>
     <w:p/>
     <w:p>
@@ -1560,7 +1569,7 @@
             </w:rPr>
             <w:fldChar w:fldCharType="separate"/>
           </w:r>
-          <w:hyperlink w:anchor="_Toc526433426" w:history="1">
+          <w:hyperlink w:anchor="_Toc527030475" w:history="1">
             <w:r>
               <w:rPr>
                 <w:rStyle w:val="Hyperlink"/>
@@ -1587,7 +1596,7 @@
                 <w:noProof/>
                 <w:webHidden/>
               </w:rPr>
-              <w:instrText xml:space="preserve"> PAGEREF _Toc526433426 \h </w:instrText>
+              <w:instrText xml:space="preserve"> PAGEREF _Toc527030475 \h </w:instrText>
             </w:r>
             <w:r>
               <w:rPr>
@@ -1630,7 +1639,7 @@
               <w:lang w:val="en-US"/>
             </w:rPr>
           </w:pPr>
-          <w:hyperlink w:anchor="_Toc526433427" w:history="1">
+          <w:hyperlink w:anchor="_Toc527030476" w:history="1">
             <w:r>
               <w:rPr>
                 <w:rStyle w:val="Hyperlink"/>
@@ -1657,7 +1666,7 @@
                 <w:noProof/>
                 <w:webHidden/>
               </w:rPr>
-              <w:instrText xml:space="preserve"> PAGEREF _Toc526433427 \h </w:instrText>
+              <w:instrText xml:space="preserve"> PAGEREF _Toc527030476 \h </w:instrText>
             </w:r>
             <w:r>
               <w:rPr>
@@ -1700,7 +1709,7 @@
               <w:lang w:val="en-US"/>
             </w:rPr>
           </w:pPr>
-          <w:hyperlink w:anchor="_Toc526433428" w:history="1">
+          <w:hyperlink w:anchor="_Toc527030477" w:history="1">
             <w:r>
               <w:rPr>
                 <w:rStyle w:val="Hyperlink"/>
@@ -1727,7 +1736,7 @@
                 <w:noProof/>
                 <w:webHidden/>
               </w:rPr>
-              <w:instrText xml:space="preserve"> PAGEREF _Toc526433428 \h </w:instrText>
+              <w:instrText xml:space="preserve"> PAGEREF _Toc527030477 \h </w:instrText>
             </w:r>
             <w:r>
               <w:rPr>
@@ -1770,7 +1779,7 @@
               <w:lang w:val="en-US"/>
             </w:rPr>
           </w:pPr>
-          <w:hyperlink w:anchor="_Toc526433429" w:history="1">
+          <w:hyperlink w:anchor="_Toc527030478" w:history="1">
             <w:r>
               <w:rPr>
                 <w:rStyle w:val="Hyperlink"/>
@@ -1797,7 +1806,7 @@
                 <w:noProof/>
                 <w:webHidden/>
               </w:rPr>
-              <w:instrText xml:space="preserve"> PAGEREF _Toc526433429 \h </w:instrText>
+              <w:instrText xml:space="preserve"> PAGEREF _Toc527030478 \h </w:instrText>
             </w:r>
             <w:r>
               <w:rPr>
@@ -1840,7 +1849,7 @@
               <w:lang w:val="en-US"/>
             </w:rPr>
           </w:pPr>
-          <w:hyperlink w:anchor="_Toc526433430" w:history="1">
+          <w:hyperlink w:anchor="_Toc527030479" w:history="1">
             <w:r>
               <w:rPr>
                 <w:rStyle w:val="Hyperlink"/>
@@ -1867,7 +1876,7 @@
                 <w:noProof/>
                 <w:webHidden/>
               </w:rPr>
-              <w:instrText xml:space="preserve"> PAGEREF _Toc526433430 \h </w:instrText>
+              <w:instrText xml:space="preserve"> PAGEREF _Toc527030479 \h </w:instrText>
             </w:r>
             <w:r>
               <w:rPr>
@@ -1910,7 +1919,7 @@
               <w:lang w:val="en-US"/>
             </w:rPr>
           </w:pPr>
-          <w:hyperlink w:anchor="_Toc526433431" w:history="1">
+          <w:hyperlink w:anchor="_Toc527030480" w:history="1">
             <w:r>
               <w:rPr>
                 <w:rStyle w:val="Hyperlink"/>
@@ -1937,7 +1946,7 @@
                 <w:noProof/>
                 <w:webHidden/>
               </w:rPr>
-              <w:instrText xml:space="preserve"> PAGEREF _Toc526433431 \h </w:instrText>
+              <w:instrText xml:space="preserve"> PAGEREF _Toc527030480 \h </w:instrText>
             </w:r>
             <w:r>
               <w:rPr>
@@ -1980,7 +1989,7 @@
               <w:lang w:val="en-US"/>
             </w:rPr>
           </w:pPr>
-          <w:hyperlink w:anchor="_Toc526433432" w:history="1">
+          <w:hyperlink w:anchor="_Toc527030481" w:history="1">
             <w:r>
               <w:rPr>
                 <w:rStyle w:val="Hyperlink"/>
@@ -2007,7 +2016,7 @@
                 <w:noProof/>
                 <w:webHidden/>
               </w:rPr>
-              <w:instrText xml:space="preserve"> PAGEREF _Toc526433432 \h </w:instrText>
+              <w:instrText xml:space="preserve"> PAGEREF _Toc527030481 \h </w:instrText>
             </w:r>
             <w:r>
               <w:rPr>
@@ -2050,7 +2059,7 @@
               <w:lang w:val="en-US"/>
             </w:rPr>
           </w:pPr>
-          <w:hyperlink w:anchor="_Toc526433433" w:history="1">
+          <w:hyperlink w:anchor="_Toc527030482" w:history="1">
             <w:r>
               <w:rPr>
                 <w:rStyle w:val="Hyperlink"/>
@@ -2077,7 +2086,7 @@
                 <w:noProof/>
                 <w:webHidden/>
               </w:rPr>
-              <w:instrText xml:space="preserve"> PAGEREF _Toc526433433 \h </w:instrText>
+              <w:instrText xml:space="preserve"> PAGEREF _Toc527030482 \h </w:instrText>
             </w:r>
             <w:r>
               <w:rPr>
@@ -2120,7 +2129,7 @@
               <w:lang w:val="en-US"/>
             </w:rPr>
           </w:pPr>
-          <w:hyperlink w:anchor="_Toc526433434" w:history="1">
+          <w:hyperlink w:anchor="_Toc527030483" w:history="1">
             <w:r>
               <w:rPr>
                 <w:rStyle w:val="Hyperlink"/>
@@ -2147,7 +2156,7 @@
                 <w:noProof/>
                 <w:webHidden/>
               </w:rPr>
-              <w:instrText xml:space="preserve"> PAGEREF _Toc526433434 \h </w:instrText>
+              <w:instrText xml:space="preserve"> PAGEREF _Toc527030483 \h </w:instrText>
             </w:r>
             <w:r>
               <w:rPr>
@@ -2190,7 +2199,7 @@
               <w:lang w:val="en-US"/>
             </w:rPr>
           </w:pPr>
-          <w:hyperlink w:anchor="_Toc526433435" w:history="1">
+          <w:hyperlink w:anchor="_Toc527030484" w:history="1">
             <w:r>
               <w:rPr>
                 <w:rStyle w:val="Hyperlink"/>
@@ -2217,7 +2226,7 @@
                 <w:noProof/>
                 <w:webHidden/>
               </w:rPr>
-              <w:instrText xml:space="preserve"> PAGEREF _Toc526433435 \h </w:instrText>
+              <w:instrText xml:space="preserve"> PAGEREF _Toc527030484 \h </w:instrText>
             </w:r>
             <w:r>
               <w:rPr>
@@ -2260,7 +2269,7 @@
               <w:lang w:val="en-US"/>
             </w:rPr>
           </w:pPr>
-          <w:hyperlink w:anchor="_Toc526433436" w:history="1">
+          <w:hyperlink w:anchor="_Toc527030485" w:history="1">
             <w:r>
               <w:rPr>
                 <w:rStyle w:val="Hyperlink"/>
@@ -2287,7 +2296,7 @@
                 <w:noProof/>
                 <w:webHidden/>
               </w:rPr>
-              <w:instrText xml:space="preserve"> PAGEREF _Toc526433436 \h </w:instrText>
+              <w:instrText xml:space="preserve"> PAGEREF _Toc527030485 \h </w:instrText>
             </w:r>
             <w:r>
               <w:rPr>
@@ -2330,7 +2339,7 @@
               <w:lang w:val="en-US"/>
             </w:rPr>
           </w:pPr>
-          <w:hyperlink w:anchor="_Toc526433437" w:history="1">
+          <w:hyperlink w:anchor="_Toc527030486" w:history="1">
             <w:r>
               <w:rPr>
                 <w:rStyle w:val="Hyperlink"/>
@@ -2357,7 +2366,7 @@
                 <w:noProof/>
                 <w:webHidden/>
               </w:rPr>
-              <w:instrText xml:space="preserve"> PAGEREF _Toc526433437 \h </w:instrText>
+              <w:instrText xml:space="preserve"> PAGEREF _Toc527030486 \h </w:instrText>
             </w:r>
             <w:r>
               <w:rPr>
@@ -2400,7 +2409,7 @@
               <w:lang w:val="en-US"/>
             </w:rPr>
           </w:pPr>
-          <w:hyperlink w:anchor="_Toc526433438" w:history="1">
+          <w:hyperlink w:anchor="_Toc527030487" w:history="1">
             <w:r>
               <w:rPr>
                 <w:rStyle w:val="Hyperlink"/>
@@ -2427,7 +2436,7 @@
                 <w:noProof/>
                 <w:webHidden/>
               </w:rPr>
-              <w:instrText xml:space="preserve"> PAGEREF _Toc526433438 \h </w:instrText>
+              <w:instrText xml:space="preserve"> PAGEREF _Toc527030487 \h </w:instrText>
             </w:r>
             <w:r>
               <w:rPr>
@@ -2470,7 +2479,7 @@
               <w:lang w:val="en-US"/>
             </w:rPr>
           </w:pPr>
-          <w:hyperlink w:anchor="_Toc526433439" w:history="1">
+          <w:hyperlink w:anchor="_Toc527030488" w:history="1">
             <w:r>
               <w:rPr>
                 <w:rStyle w:val="Hyperlink"/>
@@ -2497,7 +2506,7 @@
                 <w:noProof/>
                 <w:webHidden/>
               </w:rPr>
-              <w:instrText xml:space="preserve"> PAGEREF _Toc526433439 \h </w:instrText>
+              <w:instrText xml:space="preserve"> PAGEREF _Toc527030488 \h </w:instrText>
             </w:r>
             <w:r>
               <w:rPr>
@@ -2540,7 +2549,7 @@
               <w:lang w:val="en-US"/>
             </w:rPr>
           </w:pPr>
-          <w:hyperlink w:anchor="_Toc526433440" w:history="1">
+          <w:hyperlink w:anchor="_Toc527030489" w:history="1">
             <w:r>
               <w:rPr>
                 <w:rStyle w:val="Hyperlink"/>
@@ -2567,7 +2576,7 @@
                 <w:noProof/>
                 <w:webHidden/>
               </w:rPr>
-              <w:instrText xml:space="preserve"> PAGEREF _Toc526433440 \h </w:instrText>
+              <w:instrText xml:space="preserve"> PAGEREF _Toc527030489 \h </w:instrText>
             </w:r>
             <w:r>
               <w:rPr>
@@ -2610,13 +2619,13 @@
               <w:lang w:val="en-US"/>
             </w:rPr>
           </w:pPr>
-          <w:hyperlink w:anchor="_Toc526433441" w:history="1">
+          <w:hyperlink w:anchor="_Toc527030490" w:history="1">
             <w:r>
               <w:rPr>
                 <w:rStyle w:val="Hyperlink"/>
                 <w:noProof/>
               </w:rPr>
-              <w:t>7.0 outputs</w:t>
+              <w:t>8.0 - Stakeholders Analysis</w:t>
             </w:r>
             <w:r>
               <w:rPr>
@@ -2637,7 +2646,7 @@
                 <w:noProof/>
                 <w:webHidden/>
               </w:rPr>
-              <w:instrText xml:space="preserve"> PAGEREF _Toc526433441 \h </w:instrText>
+              <w:instrText xml:space="preserve"> PAGEREF _Toc527030490 \h </w:instrText>
             </w:r>
             <w:r>
               <w:rPr>
@@ -2658,6 +2667,356 @@
                 <w:webHidden/>
               </w:rPr>
               <w:t>7</w:t>
+            </w:r>
+            <w:r>
+              <w:rPr>
+                <w:noProof/>
+                <w:webHidden/>
+              </w:rPr>
+              <w:fldChar w:fldCharType="end"/>
+            </w:r>
+          </w:hyperlink>
+        </w:p>
+        <w:p>
+          <w:pPr>
+            <w:pStyle w:val="TOC2"/>
+            <w:tabs>
+              <w:tab w:val="right" w:leader="dot" w:pos="9016"/>
+            </w:tabs>
+            <w:rPr>
+              <w:rFonts w:eastAsiaTheme="minorEastAsia"/>
+              <w:noProof/>
+              <w:lang w:val="en-US"/>
+            </w:rPr>
+          </w:pPr>
+          <w:hyperlink w:anchor="_Toc527030491" w:history="1">
+            <w:r>
+              <w:rPr>
+                <w:rStyle w:val="Hyperlink"/>
+                <w:noProof/>
+              </w:rPr>
+              <w:t>8.1 – Internal Stakeholders</w:t>
+            </w:r>
+            <w:r>
+              <w:rPr>
+                <w:noProof/>
+                <w:webHidden/>
+              </w:rPr>
+              <w:tab/>
+            </w:r>
+            <w:r>
+              <w:rPr>
+                <w:noProof/>
+                <w:webHidden/>
+              </w:rPr>
+              <w:fldChar w:fldCharType="begin"/>
+            </w:r>
+            <w:r>
+              <w:rPr>
+                <w:noProof/>
+                <w:webHidden/>
+              </w:rPr>
+              <w:instrText xml:space="preserve"> PAGEREF _Toc527030491 \h </w:instrText>
+            </w:r>
+            <w:r>
+              <w:rPr>
+                <w:noProof/>
+                <w:webHidden/>
+              </w:rPr>
+            </w:r>
+            <w:r>
+              <w:rPr>
+                <w:noProof/>
+                <w:webHidden/>
+              </w:rPr>
+              <w:fldChar w:fldCharType="separate"/>
+            </w:r>
+            <w:r>
+              <w:rPr>
+                <w:noProof/>
+                <w:webHidden/>
+              </w:rPr>
+              <w:t>7</w:t>
+            </w:r>
+            <w:r>
+              <w:rPr>
+                <w:noProof/>
+                <w:webHidden/>
+              </w:rPr>
+              <w:fldChar w:fldCharType="end"/>
+            </w:r>
+          </w:hyperlink>
+        </w:p>
+        <w:p>
+          <w:pPr>
+            <w:pStyle w:val="TOC2"/>
+            <w:tabs>
+              <w:tab w:val="right" w:leader="dot" w:pos="9016"/>
+            </w:tabs>
+            <w:rPr>
+              <w:rFonts w:eastAsiaTheme="minorEastAsia"/>
+              <w:noProof/>
+              <w:lang w:val="en-US"/>
+            </w:rPr>
+          </w:pPr>
+          <w:hyperlink w:anchor="_Toc527030492" w:history="1">
+            <w:r>
+              <w:rPr>
+                <w:rStyle w:val="Hyperlink"/>
+                <w:noProof/>
+              </w:rPr>
+              <w:t>8.2 – External Stakeholders</w:t>
+            </w:r>
+            <w:r>
+              <w:rPr>
+                <w:noProof/>
+                <w:webHidden/>
+              </w:rPr>
+              <w:tab/>
+            </w:r>
+            <w:r>
+              <w:rPr>
+                <w:noProof/>
+                <w:webHidden/>
+              </w:rPr>
+              <w:fldChar w:fldCharType="begin"/>
+            </w:r>
+            <w:r>
+              <w:rPr>
+                <w:noProof/>
+                <w:webHidden/>
+              </w:rPr>
+              <w:instrText xml:space="preserve"> PAGEREF _Toc527030492 \h </w:instrText>
+            </w:r>
+            <w:r>
+              <w:rPr>
+                <w:noProof/>
+                <w:webHidden/>
+              </w:rPr>
+            </w:r>
+            <w:r>
+              <w:rPr>
+                <w:noProof/>
+                <w:webHidden/>
+              </w:rPr>
+              <w:fldChar w:fldCharType="separate"/>
+            </w:r>
+            <w:r>
+              <w:rPr>
+                <w:noProof/>
+                <w:webHidden/>
+              </w:rPr>
+              <w:t>7</w:t>
+            </w:r>
+            <w:r>
+              <w:rPr>
+                <w:noProof/>
+                <w:webHidden/>
+              </w:rPr>
+              <w:fldChar w:fldCharType="end"/>
+            </w:r>
+          </w:hyperlink>
+        </w:p>
+        <w:p>
+          <w:pPr>
+            <w:pStyle w:val="TOC2"/>
+            <w:tabs>
+              <w:tab w:val="right" w:leader="dot" w:pos="9016"/>
+            </w:tabs>
+            <w:rPr>
+              <w:rFonts w:eastAsiaTheme="minorEastAsia"/>
+              <w:noProof/>
+              <w:lang w:val="en-US"/>
+            </w:rPr>
+          </w:pPr>
+          <w:hyperlink w:anchor="_Toc527030493" w:history="1">
+            <w:r>
+              <w:rPr>
+                <w:rStyle w:val="Hyperlink"/>
+                <w:noProof/>
+              </w:rPr>
+              <w:t>8.3 Communication Management plan</w:t>
+            </w:r>
+            <w:r>
+              <w:rPr>
+                <w:noProof/>
+                <w:webHidden/>
+              </w:rPr>
+              <w:tab/>
+            </w:r>
+            <w:r>
+              <w:rPr>
+                <w:noProof/>
+                <w:webHidden/>
+              </w:rPr>
+              <w:fldChar w:fldCharType="begin"/>
+            </w:r>
+            <w:r>
+              <w:rPr>
+                <w:noProof/>
+                <w:webHidden/>
+              </w:rPr>
+              <w:instrText xml:space="preserve"> PAGEREF _Toc527030493 \h </w:instrText>
+            </w:r>
+            <w:r>
+              <w:rPr>
+                <w:noProof/>
+                <w:webHidden/>
+              </w:rPr>
+            </w:r>
+            <w:r>
+              <w:rPr>
+                <w:noProof/>
+                <w:webHidden/>
+              </w:rPr>
+              <w:fldChar w:fldCharType="separate"/>
+            </w:r>
+            <w:r>
+              <w:rPr>
+                <w:noProof/>
+                <w:webHidden/>
+              </w:rPr>
+              <w:t>7</w:t>
+            </w:r>
+            <w:r>
+              <w:rPr>
+                <w:noProof/>
+                <w:webHidden/>
+              </w:rPr>
+              <w:fldChar w:fldCharType="end"/>
+            </w:r>
+          </w:hyperlink>
+        </w:p>
+        <w:p>
+          <w:pPr>
+            <w:pStyle w:val="TOC3"/>
+            <w:tabs>
+              <w:tab w:val="right" w:leader="dot" w:pos="9016"/>
+            </w:tabs>
+            <w:rPr>
+              <w:rFonts w:eastAsiaTheme="minorEastAsia"/>
+              <w:noProof/>
+              <w:lang w:val="en-US"/>
+            </w:rPr>
+          </w:pPr>
+          <w:hyperlink w:anchor="_Toc527030494" w:history="1">
+            <w:r>
+              <w:rPr>
+                <w:rStyle w:val="Hyperlink"/>
+                <w:noProof/>
+              </w:rPr>
+              <w:t>8.3.1 Communication Summary</w:t>
+            </w:r>
+            <w:r>
+              <w:rPr>
+                <w:noProof/>
+                <w:webHidden/>
+              </w:rPr>
+              <w:tab/>
+            </w:r>
+            <w:r>
+              <w:rPr>
+                <w:noProof/>
+                <w:webHidden/>
+              </w:rPr>
+              <w:fldChar w:fldCharType="begin"/>
+            </w:r>
+            <w:r>
+              <w:rPr>
+                <w:noProof/>
+                <w:webHidden/>
+              </w:rPr>
+              <w:instrText xml:space="preserve"> PAGEREF _Toc527030494 \h </w:instrText>
+            </w:r>
+            <w:r>
+              <w:rPr>
+                <w:noProof/>
+                <w:webHidden/>
+              </w:rPr>
+            </w:r>
+            <w:r>
+              <w:rPr>
+                <w:noProof/>
+                <w:webHidden/>
+              </w:rPr>
+              <w:fldChar w:fldCharType="separate"/>
+            </w:r>
+            <w:r>
+              <w:rPr>
+                <w:noProof/>
+                <w:webHidden/>
+              </w:rPr>
+              <w:t>8</w:t>
+            </w:r>
+            <w:r>
+              <w:rPr>
+                <w:noProof/>
+                <w:webHidden/>
+              </w:rPr>
+              <w:fldChar w:fldCharType="end"/>
+            </w:r>
+          </w:hyperlink>
+        </w:p>
+        <w:p>
+          <w:pPr>
+            <w:pStyle w:val="TOC3"/>
+            <w:tabs>
+              <w:tab w:val="right" w:leader="dot" w:pos="9016"/>
+            </w:tabs>
+            <w:rPr>
+              <w:rFonts w:eastAsiaTheme="minorEastAsia"/>
+              <w:noProof/>
+              <w:lang w:val="en-US"/>
+            </w:rPr>
+          </w:pPr>
+          <w:hyperlink w:anchor="_Toc527030495" w:history="1">
+            <w:r>
+              <w:rPr>
+                <w:rStyle w:val="Hyperlink"/>
+                <w:noProof/>
+              </w:rPr>
+              <w:t>8.3.2 Communications Responsibilities</w:t>
+            </w:r>
+            <w:r>
+              <w:rPr>
+                <w:noProof/>
+                <w:webHidden/>
+              </w:rPr>
+              <w:tab/>
+            </w:r>
+            <w:r>
+              <w:rPr>
+                <w:noProof/>
+                <w:webHidden/>
+              </w:rPr>
+              <w:fldChar w:fldCharType="begin"/>
+            </w:r>
+            <w:r>
+              <w:rPr>
+                <w:noProof/>
+                <w:webHidden/>
+              </w:rPr>
+              <w:instrText xml:space="preserve"> PAGEREF _Toc527030495 \h </w:instrText>
+            </w:r>
+            <w:r>
+              <w:rPr>
+                <w:noProof/>
+                <w:webHidden/>
+              </w:rPr>
+            </w:r>
+            <w:r>
+              <w:rPr>
+                <w:noProof/>
+                <w:webHidden/>
+              </w:rPr>
+              <w:fldChar w:fldCharType="separate"/>
+            </w:r>
+            <w:r>
+              <w:rPr>
+                <w:noProof/>
+                <w:webHidden/>
+              </w:rPr>
+              <w:t>8</w:t>
             </w:r>
             <w:r>
               <w:rPr>
@@ -2680,13 +3039,13 @@
               <w:lang w:val="en-US"/>
             </w:rPr>
           </w:pPr>
-          <w:hyperlink w:anchor="_Toc526433442" w:history="1">
+          <w:hyperlink w:anchor="_Toc527030496" w:history="1">
             <w:r>
               <w:rPr>
                 <w:rStyle w:val="Hyperlink"/>
                 <w:noProof/>
               </w:rPr>
-              <w:t>8.0 - Stakeholders Analysis</w:t>
+              <w:t>9.0 Change requests</w:t>
             </w:r>
             <w:r>
               <w:rPr>
@@ -2707,7 +3066,7 @@
                 <w:noProof/>
                 <w:webHidden/>
               </w:rPr>
-              <w:instrText xml:space="preserve"> PAGEREF _Toc526433442 \h </w:instrText>
+              <w:instrText xml:space="preserve"> PAGEREF _Toc527030496 \h </w:instrText>
             </w:r>
             <w:r>
               <w:rPr>
@@ -2728,356 +3087,6 @@
                 <w:webHidden/>
               </w:rPr>
               <w:t>8</w:t>
-            </w:r>
-            <w:r>
-              <w:rPr>
-                <w:noProof/>
-                <w:webHidden/>
-              </w:rPr>
-              <w:fldChar w:fldCharType="end"/>
-            </w:r>
-          </w:hyperlink>
-        </w:p>
-        <w:p>
-          <w:pPr>
-            <w:pStyle w:val="TOC2"/>
-            <w:tabs>
-              <w:tab w:val="right" w:leader="dot" w:pos="9016"/>
-            </w:tabs>
-            <w:rPr>
-              <w:rFonts w:eastAsiaTheme="minorEastAsia"/>
-              <w:noProof/>
-              <w:lang w:val="en-US"/>
-            </w:rPr>
-          </w:pPr>
-          <w:hyperlink w:anchor="_Toc526433443" w:history="1">
-            <w:r>
-              <w:rPr>
-                <w:rStyle w:val="Hyperlink"/>
-                <w:noProof/>
-              </w:rPr>
-              <w:t>8.1 – Internal Stakeholders</w:t>
-            </w:r>
-            <w:r>
-              <w:rPr>
-                <w:noProof/>
-                <w:webHidden/>
-              </w:rPr>
-              <w:tab/>
-            </w:r>
-            <w:r>
-              <w:rPr>
-                <w:noProof/>
-                <w:webHidden/>
-              </w:rPr>
-              <w:fldChar w:fldCharType="begin"/>
-            </w:r>
-            <w:r>
-              <w:rPr>
-                <w:noProof/>
-                <w:webHidden/>
-              </w:rPr>
-              <w:instrText xml:space="preserve"> PAGEREF _Toc526433443 \h </w:instrText>
-            </w:r>
-            <w:r>
-              <w:rPr>
-                <w:noProof/>
-                <w:webHidden/>
-              </w:rPr>
-            </w:r>
-            <w:r>
-              <w:rPr>
-                <w:noProof/>
-                <w:webHidden/>
-              </w:rPr>
-              <w:fldChar w:fldCharType="separate"/>
-            </w:r>
-            <w:r>
-              <w:rPr>
-                <w:noProof/>
-                <w:webHidden/>
-              </w:rPr>
-              <w:t>8</w:t>
-            </w:r>
-            <w:r>
-              <w:rPr>
-                <w:noProof/>
-                <w:webHidden/>
-              </w:rPr>
-              <w:fldChar w:fldCharType="end"/>
-            </w:r>
-          </w:hyperlink>
-        </w:p>
-        <w:p>
-          <w:pPr>
-            <w:pStyle w:val="TOC2"/>
-            <w:tabs>
-              <w:tab w:val="right" w:leader="dot" w:pos="9016"/>
-            </w:tabs>
-            <w:rPr>
-              <w:rFonts w:eastAsiaTheme="minorEastAsia"/>
-              <w:noProof/>
-              <w:lang w:val="en-US"/>
-            </w:rPr>
-          </w:pPr>
-          <w:hyperlink w:anchor="_Toc526433444" w:history="1">
-            <w:r>
-              <w:rPr>
-                <w:rStyle w:val="Hyperlink"/>
-                <w:noProof/>
-              </w:rPr>
-              <w:t>8.2 – External Stakeholders</w:t>
-            </w:r>
-            <w:r>
-              <w:rPr>
-                <w:noProof/>
-                <w:webHidden/>
-              </w:rPr>
-              <w:tab/>
-            </w:r>
-            <w:r>
-              <w:rPr>
-                <w:noProof/>
-                <w:webHidden/>
-              </w:rPr>
-              <w:fldChar w:fldCharType="begin"/>
-            </w:r>
-            <w:r>
-              <w:rPr>
-                <w:noProof/>
-                <w:webHidden/>
-              </w:rPr>
-              <w:instrText xml:space="preserve"> PAGEREF _Toc526433444 \h </w:instrText>
-            </w:r>
-            <w:r>
-              <w:rPr>
-                <w:noProof/>
-                <w:webHidden/>
-              </w:rPr>
-            </w:r>
-            <w:r>
-              <w:rPr>
-                <w:noProof/>
-                <w:webHidden/>
-              </w:rPr>
-              <w:fldChar w:fldCharType="separate"/>
-            </w:r>
-            <w:r>
-              <w:rPr>
-                <w:noProof/>
-                <w:webHidden/>
-              </w:rPr>
-              <w:t>8</w:t>
-            </w:r>
-            <w:r>
-              <w:rPr>
-                <w:noProof/>
-                <w:webHidden/>
-              </w:rPr>
-              <w:fldChar w:fldCharType="end"/>
-            </w:r>
-          </w:hyperlink>
-        </w:p>
-        <w:p>
-          <w:pPr>
-            <w:pStyle w:val="TOC2"/>
-            <w:tabs>
-              <w:tab w:val="right" w:leader="dot" w:pos="9016"/>
-            </w:tabs>
-            <w:rPr>
-              <w:rFonts w:eastAsiaTheme="minorEastAsia"/>
-              <w:noProof/>
-              <w:lang w:val="en-US"/>
-            </w:rPr>
-          </w:pPr>
-          <w:hyperlink w:anchor="_Toc526433445" w:history="1">
-            <w:r>
-              <w:rPr>
-                <w:rStyle w:val="Hyperlink"/>
-                <w:noProof/>
-              </w:rPr>
-              <w:t>8.3 Communication Management plan</w:t>
-            </w:r>
-            <w:r>
-              <w:rPr>
-                <w:noProof/>
-                <w:webHidden/>
-              </w:rPr>
-              <w:tab/>
-            </w:r>
-            <w:r>
-              <w:rPr>
-                <w:noProof/>
-                <w:webHidden/>
-              </w:rPr>
-              <w:fldChar w:fldCharType="begin"/>
-            </w:r>
-            <w:r>
-              <w:rPr>
-                <w:noProof/>
-                <w:webHidden/>
-              </w:rPr>
-              <w:instrText xml:space="preserve"> PAGEREF _Toc526433445 \h </w:instrText>
-            </w:r>
-            <w:r>
-              <w:rPr>
-                <w:noProof/>
-                <w:webHidden/>
-              </w:rPr>
-            </w:r>
-            <w:r>
-              <w:rPr>
-                <w:noProof/>
-                <w:webHidden/>
-              </w:rPr>
-              <w:fldChar w:fldCharType="separate"/>
-            </w:r>
-            <w:r>
-              <w:rPr>
-                <w:noProof/>
-                <w:webHidden/>
-              </w:rPr>
-              <w:t>9</w:t>
-            </w:r>
-            <w:r>
-              <w:rPr>
-                <w:noProof/>
-                <w:webHidden/>
-              </w:rPr>
-              <w:fldChar w:fldCharType="end"/>
-            </w:r>
-          </w:hyperlink>
-        </w:p>
-        <w:p>
-          <w:pPr>
-            <w:pStyle w:val="TOC3"/>
-            <w:tabs>
-              <w:tab w:val="right" w:leader="dot" w:pos="9016"/>
-            </w:tabs>
-            <w:rPr>
-              <w:rFonts w:eastAsiaTheme="minorEastAsia"/>
-              <w:noProof/>
-              <w:lang w:val="en-US"/>
-            </w:rPr>
-          </w:pPr>
-          <w:hyperlink w:anchor="_Toc526433446" w:history="1">
-            <w:r>
-              <w:rPr>
-                <w:rStyle w:val="Hyperlink"/>
-                <w:noProof/>
-              </w:rPr>
-              <w:t>8.3.1 Communication Summary</w:t>
-            </w:r>
-            <w:r>
-              <w:rPr>
-                <w:noProof/>
-                <w:webHidden/>
-              </w:rPr>
-              <w:tab/>
-            </w:r>
-            <w:r>
-              <w:rPr>
-                <w:noProof/>
-                <w:webHidden/>
-              </w:rPr>
-              <w:fldChar w:fldCharType="begin"/>
-            </w:r>
-            <w:r>
-              <w:rPr>
-                <w:noProof/>
-                <w:webHidden/>
-              </w:rPr>
-              <w:instrText xml:space="preserve"> PAGEREF _Toc526433446 \h </w:instrText>
-            </w:r>
-            <w:r>
-              <w:rPr>
-                <w:noProof/>
-                <w:webHidden/>
-              </w:rPr>
-            </w:r>
-            <w:r>
-              <w:rPr>
-                <w:noProof/>
-                <w:webHidden/>
-              </w:rPr>
-              <w:fldChar w:fldCharType="separate"/>
-            </w:r>
-            <w:r>
-              <w:rPr>
-                <w:noProof/>
-                <w:webHidden/>
-              </w:rPr>
-              <w:t>9</w:t>
-            </w:r>
-            <w:r>
-              <w:rPr>
-                <w:noProof/>
-                <w:webHidden/>
-              </w:rPr>
-              <w:fldChar w:fldCharType="end"/>
-            </w:r>
-          </w:hyperlink>
-        </w:p>
-        <w:p>
-          <w:pPr>
-            <w:pStyle w:val="TOC3"/>
-            <w:tabs>
-              <w:tab w:val="right" w:leader="dot" w:pos="9016"/>
-            </w:tabs>
-            <w:rPr>
-              <w:rFonts w:eastAsiaTheme="minorEastAsia"/>
-              <w:noProof/>
-              <w:lang w:val="en-US"/>
-            </w:rPr>
-          </w:pPr>
-          <w:hyperlink w:anchor="_Toc526433447" w:history="1">
-            <w:r>
-              <w:rPr>
-                <w:rStyle w:val="Hyperlink"/>
-                <w:noProof/>
-              </w:rPr>
-              <w:t>8.3.2 Communications Responsibilities</w:t>
-            </w:r>
-            <w:r>
-              <w:rPr>
-                <w:noProof/>
-                <w:webHidden/>
-              </w:rPr>
-              <w:tab/>
-            </w:r>
-            <w:r>
-              <w:rPr>
-                <w:noProof/>
-                <w:webHidden/>
-              </w:rPr>
-              <w:fldChar w:fldCharType="begin"/>
-            </w:r>
-            <w:r>
-              <w:rPr>
-                <w:noProof/>
-                <w:webHidden/>
-              </w:rPr>
-              <w:instrText xml:space="preserve"> PAGEREF _Toc526433447 \h </w:instrText>
-            </w:r>
-            <w:r>
-              <w:rPr>
-                <w:noProof/>
-                <w:webHidden/>
-              </w:rPr>
-            </w:r>
-            <w:r>
-              <w:rPr>
-                <w:noProof/>
-                <w:webHidden/>
-              </w:rPr>
-              <w:fldChar w:fldCharType="separate"/>
-            </w:r>
-            <w:r>
-              <w:rPr>
-                <w:noProof/>
-                <w:webHidden/>
-              </w:rPr>
-              <w:t>9</w:t>
             </w:r>
             <w:r>
               <w:rPr>
@@ -3100,13 +3109,13 @@
               <w:lang w:val="en-US"/>
             </w:rPr>
           </w:pPr>
-          <w:hyperlink w:anchor="_Toc526433448" w:history="1">
+          <w:hyperlink w:anchor="_Toc527030497" w:history="1">
             <w:r>
               <w:rPr>
                 <w:rStyle w:val="Hyperlink"/>
                 <w:noProof/>
               </w:rPr>
-              <w:t>9.0 Change requests</w:t>
+              <w:t>10.0 issues list</w:t>
             </w:r>
             <w:r>
               <w:rPr>
@@ -3127,7 +3136,7 @@
                 <w:noProof/>
                 <w:webHidden/>
               </w:rPr>
-              <w:instrText xml:space="preserve"> PAGEREF _Toc526433448 \h </w:instrText>
+              <w:instrText xml:space="preserve"> PAGEREF _Toc527030497 \h </w:instrText>
             </w:r>
             <w:r>
               <w:rPr>
@@ -3147,7 +3156,7 @@
                 <w:noProof/>
                 <w:webHidden/>
               </w:rPr>
-              <w:t>10</w:t>
+              <w:t>11</w:t>
             </w:r>
             <w:r>
               <w:rPr>
@@ -3170,13 +3179,13 @@
               <w:lang w:val="en-US"/>
             </w:rPr>
           </w:pPr>
-          <w:hyperlink w:anchor="_Toc526433449" w:history="1">
+          <w:hyperlink w:anchor="_Toc527030498" w:history="1">
             <w:r>
               <w:rPr>
                 <w:rStyle w:val="Hyperlink"/>
                 <w:noProof/>
               </w:rPr>
-              <w:t>10.0 issues list</w:t>
+              <w:t>8.0 outputs</w:t>
             </w:r>
             <w:r>
               <w:rPr>
@@ -3197,7 +3206,7 @@
                 <w:noProof/>
                 <w:webHidden/>
               </w:rPr>
-              <w:instrText xml:space="preserve"> PAGEREF _Toc526433449 \h </w:instrText>
+              <w:instrText xml:space="preserve"> PAGEREF _Toc527030498 \h </w:instrText>
             </w:r>
             <w:r>
               <w:rPr>
@@ -3217,7 +3226,7 @@
                 <w:noProof/>
                 <w:webHidden/>
               </w:rPr>
-              <w:t>12</w:t>
+              <w:t>13</w:t>
             </w:r>
             <w:r>
               <w:rPr>
@@ -3269,128 +3278,118 @@
       <w:pPr>
         <w:pStyle w:val="Heading1"/>
       </w:pPr>
-      <w:bookmarkStart w:id="3" w:name="_Toc526433427"/>
+      <w:bookmarkStart w:id="1" w:name="_Toc527030476"/>
       <w:r>
         <w:t xml:space="preserve">2.0 </w:t>
       </w:r>
       <w:r>
         <w:t>introduction</w:t>
       </w:r>
+      <w:bookmarkEnd w:id="1"/>
+    </w:p>
+    <w:p/>
+    <w:p>
+      <w:r>
+        <w:t>This report is the final report for the team working on the Brain computer interface project in COMP3782. This project’s main stakeholder is Trent Lewis, Trent wishes to have a solution that allows him to simulate brain signals using a RGB LED strip. This is to allow a way for Trent to offer a visual demonstration to children with the purpose of creating a fun and engaging demonstration.</w:t>
+      </w:r>
+    </w:p>
+    <w:p>
+      <w:r>
+        <w:t xml:space="preserve">This document will go into specifics on how the project went throughout the phases of development and how the project team achieved its goals. Project </w:t>
+      </w:r>
+      <w:r>
+        <w:t>management</w:t>
+      </w:r>
+      <w:r>
+        <w:t xml:space="preserve"> tools and schedules shall be included to show any problems that team members may have encountered and solutions that were developed.</w:t>
+      </w:r>
+    </w:p>
+    <w:p/>
+    <w:p>
+      <w:pPr>
+        <w:pStyle w:val="Heading2"/>
+      </w:pPr>
+      <w:bookmarkStart w:id="2" w:name="_Toc527030477"/>
+      <w:r>
+        <w:t>2.1 Project Overview</w:t>
+      </w:r>
+      <w:bookmarkEnd w:id="2"/>
+    </w:p>
+    <w:p/>
+    <w:p>
+      <w:pPr>
+        <w:rPr>
+          <w:rStyle w:val="Heading3Char"/>
+        </w:rPr>
+      </w:pPr>
+      <w:bookmarkStart w:id="3" w:name="_Toc527030478"/>
+      <w:r>
+        <w:rPr>
+          <w:rStyle w:val="Heading3Char"/>
+        </w:rPr>
+        <w:t xml:space="preserve">2.1.1 </w:t>
+      </w:r>
+      <w:r>
+        <w:rPr>
+          <w:rStyle w:val="Heading3Char"/>
+        </w:rPr>
+        <w:t>Title</w:t>
+      </w:r>
       <w:bookmarkEnd w:id="3"/>
-    </w:p>
-    <w:p/>
-    <w:p>
-      <w:r>
-        <w:t xml:space="preserve">This report is the final report for the team working on the Brain computer interface project in COMP3782. This project’s main stakeholder is Trent Lewis, Trent wishes to have a solution that allows him to simulate brain signals using </w:t>
-      </w:r>
-      <w:proofErr w:type="gramStart"/>
-      <w:r>
-        <w:t>a</w:t>
-      </w:r>
-      <w:proofErr w:type="gramEnd"/>
-      <w:r>
-        <w:t xml:space="preserve"> RGB LED strip. This is to allow a way for Trent to offer a visual demonstration to children with the purpose of creating a fun and engaging demonstration.</w:t>
-      </w:r>
-    </w:p>
-    <w:p>
-      <w:r>
-        <w:t xml:space="preserve">This document will go into specifics on how the project went throughout the phases of development and how the project team achieved its goals. Project </w:t>
-      </w:r>
-      <w:r>
-        <w:t>management</w:t>
-      </w:r>
-      <w:r>
-        <w:t xml:space="preserve"> tools and schedules shall be included to show any problems that team members may have encountered and solutions that were developed.</w:t>
-      </w:r>
-    </w:p>
-    <w:p/>
+      <w:r>
+        <w:rPr>
+          <w:rStyle w:val="Heading3Char"/>
+        </w:rPr>
+        <w:t xml:space="preserve"> </w:t>
+      </w:r>
+    </w:p>
+    <w:p>
+      <w:r>
+        <w:t xml:space="preserve">Brain Computer </w:t>
+      </w:r>
+      <w:r>
+        <w:t>Interface (</w:t>
+      </w:r>
+      <w:r>
+        <w:t>BCI)</w:t>
+      </w:r>
+    </w:p>
     <w:p>
       <w:pPr>
         <w:pStyle w:val="Heading2"/>
       </w:pPr>
-      <w:bookmarkStart w:id="4" w:name="_Toc526433428"/>
-      <w:r>
-        <w:t>2.1 Project Overview</w:t>
+      <w:bookmarkStart w:id="4" w:name="_Toc527030479"/>
+      <w:r>
+        <w:t xml:space="preserve">2.1.2 </w:t>
+      </w:r>
+      <w:r>
+        <w:t>Vision</w:t>
       </w:r>
       <w:bookmarkEnd w:id="4"/>
     </w:p>
-    <w:p/>
-    <w:p>
-      <w:pPr>
-        <w:rPr>
-          <w:rStyle w:val="Heading3Char"/>
-        </w:rPr>
-      </w:pPr>
-      <w:bookmarkStart w:id="5" w:name="_Toc526433429"/>
-      <w:r>
-        <w:rPr>
-          <w:rStyle w:val="Heading3Char"/>
-        </w:rPr>
-        <w:t xml:space="preserve">2.1.1 </w:t>
-      </w:r>
-      <w:r>
-        <w:rPr>
-          <w:rStyle w:val="Heading3Char"/>
-        </w:rPr>
-        <w:t>Title</w:t>
+    <w:p>
+      <w:r>
+        <w:t xml:space="preserve">After speaking with the main stakeholder </w:t>
+      </w:r>
+      <w:r>
+        <w:t>Trent Lewis,</w:t>
+      </w:r>
+      <w:r>
+        <w:t xml:space="preserve"> the project aims were to develop </w:t>
+      </w:r>
+      <w:r>
+        <w:t>a software solution to allow an EEG headset (Epoch+) to communicate with an addressable RGB LED strip to simulate brain activity, This LED strip will be placed in a hollowed out 3D printed brain and made available to show primary school age children. This is to provide a more engaging and visual representation to increase interest in Brain computer interface technology and the field of STEM amongst younger school aged students.</w:t>
+      </w:r>
+    </w:p>
+    <w:p>
+      <w:pPr>
+        <w:pStyle w:val="Heading3"/>
+      </w:pPr>
+      <w:bookmarkStart w:id="5" w:name="_Toc527030480"/>
+      <w:r>
+        <w:t>2.1.3 Objectives</w:t>
       </w:r>
       <w:bookmarkEnd w:id="5"/>
-      <w:r>
-        <w:rPr>
-          <w:rStyle w:val="Heading3Char"/>
-        </w:rPr>
-        <w:t xml:space="preserve"> </w:t>
-      </w:r>
-    </w:p>
-    <w:p>
-      <w:r>
-        <w:t xml:space="preserve">Brain Computer </w:t>
-      </w:r>
-      <w:r>
-        <w:t>Interface (</w:t>
-      </w:r>
-      <w:r>
-        <w:t>BCI)</w:t>
-      </w:r>
-    </w:p>
-    <w:p>
-      <w:pPr>
-        <w:pStyle w:val="Heading2"/>
-      </w:pPr>
-      <w:bookmarkStart w:id="6" w:name="_Toc526433430"/>
-      <w:r>
-        <w:t xml:space="preserve">2.1.2 </w:t>
-      </w:r>
-      <w:r>
-        <w:t>Vision</w:t>
-      </w:r>
-      <w:bookmarkEnd w:id="6"/>
-    </w:p>
-    <w:p>
-      <w:r>
-        <w:t xml:space="preserve">After speaking with the main stakeholder </w:t>
-      </w:r>
-      <w:proofErr w:type="gramStart"/>
-      <w:r>
-        <w:t>Trent Lewis</w:t>
-      </w:r>
-      <w:proofErr w:type="gramEnd"/>
-      <w:r>
-        <w:t xml:space="preserve"> the project aims were to develop </w:t>
-      </w:r>
-      <w:r>
-        <w:t>a software solution to allow an EEG headset (Epoch+) to communicate with an addressable RGB LED strip to simulate brain activity, This LED strip will be placed in a hollowed out 3D printed brain and made available to show primary school age children. This is to provide a more engaging and visual representation to increase interest in Brain computer interface technology and the field of STEM amongst younger school aged students.</w:t>
-      </w:r>
-    </w:p>
-    <w:p>
-      <w:pPr>
-        <w:pStyle w:val="Heading3"/>
-      </w:pPr>
-      <w:bookmarkStart w:id="7" w:name="_Toc526433431"/>
-      <w:r>
-        <w:t>2.1.3 Objectives</w:t>
-      </w:r>
-      <w:bookmarkEnd w:id="7"/>
     </w:p>
     <w:p>
       <w:r>
@@ -3405,67 +3404,67 @@
       <w:pPr>
         <w:pStyle w:val="Heading3"/>
       </w:pPr>
-      <w:bookmarkStart w:id="8" w:name="_Toc526433432"/>
+      <w:bookmarkStart w:id="6" w:name="_Toc527030481"/>
       <w:r>
         <w:t>2.1.4 Scope</w:t>
       </w:r>
       <w:r>
         <w:t xml:space="preserve"> and Acceptance Criteria</w:t>
       </w:r>
+      <w:bookmarkEnd w:id="6"/>
+    </w:p>
+    <w:p>
+      <w:r>
+        <w:t xml:space="preserve">Project scope was identified early on and with the approval of the primary stakeholder Trent Lewis. It was agreed upon by the development team and primary stakeholder that the </w:t>
+      </w:r>
+      <w:r>
+        <w:t>project would not exceed the original need of Trent to have a way to show younger ages school children a fun and interactive visualization of brain activity.</w:t>
+      </w:r>
+    </w:p>
+    <w:p>
+      <w:r>
+        <w:t xml:space="preserve">Acceptance criteria would be the creation of appropriate user documentation of code (using Javadoc’s) and a user manual that would describe on how to use the software. Also, that a working prototype would be developed simulating brain activity on addressable LED lights that can be placed in a </w:t>
+      </w:r>
+      <w:r>
+        <w:t>hollowed-out</w:t>
+      </w:r>
+      <w:r>
+        <w:t xml:space="preserve"> 3D printed brain model. </w:t>
+      </w:r>
+    </w:p>
+    <w:p>
+      <w:r>
+        <w:t>This is to be delivered no later than the deadline of 6/11/2018.</w:t>
+      </w:r>
+    </w:p>
+    <w:p/>
+    <w:p>
+      <w:pPr>
+        <w:pStyle w:val="Heading1"/>
+      </w:pPr>
+      <w:bookmarkStart w:id="7" w:name="_Toc527030482"/>
+      <w:r>
+        <w:t>3.0 Problem statement</w:t>
+      </w:r>
+      <w:bookmarkEnd w:id="7"/>
+    </w:p>
+    <w:p>
+      <w:r>
+        <w:t xml:space="preserve">It was discussed with Trent Lewis that he had found problems in trying to offer a visual way in describing how brain signals work and what areas of the brain are active in different moments of time. Work had been made by Trent to turn off a LED light using a modified We-Mo although was unsuccessful. </w:t>
+      </w:r>
+    </w:p>
+    <w:p>
+      <w:pPr>
+        <w:pStyle w:val="Heading1"/>
+      </w:pPr>
+      <w:bookmarkStart w:id="8" w:name="_Toc527030483"/>
+      <w:r>
+        <w:t>4</w:t>
+      </w:r>
+      <w:r>
+        <w:t>.0 Project purpose</w:t>
+      </w:r>
       <w:bookmarkEnd w:id="8"/>
-    </w:p>
-    <w:p>
-      <w:r>
-        <w:t xml:space="preserve">Project scope was identified early on and with the approval of the primary stakeholder Trent Lewis. It was agreed upon by the development team and primary stakeholder that the </w:t>
-      </w:r>
-      <w:r>
-        <w:t>project would not exceed the original need of Trent to have a way to show younger ages school children a fun and interactive visualization of brain activity.</w:t>
-      </w:r>
-    </w:p>
-    <w:p>
-      <w:r>
-        <w:t xml:space="preserve">Acceptance criteria would be the creation of appropriate user documentation of code (using Javadoc’s) and a user manual that would describe on how to use the software. Also, that a working prototype would be developed simulating brain activity on addressable LED lights that can be placed in a </w:t>
-      </w:r>
-      <w:r>
-        <w:t>hollowed-out</w:t>
-      </w:r>
-      <w:r>
-        <w:t xml:space="preserve"> 3D printed brain model. </w:t>
-      </w:r>
-    </w:p>
-    <w:p>
-      <w:r>
-        <w:t>This is to be delivered no later than the deadline of 6/11/2018.</w:t>
-      </w:r>
-    </w:p>
-    <w:p/>
-    <w:p>
-      <w:pPr>
-        <w:pStyle w:val="Heading1"/>
-      </w:pPr>
-      <w:bookmarkStart w:id="9" w:name="_Toc526433433"/>
-      <w:r>
-        <w:t>3.0 Problem statement</w:t>
-      </w:r>
-      <w:bookmarkEnd w:id="9"/>
-    </w:p>
-    <w:p>
-      <w:r>
-        <w:t xml:space="preserve">It was discussed with Trent Lewis that he had found problems in trying to offer a visual way in describing how brain signals work and what areas of the brain are active in different moments of time. Work had been made by Trent to turn off a LED light using a modified We-Mo although was unsuccessful. </w:t>
-      </w:r>
-    </w:p>
-    <w:p>
-      <w:pPr>
-        <w:pStyle w:val="Heading1"/>
-      </w:pPr>
-      <w:bookmarkStart w:id="10" w:name="_Toc526433434"/>
-      <w:r>
-        <w:t>4</w:t>
-      </w:r>
-      <w:r>
-        <w:t>.0 Project purpose</w:t>
-      </w:r>
-      <w:bookmarkEnd w:id="10"/>
       <w:r>
         <w:t xml:space="preserve"> </w:t>
       </w:r>
@@ -3499,6 +3498,7 @@
           <w:id w:val="-1129471200"/>
           <w:citation/>
         </w:sdtPr>
+        <w:sdtEndPr/>
         <w:sdtContent>
           <w:r>
             <w:fldChar w:fldCharType="begin"/>
@@ -3546,9 +3546,9 @@
           <w:sz w:val="22"/>
           <w:szCs w:val="22"/>
         </w:rPr>
-        <w:t xml:space="preserve">With the sponsorship of Trent Lewis, we are going to attempt to develop a more engaging way to interact with BCI technology in the hopes of garnering more interest in STEM among school-aged children. </w:t>
-      </w:r>
-      <w:proofErr w:type="gramStart"/>
+        <w:t xml:space="preserve">With the sponsorship of Trent Lewis, we are going to attempt to develop a more engaging way to interact with BCI technology in the hopes of garnering more interest in STEM among school-aged children. The majority of our work will be done at the Flinders University </w:t>
+      </w:r>
+      <w:proofErr w:type="spellStart"/>
       <w:r>
         <w:rPr>
           <w:rFonts w:asciiTheme="minorHAnsi" w:hAnsiTheme="minorHAnsi" w:cstheme="minorHAnsi"/>
@@ -3556,9 +3556,9 @@
           <w:sz w:val="22"/>
           <w:szCs w:val="22"/>
         </w:rPr>
-        <w:t>The majority of</w:t>
-      </w:r>
-      <w:proofErr w:type="gramEnd"/>
+        <w:t>Tonsley</w:t>
+      </w:r>
+      <w:proofErr w:type="spellEnd"/>
       <w:r>
         <w:rPr>
           <w:rFonts w:asciiTheme="minorHAnsi" w:hAnsiTheme="minorHAnsi" w:cstheme="minorHAnsi"/>
@@ -3566,9 +3566,8 @@
           <w:sz w:val="22"/>
           <w:szCs w:val="22"/>
         </w:rPr>
-        <w:t xml:space="preserve"> our work will be done at the Flinders University </w:t>
-      </w:r>
-      <w:proofErr w:type="spellStart"/>
+        <w:t xml:space="preserve"> campus with the end product being deployed into school</w:t>
+      </w:r>
       <w:r>
         <w:rPr>
           <w:rFonts w:asciiTheme="minorHAnsi" w:hAnsiTheme="minorHAnsi" w:cstheme="minorHAnsi"/>
@@ -3576,25 +3575,6 @@
           <w:sz w:val="22"/>
           <w:szCs w:val="22"/>
         </w:rPr>
-        <w:t>Tonsley</w:t>
-      </w:r>
-      <w:proofErr w:type="spellEnd"/>
-      <w:r>
-        <w:rPr>
-          <w:rFonts w:asciiTheme="minorHAnsi" w:hAnsiTheme="minorHAnsi" w:cstheme="minorHAnsi"/>
-          <w:color w:val="000000"/>
-          <w:sz w:val="22"/>
-          <w:szCs w:val="22"/>
-        </w:rPr>
-        <w:t xml:space="preserve"> campus with the end product being deployed into school</w:t>
-      </w:r>
-      <w:r>
-        <w:rPr>
-          <w:rFonts w:asciiTheme="minorHAnsi" w:hAnsiTheme="minorHAnsi" w:cstheme="minorHAnsi"/>
-          <w:color w:val="000000"/>
-          <w:sz w:val="22"/>
-          <w:szCs w:val="22"/>
-        </w:rPr>
         <w:t>s to reach our target audience.</w:t>
       </w:r>
     </w:p>
@@ -3603,11 +3583,11 @@
       <w:pPr>
         <w:pStyle w:val="Heading1"/>
       </w:pPr>
-      <w:bookmarkStart w:id="11" w:name="_Toc526433435"/>
+      <w:bookmarkStart w:id="9" w:name="_Toc527030484"/>
       <w:r>
         <w:t>5.0 assumptions</w:t>
       </w:r>
-      <w:bookmarkEnd w:id="11"/>
+      <w:bookmarkEnd w:id="9"/>
     </w:p>
     <w:p/>
     <w:p>
@@ -3626,11 +3606,11 @@
         <w:pStyle w:val="Heading2"/>
         <w:jc w:val="center"/>
       </w:pPr>
-      <w:bookmarkStart w:id="12" w:name="_Toc526433436"/>
+      <w:bookmarkStart w:id="10" w:name="_Toc527030485"/>
       <w:r>
         <w:t>Assumptions</w:t>
       </w:r>
-      <w:bookmarkEnd w:id="12"/>
+      <w:bookmarkEnd w:id="10"/>
     </w:p>
     <w:p/>
     <w:p>
@@ -3734,11 +3714,11 @@
         <w:pStyle w:val="Heading2"/>
         <w:jc w:val="center"/>
       </w:pPr>
-      <w:bookmarkStart w:id="13" w:name="_Toc526433437"/>
+      <w:bookmarkStart w:id="11" w:name="_Toc527030486"/>
       <w:r>
         <w:t>Constraints</w:t>
       </w:r>
-      <w:bookmarkEnd w:id="13"/>
+      <w:bookmarkEnd w:id="11"/>
     </w:p>
     <w:p/>
     <w:p>
@@ -3849,184 +3829,139 @@
       <w:pPr>
         <w:pStyle w:val="Heading1"/>
       </w:pPr>
-      <w:bookmarkStart w:id="14" w:name="_Toc526433438"/>
+      <w:bookmarkStart w:id="12" w:name="_Toc527030487"/>
       <w:r>
         <w:t>6.0 work plan</w:t>
       </w:r>
+      <w:bookmarkEnd w:id="12"/>
+    </w:p>
+    <w:p/>
+    <w:p>
+      <w:r>
+        <w:t>This section is focused on how the system will be interpreted by the Work Breakdown structure and highlight the amount of work that may be involved with building the system. Information presented in this structure will be used to split assigned tasks to team members and help with the creation of the Gantt chart for team members to use.</w:t>
+      </w:r>
+    </w:p>
+    <w:p>
+      <w:pPr>
+        <w:pStyle w:val="Heading2"/>
+      </w:pPr>
+      <w:bookmarkStart w:id="13" w:name="_Toc527030488"/>
+      <w:r>
+        <w:t>6.1 Work Breakdow</w:t>
+      </w:r>
+      <w:r>
+        <w:t>n</w:t>
+      </w:r>
+      <w:r>
+        <w:t xml:space="preserve"> Structure (WBS)</w:t>
+      </w:r>
+      <w:bookmarkEnd w:id="13"/>
+    </w:p>
+    <w:p/>
+    <w:p/>
+    <w:p/>
+    <w:p/>
+    <w:p/>
+    <w:p/>
+    <w:p/>
+    <w:p/>
+    <w:p/>
+    <w:p/>
+    <w:p/>
+    <w:p/>
+    <w:p/>
+    <w:p/>
+    <w:p/>
+    <w:p/>
+    <w:p/>
+    <w:p/>
+    <w:p/>
+    <w:p/>
+    <w:p>
+      <w:pPr>
+        <w:pStyle w:val="Heading2"/>
+      </w:pPr>
+      <w:bookmarkStart w:id="14" w:name="_Toc527030489"/>
+      <w:r>
+        <w:t>6.2 Gantt Chart</w:t>
+      </w:r>
       <w:bookmarkEnd w:id="14"/>
     </w:p>
     <w:p/>
-    <w:p>
-      <w:r>
-        <w:t>This section is focused on how the system will be interpreted by the Work Breakdown structure and highlight the amount of work that may be involved with building the system. Information presented in this structure will be used to split assigned tasks to team members and help with the creation of the Gantt chart for team members to use.</w:t>
+    <w:p/>
+    <w:p/>
+    <w:p/>
+    <w:p/>
+    <w:p/>
+    <w:p/>
+    <w:p/>
+    <w:p/>
+    <w:p/>
+    <w:p/>
+    <w:p/>
+    <w:p/>
+    <w:p/>
+    <w:p/>
+    <w:p/>
+    <w:p/>
+    <w:p/>
+    <w:p/>
+    <w:p/>
+    <w:p/>
+    <w:p/>
+    <w:p/>
+    <w:p/>
+    <w:p/>
+    <w:p>
+      <w:pPr>
+        <w:pStyle w:val="Heading1"/>
+      </w:pPr>
+      <w:bookmarkStart w:id="15" w:name="_Toc520723417"/>
+      <w:bookmarkStart w:id="16" w:name="_Toc527030490"/>
+      <w:r>
+        <w:lastRenderedPageBreak/>
+        <w:t>7</w:t>
+      </w:r>
+      <w:r>
+        <w:t>.0 - Stakeholders Analysis</w:t>
+      </w:r>
+      <w:bookmarkEnd w:id="15"/>
+      <w:bookmarkEnd w:id="16"/>
+    </w:p>
+    <w:p>
+      <w:r>
+        <w:t>The Stakeholder Analysis,</w:t>
+      </w:r>
+      <w:r>
+        <w:t xml:space="preserve"> shown below details the relevant stakeholders that are </w:t>
+      </w:r>
+      <w:r>
+        <w:t xml:space="preserve">associated with the project. </w:t>
+      </w:r>
+      <w:r>
+        <w:t>Internal stakeholders are limited to Trent Lewis</w:t>
+      </w:r>
+      <w:r>
+        <w:t xml:space="preserve"> as the brain signals laboratory is not collaborating with the project. External stakeholders are future stakeholders that may have interest in a completed </w:t>
+      </w:r>
+      <w:r>
+        <w:t>project submitted by the project team.</w:t>
       </w:r>
     </w:p>
     <w:p>
       <w:pPr>
         <w:pStyle w:val="Heading2"/>
       </w:pPr>
-      <w:bookmarkStart w:id="15" w:name="_Toc526433439"/>
-      <w:r>
-        <w:t>6.1 Work Breakdow</w:t>
-      </w:r>
-      <w:r>
-        <w:t>n</w:t>
-      </w:r>
-      <w:r>
-        <w:t xml:space="preserve"> Structure (WBS)</w:t>
-      </w:r>
-      <w:bookmarkEnd w:id="15"/>
-    </w:p>
-    <w:p/>
-    <w:p/>
-    <w:p/>
-    <w:p/>
-    <w:p/>
-    <w:p/>
-    <w:p/>
-    <w:p/>
-    <w:p/>
-    <w:p/>
-    <w:p/>
-    <w:p/>
-    <w:p/>
-    <w:p/>
-    <w:p/>
-    <w:p/>
-    <w:p/>
-    <w:p/>
-    <w:p/>
-    <w:p/>
-    <w:p>
-      <w:pPr>
-        <w:pStyle w:val="Heading2"/>
-      </w:pPr>
-      <w:bookmarkStart w:id="16" w:name="_Toc526433440"/>
-      <w:r>
-        <w:t>6.2 Gantt Chart</w:t>
-      </w:r>
-      <w:bookmarkEnd w:id="16"/>
-    </w:p>
-    <w:p/>
-    <w:p/>
-    <w:p/>
-    <w:p/>
-    <w:p/>
-    <w:p/>
-    <w:p/>
-    <w:p/>
-    <w:p/>
-    <w:p/>
-    <w:p/>
-    <w:p/>
-    <w:p/>
-    <w:p/>
-    <w:p/>
-    <w:p/>
-    <w:p/>
-    <w:p/>
-    <w:p/>
-    <w:p/>
-    <w:p/>
-    <w:p/>
-    <w:p/>
-    <w:p/>
-    <w:p/>
-    <w:p/>
-    <w:p/>
-    <w:p/>
-    <w:p/>
-    <w:p/>
-    <w:p/>
-    <w:p/>
-    <w:p>
-      <w:pPr>
-        <w:pStyle w:val="Heading1"/>
-      </w:pPr>
-      <w:bookmarkStart w:id="17" w:name="_Toc526433441"/>
-      <w:r>
-        <w:t>7.0 outputs</w:t>
+      <w:bookmarkStart w:id="17" w:name="_Toc520723418"/>
+      <w:bookmarkStart w:id="18" w:name="_Toc527030491"/>
+      <w:r>
+        <w:t>7</w:t>
+      </w:r>
+      <w:r>
+        <w:t>.1 – Internal Stakeholders</w:t>
       </w:r>
       <w:bookmarkEnd w:id="17"/>
-    </w:p>
-    <w:p/>
-    <w:p/>
-    <w:p/>
-    <w:p/>
-    <w:p/>
-    <w:p/>
-    <w:p/>
-    <w:p/>
-    <w:p/>
-    <w:p/>
-    <w:p/>
-    <w:p/>
-    <w:p/>
-    <w:p/>
-    <w:p/>
-    <w:p/>
-    <w:p/>
-    <w:p/>
-    <w:p/>
-    <w:p/>
-    <w:p/>
-    <w:p/>
-    <w:p/>
-    <w:p/>
-    <w:p/>
-    <w:p/>
-    <w:p/>
-    <w:p/>
-    <w:p/>
-    <w:p/>
-    <w:p/>
-    <w:p/>
-    <w:p>
-      <w:pPr>
-        <w:pStyle w:val="Heading1"/>
-      </w:pPr>
-      <w:bookmarkStart w:id="18" w:name="_Toc520723417"/>
-      <w:bookmarkStart w:id="19" w:name="_Toc526433442"/>
-      <w:r>
-        <w:t>8.0 - Stakeholders Analysis</w:t>
-      </w:r>
       <w:bookmarkEnd w:id="18"/>
-      <w:bookmarkEnd w:id="19"/>
-    </w:p>
-    <w:p>
-      <w:r>
-        <w:t>The Stakeholder Analysis,</w:t>
-      </w:r>
-      <w:r>
-        <w:t xml:space="preserve"> shown below details the relevant stakeholders that are </w:t>
-      </w:r>
-      <w:r>
-        <w:t xml:space="preserve">associated with the project. </w:t>
-      </w:r>
-      <w:r>
-        <w:t>Internal stakeholders are limited to Trent Lewis</w:t>
-      </w:r>
-      <w:r>
-        <w:t xml:space="preserve"> as the brain signals laboratory is not collaborating with the project. External stakeholders are future stakeholders that may have interest in a completed </w:t>
-      </w:r>
-      <w:r>
-        <w:t>project submitted by the project team.</w:t>
-      </w:r>
-    </w:p>
-    <w:p>
-      <w:pPr>
-        <w:pStyle w:val="Heading2"/>
-      </w:pPr>
-      <w:bookmarkStart w:id="20" w:name="_Toc520723418"/>
-      <w:bookmarkStart w:id="21" w:name="_Toc526433443"/>
-      <w:r>
-        <w:t>8</w:t>
-      </w:r>
-      <w:r>
-        <w:t>.1 – Internal Stakeholders</w:t>
-      </w:r>
-      <w:bookmarkEnd w:id="20"/>
-      <w:bookmarkEnd w:id="21"/>
     </w:p>
     <w:tbl>
       <w:tblPr>
@@ -4426,38 +4361,60 @@
       <w:pPr>
         <w:pStyle w:val="Caption"/>
       </w:pPr>
-      <w:bookmarkStart w:id="22" w:name="_Toc520723487"/>
+      <w:bookmarkStart w:id="19" w:name="_Toc520723487"/>
       <w:r>
         <w:t xml:space="preserve">Figure </w:t>
       </w:r>
-      <w:fldSimple w:instr=" SEQ Figure \* ARABIC ">
-        <w:r>
-          <w:rPr>
-            <w:noProof/>
-          </w:rPr>
-          <w:t>9</w:t>
-        </w:r>
-      </w:fldSimple>
+      <w:r>
+        <w:rPr>
+          <w:noProof/>
+        </w:rPr>
+        <w:fldChar w:fldCharType="begin"/>
+      </w:r>
+      <w:r>
+        <w:rPr>
+          <w:noProof/>
+        </w:rPr>
+        <w:instrText xml:space="preserve"> SEQ Figure \* ARABIC </w:instrText>
+      </w:r>
+      <w:r>
+        <w:rPr>
+          <w:noProof/>
+        </w:rPr>
+        <w:fldChar w:fldCharType="separate"/>
+      </w:r>
+      <w:r>
+        <w:rPr>
+          <w:noProof/>
+        </w:rPr>
+        <w:t>9</w:t>
+      </w:r>
+      <w:r>
+        <w:rPr>
+          <w:noProof/>
+        </w:rPr>
+        <w:fldChar w:fldCharType="end"/>
+      </w:r>
       <w:r>
         <w:t>. Internal Stakeholders</w:t>
       </w:r>
-      <w:bookmarkEnd w:id="22"/>
+      <w:bookmarkEnd w:id="19"/>
     </w:p>
     <w:p/>
     <w:p>
       <w:pPr>
         <w:pStyle w:val="Heading2"/>
       </w:pPr>
-      <w:bookmarkStart w:id="23" w:name="_Toc520723419"/>
-      <w:bookmarkStart w:id="24" w:name="_Toc526433444"/>
-      <w:r>
-        <w:t>8</w:t>
+      <w:bookmarkStart w:id="20" w:name="_Toc520723419"/>
+      <w:bookmarkStart w:id="21" w:name="_Toc527030492"/>
+      <w:r>
+        <w:t>7</w:t>
       </w:r>
       <w:r>
         <w:t>.2 – External Stakeholders</w:t>
       </w:r>
-      <w:bookmarkEnd w:id="23"/>
-      <w:bookmarkEnd w:id="24"/>
+      <w:bookmarkEnd w:id="20"/>
+      <w:bookmarkEnd w:id="21"/>
     </w:p>
     <w:tbl>
       <w:tblPr>
@@ -4766,7 +4723,6 @@
               </w:rPr>
               <w:t xml:space="preserve"> </w:t>
             </w:r>
-            <w:proofErr w:type="gramStart"/>
             <w:r>
               <w:rPr>
                 <w:rFonts w:ascii="Arial" w:eastAsia="Times New Roman" w:hAnsi="Arial" w:cs="Arial"/>
@@ -4792,17 +4748,7 @@
                 <w:szCs w:val="20"/>
                 <w:lang w:eastAsia="en-AU"/>
               </w:rPr>
-              <w:t xml:space="preserve"> resources</w:t>
-            </w:r>
-            <w:proofErr w:type="gramEnd"/>
-            <w:r>
-              <w:rPr>
-                <w:rFonts w:ascii="Arial" w:eastAsia="Times New Roman" w:hAnsi="Arial" w:cs="Arial"/>
-                <w:sz w:val="20"/>
-                <w:szCs w:val="20"/>
-                <w:lang w:eastAsia="en-AU"/>
-              </w:rPr>
-              <w:t xml:space="preserve"> for project</w:t>
+              <w:t xml:space="preserve"> resources for project</w:t>
             </w:r>
           </w:p>
         </w:tc>
@@ -5278,22 +5224,44 @@
       <w:pPr>
         <w:pStyle w:val="Caption"/>
       </w:pPr>
-      <w:bookmarkStart w:id="25" w:name="_Toc520723488"/>
+      <w:bookmarkStart w:id="22" w:name="_Toc520723488"/>
       <w:r>
         <w:t xml:space="preserve">Figure </w:t>
       </w:r>
-      <w:fldSimple w:instr=" SEQ Figure \* ARABIC ">
-        <w:r>
-          <w:rPr>
-            <w:noProof/>
-          </w:rPr>
-          <w:t>10</w:t>
-        </w:r>
-      </w:fldSimple>
+      <w:r>
+        <w:rPr>
+          <w:noProof/>
+        </w:rPr>
+        <w:fldChar w:fldCharType="begin"/>
+      </w:r>
+      <w:r>
+        <w:rPr>
+          <w:noProof/>
+        </w:rPr>
+        <w:instrText xml:space="preserve"> SEQ Figure \* ARABIC </w:instrText>
+      </w:r>
+      <w:r>
+        <w:rPr>
+          <w:noProof/>
+        </w:rPr>
+        <w:fldChar w:fldCharType="separate"/>
+      </w:r>
+      <w:r>
+        <w:rPr>
+          <w:noProof/>
+        </w:rPr>
+        <w:t>10</w:t>
+      </w:r>
+      <w:r>
+        <w:rPr>
+          <w:noProof/>
+        </w:rPr>
+        <w:fldChar w:fldCharType="end"/>
+      </w:r>
       <w:r>
         <w:t>. External Stakeholders</w:t>
       </w:r>
-      <w:bookmarkEnd w:id="25"/>
+      <w:bookmarkEnd w:id="22"/>
     </w:p>
     <w:p/>
     <w:p/>
@@ -5307,9 +5275,12 @@
       <w:pPr>
         <w:pStyle w:val="Heading2"/>
       </w:pPr>
-      <w:bookmarkStart w:id="26" w:name="_Toc526433445"/>
-      <w:r>
-        <w:t>8.</w:t>
+      <w:bookmarkStart w:id="23" w:name="_Toc527030493"/>
+      <w:r>
+        <w:t>7</w:t>
+      </w:r>
+      <w:r>
+        <w:t>.</w:t>
       </w:r>
       <w:r>
         <w:t>3</w:t>
@@ -5317,7 +5288,7 @@
       <w:r>
         <w:t xml:space="preserve"> Communication Management plan</w:t>
       </w:r>
-      <w:bookmarkEnd w:id="26"/>
+      <w:bookmarkEnd w:id="23"/>
     </w:p>
     <w:p/>
     <w:p>
@@ -5350,14 +5321,18 @@
       <w:pPr>
         <w:pStyle w:val="Heading3"/>
       </w:pPr>
-      <w:bookmarkStart w:id="27" w:name="_Toc526433446"/>
-      <w:r>
-        <w:t xml:space="preserve">8.3.1 Communication </w:t>
+      <w:bookmarkStart w:id="24" w:name="_Toc527030494"/>
+      <w:r>
+        <w:lastRenderedPageBreak/>
+        <w:t>7</w:t>
+      </w:r>
+      <w:r>
+        <w:t xml:space="preserve">.3.1 Communication </w:t>
       </w:r>
       <w:r>
         <w:t>Summary</w:t>
       </w:r>
-      <w:bookmarkEnd w:id="27"/>
+      <w:bookmarkEnd w:id="24"/>
     </w:p>
     <w:tbl>
       <w:tblPr>
@@ -5687,11 +5662,14 @@
       <w:pPr>
         <w:pStyle w:val="Heading3"/>
       </w:pPr>
-      <w:bookmarkStart w:id="28" w:name="_Toc526433447"/>
-      <w:r>
-        <w:t>8.3.2 Communications Responsibilities</w:t>
-      </w:r>
-      <w:bookmarkEnd w:id="28"/>
+      <w:bookmarkStart w:id="25" w:name="_Toc527030495"/>
+      <w:r>
+        <w:t>7</w:t>
+      </w:r>
+      <w:r>
+        <w:t>.3.2 Communications Responsibilities</w:t>
+      </w:r>
+      <w:bookmarkEnd w:id="25"/>
     </w:p>
     <w:p/>
     <w:p>
@@ -5791,11 +5769,14 @@
       <w:pPr>
         <w:pStyle w:val="Heading1"/>
       </w:pPr>
-      <w:bookmarkStart w:id="29" w:name="_Toc526433448"/>
-      <w:r>
-        <w:t>9.0 Change requests</w:t>
-      </w:r>
-      <w:bookmarkEnd w:id="29"/>
+      <w:bookmarkStart w:id="26" w:name="_Toc527030496"/>
+      <w:r>
+        <w:t>8</w:t>
+      </w:r>
+      <w:r>
+        <w:t>.0 Change requests</w:t>
+      </w:r>
+      <w:bookmarkEnd w:id="26"/>
     </w:p>
     <w:p/>
     <w:p>
@@ -5806,7 +5787,11 @@
         <w:t>, As the project specification became more complete documented changes were needed.</w:t>
       </w:r>
       <w:r>
-        <w:t xml:space="preserve"> Project changes also needed to be discussed and agreed to with the internal stakeholder Trent Lewis</w:t>
+        <w:t xml:space="preserve"> Project changes </w:t>
+      </w:r>
+      <w:r>
+        <w:lastRenderedPageBreak/>
+        <w:t>also needed to be discussed and agreed to with the internal stakeholder Trent Lewis</w:t>
       </w:r>
       <w:r>
         <w:t>. Once agreed team members could then implement the changes.</w:t>
@@ -5973,6 +5958,7 @@
             <w14:uncheckedState w14:val="2610" w14:font="MS Gothic"/>
           </w14:checkbox>
         </w:sdtPr>
+        <w:sdtEndPr/>
         <w:sdtContent>
           <w:r>
             <w:rPr>
@@ -5994,6 +5980,7 @@
             <w14:uncheckedState w14:val="2610" w14:font="MS Gothic"/>
           </w14:checkbox>
         </w:sdtPr>
+        <w:sdtEndPr/>
         <w:sdtContent>
           <w:r>
             <w:rPr>
@@ -6015,6 +6002,7 @@
             <w14:uncheckedState w14:val="2610" w14:font="MS Gothic"/>
           </w14:checkbox>
         </w:sdtPr>
+        <w:sdtEndPr/>
         <w:sdtContent>
           <w:r>
             <w:rPr>
@@ -6036,6 +6024,7 @@
             <w14:uncheckedState w14:val="2610" w14:font="MS Gothic"/>
           </w14:checkbox>
         </w:sdtPr>
+        <w:sdtEndPr/>
         <w:sdtContent>
           <w:r>
             <w:rPr>
@@ -6057,6 +6046,7 @@
             <w14:uncheckedState w14:val="2610" w14:font="MS Gothic"/>
           </w14:checkbox>
         </w:sdtPr>
+        <w:sdtEndPr/>
         <w:sdtContent>
           <w:r>
             <w:rPr>
@@ -6201,13 +6191,8 @@
         </w:pBdr>
         <w:spacing w:after="0"/>
       </w:pPr>
-      <w:proofErr w:type="gramStart"/>
-      <w:r>
-        <w:t>In order to</w:t>
-      </w:r>
-      <w:proofErr w:type="gramEnd"/>
-      <w:r>
-        <w:t xml:space="preserve"> improve system responsiveness, it was deemed necessary to remove the LSL broadcasting component.</w:t>
+      <w:r>
+        <w:t>In order to improve system responsiveness, it was deemed necessary to remove the LSL broadcasting component.</w:t>
       </w:r>
     </w:p>
     <w:p>
@@ -6714,6 +6699,7 @@
         <w:rPr>
           <w:b/>
         </w:rPr>
+        <w:lastRenderedPageBreak/>
         <w:t>Title of Change Request:</w:t>
       </w:r>
       <w:r>
@@ -6779,6 +6765,7 @@
             <w14:uncheckedState w14:val="2610" w14:font="MS Gothic"/>
           </w14:checkbox>
         </w:sdtPr>
+        <w:sdtEndPr/>
         <w:sdtContent>
           <w:r>
             <w:rPr>
@@ -6800,6 +6787,7 @@
             <w14:uncheckedState w14:val="2610" w14:font="MS Gothic"/>
           </w14:checkbox>
         </w:sdtPr>
+        <w:sdtEndPr/>
         <w:sdtContent>
           <w:r>
             <w:rPr>
@@ -6821,6 +6809,7 @@
             <w14:uncheckedState w14:val="2610" w14:font="MS Gothic"/>
           </w14:checkbox>
         </w:sdtPr>
+        <w:sdtEndPr/>
         <w:sdtContent>
           <w:r>
             <w:rPr>
@@ -6842,6 +6831,7 @@
             <w14:uncheckedState w14:val="2610" w14:font="MS Gothic"/>
           </w14:checkbox>
         </w:sdtPr>
+        <w:sdtEndPr/>
         <w:sdtContent>
           <w:r>
             <w:rPr>
@@ -6863,6 +6853,7 @@
             <w14:uncheckedState w14:val="2610" w14:font="MS Gothic"/>
           </w14:checkbox>
         </w:sdtPr>
+        <w:sdtEndPr/>
         <w:sdtContent>
           <w:r>
             <w:rPr>
@@ -7199,15 +7190,7 @@
       </w:r>
       <w:proofErr w:type="spellEnd"/>
       <w:r>
-        <w:t xml:space="preserve">” method </w:t>
-      </w:r>
-      <w:proofErr w:type="gramStart"/>
-      <w:r>
-        <w:t>in order to</w:t>
-      </w:r>
-      <w:proofErr w:type="gramEnd"/>
-      <w:r>
-        <w:t xml:space="preserve"> facilitate concurrent execution via multiple threads.  </w:t>
+        <w:t xml:space="preserve">” method in order to facilitate concurrent execution via multiple threads.  </w:t>
       </w:r>
     </w:p>
     <w:p>
@@ -7472,11 +7455,15 @@
       <w:pPr>
         <w:pStyle w:val="Heading1"/>
       </w:pPr>
-      <w:bookmarkStart w:id="30" w:name="_Toc526433449"/>
-      <w:r>
-        <w:t>10.0 issues list</w:t>
-      </w:r>
-      <w:bookmarkEnd w:id="30"/>
+      <w:bookmarkStart w:id="27" w:name="_Toc527030497"/>
+      <w:r>
+        <w:lastRenderedPageBreak/>
+        <w:t>9</w:t>
+      </w:r>
+      <w:r>
+        <w:t>.0 issues list</w:t>
+      </w:r>
+      <w:bookmarkEnd w:id="27"/>
     </w:p>
     <w:p>
       <w:r>
@@ -7651,15 +7638,7 @@
         </w:pBdr>
       </w:pPr>
       <w:r>
-        <w:t xml:space="preserve">Team members ran into problems trying to get access to the EPOCH+, only one unit is available for both team groups to use at a time to collect data. </w:t>
-      </w:r>
-      <w:proofErr w:type="gramStart"/>
-      <w:r>
-        <w:t>Also</w:t>
-      </w:r>
-      <w:proofErr w:type="gramEnd"/>
-      <w:r>
-        <w:t xml:space="preserve"> team members were waiting for the LED lights that would connect to the raspberry pi to show the different signals</w:t>
+        <w:t>Team members ran into problems trying to get access to the EPOCH+, only one unit is available for both team groups to use at a time to collect data. Also team members were waiting for the LED lights that would connect to the raspberry pi to show the different signals</w:t>
       </w:r>
     </w:p>
     <w:p>
@@ -7695,18 +7674,449 @@
         </w:pBdr>
       </w:pPr>
       <w:r>
-        <w:t xml:space="preserve">Both groups agreed to share the EPOCH+ and it was assigned to the software-Team for this week. Josh had organized with Trent to be able to use the LED and take them home for further testing. In the </w:t>
-      </w:r>
-      <w:r>
-        <w:t>meantime,</w:t>
-      </w:r>
-      <w:r>
-        <w:t xml:space="preserve"> the project team decided to focus on creating a dummy script and look at how they can implement all the python files for use in the raspberry pi.</w:t>
-      </w:r>
-    </w:p>
-    <w:p/>
-    <w:p>
-      <w:pPr>
+        <w:t>Both groups agreed to share the EPOCH+ and it was assigned to the software-Team for this week. Josh had organized with Trent to be able to use the LED and take them home for further testing. In the meantime, the project team decided to focus on creating a dummy script and look at how they can implement all the python files for use in the raspberry pi.</w:t>
+      </w:r>
+    </w:p>
+    <w:p/>
+    <w:p>
+      <w:pPr>
+        <w:pBdr>
+          <w:top w:val="single" w:sz="4" w:space="1" w:color="auto"/>
+          <w:left w:val="single" w:sz="4" w:space="4" w:color="auto"/>
+          <w:bottom w:val="single" w:sz="4" w:space="1" w:color="auto"/>
+          <w:right w:val="single" w:sz="4" w:space="4" w:color="auto"/>
+        </w:pBdr>
+      </w:pPr>
+      <w:r>
+        <w:t>Date: 23/08/2018</w:t>
+      </w:r>
+    </w:p>
+    <w:p>
+      <w:pPr>
+        <w:pBdr>
+          <w:top w:val="single" w:sz="4" w:space="1" w:color="auto"/>
+          <w:left w:val="single" w:sz="4" w:space="4" w:color="auto"/>
+          <w:bottom w:val="single" w:sz="4" w:space="1" w:color="auto"/>
+          <w:right w:val="single" w:sz="4" w:space="4" w:color="auto"/>
+        </w:pBdr>
+      </w:pPr>
+      <w:r>
+        <w:t>Title: Implementing .</w:t>
+      </w:r>
+      <w:proofErr w:type="spellStart"/>
+      <w:r>
+        <w:t>xdf</w:t>
+      </w:r>
+      <w:proofErr w:type="spellEnd"/>
+      <w:r>
+        <w:t xml:space="preserve"> format</w:t>
+      </w:r>
+    </w:p>
+    <w:p>
+      <w:pPr>
+        <w:pBdr>
+          <w:top w:val="single" w:sz="4" w:space="1" w:color="auto"/>
+          <w:left w:val="single" w:sz="4" w:space="4" w:color="auto"/>
+          <w:bottom w:val="single" w:sz="4" w:space="1" w:color="auto"/>
+          <w:right w:val="single" w:sz="4" w:space="4" w:color="auto"/>
+        </w:pBdr>
+      </w:pPr>
+      <w:r>
+        <w:t>Parties Involved: Project Team</w:t>
+      </w:r>
+    </w:p>
+    <w:p>
+      <w:pPr>
+        <w:pBdr>
+          <w:top w:val="single" w:sz="4" w:space="1" w:color="auto"/>
+          <w:left w:val="single" w:sz="4" w:space="4" w:color="auto"/>
+          <w:bottom w:val="single" w:sz="4" w:space="1" w:color="auto"/>
+          <w:right w:val="single" w:sz="4" w:space="4" w:color="auto"/>
+        </w:pBdr>
+      </w:pPr>
+    </w:p>
+    <w:p>
+      <w:pPr>
+        <w:pBdr>
+          <w:top w:val="single" w:sz="4" w:space="1" w:color="auto"/>
+          <w:left w:val="single" w:sz="4" w:space="4" w:color="auto"/>
+          <w:bottom w:val="single" w:sz="4" w:space="1" w:color="auto"/>
+          <w:right w:val="single" w:sz="4" w:space="4" w:color="auto"/>
+        </w:pBdr>
+      </w:pPr>
+      <w:r>
+        <w:t xml:space="preserve">Team members have </w:t>
+      </w:r>
+      <w:proofErr w:type="spellStart"/>
+      <w:r>
+        <w:t>analyzed</w:t>
+      </w:r>
+      <w:proofErr w:type="spellEnd"/>
+      <w:r>
+        <w:t xml:space="preserve"> and tried to implement the code changes, Git hub has proved useful in the team development environment. Project members are having a hard time using. .</w:t>
+      </w:r>
+      <w:proofErr w:type="spellStart"/>
+      <w:r>
+        <w:t>xdf</w:t>
+      </w:r>
+      <w:proofErr w:type="spellEnd"/>
+      <w:r>
+        <w:t xml:space="preserve"> format and creating dummy scripts to test the implementation on the Raspberry pi. As test data has not been received yet </w:t>
+      </w:r>
+    </w:p>
+    <w:p>
+      <w:pPr>
+        <w:pBdr>
+          <w:top w:val="single" w:sz="4" w:space="1" w:color="auto"/>
+          <w:left w:val="single" w:sz="4" w:space="4" w:color="auto"/>
+          <w:bottom w:val="single" w:sz="4" w:space="1" w:color="auto"/>
+          <w:right w:val="single" w:sz="4" w:space="4" w:color="auto"/>
+        </w:pBdr>
+      </w:pPr>
+    </w:p>
+    <w:p>
+      <w:pPr>
+        <w:pBdr>
+          <w:top w:val="single" w:sz="4" w:space="1" w:color="auto"/>
+          <w:left w:val="single" w:sz="4" w:space="4" w:color="auto"/>
+          <w:bottom w:val="single" w:sz="4" w:space="1" w:color="auto"/>
+          <w:right w:val="single" w:sz="4" w:space="4" w:color="auto"/>
+        </w:pBdr>
+      </w:pPr>
+      <w:r>
+        <w:t>Result:</w:t>
+      </w:r>
+    </w:p>
+    <w:p>
+      <w:pPr>
+        <w:pBdr>
+          <w:top w:val="single" w:sz="4" w:space="1" w:color="auto"/>
+          <w:left w:val="single" w:sz="4" w:space="4" w:color="auto"/>
+          <w:bottom w:val="single" w:sz="4" w:space="1" w:color="auto"/>
+          <w:right w:val="single" w:sz="4" w:space="4" w:color="auto"/>
+        </w:pBdr>
+      </w:pPr>
+      <w:r>
+        <w:t xml:space="preserve">Team members brute forced and hacked together a basic implementation which proved useful in testing. </w:t>
+      </w:r>
+    </w:p>
+    <w:p/>
+    <w:p>
+      <w:pPr>
+        <w:pBdr>
+          <w:top w:val="single" w:sz="4" w:space="1" w:color="auto"/>
+          <w:left w:val="single" w:sz="4" w:space="4" w:color="auto"/>
+          <w:bottom w:val="single" w:sz="4" w:space="1" w:color="auto"/>
+          <w:right w:val="single" w:sz="4" w:space="4" w:color="auto"/>
+        </w:pBdr>
+      </w:pPr>
+      <w:r>
+        <w:t>Date: 8/30/18</w:t>
+      </w:r>
+    </w:p>
+    <w:p>
+      <w:pPr>
+        <w:pBdr>
+          <w:top w:val="single" w:sz="4" w:space="1" w:color="auto"/>
+          <w:left w:val="single" w:sz="4" w:space="4" w:color="auto"/>
+          <w:bottom w:val="single" w:sz="4" w:space="1" w:color="auto"/>
+          <w:right w:val="single" w:sz="4" w:space="4" w:color="auto"/>
+        </w:pBdr>
+      </w:pPr>
+      <w:r>
+        <w:t>Title: LED Driver implementation</w:t>
+      </w:r>
+    </w:p>
+    <w:p>
+      <w:pPr>
+        <w:pBdr>
+          <w:top w:val="single" w:sz="4" w:space="1" w:color="auto"/>
+          <w:left w:val="single" w:sz="4" w:space="4" w:color="auto"/>
+          <w:bottom w:val="single" w:sz="4" w:space="1" w:color="auto"/>
+          <w:right w:val="single" w:sz="4" w:space="4" w:color="auto"/>
+        </w:pBdr>
+      </w:pPr>
+      <w:r>
+        <w:t>Parties involved: all team members</w:t>
+      </w:r>
+    </w:p>
+    <w:p>
+      <w:pPr>
+        <w:pBdr>
+          <w:top w:val="single" w:sz="4" w:space="1" w:color="auto"/>
+          <w:left w:val="single" w:sz="4" w:space="4" w:color="auto"/>
+          <w:bottom w:val="single" w:sz="4" w:space="1" w:color="auto"/>
+          <w:right w:val="single" w:sz="4" w:space="4" w:color="auto"/>
+        </w:pBdr>
+      </w:pPr>
+      <w:r>
+        <w:t>Priority: Major</w:t>
+      </w:r>
+    </w:p>
+    <w:p>
+      <w:pPr>
+        <w:pBdr>
+          <w:top w:val="single" w:sz="4" w:space="1" w:color="auto"/>
+          <w:left w:val="single" w:sz="4" w:space="4" w:color="auto"/>
+          <w:bottom w:val="single" w:sz="4" w:space="1" w:color="auto"/>
+          <w:right w:val="single" w:sz="4" w:space="4" w:color="auto"/>
+        </w:pBdr>
+      </w:pPr>
+    </w:p>
+    <w:p>
+      <w:pPr>
+        <w:pBdr>
+          <w:top w:val="single" w:sz="4" w:space="1" w:color="auto"/>
+          <w:left w:val="single" w:sz="4" w:space="4" w:color="auto"/>
+          <w:bottom w:val="single" w:sz="4" w:space="1" w:color="auto"/>
+          <w:right w:val="single" w:sz="4" w:space="4" w:color="auto"/>
+        </w:pBdr>
+      </w:pPr>
+      <w:r>
+        <w:t xml:space="preserve">Team had encountered issues implementing LED drivers to control specific </w:t>
+      </w:r>
+      <w:proofErr w:type="spellStart"/>
+      <w:r>
+        <w:t>colors</w:t>
+      </w:r>
+      <w:proofErr w:type="spellEnd"/>
+      <w:r>
+        <w:t xml:space="preserve"> and configuring power requirements.</w:t>
+      </w:r>
+    </w:p>
+    <w:p>
+      <w:pPr>
+        <w:pBdr>
+          <w:top w:val="single" w:sz="4" w:space="1" w:color="auto"/>
+          <w:left w:val="single" w:sz="4" w:space="4" w:color="auto"/>
+          <w:bottom w:val="single" w:sz="4" w:space="1" w:color="auto"/>
+          <w:right w:val="single" w:sz="4" w:space="4" w:color="auto"/>
+        </w:pBdr>
+      </w:pPr>
+    </w:p>
+    <w:p>
+      <w:pPr>
+        <w:pBdr>
+          <w:top w:val="single" w:sz="4" w:space="1" w:color="auto"/>
+          <w:left w:val="single" w:sz="4" w:space="4" w:color="auto"/>
+          <w:bottom w:val="single" w:sz="4" w:space="1" w:color="auto"/>
+          <w:right w:val="single" w:sz="4" w:space="4" w:color="auto"/>
+        </w:pBdr>
+      </w:pPr>
+      <w:r>
+        <w:t>Result:</w:t>
+      </w:r>
+    </w:p>
+    <w:p>
+      <w:pPr>
+        <w:pBdr>
+          <w:top w:val="single" w:sz="4" w:space="1" w:color="auto"/>
+          <w:left w:val="single" w:sz="4" w:space="4" w:color="auto"/>
+          <w:bottom w:val="single" w:sz="4" w:space="1" w:color="auto"/>
+          <w:right w:val="single" w:sz="4" w:space="4" w:color="auto"/>
+        </w:pBdr>
+      </w:pPr>
+      <w:r>
+        <w:t xml:space="preserve">Team worked together to look at drivers and check online user guides on how to fix the issues. Team came to a satisfactory conclusion. </w:t>
+      </w:r>
+    </w:p>
+    <w:p/>
+    <w:p>
+      <w:pPr>
+        <w:pStyle w:val="NoSpacing"/>
+        <w:pBdr>
+          <w:top w:val="single" w:sz="4" w:space="1" w:color="auto"/>
+          <w:left w:val="single" w:sz="4" w:space="4" w:color="auto"/>
+          <w:bottom w:val="single" w:sz="4" w:space="1" w:color="auto"/>
+          <w:right w:val="single" w:sz="4" w:space="4" w:color="auto"/>
+        </w:pBdr>
+      </w:pPr>
+      <w:r>
+        <w:t>Date: 9/6/2018</w:t>
+      </w:r>
+    </w:p>
+    <w:p>
+      <w:pPr>
+        <w:pStyle w:val="NoSpacing"/>
+        <w:pBdr>
+          <w:top w:val="single" w:sz="4" w:space="1" w:color="auto"/>
+          <w:left w:val="single" w:sz="4" w:space="4" w:color="auto"/>
+          <w:bottom w:val="single" w:sz="4" w:space="1" w:color="auto"/>
+          <w:right w:val="single" w:sz="4" w:space="4" w:color="auto"/>
+        </w:pBdr>
+      </w:pPr>
+      <w:r>
+        <w:t xml:space="preserve">Title: Epoch+ Bluetooth connectivity issues </w:t>
+      </w:r>
+      <w:proofErr w:type="spellStart"/>
+      <w:r>
+        <w:t>RaspberryPI</w:t>
+      </w:r>
+      <w:proofErr w:type="spellEnd"/>
+    </w:p>
+    <w:p>
+      <w:pPr>
+        <w:pStyle w:val="NoSpacing"/>
+        <w:pBdr>
+          <w:top w:val="single" w:sz="4" w:space="1" w:color="auto"/>
+          <w:left w:val="single" w:sz="4" w:space="4" w:color="auto"/>
+          <w:bottom w:val="single" w:sz="4" w:space="1" w:color="auto"/>
+          <w:right w:val="single" w:sz="4" w:space="4" w:color="auto"/>
+        </w:pBdr>
+      </w:pPr>
+      <w:r>
+        <w:t>Parties involved: Michael</w:t>
+      </w:r>
+    </w:p>
+    <w:p>
+      <w:pPr>
+        <w:pStyle w:val="NoSpacing"/>
+        <w:pBdr>
+          <w:top w:val="single" w:sz="4" w:space="1" w:color="auto"/>
+          <w:left w:val="single" w:sz="4" w:space="4" w:color="auto"/>
+          <w:bottom w:val="single" w:sz="4" w:space="1" w:color="auto"/>
+          <w:right w:val="single" w:sz="4" w:space="4" w:color="auto"/>
+        </w:pBdr>
+      </w:pPr>
+      <w:r>
+        <w:t>Priority: minor</w:t>
+      </w:r>
+    </w:p>
+    <w:p>
+      <w:pPr>
+        <w:pStyle w:val="NoSpacing"/>
+        <w:pBdr>
+          <w:top w:val="single" w:sz="4" w:space="1" w:color="auto"/>
+          <w:left w:val="single" w:sz="4" w:space="4" w:color="auto"/>
+          <w:bottom w:val="single" w:sz="4" w:space="1" w:color="auto"/>
+          <w:right w:val="single" w:sz="4" w:space="4" w:color="auto"/>
+        </w:pBdr>
+      </w:pPr>
+    </w:p>
+    <w:p>
+      <w:pPr>
+        <w:pStyle w:val="NoSpacing"/>
+        <w:pBdr>
+          <w:top w:val="single" w:sz="4" w:space="1" w:color="auto"/>
+          <w:left w:val="single" w:sz="4" w:space="4" w:color="auto"/>
+          <w:bottom w:val="single" w:sz="4" w:space="1" w:color="auto"/>
+          <w:right w:val="single" w:sz="4" w:space="4" w:color="auto"/>
+        </w:pBdr>
+      </w:pPr>
+      <w:r>
+        <w:t>Description:</w:t>
+      </w:r>
+    </w:p>
+    <w:p>
+      <w:pPr>
+        <w:pBdr>
+          <w:top w:val="single" w:sz="4" w:space="1" w:color="auto"/>
+          <w:left w:val="single" w:sz="4" w:space="4" w:color="auto"/>
+          <w:bottom w:val="single" w:sz="4" w:space="1" w:color="auto"/>
+          <w:right w:val="single" w:sz="4" w:space="4" w:color="auto"/>
+        </w:pBdr>
+      </w:pPr>
+      <w:r>
+        <w:t>While implementing Bluetooth capability for transferring data between the raspberry pi and epoch+ headset. Michael ran into problems with the PI unable to form a proper connection to the device.</w:t>
+      </w:r>
+    </w:p>
+    <w:p>
+      <w:pPr>
+        <w:pBdr>
+          <w:top w:val="single" w:sz="4" w:space="1" w:color="auto"/>
+          <w:left w:val="single" w:sz="4" w:space="4" w:color="auto"/>
+          <w:bottom w:val="single" w:sz="4" w:space="1" w:color="auto"/>
+          <w:right w:val="single" w:sz="4" w:space="4" w:color="auto"/>
+        </w:pBdr>
+      </w:pPr>
+      <w:r>
+        <w:t>Result:</w:t>
+      </w:r>
+    </w:p>
+    <w:p>
+      <w:pPr>
+        <w:pBdr>
+          <w:top w:val="single" w:sz="4" w:space="1" w:color="auto"/>
+          <w:left w:val="single" w:sz="4" w:space="4" w:color="auto"/>
+          <w:bottom w:val="single" w:sz="4" w:space="1" w:color="auto"/>
+          <w:right w:val="single" w:sz="4" w:space="4" w:color="auto"/>
+        </w:pBdr>
+      </w:pPr>
+      <w:r>
+        <w:t>Team members consulted Documentation on line and eventually got the PI to receive the signal.</w:t>
+      </w:r>
+    </w:p>
+    <w:p/>
+    <w:p>
+      <w:pPr>
+        <w:pStyle w:val="NoSpacing"/>
+        <w:pBdr>
+          <w:top w:val="single" w:sz="4" w:space="1" w:color="auto"/>
+          <w:left w:val="single" w:sz="4" w:space="4" w:color="auto"/>
+          <w:bottom w:val="single" w:sz="4" w:space="1" w:color="auto"/>
+          <w:right w:val="single" w:sz="4" w:space="4" w:color="auto"/>
+        </w:pBdr>
+      </w:pPr>
+      <w:r>
+        <w:t>Date: 9/20/2018</w:t>
+      </w:r>
+    </w:p>
+    <w:p>
+      <w:pPr>
+        <w:pStyle w:val="NoSpacing"/>
+        <w:pBdr>
+          <w:top w:val="single" w:sz="4" w:space="1" w:color="auto"/>
+          <w:left w:val="single" w:sz="4" w:space="4" w:color="auto"/>
+          <w:bottom w:val="single" w:sz="4" w:space="1" w:color="auto"/>
+          <w:right w:val="single" w:sz="4" w:space="4" w:color="auto"/>
+        </w:pBdr>
+      </w:pPr>
+      <w:r>
+        <w:t>Title: LED Driver implementation problems</w:t>
+      </w:r>
+    </w:p>
+    <w:p>
+      <w:pPr>
+        <w:pStyle w:val="NoSpacing"/>
+        <w:pBdr>
+          <w:top w:val="single" w:sz="4" w:space="1" w:color="auto"/>
+          <w:left w:val="single" w:sz="4" w:space="4" w:color="auto"/>
+          <w:bottom w:val="single" w:sz="4" w:space="1" w:color="auto"/>
+          <w:right w:val="single" w:sz="4" w:space="4" w:color="auto"/>
+        </w:pBdr>
+      </w:pPr>
+      <w:r>
+        <w:t>Parties Involved: all Team members</w:t>
+      </w:r>
+    </w:p>
+    <w:p>
+      <w:pPr>
+        <w:pStyle w:val="NoSpacing"/>
+        <w:pBdr>
+          <w:top w:val="single" w:sz="4" w:space="1" w:color="auto"/>
+          <w:left w:val="single" w:sz="4" w:space="4" w:color="auto"/>
+          <w:bottom w:val="single" w:sz="4" w:space="1" w:color="auto"/>
+          <w:right w:val="single" w:sz="4" w:space="4" w:color="auto"/>
+        </w:pBdr>
+      </w:pPr>
+      <w:r>
+        <w:t>Criticality: High</w:t>
+      </w:r>
+    </w:p>
+    <w:p>
+      <w:pPr>
+        <w:pStyle w:val="NoSpacing"/>
+        <w:pBdr>
+          <w:top w:val="single" w:sz="4" w:space="1" w:color="auto"/>
+          <w:left w:val="single" w:sz="4" w:space="4" w:color="auto"/>
+          <w:bottom w:val="single" w:sz="4" w:space="1" w:color="auto"/>
+          <w:right w:val="single" w:sz="4" w:space="4" w:color="auto"/>
+        </w:pBdr>
+      </w:pPr>
+    </w:p>
+    <w:p>
+      <w:pPr>
+        <w:pStyle w:val="NoSpacing"/>
         <w:pBdr>
           <w:top w:val="single" w:sz="4" w:space="1" w:color="auto"/>
           <w:left w:val="single" w:sz="4" w:space="4" w:color="auto"/>
@@ -7716,11 +8126,222 @@
       </w:pPr>
       <w:r>
         <w:lastRenderedPageBreak/>
-        <w:t>Date: 23/08/2018</w:t>
-      </w:r>
-    </w:p>
-    <w:p>
-      <w:pPr>
+        <w:t>Description:</w:t>
+      </w:r>
+    </w:p>
+    <w:p>
+      <w:pPr>
+        <w:pStyle w:val="NoSpacing"/>
+        <w:pBdr>
+          <w:top w:val="single" w:sz="4" w:space="1" w:color="auto"/>
+          <w:left w:val="single" w:sz="4" w:space="4" w:color="auto"/>
+          <w:bottom w:val="single" w:sz="4" w:space="1" w:color="auto"/>
+          <w:right w:val="single" w:sz="4" w:space="4" w:color="auto"/>
+        </w:pBdr>
+      </w:pPr>
+      <w:r>
+        <w:t xml:space="preserve">While running program on raspberry pi the team encountered issues with unsigned integers returning a -1 value. Team was expecting a return value of 1-255 which would be used to highlight a </w:t>
+      </w:r>
+      <w:r>
+        <w:t>colour</w:t>
+      </w:r>
+      <w:r>
+        <w:t xml:space="preserve"> on the LED strip.</w:t>
+      </w:r>
+    </w:p>
+    <w:p>
+      <w:pPr>
+        <w:pBdr>
+          <w:top w:val="single" w:sz="4" w:space="1" w:color="auto"/>
+          <w:left w:val="single" w:sz="4" w:space="4" w:color="auto"/>
+          <w:bottom w:val="single" w:sz="4" w:space="1" w:color="auto"/>
+          <w:right w:val="single" w:sz="4" w:space="4" w:color="auto"/>
+        </w:pBdr>
+      </w:pPr>
+    </w:p>
+    <w:p>
+      <w:pPr>
+        <w:pStyle w:val="NoSpacing"/>
+        <w:pBdr>
+          <w:top w:val="single" w:sz="4" w:space="1" w:color="auto"/>
+          <w:left w:val="single" w:sz="4" w:space="4" w:color="auto"/>
+          <w:bottom w:val="single" w:sz="4" w:space="1" w:color="auto"/>
+          <w:right w:val="single" w:sz="4" w:space="4" w:color="auto"/>
+        </w:pBdr>
+      </w:pPr>
+      <w:r>
+        <w:t>Result:</w:t>
+      </w:r>
+    </w:p>
+    <w:p>
+      <w:pPr>
+        <w:pStyle w:val="NoSpacing"/>
+        <w:pBdr>
+          <w:top w:val="single" w:sz="4" w:space="1" w:color="auto"/>
+          <w:left w:val="single" w:sz="4" w:space="4" w:color="auto"/>
+          <w:bottom w:val="single" w:sz="4" w:space="1" w:color="auto"/>
+          <w:right w:val="single" w:sz="4" w:space="4" w:color="auto"/>
+        </w:pBdr>
+      </w:pPr>
+      <w:r>
+        <w:t>Josh and Michael have started to debug the issue and going through log statements in the Raspberry Pi.</w:t>
+      </w:r>
+    </w:p>
+    <w:p/>
+    <w:p>
+      <w:pPr>
+        <w:pStyle w:val="NoSpacing"/>
+        <w:pBdr>
+          <w:top w:val="single" w:sz="4" w:space="1" w:color="auto"/>
+          <w:left w:val="single" w:sz="4" w:space="4" w:color="auto"/>
+          <w:bottom w:val="single" w:sz="4" w:space="1" w:color="auto"/>
+          <w:right w:val="single" w:sz="4" w:space="4" w:color="auto"/>
+        </w:pBdr>
+      </w:pPr>
+      <w:r>
+        <w:t>Date: 10/4/2018</w:t>
+      </w:r>
+    </w:p>
+    <w:p>
+      <w:pPr>
+        <w:pStyle w:val="NoSpacing"/>
+        <w:pBdr>
+          <w:top w:val="single" w:sz="4" w:space="1" w:color="auto"/>
+          <w:left w:val="single" w:sz="4" w:space="4" w:color="auto"/>
+          <w:bottom w:val="single" w:sz="4" w:space="1" w:color="auto"/>
+          <w:right w:val="single" w:sz="4" w:space="4" w:color="auto"/>
+        </w:pBdr>
+      </w:pPr>
+      <w:r>
+        <w:t>Title: Raspberry Pi implementation problems</w:t>
+      </w:r>
+    </w:p>
+    <w:p>
+      <w:pPr>
+        <w:pStyle w:val="NoSpacing"/>
+        <w:pBdr>
+          <w:top w:val="single" w:sz="4" w:space="1" w:color="auto"/>
+          <w:left w:val="single" w:sz="4" w:space="4" w:color="auto"/>
+          <w:bottom w:val="single" w:sz="4" w:space="1" w:color="auto"/>
+          <w:right w:val="single" w:sz="4" w:space="4" w:color="auto"/>
+        </w:pBdr>
+      </w:pPr>
+      <w:r>
+        <w:t>Parties involved: Michael Doug</w:t>
+      </w:r>
+    </w:p>
+    <w:p>
+      <w:pPr>
+        <w:pStyle w:val="NoSpacing"/>
+        <w:pBdr>
+          <w:top w:val="single" w:sz="4" w:space="1" w:color="auto"/>
+          <w:left w:val="single" w:sz="4" w:space="4" w:color="auto"/>
+          <w:bottom w:val="single" w:sz="4" w:space="1" w:color="auto"/>
+          <w:right w:val="single" w:sz="4" w:space="4" w:color="auto"/>
+        </w:pBdr>
+      </w:pPr>
+      <w:r>
+        <w:t>Criticality: Low</w:t>
+      </w:r>
+    </w:p>
+    <w:p>
+      <w:pPr>
+        <w:pBdr>
+          <w:top w:val="single" w:sz="4" w:space="1" w:color="auto"/>
+          <w:left w:val="single" w:sz="4" w:space="4" w:color="auto"/>
+          <w:bottom w:val="single" w:sz="4" w:space="1" w:color="auto"/>
+          <w:right w:val="single" w:sz="4" w:space="4" w:color="auto"/>
+        </w:pBdr>
+      </w:pPr>
+    </w:p>
+    <w:p>
+      <w:pPr>
+        <w:pStyle w:val="NoSpacing"/>
+        <w:pBdr>
+          <w:top w:val="single" w:sz="4" w:space="1" w:color="auto"/>
+          <w:left w:val="single" w:sz="4" w:space="4" w:color="auto"/>
+          <w:bottom w:val="single" w:sz="4" w:space="1" w:color="auto"/>
+          <w:right w:val="single" w:sz="4" w:space="4" w:color="auto"/>
+        </w:pBdr>
+      </w:pPr>
+      <w:r>
+        <w:t>Description:</w:t>
+      </w:r>
+    </w:p>
+    <w:p>
+      <w:pPr>
+        <w:pStyle w:val="NoSpacing"/>
+        <w:pBdr>
+          <w:top w:val="single" w:sz="4" w:space="1" w:color="auto"/>
+          <w:left w:val="single" w:sz="4" w:space="4" w:color="auto"/>
+          <w:bottom w:val="single" w:sz="4" w:space="1" w:color="auto"/>
+          <w:right w:val="single" w:sz="4" w:space="4" w:color="auto"/>
+        </w:pBdr>
+      </w:pPr>
+      <w:r>
+        <w:t>While trying to implement the drivers from Josh’s software program Michael had issues trying to get the program to function correctly. Work began on trying to fix the implementation from Josh’s Drivers.</w:t>
+      </w:r>
+    </w:p>
+    <w:p>
+      <w:pPr>
+        <w:pBdr>
+          <w:top w:val="single" w:sz="4" w:space="1" w:color="auto"/>
+          <w:left w:val="single" w:sz="4" w:space="4" w:color="auto"/>
+          <w:bottom w:val="single" w:sz="4" w:space="1" w:color="auto"/>
+          <w:right w:val="single" w:sz="4" w:space="4" w:color="auto"/>
+        </w:pBdr>
+      </w:pPr>
+    </w:p>
+    <w:p>
+      <w:pPr>
+        <w:pBdr>
+          <w:top w:val="single" w:sz="4" w:space="1" w:color="auto"/>
+          <w:left w:val="single" w:sz="4" w:space="4" w:color="auto"/>
+          <w:bottom w:val="single" w:sz="4" w:space="1" w:color="auto"/>
+          <w:right w:val="single" w:sz="4" w:space="4" w:color="auto"/>
+        </w:pBdr>
+      </w:pPr>
+      <w:r>
+        <w:t>Result:</w:t>
+      </w:r>
+    </w:p>
+    <w:p>
+      <w:pPr>
+        <w:pBdr>
+          <w:top w:val="single" w:sz="4" w:space="1" w:color="auto"/>
+          <w:left w:val="single" w:sz="4" w:space="4" w:color="auto"/>
+          <w:bottom w:val="single" w:sz="4" w:space="1" w:color="auto"/>
+          <w:right w:val="single" w:sz="4" w:space="4" w:color="auto"/>
+        </w:pBdr>
+      </w:pPr>
+      <w:r>
+        <w:t>WIP.</w:t>
+      </w:r>
+    </w:p>
+    <w:p/>
+    <w:p>
+      <w:pPr>
+        <w:pStyle w:val="NoSpacing"/>
+        <w:pBdr>
+          <w:top w:val="single" w:sz="4" w:space="1" w:color="auto"/>
+          <w:left w:val="single" w:sz="4" w:space="4" w:color="auto"/>
+          <w:bottom w:val="single" w:sz="4" w:space="1" w:color="auto"/>
+          <w:right w:val="single" w:sz="4" w:space="4" w:color="auto"/>
+        </w:pBdr>
+      </w:pPr>
+      <w:r>
+        <w:t>Date: 10/</w:t>
+      </w:r>
+      <w:r>
+        <w:t>11</w:t>
+      </w:r>
+      <w:r>
+        <w:t>/2018</w:t>
+      </w:r>
+    </w:p>
+    <w:p>
+      <w:pPr>
+        <w:pStyle w:val="NoSpacing"/>
         <w:pBdr>
           <w:top w:val="single" w:sz="4" w:space="1" w:color="auto"/>
           <w:left w:val="single" w:sz="4" w:space="4" w:color="auto"/>
@@ -7731,631 +8352,208 @@
       <w:r>
         <w:t xml:space="preserve">Title: </w:t>
       </w:r>
-      <w:proofErr w:type="gramStart"/>
-      <w:r>
-        <w:t>Implementing .</w:t>
+      <w:r>
+        <w:t>3D printed Brain Malfunction</w:t>
+      </w:r>
+    </w:p>
+    <w:p>
+      <w:pPr>
+        <w:pStyle w:val="NoSpacing"/>
+        <w:pBdr>
+          <w:top w:val="single" w:sz="4" w:space="1" w:color="auto"/>
+          <w:left w:val="single" w:sz="4" w:space="4" w:color="auto"/>
+          <w:bottom w:val="single" w:sz="4" w:space="1" w:color="auto"/>
+          <w:right w:val="single" w:sz="4" w:space="4" w:color="auto"/>
+        </w:pBdr>
+      </w:pPr>
+      <w:r>
+        <w:t xml:space="preserve">Parties involved: </w:t>
+      </w:r>
+      <w:r>
+        <w:t xml:space="preserve">George </w:t>
       </w:r>
       <w:proofErr w:type="spellStart"/>
       <w:r>
-        <w:t>xdf</w:t>
+        <w:t>Prios</w:t>
       </w:r>
       <w:proofErr w:type="spellEnd"/>
-      <w:proofErr w:type="gramEnd"/>
-      <w:r>
-        <w:t xml:space="preserve"> format</w:t>
-      </w:r>
-    </w:p>
-    <w:p>
-      <w:pPr>
-        <w:pBdr>
-          <w:top w:val="single" w:sz="4" w:space="1" w:color="auto"/>
-          <w:left w:val="single" w:sz="4" w:space="4" w:color="auto"/>
-          <w:bottom w:val="single" w:sz="4" w:space="1" w:color="auto"/>
-          <w:right w:val="single" w:sz="4" w:space="4" w:color="auto"/>
-        </w:pBdr>
-      </w:pPr>
-      <w:r>
-        <w:t>Parties Involved: Project Team</w:t>
-      </w:r>
-    </w:p>
-    <w:p>
-      <w:pPr>
-        <w:pBdr>
-          <w:top w:val="single" w:sz="4" w:space="1" w:color="auto"/>
-          <w:left w:val="single" w:sz="4" w:space="4" w:color="auto"/>
-          <w:bottom w:val="single" w:sz="4" w:space="1" w:color="auto"/>
-          <w:right w:val="single" w:sz="4" w:space="4" w:color="auto"/>
-        </w:pBdr>
-      </w:pPr>
-    </w:p>
-    <w:p>
-      <w:pPr>
-        <w:pBdr>
-          <w:top w:val="single" w:sz="4" w:space="1" w:color="auto"/>
-          <w:left w:val="single" w:sz="4" w:space="4" w:color="auto"/>
-          <w:bottom w:val="single" w:sz="4" w:space="1" w:color="auto"/>
-          <w:right w:val="single" w:sz="4" w:space="4" w:color="auto"/>
-        </w:pBdr>
-      </w:pPr>
-      <w:r>
-        <w:t xml:space="preserve">Team members have </w:t>
-      </w:r>
-      <w:proofErr w:type="spellStart"/>
-      <w:r>
-        <w:t>analyzed</w:t>
-      </w:r>
-      <w:proofErr w:type="spellEnd"/>
-      <w:r>
-        <w:t xml:space="preserve"> and tried to implement the code changes, Git hub has proved useful in the team development environment. Project members are having a hard time using. </w:t>
-      </w:r>
-      <w:proofErr w:type="gramStart"/>
+    </w:p>
+    <w:p>
+      <w:pPr>
+        <w:pStyle w:val="NoSpacing"/>
+        <w:pBdr>
+          <w:top w:val="single" w:sz="4" w:space="1" w:color="auto"/>
+          <w:left w:val="single" w:sz="4" w:space="4" w:color="auto"/>
+          <w:bottom w:val="single" w:sz="4" w:space="1" w:color="auto"/>
+          <w:right w:val="single" w:sz="4" w:space="4" w:color="auto"/>
+        </w:pBdr>
+      </w:pPr>
+      <w:r>
+        <w:t xml:space="preserve">Criticality: </w:t>
+      </w:r>
+      <w:r>
+        <w:t>Medium</w:t>
+      </w:r>
+    </w:p>
+    <w:p>
+      <w:pPr>
+        <w:pBdr>
+          <w:top w:val="single" w:sz="4" w:space="1" w:color="auto"/>
+          <w:left w:val="single" w:sz="4" w:space="4" w:color="auto"/>
+          <w:bottom w:val="single" w:sz="4" w:space="1" w:color="auto"/>
+          <w:right w:val="single" w:sz="4" w:space="4" w:color="auto"/>
+        </w:pBdr>
+      </w:pPr>
+    </w:p>
+    <w:p>
+      <w:pPr>
+        <w:pStyle w:val="NoSpacing"/>
+        <w:pBdr>
+          <w:top w:val="single" w:sz="4" w:space="1" w:color="auto"/>
+          <w:left w:val="single" w:sz="4" w:space="4" w:color="auto"/>
+          <w:bottom w:val="single" w:sz="4" w:space="1" w:color="auto"/>
+          <w:right w:val="single" w:sz="4" w:space="4" w:color="auto"/>
+        </w:pBdr>
+      </w:pPr>
+      <w:r>
+        <w:t>Description:</w:t>
+      </w:r>
+    </w:p>
+    <w:p>
+      <w:pPr>
+        <w:pStyle w:val="NoSpacing"/>
+        <w:pBdr>
+          <w:top w:val="single" w:sz="4" w:space="1" w:color="auto"/>
+          <w:left w:val="single" w:sz="4" w:space="4" w:color="auto"/>
+          <w:bottom w:val="single" w:sz="4" w:space="1" w:color="auto"/>
+          <w:right w:val="single" w:sz="4" w:space="4" w:color="auto"/>
+        </w:pBdr>
+      </w:pPr>
+      <w:r>
+        <w:t xml:space="preserve">While printing the 3D printed model of </w:t>
+      </w:r>
+      <w:r>
+        <w:t>Trent’s</w:t>
+      </w:r>
+      <w:r>
+        <w:t xml:space="preserve"> brain for the seminar </w:t>
+      </w:r>
+      <w:r>
+        <w:t xml:space="preserve">that will be holding the LED’s issues arose in the structure of the print and problems with </w:t>
+      </w:r>
+      <w:r>
+        <w:t>hollowing it out.</w:t>
+      </w:r>
+    </w:p>
+    <w:p>
+      <w:pPr>
+        <w:pBdr>
+          <w:top w:val="single" w:sz="4" w:space="1" w:color="auto"/>
+          <w:left w:val="single" w:sz="4" w:space="4" w:color="auto"/>
+          <w:bottom w:val="single" w:sz="4" w:space="1" w:color="auto"/>
+          <w:right w:val="single" w:sz="4" w:space="4" w:color="auto"/>
+        </w:pBdr>
+      </w:pPr>
+    </w:p>
+    <w:p>
+      <w:pPr>
+        <w:pBdr>
+          <w:top w:val="single" w:sz="4" w:space="1" w:color="auto"/>
+          <w:left w:val="single" w:sz="4" w:space="4" w:color="auto"/>
+          <w:bottom w:val="single" w:sz="4" w:space="1" w:color="auto"/>
+          <w:right w:val="single" w:sz="4" w:space="4" w:color="auto"/>
+        </w:pBdr>
+      </w:pPr>
+      <w:r>
+        <w:t>Result:</w:t>
+      </w:r>
+    </w:p>
+    <w:p>
+      <w:pPr>
+        <w:pBdr>
+          <w:top w:val="single" w:sz="4" w:space="1" w:color="auto"/>
+          <w:left w:val="single" w:sz="4" w:space="4" w:color="auto"/>
+          <w:bottom w:val="single" w:sz="4" w:space="1" w:color="auto"/>
+          <w:right w:val="single" w:sz="4" w:space="4" w:color="auto"/>
+        </w:pBdr>
+      </w:pPr>
+      <w:r>
+        <w:t>A reprint of the model took place and replaced the original version</w:t>
+      </w:r>
       <w:r>
         <w:t>.</w:t>
       </w:r>
-      <w:proofErr w:type="spellStart"/>
-      <w:r>
-        <w:t>xdf</w:t>
-      </w:r>
-      <w:proofErr w:type="spellEnd"/>
-      <w:proofErr w:type="gramEnd"/>
-      <w:r>
-        <w:t xml:space="preserve"> format and creating dummy scripts to test the implementation on the Raspberry pi. As test data has not been received yet </w:t>
-      </w:r>
-    </w:p>
-    <w:p>
-      <w:pPr>
-        <w:pBdr>
-          <w:top w:val="single" w:sz="4" w:space="1" w:color="auto"/>
-          <w:left w:val="single" w:sz="4" w:space="4" w:color="auto"/>
-          <w:bottom w:val="single" w:sz="4" w:space="1" w:color="auto"/>
-          <w:right w:val="single" w:sz="4" w:space="4" w:color="auto"/>
-        </w:pBdr>
-      </w:pPr>
-    </w:p>
-    <w:p>
-      <w:pPr>
-        <w:pBdr>
-          <w:top w:val="single" w:sz="4" w:space="1" w:color="auto"/>
-          <w:left w:val="single" w:sz="4" w:space="4" w:color="auto"/>
-          <w:bottom w:val="single" w:sz="4" w:space="1" w:color="auto"/>
-          <w:right w:val="single" w:sz="4" w:space="4" w:color="auto"/>
-        </w:pBdr>
-      </w:pPr>
-      <w:r>
-        <w:t>Result:</w:t>
-      </w:r>
-    </w:p>
-    <w:p>
-      <w:pPr>
-        <w:pBdr>
-          <w:top w:val="single" w:sz="4" w:space="1" w:color="auto"/>
-          <w:left w:val="single" w:sz="4" w:space="4" w:color="auto"/>
-          <w:bottom w:val="single" w:sz="4" w:space="1" w:color="auto"/>
-          <w:right w:val="single" w:sz="4" w:space="4" w:color="auto"/>
-        </w:pBdr>
-      </w:pPr>
-      <w:r>
-        <w:t xml:space="preserve">Team members brute forced and hacked together a basic implementation which proved useful in testing. </w:t>
-      </w:r>
-    </w:p>
-    <w:p/>
-    <w:p>
-      <w:pPr>
-        <w:pBdr>
-          <w:top w:val="single" w:sz="4" w:space="1" w:color="auto"/>
-          <w:left w:val="single" w:sz="4" w:space="4" w:color="auto"/>
-          <w:bottom w:val="single" w:sz="4" w:space="1" w:color="auto"/>
-          <w:right w:val="single" w:sz="4" w:space="4" w:color="auto"/>
-        </w:pBdr>
-      </w:pPr>
-      <w:r>
-        <w:t>Date: 8/30/18</w:t>
-      </w:r>
-    </w:p>
-    <w:p>
-      <w:pPr>
-        <w:pBdr>
-          <w:top w:val="single" w:sz="4" w:space="1" w:color="auto"/>
-          <w:left w:val="single" w:sz="4" w:space="4" w:color="auto"/>
-          <w:bottom w:val="single" w:sz="4" w:space="1" w:color="auto"/>
-          <w:right w:val="single" w:sz="4" w:space="4" w:color="auto"/>
-        </w:pBdr>
-      </w:pPr>
-      <w:r>
-        <w:t>Title: LED Driver implementation</w:t>
-      </w:r>
-    </w:p>
-    <w:p>
-      <w:pPr>
-        <w:pBdr>
-          <w:top w:val="single" w:sz="4" w:space="1" w:color="auto"/>
-          <w:left w:val="single" w:sz="4" w:space="4" w:color="auto"/>
-          <w:bottom w:val="single" w:sz="4" w:space="1" w:color="auto"/>
-          <w:right w:val="single" w:sz="4" w:space="4" w:color="auto"/>
-        </w:pBdr>
-      </w:pPr>
-      <w:r>
-        <w:t>Parties involved: all team members</w:t>
-      </w:r>
-    </w:p>
-    <w:p>
-      <w:pPr>
-        <w:pBdr>
-          <w:top w:val="single" w:sz="4" w:space="1" w:color="auto"/>
-          <w:left w:val="single" w:sz="4" w:space="4" w:color="auto"/>
-          <w:bottom w:val="single" w:sz="4" w:space="1" w:color="auto"/>
-          <w:right w:val="single" w:sz="4" w:space="4" w:color="auto"/>
-        </w:pBdr>
-      </w:pPr>
-      <w:r>
-        <w:t>Priority: Major</w:t>
-      </w:r>
-    </w:p>
-    <w:p>
-      <w:pPr>
-        <w:pBdr>
-          <w:top w:val="single" w:sz="4" w:space="1" w:color="auto"/>
-          <w:left w:val="single" w:sz="4" w:space="4" w:color="auto"/>
-          <w:bottom w:val="single" w:sz="4" w:space="1" w:color="auto"/>
-          <w:right w:val="single" w:sz="4" w:space="4" w:color="auto"/>
-        </w:pBdr>
-      </w:pPr>
-    </w:p>
-    <w:p>
-      <w:pPr>
-        <w:pBdr>
-          <w:top w:val="single" w:sz="4" w:space="1" w:color="auto"/>
-          <w:left w:val="single" w:sz="4" w:space="4" w:color="auto"/>
-          <w:bottom w:val="single" w:sz="4" w:space="1" w:color="auto"/>
-          <w:right w:val="single" w:sz="4" w:space="4" w:color="auto"/>
-        </w:pBdr>
-      </w:pPr>
-      <w:r>
-        <w:t xml:space="preserve">Team had encountered issues implementing LED drivers to control specific </w:t>
-      </w:r>
-      <w:proofErr w:type="spellStart"/>
-      <w:r>
-        <w:t>colors</w:t>
-      </w:r>
-      <w:proofErr w:type="spellEnd"/>
-      <w:r>
-        <w:t xml:space="preserve"> and configuring power requirements.</w:t>
-      </w:r>
-    </w:p>
-    <w:p>
-      <w:pPr>
-        <w:pBdr>
-          <w:top w:val="single" w:sz="4" w:space="1" w:color="auto"/>
-          <w:left w:val="single" w:sz="4" w:space="4" w:color="auto"/>
-          <w:bottom w:val="single" w:sz="4" w:space="1" w:color="auto"/>
-          <w:right w:val="single" w:sz="4" w:space="4" w:color="auto"/>
-        </w:pBdr>
-      </w:pPr>
-    </w:p>
-    <w:p>
-      <w:pPr>
-        <w:pBdr>
-          <w:top w:val="single" w:sz="4" w:space="1" w:color="auto"/>
-          <w:left w:val="single" w:sz="4" w:space="4" w:color="auto"/>
-          <w:bottom w:val="single" w:sz="4" w:space="1" w:color="auto"/>
-          <w:right w:val="single" w:sz="4" w:space="4" w:color="auto"/>
-        </w:pBdr>
-      </w:pPr>
-      <w:r>
-        <w:t>Result:</w:t>
-      </w:r>
-    </w:p>
-    <w:p>
-      <w:pPr>
-        <w:pBdr>
-          <w:top w:val="single" w:sz="4" w:space="1" w:color="auto"/>
-          <w:left w:val="single" w:sz="4" w:space="4" w:color="auto"/>
-          <w:bottom w:val="single" w:sz="4" w:space="1" w:color="auto"/>
-          <w:right w:val="single" w:sz="4" w:space="4" w:color="auto"/>
-        </w:pBdr>
-      </w:pPr>
-      <w:r>
-        <w:t xml:space="preserve">Team worked together to look at drivers and check online user guides on how to fix the issues. Team came to a satisfactory conclusion. </w:t>
-      </w:r>
-    </w:p>
-    <w:p/>
-    <w:p>
-      <w:pPr>
-        <w:pStyle w:val="NoSpacing"/>
-        <w:pBdr>
-          <w:top w:val="single" w:sz="4" w:space="1" w:color="auto"/>
-          <w:left w:val="single" w:sz="4" w:space="4" w:color="auto"/>
-          <w:bottom w:val="single" w:sz="4" w:space="1" w:color="auto"/>
-          <w:right w:val="single" w:sz="4" w:space="4" w:color="auto"/>
-        </w:pBdr>
-      </w:pPr>
-      <w:r>
-        <w:t>Date: 9/6/2018</w:t>
-      </w:r>
-    </w:p>
-    <w:p>
-      <w:pPr>
-        <w:pStyle w:val="NoSpacing"/>
-        <w:pBdr>
-          <w:top w:val="single" w:sz="4" w:space="1" w:color="auto"/>
-          <w:left w:val="single" w:sz="4" w:space="4" w:color="auto"/>
-          <w:bottom w:val="single" w:sz="4" w:space="1" w:color="auto"/>
-          <w:right w:val="single" w:sz="4" w:space="4" w:color="auto"/>
-        </w:pBdr>
-      </w:pPr>
-      <w:r>
-        <w:t xml:space="preserve">Title: Epoch+ Bluetooth connectivity issues </w:t>
-      </w:r>
-      <w:proofErr w:type="spellStart"/>
-      <w:r>
-        <w:t>RaspberryPI</w:t>
-      </w:r>
-      <w:proofErr w:type="spellEnd"/>
-    </w:p>
-    <w:p>
-      <w:pPr>
-        <w:pStyle w:val="NoSpacing"/>
-        <w:pBdr>
-          <w:top w:val="single" w:sz="4" w:space="1" w:color="auto"/>
-          <w:left w:val="single" w:sz="4" w:space="4" w:color="auto"/>
-          <w:bottom w:val="single" w:sz="4" w:space="1" w:color="auto"/>
-          <w:right w:val="single" w:sz="4" w:space="4" w:color="auto"/>
-        </w:pBdr>
-      </w:pPr>
-      <w:r>
-        <w:t>Parties involved: Michael</w:t>
-      </w:r>
-    </w:p>
-    <w:p>
-      <w:pPr>
-        <w:pStyle w:val="NoSpacing"/>
-        <w:pBdr>
-          <w:top w:val="single" w:sz="4" w:space="1" w:color="auto"/>
-          <w:left w:val="single" w:sz="4" w:space="4" w:color="auto"/>
-          <w:bottom w:val="single" w:sz="4" w:space="1" w:color="auto"/>
-          <w:right w:val="single" w:sz="4" w:space="4" w:color="auto"/>
-        </w:pBdr>
-      </w:pPr>
-      <w:r>
-        <w:t>Priority: minor</w:t>
-      </w:r>
-    </w:p>
-    <w:p>
-      <w:pPr>
-        <w:pStyle w:val="NoSpacing"/>
-        <w:pBdr>
-          <w:top w:val="single" w:sz="4" w:space="1" w:color="auto"/>
-          <w:left w:val="single" w:sz="4" w:space="4" w:color="auto"/>
-          <w:bottom w:val="single" w:sz="4" w:space="1" w:color="auto"/>
-          <w:right w:val="single" w:sz="4" w:space="4" w:color="auto"/>
-        </w:pBdr>
-      </w:pPr>
-    </w:p>
-    <w:p>
-      <w:pPr>
-        <w:pStyle w:val="NoSpacing"/>
-        <w:pBdr>
-          <w:top w:val="single" w:sz="4" w:space="1" w:color="auto"/>
-          <w:left w:val="single" w:sz="4" w:space="4" w:color="auto"/>
-          <w:bottom w:val="single" w:sz="4" w:space="1" w:color="auto"/>
-          <w:right w:val="single" w:sz="4" w:space="4" w:color="auto"/>
-        </w:pBdr>
-      </w:pPr>
-      <w:r>
-        <w:t>Description:</w:t>
-      </w:r>
-    </w:p>
-    <w:p>
-      <w:pPr>
-        <w:pBdr>
-          <w:top w:val="single" w:sz="4" w:space="1" w:color="auto"/>
-          <w:left w:val="single" w:sz="4" w:space="4" w:color="auto"/>
-          <w:bottom w:val="single" w:sz="4" w:space="1" w:color="auto"/>
-          <w:right w:val="single" w:sz="4" w:space="4" w:color="auto"/>
-        </w:pBdr>
-      </w:pPr>
-      <w:r>
-        <w:t>While implementing Bluetooth capability for transferring data between the raspberry pi and epoch+ headset. Michael ran into problems with the PI unable to form a proper connection to the device.</w:t>
-      </w:r>
-    </w:p>
-    <w:p>
-      <w:pPr>
-        <w:pBdr>
-          <w:top w:val="single" w:sz="4" w:space="1" w:color="auto"/>
-          <w:left w:val="single" w:sz="4" w:space="4" w:color="auto"/>
-          <w:bottom w:val="single" w:sz="4" w:space="1" w:color="auto"/>
-          <w:right w:val="single" w:sz="4" w:space="4" w:color="auto"/>
-        </w:pBdr>
-      </w:pPr>
-      <w:r>
-        <w:t>Result:</w:t>
-      </w:r>
-    </w:p>
-    <w:p>
-      <w:pPr>
-        <w:pBdr>
-          <w:top w:val="single" w:sz="4" w:space="1" w:color="auto"/>
-          <w:left w:val="single" w:sz="4" w:space="4" w:color="auto"/>
-          <w:bottom w:val="single" w:sz="4" w:space="1" w:color="auto"/>
-          <w:right w:val="single" w:sz="4" w:space="4" w:color="auto"/>
-        </w:pBdr>
-      </w:pPr>
-      <w:r>
-        <w:t>Team members consulted Documentation on line and eventually got the PI to receive the signal.</w:t>
-      </w:r>
-    </w:p>
-    <w:p/>
-    <w:p>
-      <w:pPr>
-        <w:pStyle w:val="NoSpacing"/>
-        <w:pBdr>
-          <w:top w:val="single" w:sz="4" w:space="1" w:color="auto"/>
-          <w:left w:val="single" w:sz="4" w:space="4" w:color="auto"/>
-          <w:bottom w:val="single" w:sz="4" w:space="1" w:color="auto"/>
-          <w:right w:val="single" w:sz="4" w:space="4" w:color="auto"/>
-        </w:pBdr>
+    </w:p>
+    <w:p>
+      <w:pPr>
+        <w:pStyle w:val="Heading1"/>
+      </w:pPr>
+      <w:bookmarkStart w:id="28" w:name="_Toc527030498"/>
+      <w:r>
+        <w:t>10</w:t>
+      </w:r>
+      <w:r>
+        <w:t>.0 outputs</w:t>
+      </w:r>
+      <w:bookmarkEnd w:id="28"/>
+    </w:p>
+    <w:p/>
+    <w:p>
+      <w:pPr>
+        <w:pStyle w:val="Heading1"/>
+      </w:pPr>
+      <w:r>
+        <w:t>1</w:t>
+      </w:r>
+      <w:r>
+        <w:t>1</w:t>
+      </w:r>
+      <w:r>
+        <w:t xml:space="preserve">.0 </w:t>
+      </w:r>
+      <w:r>
+        <w:t>recommendations and conclusion</w:t>
+      </w:r>
+    </w:p>
+    <w:p/>
+    <w:p>
+      <w:pPr>
+        <w:pStyle w:val="Heading1"/>
+      </w:pPr>
+      <w:r>
+        <w:t>12. final reflections</w:t>
+      </w:r>
+    </w:p>
+    <w:p/>
+    <w:p>
+      <w:pPr>
+        <w:pStyle w:val="Heading1"/>
       </w:pPr>
       <w:r>
         <w:lastRenderedPageBreak/>
-        <w:t>Date: 9/20/2018</w:t>
-      </w:r>
-    </w:p>
-    <w:p>
-      <w:pPr>
-        <w:pStyle w:val="NoSpacing"/>
-        <w:pBdr>
-          <w:top w:val="single" w:sz="4" w:space="1" w:color="auto"/>
-          <w:left w:val="single" w:sz="4" w:space="4" w:color="auto"/>
-          <w:bottom w:val="single" w:sz="4" w:space="1" w:color="auto"/>
-          <w:right w:val="single" w:sz="4" w:space="4" w:color="auto"/>
-        </w:pBdr>
-      </w:pPr>
-      <w:r>
-        <w:t>Title: LED Driver implementation problems</w:t>
-      </w:r>
-    </w:p>
-    <w:p>
-      <w:pPr>
-        <w:pStyle w:val="NoSpacing"/>
-        <w:pBdr>
-          <w:top w:val="single" w:sz="4" w:space="1" w:color="auto"/>
-          <w:left w:val="single" w:sz="4" w:space="4" w:color="auto"/>
-          <w:bottom w:val="single" w:sz="4" w:space="1" w:color="auto"/>
-          <w:right w:val="single" w:sz="4" w:space="4" w:color="auto"/>
-        </w:pBdr>
-      </w:pPr>
-      <w:r>
-        <w:t>Parties Involved: all Team members</w:t>
-      </w:r>
-    </w:p>
-    <w:p>
-      <w:pPr>
-        <w:pStyle w:val="NoSpacing"/>
-        <w:pBdr>
-          <w:top w:val="single" w:sz="4" w:space="1" w:color="auto"/>
-          <w:left w:val="single" w:sz="4" w:space="4" w:color="auto"/>
-          <w:bottom w:val="single" w:sz="4" w:space="1" w:color="auto"/>
-          <w:right w:val="single" w:sz="4" w:space="4" w:color="auto"/>
-        </w:pBdr>
-      </w:pPr>
-      <w:r>
-        <w:t>Criticality: High</w:t>
-      </w:r>
-    </w:p>
-    <w:p>
-      <w:pPr>
-        <w:pStyle w:val="NoSpacing"/>
-        <w:pBdr>
-          <w:top w:val="single" w:sz="4" w:space="1" w:color="auto"/>
-          <w:left w:val="single" w:sz="4" w:space="4" w:color="auto"/>
-          <w:bottom w:val="single" w:sz="4" w:space="1" w:color="auto"/>
-          <w:right w:val="single" w:sz="4" w:space="4" w:color="auto"/>
-        </w:pBdr>
-      </w:pPr>
-    </w:p>
-    <w:p>
-      <w:pPr>
-        <w:pStyle w:val="NoSpacing"/>
-        <w:pBdr>
-          <w:top w:val="single" w:sz="4" w:space="1" w:color="auto"/>
-          <w:left w:val="single" w:sz="4" w:space="4" w:color="auto"/>
-          <w:bottom w:val="single" w:sz="4" w:space="1" w:color="auto"/>
-          <w:right w:val="single" w:sz="4" w:space="4" w:color="auto"/>
-        </w:pBdr>
-      </w:pPr>
-      <w:r>
-        <w:t>Description:</w:t>
-      </w:r>
-    </w:p>
-    <w:p>
-      <w:pPr>
-        <w:pStyle w:val="NoSpacing"/>
-        <w:pBdr>
-          <w:top w:val="single" w:sz="4" w:space="1" w:color="auto"/>
-          <w:left w:val="single" w:sz="4" w:space="4" w:color="auto"/>
-          <w:bottom w:val="single" w:sz="4" w:space="1" w:color="auto"/>
-          <w:right w:val="single" w:sz="4" w:space="4" w:color="auto"/>
-        </w:pBdr>
-      </w:pPr>
-      <w:r>
-        <w:t xml:space="preserve">While running program on raspberry pi the team encountered issues with unsigned integers returning a -1 value. Team was expecting a return value of 1-255 which would be used to highlight a </w:t>
-      </w:r>
-      <w:r>
-        <w:t>colour</w:t>
-      </w:r>
-      <w:r>
-        <w:t xml:space="preserve"> on the LED strip.</w:t>
-      </w:r>
-    </w:p>
-    <w:p>
-      <w:pPr>
-        <w:pBdr>
-          <w:top w:val="single" w:sz="4" w:space="1" w:color="auto"/>
-          <w:left w:val="single" w:sz="4" w:space="4" w:color="auto"/>
-          <w:bottom w:val="single" w:sz="4" w:space="1" w:color="auto"/>
-          <w:right w:val="single" w:sz="4" w:space="4" w:color="auto"/>
-        </w:pBdr>
-      </w:pPr>
-    </w:p>
-    <w:p>
-      <w:pPr>
-        <w:pStyle w:val="NoSpacing"/>
-        <w:pBdr>
-          <w:top w:val="single" w:sz="4" w:space="1" w:color="auto"/>
-          <w:left w:val="single" w:sz="4" w:space="4" w:color="auto"/>
-          <w:bottom w:val="single" w:sz="4" w:space="1" w:color="auto"/>
-          <w:right w:val="single" w:sz="4" w:space="4" w:color="auto"/>
-        </w:pBdr>
-      </w:pPr>
-      <w:r>
-        <w:t>Result:</w:t>
-      </w:r>
-    </w:p>
-    <w:p>
-      <w:pPr>
-        <w:pStyle w:val="NoSpacing"/>
-        <w:pBdr>
-          <w:top w:val="single" w:sz="4" w:space="1" w:color="auto"/>
-          <w:left w:val="single" w:sz="4" w:space="4" w:color="auto"/>
-          <w:bottom w:val="single" w:sz="4" w:space="1" w:color="auto"/>
-          <w:right w:val="single" w:sz="4" w:space="4" w:color="auto"/>
-        </w:pBdr>
-      </w:pPr>
-      <w:r>
-        <w:t>Josh and Michael have started to debug the issue and going through log statements in the Raspberry Pi.</w:t>
-      </w:r>
-    </w:p>
-    <w:p/>
-    <w:p>
-      <w:pPr>
-        <w:pStyle w:val="NoSpacing"/>
-        <w:pBdr>
-          <w:top w:val="single" w:sz="4" w:space="1" w:color="auto"/>
-          <w:left w:val="single" w:sz="4" w:space="4" w:color="auto"/>
-          <w:bottom w:val="single" w:sz="4" w:space="1" w:color="auto"/>
-          <w:right w:val="single" w:sz="4" w:space="4" w:color="auto"/>
-        </w:pBdr>
-      </w:pPr>
-      <w:r>
-        <w:t>Date: 10/4/2018</w:t>
-      </w:r>
-    </w:p>
-    <w:p>
-      <w:pPr>
-        <w:pStyle w:val="NoSpacing"/>
-        <w:pBdr>
-          <w:top w:val="single" w:sz="4" w:space="1" w:color="auto"/>
-          <w:left w:val="single" w:sz="4" w:space="4" w:color="auto"/>
-          <w:bottom w:val="single" w:sz="4" w:space="1" w:color="auto"/>
-          <w:right w:val="single" w:sz="4" w:space="4" w:color="auto"/>
-        </w:pBdr>
-      </w:pPr>
-      <w:r>
-        <w:t>Title: Raspberry Pi implementation problems</w:t>
-      </w:r>
-    </w:p>
-    <w:p>
-      <w:pPr>
-        <w:pStyle w:val="NoSpacing"/>
-        <w:pBdr>
-          <w:top w:val="single" w:sz="4" w:space="1" w:color="auto"/>
-          <w:left w:val="single" w:sz="4" w:space="4" w:color="auto"/>
-          <w:bottom w:val="single" w:sz="4" w:space="1" w:color="auto"/>
-          <w:right w:val="single" w:sz="4" w:space="4" w:color="auto"/>
-        </w:pBdr>
-      </w:pPr>
-      <w:r>
-        <w:t>Parties involved: Michael Doug</w:t>
-      </w:r>
-    </w:p>
-    <w:p>
-      <w:pPr>
-        <w:pStyle w:val="NoSpacing"/>
-        <w:pBdr>
-          <w:top w:val="single" w:sz="4" w:space="1" w:color="auto"/>
-          <w:left w:val="single" w:sz="4" w:space="4" w:color="auto"/>
-          <w:bottom w:val="single" w:sz="4" w:space="1" w:color="auto"/>
-          <w:right w:val="single" w:sz="4" w:space="4" w:color="auto"/>
-        </w:pBdr>
-      </w:pPr>
-      <w:r>
-        <w:t>Criticality: Low</w:t>
-      </w:r>
-    </w:p>
-    <w:p>
-      <w:pPr>
-        <w:pBdr>
-          <w:top w:val="single" w:sz="4" w:space="1" w:color="auto"/>
-          <w:left w:val="single" w:sz="4" w:space="4" w:color="auto"/>
-          <w:bottom w:val="single" w:sz="4" w:space="1" w:color="auto"/>
-          <w:right w:val="single" w:sz="4" w:space="4" w:color="auto"/>
-        </w:pBdr>
-      </w:pPr>
-    </w:p>
-    <w:p>
-      <w:pPr>
-        <w:pStyle w:val="NoSpacing"/>
-        <w:pBdr>
-          <w:top w:val="single" w:sz="4" w:space="1" w:color="auto"/>
-          <w:left w:val="single" w:sz="4" w:space="4" w:color="auto"/>
-          <w:bottom w:val="single" w:sz="4" w:space="1" w:color="auto"/>
-          <w:right w:val="single" w:sz="4" w:space="4" w:color="auto"/>
-        </w:pBdr>
-      </w:pPr>
-      <w:r>
-        <w:t>Description:</w:t>
-      </w:r>
-    </w:p>
-    <w:p>
-      <w:pPr>
-        <w:pStyle w:val="NoSpacing"/>
-        <w:pBdr>
-          <w:top w:val="single" w:sz="4" w:space="1" w:color="auto"/>
-          <w:left w:val="single" w:sz="4" w:space="4" w:color="auto"/>
-          <w:bottom w:val="single" w:sz="4" w:space="1" w:color="auto"/>
-          <w:right w:val="single" w:sz="4" w:space="4" w:color="auto"/>
-        </w:pBdr>
-      </w:pPr>
-      <w:r>
-        <w:t>While trying to implement the drivers from Josh’s software program Michael had issues trying to get the program to function correctly. Work began on trying to fix the implementation from Josh’s Drivers.</w:t>
-      </w:r>
-    </w:p>
-    <w:p>
-      <w:pPr>
-        <w:pBdr>
-          <w:top w:val="single" w:sz="4" w:space="1" w:color="auto"/>
-          <w:left w:val="single" w:sz="4" w:space="4" w:color="auto"/>
-          <w:bottom w:val="single" w:sz="4" w:space="1" w:color="auto"/>
-          <w:right w:val="single" w:sz="4" w:space="4" w:color="auto"/>
-        </w:pBdr>
-      </w:pPr>
-    </w:p>
-    <w:p>
-      <w:pPr>
-        <w:pBdr>
-          <w:top w:val="single" w:sz="4" w:space="1" w:color="auto"/>
-          <w:left w:val="single" w:sz="4" w:space="4" w:color="auto"/>
-          <w:bottom w:val="single" w:sz="4" w:space="1" w:color="auto"/>
-          <w:right w:val="single" w:sz="4" w:space="4" w:color="auto"/>
-        </w:pBdr>
-      </w:pPr>
-      <w:r>
-        <w:t>Result:</w:t>
-      </w:r>
-    </w:p>
-    <w:p>
-      <w:pPr>
-        <w:pBdr>
-          <w:top w:val="single" w:sz="4" w:space="1" w:color="auto"/>
-          <w:left w:val="single" w:sz="4" w:space="4" w:color="auto"/>
-          <w:bottom w:val="single" w:sz="4" w:space="1" w:color="auto"/>
-          <w:right w:val="single" w:sz="4" w:space="4" w:color="auto"/>
-        </w:pBdr>
-      </w:pPr>
-      <w:r>
-        <w:t>WIP.</w:t>
-      </w:r>
-    </w:p>
+        <w:t>refrences</w:t>
+      </w:r>
+    </w:p>
+    <w:p>
+      <w:bookmarkStart w:id="29" w:name="_GoBack"/>
+      <w:bookmarkEnd w:id="29"/>
+    </w:p>
+    <w:p>
+      <w:pPr>
+        <w:pStyle w:val="Heading1"/>
+      </w:pPr>
+    </w:p>
+    <w:p>
+      <w:pPr>
+        <w:pStyle w:val="Heading1"/>
+      </w:pPr>
+      <w:r>
+        <w:t>appendix</w:t>
+      </w:r>
+    </w:p>
+    <w:p/>
+    <w:p/>
+    <w:p/>
     <w:sectPr>
       <w:headerReference w:type="default" r:id="rId8"/>
       <w:footerReference w:type="default" r:id="rId9"/>
@@ -10948,7 +11146,7 @@
 </file>
 
 <file path=customXml/itemProps1.xml><?xml version="1.0" encoding="utf-8"?>
-<ds:datastoreItem xmlns:ds="http://schemas.openxmlformats.org/officeDocument/2006/customXml" ds:itemID="{44DE41E8-6836-465B-B13A-2BA2D4559471}">
+<ds:datastoreItem xmlns:ds="http://schemas.openxmlformats.org/officeDocument/2006/customXml" ds:itemID="{2B0ECC6A-AFB3-41F4-A50A-C0AA198DE699}">
   <ds:schemaRefs>
     <ds:schemaRef ds:uri="http://schemas.openxmlformats.org/officeDocument/2006/bibliography"/>
   </ds:schemaRefs>
